--- a/Project Report/ABS_Project_Report.docx
+++ b/Project Report/ABS_Project_Report.docx
@@ -1,6 +1,6 @@
 
 <file path=word/document.xml><?xml version="1.0" encoding="utf-8"?>
-<w:document xmlns:wpc="http://schemas.microsoft.com/office/word/2010/wordprocessingCanvas" xmlns:cx="http://schemas.microsoft.com/office/drawing/2014/chartex" xmlns:cx1="http://schemas.microsoft.com/office/drawing/2015/9/8/chartex" xmlns:cx2="http://schemas.microsoft.com/office/drawing/2015/10/21/chartex" xmlns:cx3="http://schemas.microsoft.com/office/drawing/2016/5/9/chartex" xmlns:cx4="http://schemas.microsoft.com/office/drawing/2016/5/10/chartex" xmlns:cx5="http://schemas.microsoft.com/office/drawing/2016/5/11/chartex" xmlns:mc="http://schemas.openxmlformats.org/markup-compatibility/2006" xmlns:o="urn:schemas-microsoft-com:office:office" xmlns:r="http://schemas.openxmlformats.org/officeDocument/2006/relationships" xmlns:m="http://schemas.openxmlformats.org/officeDocument/2006/math" xmlns:v="urn:schemas-microsoft-com:vml" xmlns:wp14="http://schemas.microsoft.com/office/word/2010/wordprocessingDrawing" xmlns:wp="http://schemas.openxmlformats.org/drawingml/2006/wordprocessingDrawing" xmlns:w10="urn:schemas-microsoft-com:office:word" xmlns:w="http://schemas.openxmlformats.org/wordprocessingml/2006/main" xmlns:w14="http://schemas.microsoft.com/office/word/2010/wordml" xmlns:w15="http://schemas.microsoft.com/office/word/2012/wordml" xmlns:w16se="http://schemas.microsoft.com/office/word/2015/wordml/symex" xmlns:wpg="http://schemas.microsoft.com/office/word/2010/wordprocessingGroup" xmlns:wpi="http://schemas.microsoft.com/office/word/2010/wordprocessingInk" xmlns:wne="http://schemas.microsoft.com/office/word/2006/wordml" xmlns:wps="http://schemas.microsoft.com/office/word/2010/wordprocessingShape" mc:Ignorable="w14 w15 w16se wp14">
+<w:document xmlns:wpc="http://schemas.microsoft.com/office/word/2010/wordprocessingCanvas" xmlns:cx="http://schemas.microsoft.com/office/drawing/2014/chartex" xmlns:cx1="http://schemas.microsoft.com/office/drawing/2015/9/8/chartex" xmlns:mc="http://schemas.openxmlformats.org/markup-compatibility/2006" xmlns:o="urn:schemas-microsoft-com:office:office" xmlns:r="http://schemas.openxmlformats.org/officeDocument/2006/relationships" xmlns:m="http://schemas.openxmlformats.org/officeDocument/2006/math" xmlns:v="urn:schemas-microsoft-com:vml" xmlns:wp14="http://schemas.microsoft.com/office/word/2010/wordprocessingDrawing" xmlns:wp="http://schemas.openxmlformats.org/drawingml/2006/wordprocessingDrawing" xmlns:w10="urn:schemas-microsoft-com:office:word" xmlns:w="http://schemas.openxmlformats.org/wordprocessingml/2006/main" xmlns:w14="http://schemas.microsoft.com/office/word/2010/wordml" xmlns:w15="http://schemas.microsoft.com/office/word/2012/wordml" xmlns:w16se="http://schemas.microsoft.com/office/word/2015/wordml/symex" xmlns:wpg="http://schemas.microsoft.com/office/word/2010/wordprocessingGroup" xmlns:wpi="http://schemas.microsoft.com/office/word/2010/wordprocessingInk" xmlns:wne="http://schemas.microsoft.com/office/word/2006/wordml" xmlns:wps="http://schemas.microsoft.com/office/word/2010/wordprocessingShape" mc:Ignorable="w14 w15 w16se wp14">
   <w:body>
     <w:p>
       <w:pPr>
@@ -16,7 +16,7 @@
           <w:noProof/>
           <w:sz w:val="24"/>
           <w:szCs w:val="24"/>
-          <w:lang w:val="en-CA" w:eastAsia="en-CA" w:bidi="hi-IN"/>
+          <w:lang w:val="en-CA" w:eastAsia="zh-CN"/>
         </w:rPr>
         <w:drawing>
           <wp:inline distT="0" distB="0" distL="0" distR="0">
@@ -230,6 +230,8 @@
         </w:rPr>
         <w:t>”.</w:t>
       </w:r>
+      <w:bookmarkStart w:id="0" w:name="_GoBack"/>
+      <w:bookmarkEnd w:id="0"/>
     </w:p>
     <w:p>
       <w:pPr>
@@ -1668,9 +1670,26 @@
           <w:b/>
           <w:sz w:val="24"/>
           <w:szCs w:val="24"/>
-          <w:highlight w:val="red"/>
         </w:rPr>
         <w:lastRenderedPageBreak/>
+        <w:t>1.0</w:t>
+      </w:r>
+      <w:r>
+        <w:rPr>
+          <w:rFonts w:ascii="Times New Roman" w:hAnsi="Times New Roman" w:cs="Times New Roman"/>
+          <w:b/>
+          <w:sz w:val="24"/>
+          <w:szCs w:val="24"/>
+        </w:rPr>
+        <w:tab/>
+      </w:r>
+      <w:r>
+        <w:rPr>
+          <w:rFonts w:ascii="Times New Roman" w:hAnsi="Times New Roman" w:cs="Times New Roman"/>
+          <w:b/>
+          <w:sz w:val="24"/>
+          <w:szCs w:val="24"/>
+        </w:rPr>
         <w:t>Introduction</w:t>
       </w:r>
     </w:p>
@@ -2075,777 +2094,73 @@
           <w:szCs w:val="24"/>
         </w:rPr>
       </w:pPr>
-    </w:p>
-    <w:p>
-      <w:pPr>
-        <w:jc w:val="both"/>
-        <w:rPr>
-          <w:rFonts w:ascii="Times New Roman" w:hAnsi="Times New Roman" w:cs="Times New Roman"/>
-          <w:sz w:val="24"/>
-          <w:szCs w:val="24"/>
-        </w:rPr>
-      </w:pPr>
-      <w:r>
-        <w:rPr>
-          <w:rFonts w:ascii="Times New Roman" w:hAnsi="Times New Roman" w:cs="Times New Roman"/>
-          <w:sz w:val="24"/>
-          <w:szCs w:val="24"/>
-        </w:rPr>
-        <w:t>There</w:t>
-      </w:r>
-      <w:r>
-        <w:rPr>
-          <w:rFonts w:ascii="Times New Roman" w:hAnsi="Times New Roman" w:cs="Times New Roman"/>
-          <w:sz w:val="24"/>
-          <w:szCs w:val="24"/>
-        </w:rPr>
-        <w:t xml:space="preserve"> are </w:t>
-      </w:r>
-      <w:r>
-        <w:rPr>
-          <w:rFonts w:ascii="Times New Roman" w:hAnsi="Times New Roman" w:cs="Times New Roman"/>
-          <w:sz w:val="24"/>
-          <w:szCs w:val="24"/>
-        </w:rPr>
-        <w:t>three (</w:t>
-      </w:r>
-      <w:r>
-        <w:rPr>
-          <w:rFonts w:ascii="Times New Roman" w:hAnsi="Times New Roman" w:cs="Times New Roman"/>
-          <w:sz w:val="24"/>
-          <w:szCs w:val="24"/>
-        </w:rPr>
-        <w:t>3</w:t>
-      </w:r>
-      <w:r>
-        <w:rPr>
-          <w:rFonts w:ascii="Times New Roman" w:hAnsi="Times New Roman" w:cs="Times New Roman"/>
-          <w:sz w:val="24"/>
-          <w:szCs w:val="24"/>
-        </w:rPr>
-        <w:t>)</w:t>
-      </w:r>
-      <w:r>
-        <w:rPr>
-          <w:rFonts w:ascii="Times New Roman" w:hAnsi="Times New Roman" w:cs="Times New Roman"/>
-          <w:sz w:val="24"/>
-          <w:szCs w:val="24"/>
-        </w:rPr>
-        <w:t xml:space="preserve"> </w:t>
-      </w:r>
-      <w:r>
-        <w:rPr>
-          <w:rFonts w:ascii="Times New Roman" w:hAnsi="Times New Roman" w:cs="Times New Roman"/>
-          <w:sz w:val="24"/>
-          <w:szCs w:val="24"/>
-        </w:rPr>
-        <w:t>common kinds</w:t>
-      </w:r>
-      <w:r>
-        <w:rPr>
-          <w:rFonts w:ascii="Times New Roman" w:hAnsi="Times New Roman" w:cs="Times New Roman"/>
-          <w:sz w:val="24"/>
-          <w:szCs w:val="24"/>
-        </w:rPr>
-        <w:t xml:space="preserve"> of system used in the </w:t>
-      </w:r>
-      <w:r>
-        <w:rPr>
-          <w:rFonts w:ascii="Times New Roman" w:hAnsi="Times New Roman" w:cs="Times New Roman"/>
-          <w:sz w:val="24"/>
-          <w:szCs w:val="24"/>
-        </w:rPr>
-        <w:t>Automobile</w:t>
-      </w:r>
-      <w:r>
-        <w:rPr>
-          <w:rFonts w:ascii="Times New Roman" w:hAnsi="Times New Roman" w:cs="Times New Roman"/>
-          <w:sz w:val="24"/>
-          <w:szCs w:val="24"/>
-        </w:rPr>
-        <w:t xml:space="preserve"> </w:t>
-      </w:r>
-      <w:r>
-        <w:rPr>
-          <w:rFonts w:ascii="Times New Roman" w:hAnsi="Times New Roman" w:cs="Times New Roman"/>
-          <w:sz w:val="24"/>
-          <w:szCs w:val="24"/>
-        </w:rPr>
-        <w:t>system for</w:t>
-      </w:r>
-      <w:r>
-        <w:rPr>
-          <w:rFonts w:ascii="Times New Roman" w:hAnsi="Times New Roman" w:cs="Times New Roman"/>
-          <w:sz w:val="24"/>
-          <w:szCs w:val="24"/>
-        </w:rPr>
-        <w:t xml:space="preserve"> detecting the distance, ultrasonic system, infrared system and radar system. These three systems have</w:t>
-      </w:r>
-      <w:r>
-        <w:rPr>
-          <w:rFonts w:ascii="Times New Roman" w:hAnsi="Times New Roman" w:cs="Times New Roman"/>
-          <w:sz w:val="24"/>
-          <w:szCs w:val="24"/>
-        </w:rPr>
-        <w:t xml:space="preserve"> their individual </w:t>
-      </w:r>
-      <w:r>
-        <w:rPr>
-          <w:rFonts w:ascii="Times New Roman" w:hAnsi="Times New Roman" w:cs="Times New Roman"/>
-          <w:sz w:val="24"/>
-          <w:szCs w:val="24"/>
-        </w:rPr>
-        <w:t>pros</w:t>
-      </w:r>
-      <w:r>
-        <w:rPr>
-          <w:rFonts w:ascii="Times New Roman" w:hAnsi="Times New Roman" w:cs="Times New Roman"/>
-          <w:sz w:val="24"/>
-          <w:szCs w:val="24"/>
-        </w:rPr>
-        <w:t xml:space="preserve"> and cons</w:t>
-      </w:r>
-      <w:r>
-        <w:rPr>
-          <w:rFonts w:ascii="Times New Roman" w:hAnsi="Times New Roman" w:cs="Times New Roman"/>
-          <w:sz w:val="24"/>
-          <w:szCs w:val="24"/>
-        </w:rPr>
-        <w:t>.</w:t>
-      </w:r>
-    </w:p>
-    <w:p>
-      <w:pPr>
-        <w:jc w:val="both"/>
-        <w:rPr>
-          <w:rFonts w:ascii="Times New Roman" w:hAnsi="Times New Roman" w:cs="Times New Roman"/>
-          <w:sz w:val="24"/>
-          <w:szCs w:val="24"/>
-        </w:rPr>
-      </w:pPr>
-      <w:r>
-        <w:rPr>
-          <w:rFonts w:ascii="Times New Roman" w:hAnsi="Times New Roman" w:cs="Times New Roman"/>
-          <w:sz w:val="24"/>
-          <w:szCs w:val="24"/>
-        </w:rPr>
-        <w:t xml:space="preserve"> Ultrasonic systems</w:t>
-      </w:r>
-      <w:r>
-        <w:rPr>
-          <w:rFonts w:ascii="Times New Roman" w:hAnsi="Times New Roman" w:cs="Times New Roman"/>
-          <w:sz w:val="24"/>
-          <w:szCs w:val="24"/>
-        </w:rPr>
-        <w:t xml:space="preserve"> </w:t>
-      </w:r>
-      <w:r>
-        <w:rPr>
-          <w:rFonts w:ascii="Times New Roman" w:hAnsi="Times New Roman" w:cs="Times New Roman"/>
-          <w:sz w:val="24"/>
-          <w:szCs w:val="24"/>
-        </w:rPr>
-        <w:t xml:space="preserve">are widely used in many applications, whose strength lies in its wide range of detection and anti-interference. </w:t>
-      </w:r>
-      <w:r>
-        <w:rPr>
-          <w:rFonts w:ascii="Times New Roman" w:hAnsi="Times New Roman" w:cs="Times New Roman"/>
-          <w:sz w:val="24"/>
-          <w:szCs w:val="24"/>
-        </w:rPr>
-        <w:t>Besides</w:t>
-      </w:r>
-      <w:r>
-        <w:rPr>
-          <w:rFonts w:ascii="Times New Roman" w:hAnsi="Times New Roman" w:cs="Times New Roman"/>
-          <w:sz w:val="24"/>
-          <w:szCs w:val="24"/>
-        </w:rPr>
-        <w:t xml:space="preserve">, the </w:t>
-      </w:r>
-      <w:r>
-        <w:rPr>
-          <w:rFonts w:ascii="Times New Roman" w:hAnsi="Times New Roman" w:cs="Times New Roman"/>
-          <w:sz w:val="24"/>
-          <w:szCs w:val="24"/>
-        </w:rPr>
-        <w:t>component</w:t>
-      </w:r>
-      <w:r>
-        <w:rPr>
-          <w:rFonts w:ascii="Times New Roman" w:hAnsi="Times New Roman" w:cs="Times New Roman"/>
-          <w:sz w:val="24"/>
-          <w:szCs w:val="24"/>
-        </w:rPr>
-        <w:t xml:space="preserve"> is cheap </w:t>
-      </w:r>
-      <w:r>
-        <w:rPr>
-          <w:rFonts w:ascii="Times New Roman" w:hAnsi="Times New Roman" w:cs="Times New Roman"/>
-          <w:sz w:val="24"/>
-          <w:szCs w:val="24"/>
-        </w:rPr>
-        <w:t>with low production cost</w:t>
-      </w:r>
-      <w:r>
-        <w:rPr>
-          <w:rFonts w:ascii="Times New Roman" w:hAnsi="Times New Roman" w:cs="Times New Roman"/>
-          <w:sz w:val="24"/>
-          <w:szCs w:val="24"/>
-        </w:rPr>
-        <w:t xml:space="preserve">, making its price more widely acceptable. Its weakness lies in the valid radius of detection that is rather limited and in its accuracy in obstacle detection that is the lowest among the three. Ultrasonic systems are generally used in middle and low-end cars. </w:t>
-      </w:r>
-    </w:p>
-    <w:p>
-      <w:pPr>
-        <w:jc w:val="both"/>
-        <w:rPr>
-          <w:rFonts w:ascii="Times New Roman" w:hAnsi="Times New Roman" w:cs="Times New Roman"/>
-          <w:sz w:val="24"/>
-          <w:szCs w:val="24"/>
-        </w:rPr>
-      </w:pPr>
-      <w:r>
-        <w:rPr>
-          <w:rFonts w:ascii="Times New Roman" w:hAnsi="Times New Roman" w:cs="Times New Roman"/>
-          <w:sz w:val="24"/>
-          <w:szCs w:val="24"/>
-        </w:rPr>
-        <w:t xml:space="preserve">The infrared </w:t>
-      </w:r>
-      <w:r>
-        <w:rPr>
-          <w:rFonts w:ascii="Times New Roman" w:hAnsi="Times New Roman" w:cs="Times New Roman"/>
-          <w:sz w:val="24"/>
-          <w:szCs w:val="24"/>
-        </w:rPr>
-        <w:t>system</w:t>
-      </w:r>
-      <w:r>
-        <w:rPr>
-          <w:rFonts w:ascii="Times New Roman" w:hAnsi="Times New Roman" w:cs="Times New Roman"/>
-          <w:sz w:val="24"/>
-          <w:szCs w:val="24"/>
-        </w:rPr>
-        <w:t xml:space="preserve"> </w:t>
-      </w:r>
-      <w:r>
-        <w:rPr>
-          <w:rFonts w:ascii="Times New Roman" w:hAnsi="Times New Roman" w:cs="Times New Roman"/>
-          <w:sz w:val="24"/>
-          <w:szCs w:val="24"/>
-        </w:rPr>
-        <w:t>can</w:t>
-      </w:r>
-      <w:r>
-        <w:rPr>
-          <w:rFonts w:ascii="Times New Roman" w:hAnsi="Times New Roman" w:cs="Times New Roman"/>
-          <w:sz w:val="24"/>
-          <w:szCs w:val="24"/>
-        </w:rPr>
-        <w:t xml:space="preserve"> have long-distance detection and accuracy </w:t>
-      </w:r>
-      <w:r>
-        <w:rPr>
-          <w:rFonts w:ascii="Times New Roman" w:hAnsi="Times New Roman" w:cs="Times New Roman"/>
-          <w:sz w:val="24"/>
-          <w:szCs w:val="24"/>
-        </w:rPr>
-        <w:t xml:space="preserve">that is better to </w:t>
-      </w:r>
-      <w:r>
-        <w:rPr>
-          <w:rFonts w:ascii="Times New Roman" w:hAnsi="Times New Roman" w:cs="Times New Roman"/>
-          <w:sz w:val="24"/>
-          <w:szCs w:val="24"/>
-        </w:rPr>
-        <w:t xml:space="preserve">that of ultrasonic. However, </w:t>
-      </w:r>
-      <w:r>
-        <w:rPr>
-          <w:rFonts w:ascii="Times New Roman" w:hAnsi="Times New Roman" w:cs="Times New Roman"/>
-          <w:sz w:val="24"/>
-          <w:szCs w:val="24"/>
-        </w:rPr>
-        <w:t>they have very</w:t>
-      </w:r>
-      <w:r>
-        <w:rPr>
-          <w:rFonts w:ascii="Times New Roman" w:hAnsi="Times New Roman" w:cs="Times New Roman"/>
-          <w:sz w:val="24"/>
-          <w:szCs w:val="24"/>
-        </w:rPr>
-        <w:t xml:space="preserve"> high manufacturing cost and underperformance in detection before mirror obstacles. Therefore, this one is used with the ultrasonic system in high-end cars. </w:t>
-      </w:r>
-    </w:p>
-    <w:p>
-      <w:pPr>
-        <w:jc w:val="both"/>
-        <w:rPr>
-          <w:rFonts w:ascii="Times New Roman" w:hAnsi="Times New Roman" w:cs="Times New Roman"/>
-          <w:sz w:val="24"/>
-          <w:szCs w:val="24"/>
-        </w:rPr>
-      </w:pPr>
-      <w:r>
-        <w:rPr>
-          <w:rFonts w:ascii="Times New Roman" w:hAnsi="Times New Roman" w:cs="Times New Roman"/>
-          <w:sz w:val="24"/>
-          <w:szCs w:val="24"/>
-        </w:rPr>
-        <w:t>The radar system</w:t>
-      </w:r>
-      <w:r>
-        <w:rPr>
-          <w:rFonts w:ascii="Times New Roman" w:hAnsi="Times New Roman" w:cs="Times New Roman"/>
-          <w:sz w:val="24"/>
-          <w:szCs w:val="24"/>
-        </w:rPr>
-        <w:t xml:space="preserve"> </w:t>
-      </w:r>
-      <w:r>
-        <w:rPr>
-          <w:rFonts w:ascii="Times New Roman" w:hAnsi="Times New Roman" w:cs="Times New Roman"/>
-          <w:sz w:val="24"/>
-          <w:szCs w:val="24"/>
-        </w:rPr>
-        <w:t xml:space="preserve">outperforms </w:t>
-      </w:r>
-      <w:r>
-        <w:rPr>
-          <w:rFonts w:ascii="Times New Roman" w:hAnsi="Times New Roman" w:cs="Times New Roman"/>
-          <w:sz w:val="24"/>
-          <w:szCs w:val="24"/>
-        </w:rPr>
-        <w:t xml:space="preserve">the other two </w:t>
-      </w:r>
-      <w:r>
-        <w:rPr>
-          <w:rFonts w:ascii="Times New Roman" w:hAnsi="Times New Roman" w:cs="Times New Roman"/>
-          <w:sz w:val="24"/>
-          <w:szCs w:val="24"/>
-        </w:rPr>
-        <w:t>distance-detecting</w:t>
-      </w:r>
-      <w:r>
-        <w:rPr>
-          <w:rFonts w:ascii="Times New Roman" w:hAnsi="Times New Roman" w:cs="Times New Roman"/>
-          <w:sz w:val="24"/>
-          <w:szCs w:val="24"/>
-        </w:rPr>
-        <w:t xml:space="preserve"> tool</w:t>
-      </w:r>
-      <w:r>
-        <w:rPr>
-          <w:rFonts w:ascii="Times New Roman" w:hAnsi="Times New Roman" w:cs="Times New Roman"/>
-          <w:sz w:val="24"/>
-          <w:szCs w:val="24"/>
-        </w:rPr>
-        <w:t xml:space="preserve">. This </w:t>
-      </w:r>
-      <w:r>
-        <w:rPr>
-          <w:rFonts w:ascii="Times New Roman" w:hAnsi="Times New Roman" w:cs="Times New Roman"/>
-          <w:sz w:val="24"/>
-          <w:szCs w:val="24"/>
-        </w:rPr>
-        <w:t xml:space="preserve">radar system </w:t>
-      </w:r>
-      <w:r>
-        <w:rPr>
-          <w:rFonts w:ascii="Times New Roman" w:hAnsi="Times New Roman" w:cs="Times New Roman"/>
-          <w:sz w:val="24"/>
-          <w:szCs w:val="24"/>
-        </w:rPr>
-        <w:t>has</w:t>
-      </w:r>
-      <w:r>
-        <w:rPr>
-          <w:rFonts w:ascii="Times New Roman" w:hAnsi="Times New Roman" w:cs="Times New Roman"/>
-          <w:sz w:val="24"/>
-          <w:szCs w:val="24"/>
-        </w:rPr>
-        <w:t xml:space="preserve"> a more advantage in terms of d</w:t>
-      </w:r>
-      <w:r>
-        <w:rPr>
-          <w:rFonts w:ascii="Times New Roman" w:hAnsi="Times New Roman" w:cs="Times New Roman"/>
-          <w:sz w:val="24"/>
-          <w:szCs w:val="24"/>
-        </w:rPr>
-        <w:t xml:space="preserve">etection radius, range and anti-interference. However, </w:t>
-      </w:r>
-      <w:r>
-        <w:rPr>
-          <w:rFonts w:ascii="Times New Roman" w:hAnsi="Times New Roman" w:cs="Times New Roman"/>
-          <w:sz w:val="24"/>
-          <w:szCs w:val="24"/>
-        </w:rPr>
-        <w:t>manufacturers for home-use and commercial automobiles do not prefer its high manufacturing cost</w:t>
-      </w:r>
-      <w:r>
-        <w:rPr>
-          <w:rFonts w:ascii="Times New Roman" w:hAnsi="Times New Roman" w:cs="Times New Roman"/>
-          <w:sz w:val="24"/>
-          <w:szCs w:val="24"/>
-        </w:rPr>
-        <w:t>. Th</w:t>
-      </w:r>
-      <w:r>
-        <w:rPr>
-          <w:rFonts w:ascii="Times New Roman" w:hAnsi="Times New Roman" w:cs="Times New Roman"/>
-          <w:sz w:val="24"/>
-          <w:szCs w:val="24"/>
-        </w:rPr>
-        <w:t>us the radar</w:t>
-      </w:r>
-      <w:r>
-        <w:rPr>
-          <w:rFonts w:ascii="Times New Roman" w:hAnsi="Times New Roman" w:cs="Times New Roman"/>
-          <w:sz w:val="24"/>
-          <w:szCs w:val="24"/>
-        </w:rPr>
-        <w:t xml:space="preserve"> type of system is </w:t>
-      </w:r>
-      <w:r>
-        <w:rPr>
-          <w:rFonts w:ascii="Times New Roman" w:hAnsi="Times New Roman" w:cs="Times New Roman"/>
-          <w:sz w:val="24"/>
-          <w:szCs w:val="24"/>
-        </w:rPr>
-        <w:t xml:space="preserve">more </w:t>
-      </w:r>
-      <w:r>
-        <w:rPr>
-          <w:rFonts w:ascii="Times New Roman" w:hAnsi="Times New Roman" w:cs="Times New Roman"/>
-          <w:sz w:val="24"/>
-          <w:szCs w:val="24"/>
-        </w:rPr>
-        <w:t xml:space="preserve">commonly </w:t>
-      </w:r>
-      <w:r>
-        <w:rPr>
-          <w:rFonts w:ascii="Times New Roman" w:hAnsi="Times New Roman" w:cs="Times New Roman"/>
-          <w:sz w:val="24"/>
-          <w:szCs w:val="24"/>
-        </w:rPr>
-        <w:t>used</w:t>
-      </w:r>
-      <w:r>
-        <w:rPr>
-          <w:rFonts w:ascii="Times New Roman" w:hAnsi="Times New Roman" w:cs="Times New Roman"/>
-          <w:sz w:val="24"/>
-          <w:szCs w:val="24"/>
-        </w:rPr>
-        <w:t xml:space="preserve"> in military vehicles. </w:t>
-      </w:r>
-      <w:r>
-        <w:rPr>
-          <w:rFonts w:ascii="Times New Roman" w:hAnsi="Times New Roman" w:cs="Times New Roman"/>
-          <w:sz w:val="24"/>
-          <w:szCs w:val="24"/>
-        </w:rPr>
-        <w:t>One of the prevalent use of the ultrasonic system was in u</w:t>
-      </w:r>
-      <w:r>
-        <w:rPr>
-          <w:rFonts w:ascii="Times New Roman" w:hAnsi="Times New Roman" w:cs="Times New Roman"/>
-          <w:sz w:val="24"/>
-          <w:szCs w:val="24"/>
-        </w:rPr>
-        <w:t>ltrasonic reversing warning system</w:t>
-      </w:r>
-      <w:r>
-        <w:rPr>
-          <w:rFonts w:ascii="Times New Roman" w:hAnsi="Times New Roman" w:cs="Times New Roman"/>
-          <w:sz w:val="24"/>
-          <w:szCs w:val="24"/>
-        </w:rPr>
-        <w:t xml:space="preserve"> </w:t>
-      </w:r>
-      <w:r>
-        <w:rPr>
-          <w:rFonts w:ascii="Times New Roman" w:hAnsi="Times New Roman" w:cs="Times New Roman"/>
-          <w:sz w:val="24"/>
-          <w:szCs w:val="24"/>
-        </w:rPr>
-        <w:t xml:space="preserve">which help to ensure a </w:t>
-      </w:r>
-      <w:r>
-        <w:rPr>
-          <w:rFonts w:ascii="Times New Roman" w:hAnsi="Times New Roman" w:cs="Times New Roman"/>
-          <w:sz w:val="24"/>
-          <w:szCs w:val="24"/>
-        </w:rPr>
-        <w:t>safety</w:t>
-      </w:r>
-      <w:r>
-        <w:rPr>
-          <w:rFonts w:ascii="Times New Roman" w:hAnsi="Times New Roman" w:cs="Times New Roman"/>
-          <w:sz w:val="24"/>
-          <w:szCs w:val="24"/>
-        </w:rPr>
-        <w:t xml:space="preserve"> distance </w:t>
-      </w:r>
-      <w:r>
-        <w:rPr>
-          <w:rFonts w:ascii="Times New Roman" w:hAnsi="Times New Roman" w:cs="Times New Roman"/>
-          <w:sz w:val="24"/>
-          <w:szCs w:val="24"/>
-        </w:rPr>
-        <w:t>of vehicles</w:t>
-      </w:r>
-      <w:r>
-        <w:rPr>
-          <w:rFonts w:ascii="Times New Roman" w:hAnsi="Times New Roman" w:cs="Times New Roman"/>
-          <w:sz w:val="24"/>
-          <w:szCs w:val="24"/>
-        </w:rPr>
-        <w:t xml:space="preserve">, </w:t>
-      </w:r>
-      <w:r>
-        <w:rPr>
-          <w:rFonts w:ascii="Times New Roman" w:hAnsi="Times New Roman" w:cs="Times New Roman"/>
-          <w:sz w:val="24"/>
-          <w:szCs w:val="24"/>
-        </w:rPr>
-        <w:t xml:space="preserve">it continuously </w:t>
-      </w:r>
-      <w:r>
-        <w:rPr>
-          <w:rFonts w:ascii="Times New Roman" w:hAnsi="Times New Roman" w:cs="Times New Roman"/>
-          <w:sz w:val="24"/>
-          <w:szCs w:val="24"/>
-        </w:rPr>
-        <w:t xml:space="preserve">monitor </w:t>
-      </w:r>
-      <w:r>
-        <w:rPr>
-          <w:rFonts w:ascii="Times New Roman" w:hAnsi="Times New Roman" w:cs="Times New Roman"/>
-          <w:sz w:val="24"/>
-          <w:szCs w:val="24"/>
-        </w:rPr>
-        <w:t xml:space="preserve">the </w:t>
-      </w:r>
-      <w:r>
-        <w:rPr>
-          <w:rFonts w:ascii="Times New Roman" w:hAnsi="Times New Roman" w:cs="Times New Roman"/>
-          <w:sz w:val="24"/>
-          <w:szCs w:val="24"/>
-        </w:rPr>
-        <w:t>distance between the source car and obstacle, if the distance is less than the</w:t>
-      </w:r>
-      <w:r>
-        <w:rPr>
-          <w:rFonts w:ascii="Times New Roman" w:hAnsi="Times New Roman" w:cs="Times New Roman"/>
-          <w:sz w:val="24"/>
-          <w:szCs w:val="24"/>
-        </w:rPr>
-        <w:t xml:space="preserve"> safety distance, it will activate</w:t>
-      </w:r>
-      <w:r>
-        <w:rPr>
-          <w:rFonts w:ascii="Times New Roman" w:hAnsi="Times New Roman" w:cs="Times New Roman"/>
-          <w:sz w:val="24"/>
-          <w:szCs w:val="24"/>
-        </w:rPr>
-        <w:t xml:space="preserve"> an alarm </w:t>
-      </w:r>
-      <w:r>
-        <w:rPr>
-          <w:rFonts w:ascii="Times New Roman" w:hAnsi="Times New Roman" w:cs="Times New Roman"/>
-          <w:sz w:val="24"/>
-          <w:szCs w:val="24"/>
-        </w:rPr>
-        <w:t>to alert the</w:t>
-      </w:r>
-      <w:r>
-        <w:rPr>
-          <w:rFonts w:ascii="Times New Roman" w:hAnsi="Times New Roman" w:cs="Times New Roman"/>
-          <w:sz w:val="24"/>
-          <w:szCs w:val="24"/>
-        </w:rPr>
-        <w:t xml:space="preserve"> driver. </w:t>
-      </w:r>
-    </w:p>
-    <w:p>
-      <w:pPr>
-        <w:jc w:val="both"/>
-        <w:rPr>
-          <w:rFonts w:ascii="Times New Roman" w:hAnsi="Times New Roman" w:cs="Times New Roman"/>
-          <w:sz w:val="24"/>
-          <w:szCs w:val="24"/>
-        </w:rPr>
-      </w:pPr>
-    </w:p>
-    <w:p>
-      <w:pPr>
-        <w:jc w:val="both"/>
-        <w:rPr>
-          <w:rFonts w:ascii="Times New Roman" w:hAnsi="Times New Roman" w:cs="Times New Roman"/>
-          <w:sz w:val="24"/>
-          <w:szCs w:val="24"/>
-        </w:rPr>
-      </w:pPr>
-      <w:r>
-        <w:rPr>
-          <w:rFonts w:ascii="Times New Roman" w:hAnsi="Times New Roman" w:cs="Times New Roman"/>
-          <w:sz w:val="24"/>
-          <w:szCs w:val="24"/>
-        </w:rPr>
-        <w:t xml:space="preserve">For </w:t>
-      </w:r>
-      <w:r>
-        <w:rPr>
-          <w:rFonts w:ascii="Times New Roman" w:hAnsi="Times New Roman" w:cs="Times New Roman"/>
-          <w:sz w:val="24"/>
-          <w:szCs w:val="24"/>
-        </w:rPr>
-        <w:t>this</w:t>
-      </w:r>
-      <w:r>
-        <w:rPr>
-          <w:rFonts w:ascii="Times New Roman" w:hAnsi="Times New Roman" w:cs="Times New Roman"/>
-          <w:sz w:val="24"/>
-          <w:szCs w:val="24"/>
-        </w:rPr>
-        <w:t xml:space="preserve"> </w:t>
-      </w:r>
-      <w:r>
-        <w:rPr>
-          <w:rFonts w:ascii="Times New Roman" w:hAnsi="Times New Roman" w:cs="Times New Roman"/>
-          <w:sz w:val="24"/>
-          <w:szCs w:val="24"/>
-        </w:rPr>
-        <w:t>project,</w:t>
-      </w:r>
-      <w:r>
-        <w:rPr>
-          <w:rFonts w:ascii="Times New Roman" w:hAnsi="Times New Roman" w:cs="Times New Roman"/>
-          <w:sz w:val="24"/>
-          <w:szCs w:val="24"/>
-        </w:rPr>
-        <w:t xml:space="preserve"> the</w:t>
-      </w:r>
-      <w:r>
-        <w:rPr>
-          <w:rFonts w:ascii="Times New Roman" w:hAnsi="Times New Roman" w:cs="Times New Roman"/>
-          <w:sz w:val="24"/>
-          <w:szCs w:val="24"/>
-        </w:rPr>
-        <w:t xml:space="preserve"> </w:t>
-      </w:r>
-      <w:r>
-        <w:rPr>
-          <w:rFonts w:ascii="Times New Roman" w:hAnsi="Times New Roman" w:cs="Times New Roman"/>
-          <w:sz w:val="24"/>
-          <w:szCs w:val="24"/>
-        </w:rPr>
-        <w:t>Automatic braking</w:t>
-      </w:r>
-      <w:r>
-        <w:rPr>
-          <w:rFonts w:ascii="Times New Roman" w:hAnsi="Times New Roman" w:cs="Times New Roman"/>
-          <w:sz w:val="24"/>
-          <w:szCs w:val="24"/>
-        </w:rPr>
-        <w:t xml:space="preserve"> system is </w:t>
-      </w:r>
-      <w:r>
-        <w:rPr>
-          <w:rFonts w:ascii="Times New Roman" w:hAnsi="Times New Roman" w:cs="Times New Roman"/>
-          <w:sz w:val="24"/>
-          <w:szCs w:val="24"/>
-        </w:rPr>
-        <w:t xml:space="preserve">based on the Ultrasonic </w:t>
-      </w:r>
-      <w:r>
-        <w:rPr>
-          <w:rFonts w:ascii="Times New Roman" w:hAnsi="Times New Roman" w:cs="Times New Roman"/>
-          <w:sz w:val="24"/>
-          <w:szCs w:val="24"/>
-        </w:rPr>
-        <w:t>systems.</w:t>
-      </w:r>
-      <w:r>
-        <w:rPr>
-          <w:rFonts w:ascii="Times New Roman" w:hAnsi="Times New Roman" w:cs="Times New Roman"/>
-          <w:sz w:val="24"/>
-          <w:szCs w:val="24"/>
-        </w:rPr>
-        <w:t xml:space="preserve"> </w:t>
-      </w:r>
-      <w:r>
-        <w:rPr>
-          <w:rFonts w:ascii="Times New Roman" w:hAnsi="Times New Roman" w:cs="Times New Roman"/>
-          <w:sz w:val="24"/>
-          <w:szCs w:val="24"/>
-        </w:rPr>
-        <w:t>The main target of the ul</w:t>
-      </w:r>
-      <w:r>
-        <w:rPr>
-          <w:rFonts w:ascii="Times New Roman" w:hAnsi="Times New Roman" w:cs="Times New Roman"/>
-          <w:sz w:val="24"/>
-          <w:szCs w:val="24"/>
-        </w:rPr>
-        <w:t>trasonic braking system is that</w:t>
-      </w:r>
-      <w:r>
-        <w:rPr>
-          <w:rFonts w:ascii="Times New Roman" w:hAnsi="Times New Roman" w:cs="Times New Roman"/>
-          <w:sz w:val="24"/>
-          <w:szCs w:val="24"/>
-        </w:rPr>
-        <w:t xml:space="preserve"> </w:t>
-      </w:r>
-      <w:r>
-        <w:rPr>
-          <w:rFonts w:ascii="Times New Roman" w:hAnsi="Times New Roman" w:cs="Times New Roman"/>
-          <w:sz w:val="24"/>
-          <w:szCs w:val="24"/>
-        </w:rPr>
-        <w:t xml:space="preserve">an automobile </w:t>
-      </w:r>
-      <w:r>
-        <w:rPr>
-          <w:rFonts w:ascii="Times New Roman" w:hAnsi="Times New Roman" w:cs="Times New Roman"/>
-          <w:sz w:val="24"/>
-          <w:szCs w:val="24"/>
-        </w:rPr>
-        <w:t>should automatically brake when the sensors sense the obstacle.</w:t>
-      </w:r>
-    </w:p>
-    <w:p>
-      <w:pPr>
-        <w:rPr>
-          <w:rFonts w:ascii="Times New Roman" w:hAnsi="Times New Roman" w:cs="Times New Roman"/>
-          <w:sz w:val="24"/>
-          <w:szCs w:val="24"/>
-        </w:rPr>
-      </w:pPr>
-    </w:p>
-    <w:p>
-      <w:pPr>
-        <w:rPr>
-          <w:rFonts w:ascii="Times New Roman" w:hAnsi="Times New Roman" w:cs="Times New Roman"/>
-          <w:b/>
-          <w:iCs/>
-          <w:color w:val="222222"/>
-          <w:sz w:val="24"/>
-          <w:szCs w:val="24"/>
-          <w:shd w:val="clear" w:color="auto" w:fill="FFFFFF"/>
-        </w:rPr>
-      </w:pPr>
-      <w:r>
-        <w:rPr>
-          <w:rFonts w:ascii="Times New Roman" w:hAnsi="Times New Roman" w:cs="Times New Roman"/>
-          <w:b/>
-          <w:iCs/>
-          <w:color w:val="222222"/>
-          <w:sz w:val="24"/>
-          <w:szCs w:val="24"/>
-          <w:highlight w:val="red"/>
+      <w:r>
+        <w:rPr>
+          <w:rFonts w:ascii="Times New Roman" w:hAnsi="Times New Roman" w:cs="Times New Roman"/>
+          <w:iCs/>
+          <w:color w:val="222222"/>
+          <w:sz w:val="24"/>
+          <w:szCs w:val="24"/>
+          <w:shd w:val="clear" w:color="auto" w:fill="FFFFFF"/>
+        </w:rPr>
+        <w:t>Important features</w:t>
+      </w:r>
+      <w:r>
+        <w:rPr>
+          <w:rFonts w:ascii="Times New Roman" w:hAnsi="Times New Roman" w:cs="Times New Roman"/>
+          <w:iCs/>
+          <w:color w:val="222222"/>
+          <w:sz w:val="24"/>
+          <w:szCs w:val="24"/>
+          <w:shd w:val="clear" w:color="auto" w:fill="FFFFFF"/>
+        </w:rPr>
+        <w:t xml:space="preserve"> and benefits of the system includes, safety of drivers and avoiding accidents by stopping the vehicle in the shortest distance. The sensors can quickly sense obstructions there by acting instantaneously in case of emergency with the least effort from the driver</w:t>
+      </w:r>
+    </w:p>
+    <w:p>
+      <w:pPr>
+        <w:rPr>
+          <w:rFonts w:ascii="Times New Roman" w:hAnsi="Times New Roman" w:cs="Times New Roman"/>
+          <w:b/>
+          <w:iCs/>
+          <w:color w:val="222222"/>
+          <w:sz w:val="24"/>
+          <w:szCs w:val="24"/>
+          <w:shd w:val="clear" w:color="auto" w:fill="FFFFFF"/>
+        </w:rPr>
+      </w:pPr>
+      <w:r>
+        <w:rPr>
+          <w:rFonts w:ascii="Times New Roman" w:hAnsi="Times New Roman" w:cs="Times New Roman"/>
+          <w:b/>
+          <w:iCs/>
+          <w:color w:val="222222"/>
+          <w:sz w:val="24"/>
+          <w:szCs w:val="24"/>
+          <w:shd w:val="clear" w:color="auto" w:fill="FFFFFF"/>
+        </w:rPr>
+        <w:t>1.1</w:t>
+      </w:r>
+      <w:r>
+        <w:rPr>
+          <w:rFonts w:ascii="Times New Roman" w:hAnsi="Times New Roman" w:cs="Times New Roman"/>
+          <w:b/>
+          <w:iCs/>
+          <w:color w:val="222222"/>
+          <w:sz w:val="24"/>
+          <w:szCs w:val="24"/>
+          <w:shd w:val="clear" w:color="auto" w:fill="FFFFFF"/>
+        </w:rPr>
+        <w:tab/>
+      </w:r>
+      <w:r>
+        <w:rPr>
+          <w:rFonts w:ascii="Times New Roman" w:hAnsi="Times New Roman" w:cs="Times New Roman"/>
+          <w:b/>
+          <w:iCs/>
+          <w:color w:val="222222"/>
+          <w:sz w:val="24"/>
+          <w:szCs w:val="24"/>
           <w:shd w:val="clear" w:color="auto" w:fill="FFFFFF"/>
         </w:rPr>
         <w:t>Aim and Objectives.</w:t>
@@ -4145,7 +3460,56 @@
     </w:p>
     <w:p>
       <w:pPr>
-        <w:ind w:left="360"/>
+        <w:rPr>
+          <w:rFonts w:ascii="Times New Roman" w:hAnsi="Times New Roman" w:cs="Times New Roman"/>
+          <w:b/>
+          <w:iCs/>
+          <w:color w:val="222222"/>
+          <w:sz w:val="24"/>
+          <w:szCs w:val="24"/>
+          <w:shd w:val="clear" w:color="auto" w:fill="FFFFFF"/>
+        </w:rPr>
+      </w:pPr>
+      <w:r>
+        <w:rPr>
+          <w:rFonts w:ascii="Times New Roman" w:hAnsi="Times New Roman" w:cs="Times New Roman"/>
+          <w:b/>
+          <w:iCs/>
+          <w:color w:val="222222"/>
+          <w:sz w:val="24"/>
+          <w:szCs w:val="24"/>
+          <w:shd w:val="clear" w:color="auto" w:fill="FFFFFF"/>
+        </w:rPr>
+        <w:lastRenderedPageBreak/>
+        <w:t>1.2</w:t>
+      </w:r>
+      <w:r>
+        <w:rPr>
+          <w:rFonts w:ascii="Times New Roman" w:hAnsi="Times New Roman" w:cs="Times New Roman"/>
+          <w:b/>
+          <w:iCs/>
+          <w:color w:val="222222"/>
+          <w:sz w:val="24"/>
+          <w:szCs w:val="24"/>
+          <w:shd w:val="clear" w:color="auto" w:fill="FFFFFF"/>
+        </w:rPr>
+        <w:tab/>
+      </w:r>
+      <w:r>
+        <w:rPr>
+          <w:rFonts w:ascii="Times New Roman" w:hAnsi="Times New Roman" w:cs="Times New Roman"/>
+          <w:b/>
+          <w:iCs/>
+          <w:color w:val="222222"/>
+          <w:sz w:val="24"/>
+          <w:szCs w:val="24"/>
+          <w:shd w:val="clear" w:color="auto" w:fill="FFFFFF"/>
+        </w:rPr>
+        <w:t>Motivation</w:t>
+      </w:r>
+    </w:p>
+    <w:p>
+      <w:pPr>
         <w:jc w:val="both"/>
         <w:rPr>
           <w:rFonts w:ascii="Times New Roman" w:hAnsi="Times New Roman" w:cs="Times New Roman"/>
@@ -4156,57 +3520,478 @@
           <w:shd w:val="clear" w:color="auto" w:fill="FFFFFF"/>
         </w:rPr>
       </w:pPr>
-    </w:p>
-    <w:p>
-      <w:pPr>
-        <w:ind w:left="360"/>
+      <w:r>
+        <w:rPr>
+          <w:rFonts w:ascii="Times New Roman" w:hAnsi="Times New Roman" w:cs="Times New Roman"/>
+          <w:iCs/>
+          <w:color w:val="222222"/>
+          <w:sz w:val="24"/>
+          <w:szCs w:val="24"/>
+          <w:shd w:val="clear" w:color="auto" w:fill="FFFFFF"/>
+        </w:rPr>
+        <w:t xml:space="preserve">The use of various types of </w:t>
+      </w:r>
+      <w:r>
+        <w:rPr>
+          <w:rFonts w:ascii="Times New Roman" w:hAnsi="Times New Roman" w:cs="Times New Roman"/>
+          <w:iCs/>
+          <w:color w:val="222222"/>
+          <w:sz w:val="24"/>
+          <w:szCs w:val="24"/>
+          <w:shd w:val="clear" w:color="auto" w:fill="FFFFFF"/>
+        </w:rPr>
+        <w:t>automobile has</w:t>
+      </w:r>
+      <w:r>
+        <w:rPr>
+          <w:rFonts w:ascii="Times New Roman" w:hAnsi="Times New Roman" w:cs="Times New Roman"/>
+          <w:iCs/>
+          <w:color w:val="222222"/>
+          <w:sz w:val="24"/>
+          <w:szCs w:val="24"/>
+          <w:shd w:val="clear" w:color="auto" w:fill="FFFFFF"/>
+        </w:rPr>
+        <w:t xml:space="preserve"> become an integral part of </w:t>
+      </w:r>
+      <w:r>
+        <w:rPr>
+          <w:rFonts w:ascii="Times New Roman" w:hAnsi="Times New Roman" w:cs="Times New Roman"/>
+          <w:iCs/>
+          <w:color w:val="222222"/>
+          <w:sz w:val="24"/>
+          <w:szCs w:val="24"/>
+          <w:shd w:val="clear" w:color="auto" w:fill="FFFFFF"/>
+        </w:rPr>
+        <w:t>human activity</w:t>
+      </w:r>
+      <w:r>
+        <w:rPr>
+          <w:rFonts w:ascii="Times New Roman" w:hAnsi="Times New Roman" w:cs="Times New Roman"/>
+          <w:iCs/>
+          <w:color w:val="222222"/>
+          <w:sz w:val="24"/>
+          <w:szCs w:val="24"/>
+          <w:shd w:val="clear" w:color="auto" w:fill="FFFFFF"/>
+        </w:rPr>
+        <w:t xml:space="preserve">. The movement of people from one location to another is a typical </w:t>
+      </w:r>
+      <w:r>
+        <w:rPr>
+          <w:rFonts w:ascii="Times New Roman" w:hAnsi="Times New Roman" w:cs="Times New Roman"/>
+          <w:iCs/>
+          <w:color w:val="222222"/>
+          <w:sz w:val="24"/>
+          <w:szCs w:val="24"/>
+          <w:shd w:val="clear" w:color="auto" w:fill="FFFFFF"/>
+        </w:rPr>
+        <w:t>scenario of</w:t>
+      </w:r>
+      <w:r>
+        <w:rPr>
+          <w:rFonts w:ascii="Times New Roman" w:hAnsi="Times New Roman" w:cs="Times New Roman"/>
+          <w:iCs/>
+          <w:color w:val="222222"/>
+          <w:sz w:val="24"/>
+          <w:szCs w:val="24"/>
+          <w:shd w:val="clear" w:color="auto" w:fill="FFFFFF"/>
+        </w:rPr>
+        <w:t xml:space="preserve"> the daily use of automobile. Thus </w:t>
+      </w:r>
+      <w:r>
+        <w:rPr>
+          <w:rFonts w:ascii="Times New Roman" w:hAnsi="Times New Roman" w:cs="Times New Roman"/>
+          <w:iCs/>
+          <w:color w:val="222222"/>
+          <w:sz w:val="24"/>
+          <w:szCs w:val="24"/>
+          <w:shd w:val="clear" w:color="auto" w:fill="FFFFFF"/>
+        </w:rPr>
+        <w:t>the number</w:t>
+      </w:r>
+      <w:r>
+        <w:rPr>
+          <w:rFonts w:ascii="Times New Roman" w:hAnsi="Times New Roman" w:cs="Times New Roman"/>
+          <w:iCs/>
+          <w:color w:val="222222"/>
+          <w:sz w:val="24"/>
+          <w:szCs w:val="24"/>
+          <w:shd w:val="clear" w:color="auto" w:fill="FFFFFF"/>
+        </w:rPr>
+        <w:t xml:space="preserve"> of automobiles is increasing day by day. </w:t>
+      </w:r>
+      <w:r>
+        <w:rPr>
+          <w:rFonts w:ascii="Times New Roman" w:hAnsi="Times New Roman" w:cs="Times New Roman"/>
+          <w:iCs/>
+          <w:color w:val="222222"/>
+          <w:sz w:val="24"/>
+          <w:szCs w:val="24"/>
+          <w:shd w:val="clear" w:color="auto" w:fill="FFFFFF"/>
+        </w:rPr>
+        <w:t>However,</w:t>
+      </w:r>
+      <w:r>
+        <w:rPr>
+          <w:rFonts w:ascii="Times New Roman" w:hAnsi="Times New Roman" w:cs="Times New Roman"/>
+          <w:iCs/>
+          <w:color w:val="222222"/>
+          <w:sz w:val="24"/>
+          <w:szCs w:val="24"/>
+          <w:shd w:val="clear" w:color="auto" w:fill="FFFFFF"/>
+        </w:rPr>
+        <w:t xml:space="preserve"> some</w:t>
+      </w:r>
+      <w:r>
+        <w:rPr>
+          <w:rFonts w:ascii="Times New Roman" w:hAnsi="Times New Roman" w:cs="Times New Roman"/>
+          <w:iCs/>
+          <w:color w:val="222222"/>
+          <w:sz w:val="24"/>
+          <w:szCs w:val="24"/>
+          <w:shd w:val="clear" w:color="auto" w:fill="FFFFFF"/>
+        </w:rPr>
+        <w:t xml:space="preserve"> uncertain and unpredictable</w:t>
+      </w:r>
+      <w:r>
+        <w:rPr>
+          <w:rFonts w:ascii="Times New Roman" w:hAnsi="Times New Roman" w:cs="Times New Roman"/>
+          <w:iCs/>
+          <w:color w:val="222222"/>
+          <w:sz w:val="24"/>
+          <w:szCs w:val="24"/>
+          <w:shd w:val="clear" w:color="auto" w:fill="FFFFFF"/>
+        </w:rPr>
+        <w:t xml:space="preserve"> situations such as accidents</w:t>
+      </w:r>
+      <w:r>
+        <w:rPr>
+          <w:rFonts w:ascii="Times New Roman" w:hAnsi="Times New Roman" w:cs="Times New Roman"/>
+          <w:iCs/>
+          <w:color w:val="222222"/>
+          <w:sz w:val="24"/>
+          <w:szCs w:val="24"/>
+          <w:shd w:val="clear" w:color="auto" w:fill="FFFFFF"/>
+        </w:rPr>
+        <w:t xml:space="preserve"> do occur from time to time in an </w:t>
+      </w:r>
+      <w:r>
+        <w:rPr>
+          <w:rFonts w:ascii="Times New Roman" w:hAnsi="Times New Roman" w:cs="Times New Roman"/>
+          <w:iCs/>
+          <w:color w:val="222222"/>
+          <w:sz w:val="24"/>
+          <w:szCs w:val="24"/>
+          <w:shd w:val="clear" w:color="auto" w:fill="FFFFFF"/>
+        </w:rPr>
+        <w:t>increasing</w:t>
+      </w:r>
+      <w:r>
+        <w:rPr>
+          <w:rFonts w:ascii="Times New Roman" w:hAnsi="Times New Roman" w:cs="Times New Roman"/>
+          <w:iCs/>
+          <w:color w:val="222222"/>
+          <w:sz w:val="24"/>
+          <w:szCs w:val="24"/>
+          <w:shd w:val="clear" w:color="auto" w:fill="FFFFFF"/>
+        </w:rPr>
+        <w:t xml:space="preserve"> manner</w:t>
+      </w:r>
+      <w:r>
+        <w:rPr>
+          <w:rFonts w:ascii="Times New Roman" w:hAnsi="Times New Roman" w:cs="Times New Roman"/>
+          <w:iCs/>
+          <w:color w:val="222222"/>
+          <w:sz w:val="24"/>
+          <w:szCs w:val="24"/>
+          <w:shd w:val="clear" w:color="auto" w:fill="FFFFFF"/>
+        </w:rPr>
+        <w:t>. Accident</w:t>
+      </w:r>
+      <w:r>
+        <w:rPr>
+          <w:rFonts w:ascii="Times New Roman" w:hAnsi="Times New Roman" w:cs="Times New Roman"/>
+          <w:iCs/>
+          <w:color w:val="222222"/>
+          <w:sz w:val="24"/>
+          <w:szCs w:val="24"/>
+          <w:shd w:val="clear" w:color="auto" w:fill="FFFFFF"/>
+        </w:rPr>
+        <w:t>s</w:t>
+      </w:r>
+      <w:r>
+        <w:rPr>
+          <w:rFonts w:ascii="Times New Roman" w:hAnsi="Times New Roman" w:cs="Times New Roman"/>
+          <w:iCs/>
+          <w:color w:val="222222"/>
+          <w:sz w:val="24"/>
+          <w:szCs w:val="24"/>
+          <w:shd w:val="clear" w:color="auto" w:fill="FFFFFF"/>
+        </w:rPr>
+        <w:t xml:space="preserve"> </w:t>
+      </w:r>
+      <w:r>
+        <w:rPr>
+          <w:rFonts w:ascii="Times New Roman" w:hAnsi="Times New Roman" w:cs="Times New Roman"/>
+          <w:iCs/>
+          <w:color w:val="222222"/>
+          <w:sz w:val="24"/>
+          <w:szCs w:val="24"/>
+          <w:shd w:val="clear" w:color="auto" w:fill="FFFFFF"/>
+        </w:rPr>
+        <w:t>do occur</w:t>
+      </w:r>
+      <w:r>
+        <w:rPr>
+          <w:rFonts w:ascii="Times New Roman" w:hAnsi="Times New Roman" w:cs="Times New Roman"/>
+          <w:iCs/>
+          <w:color w:val="222222"/>
+          <w:sz w:val="24"/>
+          <w:szCs w:val="24"/>
+          <w:shd w:val="clear" w:color="auto" w:fill="FFFFFF"/>
+        </w:rPr>
+        <w:t xml:space="preserve"> every time and everywhere </w:t>
+      </w:r>
+      <w:r>
+        <w:rPr>
+          <w:rFonts w:ascii="Times New Roman" w:hAnsi="Times New Roman" w:cs="Times New Roman"/>
+          <w:iCs/>
+          <w:color w:val="222222"/>
+          <w:sz w:val="24"/>
+          <w:szCs w:val="24"/>
+          <w:shd w:val="clear" w:color="auto" w:fill="FFFFFF"/>
+        </w:rPr>
+        <w:t>and can</w:t>
+      </w:r>
+      <w:r>
+        <w:rPr>
+          <w:rFonts w:ascii="Times New Roman" w:hAnsi="Times New Roman" w:cs="Times New Roman"/>
+          <w:iCs/>
+          <w:color w:val="222222"/>
+          <w:sz w:val="24"/>
+          <w:szCs w:val="24"/>
+          <w:shd w:val="clear" w:color="auto" w:fill="FFFFFF"/>
+        </w:rPr>
+        <w:t xml:space="preserve"> result into severe damages, serious injury </w:t>
+      </w:r>
+      <w:r>
+        <w:rPr>
+          <w:rFonts w:ascii="Times New Roman" w:hAnsi="Times New Roman" w:cs="Times New Roman"/>
+          <w:iCs/>
+          <w:color w:val="222222"/>
+          <w:sz w:val="24"/>
+          <w:szCs w:val="24"/>
+          <w:shd w:val="clear" w:color="auto" w:fill="FFFFFF"/>
+        </w:rPr>
+        <w:t xml:space="preserve">or </w:t>
+      </w:r>
+      <w:r>
+        <w:rPr>
+          <w:rFonts w:ascii="Times New Roman" w:hAnsi="Times New Roman" w:cs="Times New Roman"/>
+          <w:iCs/>
+          <w:color w:val="222222"/>
+          <w:sz w:val="24"/>
+          <w:szCs w:val="24"/>
+          <w:shd w:val="clear" w:color="auto" w:fill="FFFFFF"/>
+        </w:rPr>
+        <w:t>even</w:t>
+      </w:r>
+      <w:r>
+        <w:rPr>
+          <w:rFonts w:ascii="Times New Roman" w:hAnsi="Times New Roman" w:cs="Times New Roman"/>
+          <w:iCs/>
+          <w:color w:val="222222"/>
+          <w:sz w:val="24"/>
+          <w:szCs w:val="24"/>
+          <w:shd w:val="clear" w:color="auto" w:fill="FFFFFF"/>
+        </w:rPr>
+        <w:t xml:space="preserve"> cause</w:t>
+      </w:r>
+      <w:r>
+        <w:rPr>
+          <w:rFonts w:ascii="Times New Roman" w:hAnsi="Times New Roman" w:cs="Times New Roman"/>
+          <w:iCs/>
+          <w:color w:val="222222"/>
+          <w:sz w:val="24"/>
+          <w:szCs w:val="24"/>
+          <w:shd w:val="clear" w:color="auto" w:fill="FFFFFF"/>
+        </w:rPr>
+        <w:t xml:space="preserve"> death. These accidents are usually cause by several factors but of important is the </w:t>
+      </w:r>
+      <w:r>
+        <w:rPr>
+          <w:rFonts w:ascii="Times New Roman" w:hAnsi="Times New Roman" w:cs="Times New Roman"/>
+          <w:iCs/>
+          <w:color w:val="222222"/>
+          <w:sz w:val="24"/>
+          <w:szCs w:val="24"/>
+          <w:shd w:val="clear" w:color="auto" w:fill="FFFFFF"/>
+        </w:rPr>
+        <w:t>influence caused</w:t>
+      </w:r>
+      <w:r>
+        <w:rPr>
+          <w:rFonts w:ascii="Times New Roman" w:hAnsi="Times New Roman" w:cs="Times New Roman"/>
+          <w:iCs/>
+          <w:color w:val="222222"/>
+          <w:sz w:val="24"/>
+          <w:szCs w:val="24"/>
+          <w:shd w:val="clear" w:color="auto" w:fill="FFFFFF"/>
+        </w:rPr>
+        <w:t xml:space="preserve"> by delay of the driver to hit the brake</w:t>
+      </w:r>
+      <w:r>
+        <w:rPr>
+          <w:rFonts w:ascii="Times New Roman" w:hAnsi="Times New Roman" w:cs="Times New Roman"/>
+          <w:iCs/>
+          <w:color w:val="222222"/>
+          <w:sz w:val="24"/>
+          <w:szCs w:val="24"/>
+          <w:shd w:val="clear" w:color="auto" w:fill="FFFFFF"/>
+        </w:rPr>
+        <w:t xml:space="preserve"> or a failure in the part of the braking system.</w:t>
+      </w:r>
+      <w:r>
+        <w:rPr>
+          <w:rFonts w:ascii="Times New Roman" w:hAnsi="Times New Roman" w:cs="Times New Roman"/>
+          <w:iCs/>
+          <w:color w:val="222222"/>
+          <w:sz w:val="24"/>
+          <w:szCs w:val="24"/>
+          <w:shd w:val="clear" w:color="auto" w:fill="FFFFFF"/>
+        </w:rPr>
+        <w:t xml:space="preserve"> This project is designed to develop a new system that can solve this problem where drivers may not brake manually but the vehicles can stop automatically </w:t>
+      </w:r>
+      <w:r>
+        <w:rPr>
+          <w:rFonts w:ascii="Times New Roman" w:hAnsi="Times New Roman" w:cs="Times New Roman"/>
+          <w:iCs/>
+          <w:color w:val="222222"/>
+          <w:sz w:val="24"/>
+          <w:szCs w:val="24"/>
+          <w:shd w:val="clear" w:color="auto" w:fill="FFFFFF"/>
+        </w:rPr>
+        <w:t>when detecting</w:t>
+      </w:r>
+      <w:r>
+        <w:rPr>
+          <w:rFonts w:ascii="Times New Roman" w:hAnsi="Times New Roman" w:cs="Times New Roman"/>
+          <w:iCs/>
+          <w:color w:val="222222"/>
+          <w:sz w:val="24"/>
+          <w:szCs w:val="24"/>
+          <w:shd w:val="clear" w:color="auto" w:fill="FFFFFF"/>
+        </w:rPr>
+        <w:t xml:space="preserve"> obstacles. </w:t>
+      </w:r>
+    </w:p>
+    <w:p>
+      <w:pPr>
         <w:jc w:val="both"/>
         <w:rPr>
           <w:rFonts w:ascii="Times New Roman" w:hAnsi="Times New Roman" w:cs="Times New Roman"/>
-          <w:iCs/>
-          <w:color w:val="222222"/>
-          <w:sz w:val="24"/>
-          <w:szCs w:val="24"/>
-          <w:shd w:val="clear" w:color="auto" w:fill="FFFFFF"/>
-        </w:rPr>
-      </w:pPr>
-      <w:r>
-        <w:rPr>
-          <w:rFonts w:ascii="Times New Roman" w:hAnsi="Times New Roman" w:cs="Times New Roman"/>
-          <w:iCs/>
-          <w:color w:val="222222"/>
-          <w:sz w:val="24"/>
-          <w:szCs w:val="24"/>
-          <w:shd w:val="clear" w:color="auto" w:fill="FFFFFF"/>
-        </w:rPr>
-        <w:t>Important features</w:t>
-      </w:r>
-      <w:r>
-        <w:rPr>
-          <w:rFonts w:ascii="Times New Roman" w:hAnsi="Times New Roman" w:cs="Times New Roman"/>
-          <w:iCs/>
-          <w:color w:val="222222"/>
-          <w:sz w:val="24"/>
-          <w:szCs w:val="24"/>
-          <w:shd w:val="clear" w:color="auto" w:fill="FFFFFF"/>
-        </w:rPr>
-        <w:t xml:space="preserve"> and benefits</w:t>
-      </w:r>
-      <w:r>
-        <w:rPr>
-          <w:rFonts w:ascii="Times New Roman" w:hAnsi="Times New Roman" w:cs="Times New Roman"/>
-          <w:iCs/>
-          <w:color w:val="222222"/>
-          <w:sz w:val="24"/>
-          <w:szCs w:val="24"/>
-          <w:shd w:val="clear" w:color="auto" w:fill="FFFFFF"/>
-        </w:rPr>
-        <w:t xml:space="preserve"> of the system are highlighted below</w:t>
-      </w:r>
-    </w:p>
-    <w:p>
-      <w:pPr>
-        <w:ind w:left="360"/>
+          <w:sz w:val="24"/>
+          <w:szCs w:val="24"/>
+        </w:rPr>
+      </w:pPr>
+      <w:r>
+        <w:rPr>
+          <w:rFonts w:ascii="Times New Roman" w:hAnsi="Times New Roman" w:cs="Times New Roman"/>
+          <w:sz w:val="24"/>
+          <w:szCs w:val="24"/>
+        </w:rPr>
+        <w:t xml:space="preserve">Presently, </w:t>
+      </w:r>
+      <w:r>
+        <w:rPr>
+          <w:rFonts w:ascii="Times New Roman" w:hAnsi="Times New Roman" w:cs="Times New Roman"/>
+          <w:sz w:val="24"/>
+          <w:szCs w:val="24"/>
+        </w:rPr>
+        <w:t xml:space="preserve">some automobile </w:t>
+      </w:r>
+      <w:r>
+        <w:rPr>
+          <w:rFonts w:ascii="Times New Roman" w:hAnsi="Times New Roman" w:cs="Times New Roman"/>
+          <w:sz w:val="24"/>
+          <w:szCs w:val="24"/>
+        </w:rPr>
+        <w:t>has</w:t>
+      </w:r>
+      <w:r>
+        <w:rPr>
+          <w:rFonts w:ascii="Times New Roman" w:hAnsi="Times New Roman" w:cs="Times New Roman"/>
+          <w:sz w:val="24"/>
+          <w:szCs w:val="24"/>
+        </w:rPr>
+        <w:t xml:space="preserve"> </w:t>
+      </w:r>
+      <w:r>
+        <w:rPr>
+          <w:rFonts w:ascii="Times New Roman" w:hAnsi="Times New Roman" w:cs="Times New Roman"/>
+          <w:sz w:val="24"/>
+          <w:szCs w:val="24"/>
+        </w:rPr>
+        <w:t xml:space="preserve">a reverse </w:t>
+      </w:r>
+      <w:r>
+        <w:rPr>
+          <w:rFonts w:ascii="Times New Roman" w:hAnsi="Times New Roman" w:cs="Times New Roman"/>
+          <w:sz w:val="24"/>
+          <w:szCs w:val="24"/>
+        </w:rPr>
+        <w:t>alarm</w:t>
+      </w:r>
+      <w:r>
+        <w:rPr>
+          <w:rFonts w:ascii="Times New Roman" w:hAnsi="Times New Roman" w:cs="Times New Roman"/>
+          <w:sz w:val="24"/>
+          <w:szCs w:val="24"/>
+        </w:rPr>
+        <w:t xml:space="preserve"> system where when the car gets too close to an object an alarm is triggered which warns the driver about an object close </w:t>
+      </w:r>
+      <w:r>
+        <w:rPr>
+          <w:rFonts w:ascii="Times New Roman" w:hAnsi="Times New Roman" w:cs="Times New Roman"/>
+          <w:sz w:val="24"/>
+          <w:szCs w:val="24"/>
+        </w:rPr>
+        <w:t>behind</w:t>
+      </w:r>
+      <w:r>
+        <w:rPr>
+          <w:rFonts w:ascii="Times New Roman" w:hAnsi="Times New Roman" w:cs="Times New Roman"/>
+          <w:sz w:val="24"/>
+          <w:szCs w:val="24"/>
+        </w:rPr>
+        <w:t xml:space="preserve">. But this feature has produced lot of problems and is prone to human error. This project </w:t>
+      </w:r>
+      <w:r>
+        <w:rPr>
+          <w:rFonts w:ascii="Times New Roman" w:hAnsi="Times New Roman" w:cs="Times New Roman"/>
+          <w:sz w:val="24"/>
+          <w:szCs w:val="24"/>
+        </w:rPr>
+        <w:t xml:space="preserve">will </w:t>
+      </w:r>
+      <w:r>
+        <w:rPr>
+          <w:rFonts w:ascii="Times New Roman" w:hAnsi="Times New Roman" w:cs="Times New Roman"/>
+          <w:sz w:val="24"/>
+          <w:szCs w:val="24"/>
+        </w:rPr>
+        <w:t>have enhanced</w:t>
+      </w:r>
+      <w:r>
+        <w:rPr>
+          <w:rFonts w:ascii="Times New Roman" w:hAnsi="Times New Roman" w:cs="Times New Roman"/>
+          <w:sz w:val="24"/>
+          <w:szCs w:val="24"/>
+        </w:rPr>
+        <w:t xml:space="preserve"> the feature by using similar sensors but with the advantage that we have a mechanism that the car brakes automatically when an obstacle is close.</w:t>
+      </w:r>
+    </w:p>
+    <w:p>
+      <w:pPr>
         <w:jc w:val="both"/>
         <w:rPr>
           <w:rFonts w:ascii="Times New Roman" w:hAnsi="Times New Roman" w:cs="Times New Roman"/>
@@ -4217,10 +4002,48 @@
           <w:shd w:val="clear" w:color="auto" w:fill="FFFFFF"/>
         </w:rPr>
       </w:pPr>
-    </w:p>
-    <w:p>
-      <w:pPr>
-        <w:ind w:left="360"/>
+      <w:r>
+        <w:rPr>
+          <w:rFonts w:ascii="Times New Roman" w:hAnsi="Times New Roman" w:cs="Times New Roman"/>
+          <w:iCs/>
+          <w:color w:val="222222"/>
+          <w:sz w:val="24"/>
+          <w:szCs w:val="24"/>
+          <w:shd w:val="clear" w:color="auto" w:fill="FFFFFF"/>
+        </w:rPr>
+        <w:t>This project is about a system that can control braking system for safety.</w:t>
+      </w:r>
+      <w:r>
+        <w:t xml:space="preserve"> </w:t>
+      </w:r>
+      <w:r>
+        <w:t xml:space="preserve"> </w:t>
+      </w:r>
+      <w:r>
+        <w:rPr>
+          <w:rFonts w:ascii="Times New Roman" w:hAnsi="Times New Roman" w:cs="Times New Roman"/>
+          <w:iCs/>
+          <w:color w:val="222222"/>
+          <w:sz w:val="24"/>
+          <w:szCs w:val="24"/>
+          <w:shd w:val="clear" w:color="auto" w:fill="FFFFFF"/>
+        </w:rPr>
+        <w:t>The system is required to stop the vehicle in a smallest possible distance</w:t>
+      </w:r>
+      <w:r>
+        <w:rPr>
+          <w:rFonts w:ascii="Times New Roman" w:hAnsi="Times New Roman" w:cs="Times New Roman"/>
+          <w:iCs/>
+          <w:color w:val="222222"/>
+          <w:sz w:val="24"/>
+          <w:szCs w:val="24"/>
+          <w:shd w:val="clear" w:color="auto" w:fill="FFFFFF"/>
+        </w:rPr>
+        <w:t xml:space="preserve"> Using ultrasonic as a ranging sensor, its function based on ultrasonic wave. After transmitting by transmitter, the wave can reflect when obstacle is detected and then received by receiver. The braking circuit’s function is to slow down or stop the car automatically after receiving signal from the sensor </w:t>
+      </w:r>
+    </w:p>
+    <w:p>
+      <w:pPr>
         <w:jc w:val="both"/>
         <w:rPr>
           <w:rFonts w:ascii="Times New Roman" w:hAnsi="Times New Roman" w:cs="Times New Roman"/>
@@ -4231,823 +4054,6 @@
           <w:shd w:val="clear" w:color="auto" w:fill="FFFFFF"/>
         </w:rPr>
       </w:pPr>
-      <w:r>
-        <w:rPr>
-          <w:rFonts w:ascii="Times New Roman" w:hAnsi="Times New Roman" w:cs="Times New Roman"/>
-          <w:iCs/>
-          <w:color w:val="222222"/>
-          <w:sz w:val="24"/>
-          <w:szCs w:val="24"/>
-          <w:shd w:val="clear" w:color="auto" w:fill="FFFFFF"/>
-        </w:rPr>
-        <w:t>Avoid road accident</w:t>
-      </w:r>
-    </w:p>
-    <w:p>
-      <w:pPr>
-        <w:ind w:left="360"/>
-        <w:jc w:val="both"/>
-        <w:rPr>
-          <w:rFonts w:ascii="Times New Roman" w:hAnsi="Times New Roman" w:cs="Times New Roman"/>
-          <w:iCs/>
-          <w:color w:val="222222"/>
-          <w:sz w:val="24"/>
-          <w:szCs w:val="24"/>
-          <w:shd w:val="clear" w:color="auto" w:fill="FFFFFF"/>
-        </w:rPr>
-      </w:pPr>
-      <w:r>
-        <w:rPr>
-          <w:rFonts w:ascii="Times New Roman" w:hAnsi="Times New Roman" w:cs="Times New Roman"/>
-          <w:iCs/>
-          <w:color w:val="222222"/>
-          <w:sz w:val="24"/>
-          <w:szCs w:val="24"/>
-          <w:shd w:val="clear" w:color="auto" w:fill="FFFFFF"/>
-        </w:rPr>
-        <w:t>Safety of Drivers</w:t>
-      </w:r>
-    </w:p>
-    <w:p>
-      <w:pPr>
-        <w:ind w:left="360"/>
-        <w:jc w:val="both"/>
-        <w:rPr>
-          <w:rFonts w:ascii="Times New Roman" w:hAnsi="Times New Roman" w:cs="Times New Roman"/>
-          <w:iCs/>
-          <w:color w:val="222222"/>
-          <w:sz w:val="24"/>
-          <w:szCs w:val="24"/>
-          <w:shd w:val="clear" w:color="auto" w:fill="FFFFFF"/>
-        </w:rPr>
-      </w:pPr>
-      <w:r>
-        <w:rPr>
-          <w:rFonts w:ascii="Times New Roman" w:hAnsi="Times New Roman" w:cs="Times New Roman"/>
-          <w:iCs/>
-          <w:color w:val="222222"/>
-          <w:sz w:val="24"/>
-          <w:szCs w:val="24"/>
-          <w:shd w:val="clear" w:color="auto" w:fill="FFFFFF"/>
-        </w:rPr>
-        <w:t>stop the vehicle in the shortest distance</w:t>
-      </w:r>
-    </w:p>
-    <w:p>
-      <w:pPr>
-        <w:ind w:left="360"/>
-        <w:jc w:val="both"/>
-        <w:rPr>
-          <w:rFonts w:ascii="Times New Roman" w:hAnsi="Times New Roman" w:cs="Times New Roman"/>
-          <w:iCs/>
-          <w:color w:val="222222"/>
-          <w:sz w:val="24"/>
-          <w:szCs w:val="24"/>
-          <w:shd w:val="clear" w:color="auto" w:fill="FFFFFF"/>
-        </w:rPr>
-      </w:pPr>
-      <w:r>
-        <w:rPr>
-          <w:rFonts w:ascii="Times New Roman" w:hAnsi="Times New Roman" w:cs="Times New Roman"/>
-          <w:iCs/>
-          <w:color w:val="222222"/>
-          <w:sz w:val="24"/>
-          <w:szCs w:val="24"/>
-          <w:shd w:val="clear" w:color="auto" w:fill="FFFFFF"/>
-        </w:rPr>
-        <w:t>prevent the damage of vehicle body</w:t>
-      </w:r>
-    </w:p>
-    <w:p>
-      <w:pPr>
-        <w:ind w:left="360"/>
-        <w:jc w:val="both"/>
-        <w:rPr>
-          <w:rFonts w:ascii="Times New Roman" w:hAnsi="Times New Roman" w:cs="Times New Roman"/>
-          <w:iCs/>
-          <w:color w:val="222222"/>
-          <w:sz w:val="24"/>
-          <w:szCs w:val="24"/>
-          <w:shd w:val="clear" w:color="auto" w:fill="FFFFFF"/>
-        </w:rPr>
-      </w:pPr>
-      <w:r>
-        <w:rPr>
-          <w:rFonts w:ascii="Times New Roman" w:hAnsi="Times New Roman" w:cs="Times New Roman"/>
-          <w:iCs/>
-          <w:color w:val="222222"/>
-          <w:sz w:val="24"/>
-          <w:szCs w:val="24"/>
-          <w:shd w:val="clear" w:color="auto" w:fill="FFFFFF"/>
-        </w:rPr>
-        <w:t xml:space="preserve">quickly </w:t>
-      </w:r>
-      <w:r>
-        <w:rPr>
-          <w:rFonts w:ascii="Times New Roman" w:hAnsi="Times New Roman" w:cs="Times New Roman"/>
-          <w:iCs/>
-          <w:color w:val="222222"/>
-          <w:sz w:val="24"/>
-          <w:szCs w:val="24"/>
-          <w:shd w:val="clear" w:color="auto" w:fill="FFFFFF"/>
-        </w:rPr>
-        <w:t>sense</w:t>
-      </w:r>
-      <w:r>
-        <w:rPr>
-          <w:rFonts w:ascii="Times New Roman" w:hAnsi="Times New Roman" w:cs="Times New Roman"/>
-          <w:iCs/>
-          <w:color w:val="222222"/>
-          <w:sz w:val="24"/>
-          <w:szCs w:val="24"/>
-          <w:shd w:val="clear" w:color="auto" w:fill="FFFFFF"/>
-        </w:rPr>
-        <w:t xml:space="preserve"> of obstruction</w:t>
-      </w:r>
-    </w:p>
-    <w:p>
-      <w:pPr>
-        <w:ind w:left="360"/>
-        <w:jc w:val="both"/>
-        <w:rPr>
-          <w:rFonts w:ascii="Times New Roman" w:hAnsi="Times New Roman" w:cs="Times New Roman"/>
-          <w:iCs/>
-          <w:color w:val="222222"/>
-          <w:sz w:val="24"/>
-          <w:szCs w:val="24"/>
-          <w:shd w:val="clear" w:color="auto" w:fill="FFFFFF"/>
-        </w:rPr>
-      </w:pPr>
-      <w:r>
-        <w:rPr>
-          <w:rFonts w:ascii="Times New Roman" w:hAnsi="Times New Roman" w:cs="Times New Roman"/>
-          <w:iCs/>
-          <w:color w:val="222222"/>
-          <w:sz w:val="24"/>
-          <w:szCs w:val="24"/>
-          <w:shd w:val="clear" w:color="auto" w:fill="FFFFFF"/>
-        </w:rPr>
-        <w:t xml:space="preserve">Act </w:t>
-      </w:r>
-      <w:r>
-        <w:rPr>
-          <w:rFonts w:ascii="Times New Roman" w:hAnsi="Times New Roman" w:cs="Times New Roman"/>
-          <w:iCs/>
-          <w:color w:val="222222"/>
-          <w:sz w:val="24"/>
-          <w:szCs w:val="24"/>
-          <w:shd w:val="clear" w:color="auto" w:fill="FFFFFF"/>
-        </w:rPr>
-        <w:t>instantaneously</w:t>
-      </w:r>
-      <w:r>
-        <w:rPr>
-          <w:rFonts w:ascii="Times New Roman" w:hAnsi="Times New Roman" w:cs="Times New Roman"/>
-          <w:iCs/>
-          <w:color w:val="222222"/>
-          <w:sz w:val="24"/>
-          <w:szCs w:val="24"/>
-          <w:shd w:val="clear" w:color="auto" w:fill="FFFFFF"/>
-        </w:rPr>
-        <w:t xml:space="preserve"> in case of emergency</w:t>
-      </w:r>
-    </w:p>
-    <w:p>
-      <w:pPr>
-        <w:ind w:left="360"/>
-        <w:jc w:val="both"/>
-        <w:rPr>
-          <w:rFonts w:ascii="Times New Roman" w:hAnsi="Times New Roman" w:cs="Times New Roman"/>
-          <w:iCs/>
-          <w:color w:val="222222"/>
-          <w:sz w:val="24"/>
-          <w:szCs w:val="24"/>
-          <w:shd w:val="clear" w:color="auto" w:fill="FFFFFF"/>
-        </w:rPr>
-      </w:pPr>
-      <w:r>
-        <w:rPr>
-          <w:rFonts w:ascii="Times New Roman" w:hAnsi="Times New Roman" w:cs="Times New Roman"/>
-          <w:iCs/>
-          <w:color w:val="222222"/>
-          <w:sz w:val="24"/>
-          <w:szCs w:val="24"/>
-          <w:shd w:val="clear" w:color="auto" w:fill="FFFFFF"/>
-        </w:rPr>
-        <w:t>operates with the least effort from the drivers.</w:t>
-      </w:r>
-    </w:p>
-    <w:p>
-      <w:pPr>
-        <w:rPr>
-          <w:rFonts w:ascii="Times New Roman" w:hAnsi="Times New Roman" w:cs="Times New Roman"/>
-          <w:b/>
-          <w:iCs/>
-          <w:color w:val="222222"/>
-          <w:sz w:val="24"/>
-          <w:szCs w:val="24"/>
-          <w:shd w:val="clear" w:color="auto" w:fill="FFFFFF"/>
-        </w:rPr>
-      </w:pPr>
-    </w:p>
-    <w:p>
-      <w:pPr>
-        <w:rPr>
-          <w:rFonts w:ascii="Times New Roman" w:hAnsi="Times New Roman" w:cs="Times New Roman"/>
-          <w:b/>
-          <w:iCs/>
-          <w:color w:val="222222"/>
-          <w:sz w:val="24"/>
-          <w:szCs w:val="24"/>
-          <w:shd w:val="clear" w:color="auto" w:fill="FFFFFF"/>
-        </w:rPr>
-      </w:pPr>
-      <w:r>
-        <w:rPr>
-          <w:rFonts w:ascii="Times New Roman" w:hAnsi="Times New Roman" w:cs="Times New Roman"/>
-          <w:b/>
-          <w:iCs/>
-          <w:color w:val="222222"/>
-          <w:sz w:val="24"/>
-          <w:szCs w:val="24"/>
-          <w:shd w:val="clear" w:color="auto" w:fill="FFFFFF"/>
-        </w:rPr>
-        <w:br w:type="page"/>
-      </w:r>
-    </w:p>
-    <w:p>
-      <w:pPr>
-        <w:rPr>
-          <w:rFonts w:ascii="Times New Roman" w:hAnsi="Times New Roman" w:cs="Times New Roman"/>
-          <w:b/>
-          <w:iCs/>
-          <w:color w:val="222222"/>
-          <w:sz w:val="24"/>
-          <w:szCs w:val="24"/>
-          <w:shd w:val="clear" w:color="auto" w:fill="FFFFFF"/>
-        </w:rPr>
-      </w:pPr>
-      <w:r>
-        <w:rPr>
-          <w:rFonts w:ascii="Times New Roman" w:hAnsi="Times New Roman" w:cs="Times New Roman"/>
-          <w:b/>
-          <w:iCs/>
-          <w:color w:val="222222"/>
-          <w:sz w:val="24"/>
-          <w:szCs w:val="24"/>
-          <w:highlight w:val="red"/>
-          <w:shd w:val="clear" w:color="auto" w:fill="FFFFFF"/>
-        </w:rPr>
-        <w:lastRenderedPageBreak/>
-        <w:t>Motivation</w:t>
-      </w:r>
-    </w:p>
-    <w:p>
-      <w:pPr>
-        <w:jc w:val="both"/>
-        <w:rPr>
-          <w:rFonts w:ascii="Times New Roman" w:hAnsi="Times New Roman" w:cs="Times New Roman"/>
-          <w:iCs/>
-          <w:color w:val="222222"/>
-          <w:sz w:val="24"/>
-          <w:szCs w:val="24"/>
-          <w:shd w:val="clear" w:color="auto" w:fill="FFFFFF"/>
-        </w:rPr>
-      </w:pPr>
-      <w:r>
-        <w:rPr>
-          <w:rFonts w:ascii="Times New Roman" w:hAnsi="Times New Roman" w:cs="Times New Roman"/>
-          <w:iCs/>
-          <w:color w:val="222222"/>
-          <w:sz w:val="24"/>
-          <w:szCs w:val="24"/>
-          <w:shd w:val="clear" w:color="auto" w:fill="FFFFFF"/>
-        </w:rPr>
-        <w:t xml:space="preserve">The use of various types of </w:t>
-      </w:r>
-      <w:r>
-        <w:rPr>
-          <w:rFonts w:ascii="Times New Roman" w:hAnsi="Times New Roman" w:cs="Times New Roman"/>
-          <w:iCs/>
-          <w:color w:val="222222"/>
-          <w:sz w:val="24"/>
-          <w:szCs w:val="24"/>
-          <w:shd w:val="clear" w:color="auto" w:fill="FFFFFF"/>
-        </w:rPr>
-        <w:t>automobile has</w:t>
-      </w:r>
-      <w:r>
-        <w:rPr>
-          <w:rFonts w:ascii="Times New Roman" w:hAnsi="Times New Roman" w:cs="Times New Roman"/>
-          <w:iCs/>
-          <w:color w:val="222222"/>
-          <w:sz w:val="24"/>
-          <w:szCs w:val="24"/>
-          <w:shd w:val="clear" w:color="auto" w:fill="FFFFFF"/>
-        </w:rPr>
-        <w:t xml:space="preserve"> become an integral part of </w:t>
-      </w:r>
-      <w:r>
-        <w:rPr>
-          <w:rFonts w:ascii="Times New Roman" w:hAnsi="Times New Roman" w:cs="Times New Roman"/>
-          <w:iCs/>
-          <w:color w:val="222222"/>
-          <w:sz w:val="24"/>
-          <w:szCs w:val="24"/>
-          <w:shd w:val="clear" w:color="auto" w:fill="FFFFFF"/>
-        </w:rPr>
-        <w:t>human activity</w:t>
-      </w:r>
-      <w:r>
-        <w:rPr>
-          <w:rFonts w:ascii="Times New Roman" w:hAnsi="Times New Roman" w:cs="Times New Roman"/>
-          <w:iCs/>
-          <w:color w:val="222222"/>
-          <w:sz w:val="24"/>
-          <w:szCs w:val="24"/>
-          <w:shd w:val="clear" w:color="auto" w:fill="FFFFFF"/>
-        </w:rPr>
-        <w:t xml:space="preserve">. The movement of people from one location to another is a typical </w:t>
-      </w:r>
-      <w:r>
-        <w:rPr>
-          <w:rFonts w:ascii="Times New Roman" w:hAnsi="Times New Roman" w:cs="Times New Roman"/>
-          <w:iCs/>
-          <w:color w:val="222222"/>
-          <w:sz w:val="24"/>
-          <w:szCs w:val="24"/>
-          <w:shd w:val="clear" w:color="auto" w:fill="FFFFFF"/>
-        </w:rPr>
-        <w:t>scenario of</w:t>
-      </w:r>
-      <w:r>
-        <w:rPr>
-          <w:rFonts w:ascii="Times New Roman" w:hAnsi="Times New Roman" w:cs="Times New Roman"/>
-          <w:iCs/>
-          <w:color w:val="222222"/>
-          <w:sz w:val="24"/>
-          <w:szCs w:val="24"/>
-          <w:shd w:val="clear" w:color="auto" w:fill="FFFFFF"/>
-        </w:rPr>
-        <w:t xml:space="preserve"> the daily use of automobile. Thus </w:t>
-      </w:r>
-      <w:r>
-        <w:rPr>
-          <w:rFonts w:ascii="Times New Roman" w:hAnsi="Times New Roman" w:cs="Times New Roman"/>
-          <w:iCs/>
-          <w:color w:val="222222"/>
-          <w:sz w:val="24"/>
-          <w:szCs w:val="24"/>
-          <w:shd w:val="clear" w:color="auto" w:fill="FFFFFF"/>
-        </w:rPr>
-        <w:t>the number</w:t>
-      </w:r>
-      <w:r>
-        <w:rPr>
-          <w:rFonts w:ascii="Times New Roman" w:hAnsi="Times New Roman" w:cs="Times New Roman"/>
-          <w:iCs/>
-          <w:color w:val="222222"/>
-          <w:sz w:val="24"/>
-          <w:szCs w:val="24"/>
-          <w:shd w:val="clear" w:color="auto" w:fill="FFFFFF"/>
-        </w:rPr>
-        <w:t xml:space="preserve"> of automobiles is increasing day by day. </w:t>
-      </w:r>
-      <w:r>
-        <w:rPr>
-          <w:rFonts w:ascii="Times New Roman" w:hAnsi="Times New Roman" w:cs="Times New Roman"/>
-          <w:iCs/>
-          <w:color w:val="222222"/>
-          <w:sz w:val="24"/>
-          <w:szCs w:val="24"/>
-          <w:shd w:val="clear" w:color="auto" w:fill="FFFFFF"/>
-        </w:rPr>
-        <w:t>However,</w:t>
-      </w:r>
-      <w:r>
-        <w:rPr>
-          <w:rFonts w:ascii="Times New Roman" w:hAnsi="Times New Roman" w:cs="Times New Roman"/>
-          <w:iCs/>
-          <w:color w:val="222222"/>
-          <w:sz w:val="24"/>
-          <w:szCs w:val="24"/>
-          <w:shd w:val="clear" w:color="auto" w:fill="FFFFFF"/>
-        </w:rPr>
-        <w:t xml:space="preserve"> some</w:t>
-      </w:r>
-      <w:r>
-        <w:rPr>
-          <w:rFonts w:ascii="Times New Roman" w:hAnsi="Times New Roman" w:cs="Times New Roman"/>
-          <w:iCs/>
-          <w:color w:val="222222"/>
-          <w:sz w:val="24"/>
-          <w:szCs w:val="24"/>
-          <w:shd w:val="clear" w:color="auto" w:fill="FFFFFF"/>
-        </w:rPr>
-        <w:t xml:space="preserve"> uncertain and unpredictable</w:t>
-      </w:r>
-      <w:r>
-        <w:rPr>
-          <w:rFonts w:ascii="Times New Roman" w:hAnsi="Times New Roman" w:cs="Times New Roman"/>
-          <w:iCs/>
-          <w:color w:val="222222"/>
-          <w:sz w:val="24"/>
-          <w:szCs w:val="24"/>
-          <w:shd w:val="clear" w:color="auto" w:fill="FFFFFF"/>
-        </w:rPr>
-        <w:t xml:space="preserve"> situations such as accidents</w:t>
-      </w:r>
-      <w:r>
-        <w:rPr>
-          <w:rFonts w:ascii="Times New Roman" w:hAnsi="Times New Roman" w:cs="Times New Roman"/>
-          <w:iCs/>
-          <w:color w:val="222222"/>
-          <w:sz w:val="24"/>
-          <w:szCs w:val="24"/>
-          <w:shd w:val="clear" w:color="auto" w:fill="FFFFFF"/>
-        </w:rPr>
-        <w:t xml:space="preserve"> do occur from time to time in an </w:t>
-      </w:r>
-      <w:r>
-        <w:rPr>
-          <w:rFonts w:ascii="Times New Roman" w:hAnsi="Times New Roman" w:cs="Times New Roman"/>
-          <w:iCs/>
-          <w:color w:val="222222"/>
-          <w:sz w:val="24"/>
-          <w:szCs w:val="24"/>
-          <w:shd w:val="clear" w:color="auto" w:fill="FFFFFF"/>
-        </w:rPr>
-        <w:t>increasing</w:t>
-      </w:r>
-      <w:r>
-        <w:rPr>
-          <w:rFonts w:ascii="Times New Roman" w:hAnsi="Times New Roman" w:cs="Times New Roman"/>
-          <w:iCs/>
-          <w:color w:val="222222"/>
-          <w:sz w:val="24"/>
-          <w:szCs w:val="24"/>
-          <w:shd w:val="clear" w:color="auto" w:fill="FFFFFF"/>
-        </w:rPr>
-        <w:t xml:space="preserve"> manner</w:t>
-      </w:r>
-      <w:r>
-        <w:rPr>
-          <w:rFonts w:ascii="Times New Roman" w:hAnsi="Times New Roman" w:cs="Times New Roman"/>
-          <w:iCs/>
-          <w:color w:val="222222"/>
-          <w:sz w:val="24"/>
-          <w:szCs w:val="24"/>
-          <w:shd w:val="clear" w:color="auto" w:fill="FFFFFF"/>
-        </w:rPr>
-        <w:t>. Accident</w:t>
-      </w:r>
-      <w:r>
-        <w:rPr>
-          <w:rFonts w:ascii="Times New Roman" w:hAnsi="Times New Roman" w:cs="Times New Roman"/>
-          <w:iCs/>
-          <w:color w:val="222222"/>
-          <w:sz w:val="24"/>
-          <w:szCs w:val="24"/>
-          <w:shd w:val="clear" w:color="auto" w:fill="FFFFFF"/>
-        </w:rPr>
-        <w:t>s</w:t>
-      </w:r>
-      <w:r>
-        <w:rPr>
-          <w:rFonts w:ascii="Times New Roman" w:hAnsi="Times New Roman" w:cs="Times New Roman"/>
-          <w:iCs/>
-          <w:color w:val="222222"/>
-          <w:sz w:val="24"/>
-          <w:szCs w:val="24"/>
-          <w:shd w:val="clear" w:color="auto" w:fill="FFFFFF"/>
-        </w:rPr>
-        <w:t xml:space="preserve"> </w:t>
-      </w:r>
-      <w:r>
-        <w:rPr>
-          <w:rFonts w:ascii="Times New Roman" w:hAnsi="Times New Roman" w:cs="Times New Roman"/>
-          <w:iCs/>
-          <w:color w:val="222222"/>
-          <w:sz w:val="24"/>
-          <w:szCs w:val="24"/>
-          <w:shd w:val="clear" w:color="auto" w:fill="FFFFFF"/>
-        </w:rPr>
-        <w:t>do occur</w:t>
-      </w:r>
-      <w:r>
-        <w:rPr>
-          <w:rFonts w:ascii="Times New Roman" w:hAnsi="Times New Roman" w:cs="Times New Roman"/>
-          <w:iCs/>
-          <w:color w:val="222222"/>
-          <w:sz w:val="24"/>
-          <w:szCs w:val="24"/>
-          <w:shd w:val="clear" w:color="auto" w:fill="FFFFFF"/>
-        </w:rPr>
-        <w:t xml:space="preserve"> every time and everywhere </w:t>
-      </w:r>
-      <w:r>
-        <w:rPr>
-          <w:rFonts w:ascii="Times New Roman" w:hAnsi="Times New Roman" w:cs="Times New Roman"/>
-          <w:iCs/>
-          <w:color w:val="222222"/>
-          <w:sz w:val="24"/>
-          <w:szCs w:val="24"/>
-          <w:shd w:val="clear" w:color="auto" w:fill="FFFFFF"/>
-        </w:rPr>
-        <w:t>and can</w:t>
-      </w:r>
-      <w:r>
-        <w:rPr>
-          <w:rFonts w:ascii="Times New Roman" w:hAnsi="Times New Roman" w:cs="Times New Roman"/>
-          <w:iCs/>
-          <w:color w:val="222222"/>
-          <w:sz w:val="24"/>
-          <w:szCs w:val="24"/>
-          <w:shd w:val="clear" w:color="auto" w:fill="FFFFFF"/>
-        </w:rPr>
-        <w:t xml:space="preserve"> result into severe damages, serious injury </w:t>
-      </w:r>
-      <w:r>
-        <w:rPr>
-          <w:rFonts w:ascii="Times New Roman" w:hAnsi="Times New Roman" w:cs="Times New Roman"/>
-          <w:iCs/>
-          <w:color w:val="222222"/>
-          <w:sz w:val="24"/>
-          <w:szCs w:val="24"/>
-          <w:shd w:val="clear" w:color="auto" w:fill="FFFFFF"/>
-        </w:rPr>
-        <w:t xml:space="preserve">or </w:t>
-      </w:r>
-      <w:r>
-        <w:rPr>
-          <w:rFonts w:ascii="Times New Roman" w:hAnsi="Times New Roman" w:cs="Times New Roman"/>
-          <w:iCs/>
-          <w:color w:val="222222"/>
-          <w:sz w:val="24"/>
-          <w:szCs w:val="24"/>
-          <w:shd w:val="clear" w:color="auto" w:fill="FFFFFF"/>
-        </w:rPr>
-        <w:t>even</w:t>
-      </w:r>
-      <w:r>
-        <w:rPr>
-          <w:rFonts w:ascii="Times New Roman" w:hAnsi="Times New Roman" w:cs="Times New Roman"/>
-          <w:iCs/>
-          <w:color w:val="222222"/>
-          <w:sz w:val="24"/>
-          <w:szCs w:val="24"/>
-          <w:shd w:val="clear" w:color="auto" w:fill="FFFFFF"/>
-        </w:rPr>
-        <w:t xml:space="preserve"> cause</w:t>
-      </w:r>
-      <w:r>
-        <w:rPr>
-          <w:rFonts w:ascii="Times New Roman" w:hAnsi="Times New Roman" w:cs="Times New Roman"/>
-          <w:iCs/>
-          <w:color w:val="222222"/>
-          <w:sz w:val="24"/>
-          <w:szCs w:val="24"/>
-          <w:shd w:val="clear" w:color="auto" w:fill="FFFFFF"/>
-        </w:rPr>
-        <w:t xml:space="preserve"> death. These accidents are usually cause by several factors but of important is the </w:t>
-      </w:r>
-      <w:r>
-        <w:rPr>
-          <w:rFonts w:ascii="Times New Roman" w:hAnsi="Times New Roman" w:cs="Times New Roman"/>
-          <w:iCs/>
-          <w:color w:val="222222"/>
-          <w:sz w:val="24"/>
-          <w:szCs w:val="24"/>
-          <w:shd w:val="clear" w:color="auto" w:fill="FFFFFF"/>
-        </w:rPr>
-        <w:t>influence caused</w:t>
-      </w:r>
-      <w:r>
-        <w:rPr>
-          <w:rFonts w:ascii="Times New Roman" w:hAnsi="Times New Roman" w:cs="Times New Roman"/>
-          <w:iCs/>
-          <w:color w:val="222222"/>
-          <w:sz w:val="24"/>
-          <w:szCs w:val="24"/>
-          <w:shd w:val="clear" w:color="auto" w:fill="FFFFFF"/>
-        </w:rPr>
-        <w:t xml:space="preserve"> by delay of the driver to hit the brake</w:t>
-      </w:r>
-      <w:r>
-        <w:rPr>
-          <w:rFonts w:ascii="Times New Roman" w:hAnsi="Times New Roman" w:cs="Times New Roman"/>
-          <w:iCs/>
-          <w:color w:val="222222"/>
-          <w:sz w:val="24"/>
-          <w:szCs w:val="24"/>
-          <w:shd w:val="clear" w:color="auto" w:fill="FFFFFF"/>
-        </w:rPr>
-        <w:t xml:space="preserve"> or a failure in the part of the braking system.</w:t>
-      </w:r>
-      <w:r>
-        <w:rPr>
-          <w:rFonts w:ascii="Times New Roman" w:hAnsi="Times New Roman" w:cs="Times New Roman"/>
-          <w:iCs/>
-          <w:color w:val="222222"/>
-          <w:sz w:val="24"/>
-          <w:szCs w:val="24"/>
-          <w:shd w:val="clear" w:color="auto" w:fill="FFFFFF"/>
-        </w:rPr>
-        <w:t xml:space="preserve"> This project is designed to develop a new system that can solve this problem where drivers may not brake manually but the vehicles can stop automatically </w:t>
-      </w:r>
-      <w:r>
-        <w:rPr>
-          <w:rFonts w:ascii="Times New Roman" w:hAnsi="Times New Roman" w:cs="Times New Roman"/>
-          <w:iCs/>
-          <w:color w:val="222222"/>
-          <w:sz w:val="24"/>
-          <w:szCs w:val="24"/>
-          <w:shd w:val="clear" w:color="auto" w:fill="FFFFFF"/>
-        </w:rPr>
-        <w:t>when detecting</w:t>
-      </w:r>
-      <w:r>
-        <w:rPr>
-          <w:rFonts w:ascii="Times New Roman" w:hAnsi="Times New Roman" w:cs="Times New Roman"/>
-          <w:iCs/>
-          <w:color w:val="222222"/>
-          <w:sz w:val="24"/>
-          <w:szCs w:val="24"/>
-          <w:shd w:val="clear" w:color="auto" w:fill="FFFFFF"/>
-        </w:rPr>
-        <w:t xml:space="preserve"> obstacles. </w:t>
-      </w:r>
-    </w:p>
-    <w:p>
-      <w:pPr>
-        <w:jc w:val="both"/>
-        <w:rPr>
-          <w:rFonts w:ascii="Times New Roman" w:hAnsi="Times New Roman" w:cs="Times New Roman"/>
-          <w:sz w:val="24"/>
-          <w:szCs w:val="24"/>
-        </w:rPr>
-      </w:pPr>
-      <w:r>
-        <w:rPr>
-          <w:rFonts w:ascii="Times New Roman" w:hAnsi="Times New Roman" w:cs="Times New Roman"/>
-          <w:sz w:val="24"/>
-          <w:szCs w:val="24"/>
-        </w:rPr>
-        <w:t xml:space="preserve">Presently, </w:t>
-      </w:r>
-      <w:r>
-        <w:rPr>
-          <w:rFonts w:ascii="Times New Roman" w:hAnsi="Times New Roman" w:cs="Times New Roman"/>
-          <w:sz w:val="24"/>
-          <w:szCs w:val="24"/>
-        </w:rPr>
-        <w:t xml:space="preserve">some automobile </w:t>
-      </w:r>
-      <w:r>
-        <w:rPr>
-          <w:rFonts w:ascii="Times New Roman" w:hAnsi="Times New Roman" w:cs="Times New Roman"/>
-          <w:sz w:val="24"/>
-          <w:szCs w:val="24"/>
-        </w:rPr>
-        <w:t>has</w:t>
-      </w:r>
-      <w:r>
-        <w:rPr>
-          <w:rFonts w:ascii="Times New Roman" w:hAnsi="Times New Roman" w:cs="Times New Roman"/>
-          <w:sz w:val="24"/>
-          <w:szCs w:val="24"/>
-        </w:rPr>
-        <w:t xml:space="preserve"> </w:t>
-      </w:r>
-      <w:r>
-        <w:rPr>
-          <w:rFonts w:ascii="Times New Roman" w:hAnsi="Times New Roman" w:cs="Times New Roman"/>
-          <w:sz w:val="24"/>
-          <w:szCs w:val="24"/>
-        </w:rPr>
-        <w:t xml:space="preserve">a reverse </w:t>
-      </w:r>
-      <w:r>
-        <w:rPr>
-          <w:rFonts w:ascii="Times New Roman" w:hAnsi="Times New Roman" w:cs="Times New Roman"/>
-          <w:sz w:val="24"/>
-          <w:szCs w:val="24"/>
-        </w:rPr>
-        <w:t>alarm</w:t>
-      </w:r>
-      <w:r>
-        <w:rPr>
-          <w:rFonts w:ascii="Times New Roman" w:hAnsi="Times New Roman" w:cs="Times New Roman"/>
-          <w:sz w:val="24"/>
-          <w:szCs w:val="24"/>
-        </w:rPr>
-        <w:t xml:space="preserve"> system where when the car gets too close to an object an alarm is triggered which warns the driver about an object close </w:t>
-      </w:r>
-      <w:r>
-        <w:rPr>
-          <w:rFonts w:ascii="Times New Roman" w:hAnsi="Times New Roman" w:cs="Times New Roman"/>
-          <w:sz w:val="24"/>
-          <w:szCs w:val="24"/>
-        </w:rPr>
-        <w:t>behind</w:t>
-      </w:r>
-      <w:r>
-        <w:rPr>
-          <w:rFonts w:ascii="Times New Roman" w:hAnsi="Times New Roman" w:cs="Times New Roman"/>
-          <w:sz w:val="24"/>
-          <w:szCs w:val="24"/>
-        </w:rPr>
-        <w:t xml:space="preserve">. But this feature has produced lot of problems and is prone to human error. This project </w:t>
-      </w:r>
-      <w:r>
-        <w:rPr>
-          <w:rFonts w:ascii="Times New Roman" w:hAnsi="Times New Roman" w:cs="Times New Roman"/>
-          <w:sz w:val="24"/>
-          <w:szCs w:val="24"/>
-        </w:rPr>
-        <w:t xml:space="preserve">will </w:t>
-      </w:r>
-      <w:r>
-        <w:rPr>
-          <w:rFonts w:ascii="Times New Roman" w:hAnsi="Times New Roman" w:cs="Times New Roman"/>
-          <w:sz w:val="24"/>
-          <w:szCs w:val="24"/>
-        </w:rPr>
-        <w:t>have enhanced</w:t>
-      </w:r>
-      <w:r>
-        <w:rPr>
-          <w:rFonts w:ascii="Times New Roman" w:hAnsi="Times New Roman" w:cs="Times New Roman"/>
-          <w:sz w:val="24"/>
-          <w:szCs w:val="24"/>
-        </w:rPr>
-        <w:t xml:space="preserve"> the feature by using similar sensors but with the advantage that we have a mechanism that the car brakes automatically when an obstacle is close.</w:t>
-      </w:r>
-    </w:p>
-    <w:p>
-      <w:pPr>
-        <w:jc w:val="both"/>
-        <w:rPr>
-          <w:rFonts w:ascii="Times New Roman" w:hAnsi="Times New Roman" w:cs="Times New Roman"/>
-          <w:iCs/>
-          <w:color w:val="222222"/>
-          <w:sz w:val="24"/>
-          <w:szCs w:val="24"/>
-          <w:shd w:val="clear" w:color="auto" w:fill="FFFFFF"/>
-        </w:rPr>
-      </w:pPr>
-      <w:r>
-        <w:rPr>
-          <w:rFonts w:ascii="Times New Roman" w:hAnsi="Times New Roman" w:cs="Times New Roman"/>
-          <w:iCs/>
-          <w:color w:val="222222"/>
-          <w:sz w:val="24"/>
-          <w:szCs w:val="24"/>
-          <w:shd w:val="clear" w:color="auto" w:fill="FFFFFF"/>
-        </w:rPr>
-        <w:t>This project is about a system that can control braking system for safety.</w:t>
-      </w:r>
-      <w:r>
-        <w:t xml:space="preserve"> </w:t>
-      </w:r>
-      <w:r>
-        <w:t xml:space="preserve"> </w:t>
-      </w:r>
-      <w:r>
-        <w:rPr>
-          <w:rFonts w:ascii="Times New Roman" w:hAnsi="Times New Roman" w:cs="Times New Roman"/>
-          <w:iCs/>
-          <w:color w:val="222222"/>
-          <w:sz w:val="24"/>
-          <w:szCs w:val="24"/>
-          <w:shd w:val="clear" w:color="auto" w:fill="FFFFFF"/>
-        </w:rPr>
-        <w:t>The system is required to stop the vehicle in a smallest possible distance</w:t>
-      </w:r>
-      <w:r>
-        <w:rPr>
-          <w:rFonts w:ascii="Times New Roman" w:hAnsi="Times New Roman" w:cs="Times New Roman"/>
-          <w:iCs/>
-          <w:color w:val="222222"/>
-          <w:sz w:val="24"/>
-          <w:szCs w:val="24"/>
-          <w:shd w:val="clear" w:color="auto" w:fill="FFFFFF"/>
-        </w:rPr>
-        <w:t xml:space="preserve"> Using ultrasonic as a ranging sensor, its function based on ultrasonic wave. After transmitting by transmitter, the wave can reflect when obstacle is detected and then received by receiver. The braking circuit’s function is to slow down or stop the car automatically after receiving signal from the sensor </w:t>
-      </w:r>
-    </w:p>
-    <w:p>
-      <w:pPr>
-        <w:jc w:val="both"/>
-        <w:rPr>
-          <w:rFonts w:ascii="Times New Roman" w:hAnsi="Times New Roman" w:cs="Times New Roman"/>
-          <w:iCs/>
-          <w:color w:val="222222"/>
-          <w:sz w:val="24"/>
-          <w:szCs w:val="24"/>
-          <w:shd w:val="clear" w:color="auto" w:fill="FFFFFF"/>
-        </w:rPr>
-      </w:pPr>
     </w:p>
     <w:p>
       <w:pPr>
@@ -5067,7 +4073,26 @@
           <w:w w:val="102"/>
           <w:sz w:val="24"/>
           <w:szCs w:val="24"/>
-          <w:highlight w:val="red"/>
+        </w:rPr>
+        <w:t>1.3</w:t>
+      </w:r>
+      <w:r>
+        <w:rPr>
+          <w:rFonts w:ascii="Times New Roman" w:hAnsi="Times New Roman" w:cs="Times New Roman"/>
+          <w:b/>
+          <w:w w:val="102"/>
+          <w:sz w:val="24"/>
+          <w:szCs w:val="24"/>
+        </w:rPr>
+        <w:tab/>
+      </w:r>
+      <w:r>
+        <w:rPr>
+          <w:rFonts w:ascii="Times New Roman" w:hAnsi="Times New Roman" w:cs="Times New Roman"/>
+          <w:b/>
+          <w:w w:val="102"/>
+          <w:sz w:val="24"/>
+          <w:szCs w:val="24"/>
         </w:rPr>
         <w:t>Scope of Project</w:t>
       </w:r>
@@ -6134,9 +5159,26 @@
           <w:b/>
           <w:sz w:val="24"/>
           <w:szCs w:val="24"/>
-          <w:highlight w:val="red"/>
         </w:rPr>
         <w:lastRenderedPageBreak/>
+        <w:t>2.0</w:t>
+      </w:r>
+      <w:r>
+        <w:rPr>
+          <w:rFonts w:ascii="Times New Roman" w:hAnsi="Times New Roman" w:cs="Times New Roman"/>
+          <w:b/>
+          <w:sz w:val="24"/>
+          <w:szCs w:val="24"/>
+        </w:rPr>
+        <w:tab/>
+      </w:r>
+      <w:r>
+        <w:rPr>
+          <w:rFonts w:ascii="Times New Roman" w:hAnsi="Times New Roman" w:cs="Times New Roman"/>
+          <w:b/>
+          <w:sz w:val="24"/>
+          <w:szCs w:val="24"/>
+        </w:rPr>
         <w:t xml:space="preserve">Review of literatures on Braking systems </w:t>
       </w:r>
     </w:p>
@@ -6169,7 +5211,23 @@
           <w:sz w:val="24"/>
           <w:szCs w:val="24"/>
         </w:rPr>
-        <w:t xml:space="preserve">The Reverse Alert System </w:t>
+        <w:t xml:space="preserve">The </w:t>
+      </w:r>
+      <w:r>
+        <w:rPr>
+          <w:rFonts w:ascii="Times New Roman" w:hAnsi="Times New Roman" w:cs="Times New Roman"/>
+          <w:sz w:val="24"/>
+          <w:szCs w:val="24"/>
+        </w:rPr>
+        <w:t>reverse alert s</w:t>
+      </w:r>
+      <w:r>
+        <w:rPr>
+          <w:rFonts w:ascii="Times New Roman" w:hAnsi="Times New Roman" w:cs="Times New Roman"/>
+          <w:sz w:val="24"/>
+          <w:szCs w:val="24"/>
+        </w:rPr>
+        <w:t xml:space="preserve">ystem </w:t>
       </w:r>
       <w:r>
         <w:rPr>
@@ -6446,103 +5504,72 @@
           <w:sz w:val="24"/>
           <w:szCs w:val="24"/>
         </w:rPr>
-        <w:t>Working Principles of Brake System</w:t>
-      </w:r>
-    </w:p>
-    <w:p>
-      <w:pPr>
-        <w:rPr>
-          <w:rFonts w:ascii="Times New Roman" w:hAnsi="Times New Roman" w:cs="Times New Roman"/>
-          <w:sz w:val="24"/>
-          <w:szCs w:val="24"/>
-        </w:rPr>
-      </w:pPr>
-      <w:r>
-        <w:rPr>
-          <w:rFonts w:ascii="Times New Roman" w:hAnsi="Times New Roman" w:cs="Times New Roman"/>
-          <w:sz w:val="24"/>
-          <w:szCs w:val="24"/>
-        </w:rPr>
-        <w:t>A brake is a device used either to bring to rest a body which is in motion or to hold a body in the state of rest or of uniform motion against the action of eternal force or couple.</w:t>
-      </w:r>
-      <w:r>
-        <w:rPr>
-          <w:rFonts w:ascii="Times New Roman" w:hAnsi="Times New Roman" w:cs="Times New Roman"/>
-          <w:sz w:val="24"/>
-          <w:szCs w:val="24"/>
-        </w:rPr>
-        <w:t xml:space="preserve"> Current</w:t>
-      </w:r>
-      <w:r>
-        <w:rPr>
-          <w:rFonts w:ascii="Times New Roman" w:hAnsi="Times New Roman" w:cs="Times New Roman"/>
-          <w:sz w:val="24"/>
-          <w:szCs w:val="24"/>
-        </w:rPr>
-        <w:t xml:space="preserve"> brake systems fall into two types: drum brakes and disk brake [13]. Both have</w:t>
-      </w:r>
-      <w:r>
-        <w:rPr>
-          <w:rFonts w:ascii="Times New Roman" w:hAnsi="Times New Roman" w:cs="Times New Roman"/>
-          <w:sz w:val="24"/>
-          <w:szCs w:val="24"/>
-        </w:rPr>
-        <w:t xml:space="preserve"> </w:t>
-      </w:r>
-      <w:r>
-        <w:rPr>
-          <w:rFonts w:ascii="Times New Roman" w:hAnsi="Times New Roman" w:cs="Times New Roman"/>
-          <w:sz w:val="24"/>
-          <w:szCs w:val="24"/>
-        </w:rPr>
-        <w:t>distinctive strengths and weaknesses.</w:t>
-      </w:r>
-    </w:p>
-    <w:p>
-      <w:pPr>
-        <w:rPr>
-          <w:rFonts w:ascii="Times New Roman" w:hAnsi="Times New Roman" w:cs="Times New Roman"/>
-          <w:sz w:val="24"/>
-          <w:szCs w:val="24"/>
-        </w:rPr>
-      </w:pPr>
-    </w:p>
-    <w:p>
-      <w:pPr>
-        <w:rPr>
-          <w:rFonts w:ascii="Times New Roman" w:hAnsi="Times New Roman" w:cs="Times New Roman"/>
-          <w:b/>
-          <w:sz w:val="24"/>
-          <w:szCs w:val="24"/>
-        </w:rPr>
-      </w:pPr>
-      <w:r>
-        <w:rPr>
-          <w:rFonts w:ascii="Times New Roman" w:hAnsi="Times New Roman" w:cs="Times New Roman"/>
-          <w:b/>
-          <w:sz w:val="24"/>
-          <w:szCs w:val="24"/>
-        </w:rPr>
-        <w:t>Drum brake:</w:t>
-      </w:r>
-    </w:p>
-    <w:p>
-      <w:pPr>
-        <w:jc w:val="both"/>
-        <w:rPr>
-          <w:rFonts w:ascii="Times New Roman" w:hAnsi="Times New Roman" w:cs="Times New Roman"/>
-          <w:sz w:val="24"/>
-          <w:szCs w:val="24"/>
-        </w:rPr>
-      </w:pPr>
-      <w:r>
-        <w:rPr>
-          <w:rFonts w:ascii="Times New Roman" w:hAnsi="Times New Roman" w:cs="Times New Roman"/>
-          <w:sz w:val="24"/>
-          <w:szCs w:val="24"/>
-        </w:rPr>
-        <w:t xml:space="preserve">Drum brake has been used in automobiles for a long time. Its reliability and excellent braking performance have accounted for the popularity today. In drum brake, two semi-circular brake pads are inserted onto the inner wheel ring and slow or stop the car via friction between pads and wheels </w:t>
-      </w:r>
+        <w:t>2.1</w:t>
+      </w:r>
+      <w:r>
+        <w:rPr>
+          <w:rFonts w:ascii="Times New Roman" w:hAnsi="Times New Roman" w:cs="Times New Roman"/>
+          <w:b/>
+          <w:sz w:val="24"/>
+          <w:szCs w:val="24"/>
+        </w:rPr>
+        <w:tab/>
+      </w:r>
+      <w:r>
+        <w:rPr>
+          <w:rFonts w:ascii="Times New Roman" w:hAnsi="Times New Roman" w:cs="Times New Roman"/>
+          <w:b/>
+          <w:sz w:val="24"/>
+          <w:szCs w:val="24"/>
+        </w:rPr>
+        <w:t>Detection system in Automobile</w:t>
+      </w:r>
+    </w:p>
+    <w:p>
+      <w:pPr>
+        <w:spacing w:line="276" w:lineRule="auto"/>
+        <w:rPr>
+          <w:rFonts w:ascii="Times New Roman" w:hAnsi="Times New Roman" w:cs="Times New Roman"/>
+          <w:sz w:val="24"/>
+          <w:szCs w:val="24"/>
+        </w:rPr>
+      </w:pPr>
+      <w:r>
+        <w:rPr>
+          <w:rFonts w:ascii="Times New Roman" w:hAnsi="Times New Roman" w:cs="Times New Roman"/>
+          <w:sz w:val="24"/>
+          <w:szCs w:val="24"/>
+        </w:rPr>
+        <w:t>There are three (3) common kinds of system used in the Automobile system for detecting the distance, ultrasonic system, infrared system and radar system. These three systems have their individual pros and cons.</w:t>
+      </w:r>
+    </w:p>
+    <w:p>
+      <w:pPr>
+        <w:spacing w:line="276" w:lineRule="auto"/>
+        <w:rPr>
+          <w:rFonts w:ascii="Times New Roman" w:hAnsi="Times New Roman" w:cs="Times New Roman"/>
+          <w:sz w:val="24"/>
+          <w:szCs w:val="24"/>
+        </w:rPr>
+      </w:pPr>
+      <w:r>
+        <w:rPr>
+          <w:rFonts w:ascii="Times New Roman" w:hAnsi="Times New Roman" w:cs="Times New Roman"/>
+          <w:sz w:val="24"/>
+          <w:szCs w:val="24"/>
+        </w:rPr>
+        <w:t xml:space="preserve"> Ultrasonic systems are widely used in many applications, whose strength lies in its wide range of detection and anti-interference. Besides, the component is cheap with low production cost, making its price more widely acceptable. Its weakness lies in the valid radius of detection that is rather limited and in its accuracy in obstacle detection that is the lowest among the three. Ultrasonic systems are generally used in middle and low-end cars. </w:t>
+      </w:r>
+    </w:p>
+    <w:p>
+      <w:pPr>
+        <w:spacing w:line="276" w:lineRule="auto"/>
+        <w:rPr>
+          <w:rFonts w:ascii="Times New Roman" w:hAnsi="Times New Roman" w:cs="Times New Roman"/>
+          <w:sz w:val="24"/>
+          <w:szCs w:val="24"/>
+        </w:rPr>
+      </w:pPr>
       <w:r>
         <w:rPr>
           <w:rFonts w:ascii="Times New Roman" w:hAnsi="Times New Roman" w:cs="Times New Roman"/>
@@ -6550,372 +5577,58 @@
           <w:szCs w:val="24"/>
         </w:rPr>
         <w:lastRenderedPageBreak/>
-        <w:t xml:space="preserve">following the principle of leverage theory. Drum brake is mostly applied to big-tonnage cars (and mostly used in the rear wheels). Here’s the working principle: with two semi-circular brake pads in the inner ring of wheels, </w:t>
-      </w:r>
-      <w:r>
-        <w:rPr>
-          <w:rFonts w:ascii="Times New Roman" w:hAnsi="Times New Roman" w:cs="Times New Roman"/>
-          <w:sz w:val="24"/>
-          <w:szCs w:val="24"/>
-        </w:rPr>
-        <w:t>the</w:t>
-      </w:r>
-      <w:r>
-        <w:rPr>
-          <w:rFonts w:ascii="Times New Roman" w:hAnsi="Times New Roman" w:cs="Times New Roman"/>
-          <w:sz w:val="24"/>
-          <w:szCs w:val="24"/>
-        </w:rPr>
-        <w:t xml:space="preserve"> drive stomps on the brake, hydraulic piston rods connected to the brake pad will put the motionless pads in contact with wheels in speedy motion and create a tremendous amount of friction force, </w:t>
-      </w:r>
-      <w:r>
-        <w:rPr>
-          <w:rFonts w:ascii="Times New Roman" w:hAnsi="Times New Roman" w:cs="Times New Roman"/>
-          <w:sz w:val="24"/>
-          <w:szCs w:val="24"/>
-        </w:rPr>
-        <w:t>thus</w:t>
-      </w:r>
-      <w:r>
-        <w:rPr>
-          <w:rFonts w:ascii="Times New Roman" w:hAnsi="Times New Roman" w:cs="Times New Roman"/>
-          <w:sz w:val="24"/>
-          <w:szCs w:val="24"/>
-        </w:rPr>
-        <w:t xml:space="preserve"> reducing wheels’ rotation speed or stopping the car. Its strengths include great force of braking force and the function of automatic tightening-braking. The processing and composition of parts are relatively simple and easy to handle. Another strength is its low production cost. Its weaknesses: in the case of successive brake, the pads will be overheated by the inner wheel ring and heat-fade if such case lasts long. This will compromise the brake effect. It’s also plagued by slow response of the brake system and not suitable for </w:t>
-      </w:r>
-      <w:r>
-        <w:rPr>
-          <w:rFonts w:ascii="Times New Roman" w:hAnsi="Times New Roman" w:cs="Times New Roman"/>
-          <w:sz w:val="24"/>
-          <w:szCs w:val="24"/>
-        </w:rPr>
-        <w:t>high frequency</w:t>
-      </w:r>
-      <w:r>
-        <w:rPr>
-          <w:rFonts w:ascii="Times New Roman" w:hAnsi="Times New Roman" w:cs="Times New Roman"/>
-          <w:sz w:val="24"/>
-          <w:szCs w:val="24"/>
-        </w:rPr>
-        <w:t xml:space="preserve"> braking actions. The large number of parts in drum brake system makes it a big trouble to debut and maintain the brake system.</w:t>
-      </w:r>
-    </w:p>
-    <w:p>
-      <w:pPr>
-        <w:rPr>
-          <w:rFonts w:ascii="Times New Roman" w:hAnsi="Times New Roman" w:cs="Times New Roman"/>
-          <w:sz w:val="24"/>
-          <w:szCs w:val="24"/>
-        </w:rPr>
-      </w:pPr>
-      <w:r>
-        <w:rPr>
-          <w:rFonts w:ascii="Times New Roman" w:hAnsi="Times New Roman" w:cs="Times New Roman"/>
-          <w:sz w:val="24"/>
-          <w:szCs w:val="24"/>
-        </w:rPr>
-        <w:t>Disk brake:</w:t>
-      </w:r>
-    </w:p>
-    <w:p>
-      <w:pPr>
-        <w:spacing w:after="0"/>
-        <w:jc w:val="both"/>
-        <w:rPr>
-          <w:rFonts w:ascii="Times New Roman" w:hAnsi="Times New Roman" w:cs="Times New Roman"/>
-          <w:sz w:val="24"/>
-          <w:szCs w:val="24"/>
-        </w:rPr>
-      </w:pPr>
-      <w:r>
-        <w:rPr>
-          <w:rFonts w:ascii="Times New Roman" w:hAnsi="Times New Roman" w:cs="Times New Roman"/>
-          <w:sz w:val="24"/>
-          <w:szCs w:val="24"/>
-        </w:rPr>
-        <w:t>As the disk brake has its pads exposed to air in the outer ring of the wheel, heat can be well</w:t>
-      </w:r>
-      <w:r>
-        <w:rPr>
-          <w:rFonts w:ascii="Times New Roman" w:hAnsi="Times New Roman" w:cs="Times New Roman"/>
-          <w:sz w:val="24"/>
-          <w:szCs w:val="24"/>
-        </w:rPr>
-        <w:t xml:space="preserve"> </w:t>
-      </w:r>
-      <w:r>
-        <w:rPr>
-          <w:rFonts w:ascii="Times New Roman" w:hAnsi="Times New Roman" w:cs="Times New Roman"/>
-          <w:sz w:val="24"/>
-          <w:szCs w:val="24"/>
-        </w:rPr>
-        <w:t>dissipated and pads won’t heat-fade with successive braking actions. So, the disk brake has a</w:t>
-      </w:r>
-    </w:p>
-    <w:p>
-      <w:pPr>
-        <w:spacing w:after="0"/>
-        <w:jc w:val="both"/>
-        <w:rPr>
-          <w:rFonts w:ascii="Times New Roman" w:hAnsi="Times New Roman" w:cs="Times New Roman"/>
-          <w:sz w:val="24"/>
-          <w:szCs w:val="24"/>
-        </w:rPr>
-      </w:pPr>
-      <w:r>
-        <w:rPr>
-          <w:rFonts w:ascii="Times New Roman" w:hAnsi="Times New Roman" w:cs="Times New Roman"/>
-          <w:sz w:val="24"/>
-          <w:szCs w:val="24"/>
-        </w:rPr>
-        <w:t>higher level of safety and becomes the major trend (mostly used in front-wheel-driven cars).</w:t>
-      </w:r>
-    </w:p>
-    <w:p>
-      <w:pPr>
-        <w:spacing w:after="0"/>
-        <w:jc w:val="both"/>
-        <w:rPr>
-          <w:rFonts w:ascii="Times New Roman" w:hAnsi="Times New Roman" w:cs="Times New Roman"/>
-          <w:sz w:val="24"/>
-          <w:szCs w:val="24"/>
-        </w:rPr>
-      </w:pPr>
-      <w:r>
-        <w:rPr>
-          <w:rFonts w:ascii="Times New Roman" w:hAnsi="Times New Roman" w:cs="Times New Roman"/>
-          <w:sz w:val="24"/>
-          <w:szCs w:val="24"/>
-        </w:rPr>
-        <w:t>Many disk brakes also have ABS(Anti-lock Braking System)[14] to improve its level of</w:t>
-      </w:r>
-      <w:r>
-        <w:rPr>
-          <w:rFonts w:ascii="Times New Roman" w:hAnsi="Times New Roman" w:cs="Times New Roman"/>
-          <w:sz w:val="24"/>
-          <w:szCs w:val="24"/>
-        </w:rPr>
-        <w:t xml:space="preserve"> </w:t>
-      </w:r>
-      <w:r>
-        <w:rPr>
-          <w:rFonts w:ascii="Times New Roman" w:hAnsi="Times New Roman" w:cs="Times New Roman"/>
-          <w:sz w:val="24"/>
-          <w:szCs w:val="24"/>
-        </w:rPr>
-        <w:t>safety ( refers to that an air sac inside the valve body, creates friction between the wheel and</w:t>
-      </w:r>
-    </w:p>
-    <w:p>
-      <w:pPr>
-        <w:spacing w:after="0"/>
-        <w:jc w:val="both"/>
-        <w:rPr>
-          <w:rFonts w:ascii="Times New Roman" w:hAnsi="Times New Roman" w:cs="Times New Roman"/>
-          <w:sz w:val="24"/>
-          <w:szCs w:val="24"/>
-        </w:rPr>
-      </w:pPr>
-      <w:r>
-        <w:rPr>
-          <w:rFonts w:ascii="Times New Roman" w:hAnsi="Times New Roman" w:cs="Times New Roman"/>
-          <w:sz w:val="24"/>
-          <w:szCs w:val="24"/>
-        </w:rPr>
-        <w:t>brake pad owing to its instant pressure on brake oil. The air sac then retracts and continues to</w:t>
-      </w:r>
-    </w:p>
-    <w:p>
-      <w:pPr>
-        <w:spacing w:after="0"/>
-        <w:jc w:val="both"/>
-        <w:rPr>
-          <w:rFonts w:ascii="Times New Roman" w:hAnsi="Times New Roman" w:cs="Times New Roman"/>
-          <w:sz w:val="24"/>
-          <w:szCs w:val="24"/>
-        </w:rPr>
-      </w:pPr>
-      <w:r>
-        <w:rPr>
-          <w:rFonts w:ascii="Times New Roman" w:hAnsi="Times New Roman" w:cs="Times New Roman"/>
-          <w:sz w:val="24"/>
-          <w:szCs w:val="24"/>
-        </w:rPr>
-        <w:t xml:space="preserve">apply pressure on the brake oil. The process will go on and on. Each second may see 8-30 </w:t>
-      </w:r>
-    </w:p>
-    <w:p>
-      <w:pPr>
-        <w:spacing w:after="0"/>
-        <w:jc w:val="both"/>
-        <w:rPr>
-          <w:rFonts w:ascii="Times New Roman" w:hAnsi="Times New Roman" w:cs="Times New Roman"/>
-          <w:sz w:val="24"/>
-          <w:szCs w:val="24"/>
-        </w:rPr>
-      </w:pPr>
-      <w:r>
-        <w:rPr>
-          <w:rFonts w:ascii="Times New Roman" w:hAnsi="Times New Roman" w:cs="Times New Roman"/>
-          <w:sz w:val="24"/>
-          <w:szCs w:val="24"/>
-        </w:rPr>
-        <w:t>Hai Wang &amp; Ronghong Xiao Automatic Car Braking System 18 occurrences of such process. This system can prevent instant wheel locking in braking and cars sideslipping or turning over caused by inertia.) Disk brake works via two brake pads</w:t>
-      </w:r>
-      <w:r>
-        <w:rPr>
-          <w:rFonts w:ascii="Times New Roman" w:hAnsi="Times New Roman" w:cs="Times New Roman"/>
-          <w:sz w:val="24"/>
-          <w:szCs w:val="24"/>
-        </w:rPr>
-        <w:t xml:space="preserve"> </w:t>
-      </w:r>
-      <w:r>
-        <w:rPr>
-          <w:rFonts w:ascii="Times New Roman" w:hAnsi="Times New Roman" w:cs="Times New Roman"/>
-          <w:sz w:val="24"/>
-          <w:szCs w:val="24"/>
-        </w:rPr>
-        <w:t>located on both sides of a wheel. When the driver stomps on the brake, two pads will get</w:t>
-      </w:r>
-      <w:r>
-        <w:rPr>
-          <w:rFonts w:ascii="Times New Roman" w:hAnsi="Times New Roman" w:cs="Times New Roman"/>
-          <w:sz w:val="24"/>
-          <w:szCs w:val="24"/>
-        </w:rPr>
-        <w:t xml:space="preserve"> </w:t>
-      </w:r>
-      <w:r>
-        <w:rPr>
-          <w:rFonts w:ascii="Times New Roman" w:hAnsi="Times New Roman" w:cs="Times New Roman"/>
-          <w:sz w:val="24"/>
-          <w:szCs w:val="24"/>
-        </w:rPr>
-        <w:t>closer, clamp the moving wheels and apply friction to stall the car. Strengths of this brake</w:t>
-      </w:r>
-      <w:r>
-        <w:rPr>
-          <w:rFonts w:ascii="Times New Roman" w:hAnsi="Times New Roman" w:cs="Times New Roman"/>
-          <w:sz w:val="24"/>
-          <w:szCs w:val="24"/>
-        </w:rPr>
-        <w:t xml:space="preserve"> </w:t>
-      </w:r>
-      <w:r>
-        <w:rPr>
-          <w:rFonts w:ascii="Times New Roman" w:hAnsi="Times New Roman" w:cs="Times New Roman"/>
-          <w:sz w:val="24"/>
-          <w:szCs w:val="24"/>
-        </w:rPr>
-        <w:t>system include: its dissipation effect is better than that of the drum brake; in the case of</w:t>
-      </w:r>
-      <w:r>
-        <w:rPr>
-          <w:rFonts w:ascii="Times New Roman" w:hAnsi="Times New Roman" w:cs="Times New Roman"/>
-          <w:sz w:val="24"/>
-          <w:szCs w:val="24"/>
-        </w:rPr>
-        <w:t xml:space="preserve"> </w:t>
-      </w:r>
-      <w:r>
-        <w:rPr>
-          <w:rFonts w:ascii="Times New Roman" w:hAnsi="Times New Roman" w:cs="Times New Roman"/>
-          <w:sz w:val="24"/>
-          <w:szCs w:val="24"/>
-        </w:rPr>
-        <w:t>successive brakes, there won’t be heat-fading; it lasts long; brake response speed is fast and</w:t>
-      </w:r>
-      <w:r>
-        <w:rPr>
-          <w:rFonts w:ascii="Times New Roman" w:hAnsi="Times New Roman" w:cs="Times New Roman"/>
-          <w:sz w:val="24"/>
-          <w:szCs w:val="24"/>
-        </w:rPr>
-        <w:t xml:space="preserve"> </w:t>
-      </w:r>
-      <w:r>
-        <w:rPr>
-          <w:rFonts w:ascii="Times New Roman" w:hAnsi="Times New Roman" w:cs="Times New Roman"/>
-          <w:sz w:val="24"/>
-          <w:szCs w:val="24"/>
-        </w:rPr>
-        <w:t>suitable for high-frequency braking cases. The structure of the disk brake system is easier</w:t>
-      </w:r>
-      <w:r>
-        <w:rPr>
-          <w:rFonts w:ascii="Times New Roman" w:hAnsi="Times New Roman" w:cs="Times New Roman"/>
-          <w:sz w:val="24"/>
-          <w:szCs w:val="24"/>
-        </w:rPr>
-        <w:t xml:space="preserve"> </w:t>
-      </w:r>
-      <w:r>
-        <w:rPr>
-          <w:rFonts w:ascii="Times New Roman" w:hAnsi="Times New Roman" w:cs="Times New Roman"/>
-          <w:sz w:val="24"/>
-          <w:szCs w:val="24"/>
-        </w:rPr>
-        <w:t>than that of the drum disk, thus facilitating debugging and maintenance. The weaknesses of</w:t>
-      </w:r>
-      <w:r>
-        <w:rPr>
-          <w:rFonts w:ascii="Times New Roman" w:hAnsi="Times New Roman" w:cs="Times New Roman"/>
-          <w:sz w:val="24"/>
-          <w:szCs w:val="24"/>
-        </w:rPr>
-        <w:t xml:space="preserve"> </w:t>
-      </w:r>
-      <w:r>
-        <w:rPr>
-          <w:rFonts w:ascii="Times New Roman" w:hAnsi="Times New Roman" w:cs="Times New Roman"/>
-          <w:sz w:val="24"/>
-          <w:szCs w:val="24"/>
-        </w:rPr>
-        <w:t>the disk brake include: its braking force isn’t as strong as that of the drum brake; it’s hard to</w:t>
-      </w:r>
-    </w:p>
-    <w:p>
-      <w:pPr>
-        <w:jc w:val="both"/>
-        <w:rPr>
-          <w:rFonts w:ascii="Times New Roman" w:hAnsi="Times New Roman" w:cs="Times New Roman"/>
-          <w:sz w:val="24"/>
-          <w:szCs w:val="24"/>
-        </w:rPr>
-      </w:pPr>
-      <w:r>
-        <w:rPr>
-          <w:rFonts w:ascii="Times New Roman" w:hAnsi="Times New Roman" w:cs="Times New Roman"/>
-          <w:sz w:val="24"/>
-          <w:szCs w:val="24"/>
-        </w:rPr>
-        <w:t>mount a disk brake; moreover, the cost of disk brake is higher than that of drum brake.</w:t>
-      </w:r>
-    </w:p>
-    <w:p>
-      <w:pPr>
-        <w:rPr>
-          <w:rFonts w:ascii="Times New Roman" w:hAnsi="Times New Roman" w:cs="Times New Roman"/>
-          <w:b/>
-          <w:sz w:val="24"/>
-          <w:szCs w:val="24"/>
-        </w:rPr>
-      </w:pPr>
-    </w:p>
-    <w:p>
-      <w:pPr>
-        <w:rPr>
-          <w:rFonts w:ascii="Times New Roman" w:hAnsi="Times New Roman" w:cs="Times New Roman"/>
-          <w:b/>
-          <w:sz w:val="24"/>
-          <w:szCs w:val="24"/>
-        </w:rPr>
-      </w:pPr>
-    </w:p>
-    <w:p>
-      <w:pPr>
+        <w:t xml:space="preserve">The infrared system can have long-distance detection and accuracy that is better to that of ultrasonic. However, they have very high manufacturing cost and underperformance in detection before mirror obstacles. Therefore, this one is used with the ultrasonic system in high-end cars. </w:t>
+      </w:r>
+    </w:p>
+    <w:p>
+      <w:pPr>
+        <w:spacing w:line="276" w:lineRule="auto"/>
+        <w:rPr>
+          <w:rFonts w:ascii="Times New Roman" w:hAnsi="Times New Roman" w:cs="Times New Roman"/>
+          <w:sz w:val="24"/>
+          <w:szCs w:val="24"/>
+        </w:rPr>
+      </w:pPr>
+      <w:r>
+        <w:rPr>
+          <w:rFonts w:ascii="Times New Roman" w:hAnsi="Times New Roman" w:cs="Times New Roman"/>
+          <w:sz w:val="24"/>
+          <w:szCs w:val="24"/>
+        </w:rPr>
+        <w:t xml:space="preserve">The radar system outperforms the other two distance-detecting tool. This radar system has a more advantage in terms of detection radius, range and anti-interference. However, manufacturers for home-use and commercial automobiles do not prefer its high manufacturing cost. Thus the radar type of system is more commonly used in military vehicles. One of the prevalent use of the ultrasonic system was in ultrasonic reversing warning system which help to ensure a safety distance of vehicles, it continuously monitor the distance between the source car and obstacle, if the distance is less than the safety distance, it will activate an alarm to alert the driver. </w:t>
+      </w:r>
+    </w:p>
+    <w:p>
+      <w:pPr>
+        <w:spacing w:line="276" w:lineRule="auto"/>
+        <w:rPr>
+          <w:rFonts w:ascii="Times New Roman" w:hAnsi="Times New Roman" w:cs="Times New Roman"/>
+          <w:sz w:val="24"/>
+          <w:szCs w:val="24"/>
+        </w:rPr>
+      </w:pPr>
+    </w:p>
+    <w:p>
+      <w:pPr>
+        <w:spacing w:line="276" w:lineRule="auto"/>
+        <w:rPr>
+          <w:rFonts w:ascii="Times New Roman" w:hAnsi="Times New Roman" w:cs="Times New Roman"/>
+          <w:sz w:val="24"/>
+          <w:szCs w:val="24"/>
+        </w:rPr>
+      </w:pPr>
+      <w:r>
+        <w:rPr>
+          <w:rFonts w:ascii="Times New Roman" w:hAnsi="Times New Roman" w:cs="Times New Roman"/>
+          <w:sz w:val="24"/>
+          <w:szCs w:val="24"/>
+        </w:rPr>
+        <w:t>For this project, the Automatic braking system is based on the Ultrasonic systems. The main target of the ultrasonic braking system is that an automobile should automatically brake when the sensors sense the obstacle.</w:t>
+      </w:r>
+    </w:p>
+    <w:p>
+      <w:pPr>
+        <w:spacing w:line="276" w:lineRule="auto"/>
         <w:rPr>
           <w:rFonts w:ascii="Times New Roman" w:hAnsi="Times New Roman" w:cs="Times New Roman"/>
           <w:b/>
@@ -6932,16 +5645,6 @@
         </w:rPr>
         <w:br w:type="page"/>
       </w:r>
-    </w:p>
-    <w:p>
-      <w:pPr>
-        <w:rPr>
-          <w:rFonts w:ascii="Times New Roman" w:hAnsi="Times New Roman" w:cs="Times New Roman"/>
-          <w:b/>
-          <w:sz w:val="24"/>
-          <w:szCs w:val="24"/>
-        </w:rPr>
-      </w:pPr>
     </w:p>
     <w:p>
       <w:pPr>
@@ -6953,16 +5656,26 @@
         <w:rPr>
           <w:rFonts w:ascii="Times New Roman" w:hAnsi="Times New Roman" w:cs="Times New Roman"/>
           <w:b/>
-          <w:sz w:val="32"/>
-          <w:szCs w:val="32"/>
-        </w:rPr>
-      </w:pPr>
-      <w:r>
-        <w:rPr>
-          <w:rFonts w:ascii="Times New Roman" w:hAnsi="Times New Roman" w:cs="Times New Roman"/>
-          <w:b/>
-          <w:sz w:val="32"/>
-          <w:szCs w:val="32"/>
+          <w:sz w:val="24"/>
+          <w:szCs w:val="24"/>
+        </w:rPr>
+      </w:pPr>
+      <w:r>
+        <w:rPr>
+          <w:rFonts w:ascii="Times New Roman" w:hAnsi="Times New Roman" w:cs="Times New Roman"/>
+          <w:b/>
+          <w:sz w:val="24"/>
+          <w:szCs w:val="24"/>
+        </w:rPr>
+        <w:lastRenderedPageBreak/>
+        <w:t xml:space="preserve">   </w:t>
+      </w:r>
+      <w:r>
+        <w:rPr>
+          <w:rFonts w:ascii="Times New Roman" w:hAnsi="Times New Roman" w:cs="Times New Roman"/>
+          <w:b/>
+          <w:sz w:val="24"/>
+          <w:szCs w:val="24"/>
         </w:rPr>
         <w:t>System</w:t>
       </w:r>
@@ -6970,8 +5683,8 @@
         <w:rPr>
           <w:rFonts w:ascii="Times New Roman" w:hAnsi="Times New Roman" w:cs="Times New Roman"/>
           <w:b/>
-          <w:sz w:val="32"/>
-          <w:szCs w:val="32"/>
+          <w:sz w:val="24"/>
+          <w:szCs w:val="24"/>
         </w:rPr>
         <w:t xml:space="preserve"> </w:t>
       </w:r>
@@ -6979,8 +5692,8 @@
         <w:rPr>
           <w:rFonts w:ascii="Times New Roman" w:hAnsi="Times New Roman" w:cs="Times New Roman"/>
           <w:b/>
-          <w:sz w:val="32"/>
-          <w:szCs w:val="32"/>
+          <w:sz w:val="24"/>
+          <w:szCs w:val="24"/>
         </w:rPr>
         <w:t>Design</w:t>
       </w:r>
@@ -6988,8 +5701,8 @@
         <w:rPr>
           <w:rFonts w:ascii="Times New Roman" w:hAnsi="Times New Roman" w:cs="Times New Roman"/>
           <w:b/>
-          <w:sz w:val="32"/>
-          <w:szCs w:val="32"/>
+          <w:sz w:val="24"/>
+          <w:szCs w:val="24"/>
         </w:rPr>
         <w:t>:</w:t>
       </w:r>
@@ -6997,8 +5710,8 @@
         <w:rPr>
           <w:rFonts w:ascii="Times New Roman" w:hAnsi="Times New Roman" w:cs="Times New Roman"/>
           <w:b/>
-          <w:sz w:val="32"/>
-          <w:szCs w:val="32"/>
+          <w:sz w:val="24"/>
+          <w:szCs w:val="24"/>
         </w:rPr>
         <w:t xml:space="preserve"> </w:t>
       </w:r>
@@ -7006,8 +5719,8 @@
         <w:rPr>
           <w:rFonts w:ascii="Times New Roman" w:hAnsi="Times New Roman" w:cs="Times New Roman"/>
           <w:b/>
-          <w:sz w:val="32"/>
-          <w:szCs w:val="32"/>
+          <w:sz w:val="24"/>
+          <w:szCs w:val="24"/>
         </w:rPr>
         <w:tab/>
       </w:r>
@@ -7015,6 +5728,7 @@
     <w:p>
       <w:pPr>
         <w:ind w:firstLine="360"/>
+        <w:jc w:val="both"/>
         <w:rPr>
           <w:rFonts w:ascii="Times New Roman" w:hAnsi="Times New Roman" w:cs="Times New Roman"/>
           <w:bCs/>
@@ -7389,10 +6103,10 @@
             <v:path o:extrusionok="f" gradientshapeok="t" o:connecttype="rect"/>
             <o:lock v:ext="edit" aspectratio="t"/>
           </v:shapetype>
-          <v:shape id="_x0000_i1026" type="#_x0000_t75" style="width:392.25pt;height:192pt" o:ole="">
+          <v:shape id="_x0000_i1025" type="#_x0000_t75" style="width:392.25pt;height:192pt" o:ole="">
             <v:imagedata r:id="rId11" o:title=""/>
           </v:shape>
-          <o:OLEObject Type="Embed" ProgID="Visio.Drawing.15" ShapeID="_x0000_i1026" DrawAspect="Content" ObjectID="_1542190755" r:id="rId12"/>
+          <o:OLEObject Type="Embed" ProgID="Visio.Drawing.15" ShapeID="_x0000_i1025" DrawAspect="Content" ObjectID="_1542196725" r:id="rId12"/>
         </w:object>
       </w:r>
       <w:r>
@@ -7431,6 +6145,32 @@
           <w:shd w:val="clear" w:color="auto" w:fill="FFFFFF"/>
         </w:rPr>
         <w:lastRenderedPageBreak/>
+        <w:t>3.1</w:t>
+      </w:r>
+      <w:r>
+        <w:rPr>
+          <w:rFonts w:ascii="Times New Roman" w:hAnsi="Times New Roman" w:cs="Times New Roman"/>
+          <w:b/>
+          <w:bCs/>
+          <w:iCs/>
+          <w:color w:val="222222"/>
+          <w:sz w:val="28"/>
+          <w:szCs w:val="28"/>
+          <w:shd w:val="clear" w:color="auto" w:fill="FFFFFF"/>
+        </w:rPr>
+        <w:tab/>
+      </w:r>
+      <w:r>
+        <w:rPr>
+          <w:rFonts w:ascii="Times New Roman" w:hAnsi="Times New Roman" w:cs="Times New Roman"/>
+          <w:b/>
+          <w:bCs/>
+          <w:iCs/>
+          <w:color w:val="222222"/>
+          <w:sz w:val="28"/>
+          <w:szCs w:val="28"/>
+          <w:shd w:val="clear" w:color="auto" w:fill="FFFFFF"/>
+        </w:rPr>
         <w:t>Steering Module:</w:t>
       </w:r>
     </w:p>
@@ -7597,16 +6337,18 @@
           <w:sz w:val="24"/>
           <w:szCs w:val="24"/>
           <w:shd w:val="clear" w:color="auto" w:fill="FFFFFF"/>
-        </w:rPr>
-      </w:pPr>
-      <w:r>
-        <w:rPr>
-          <w:rFonts w:ascii="Times New Roman" w:hAnsi="Times New Roman" w:cs="Times New Roman"/>
-          <w:iCs/>
-          <w:color w:val="222222"/>
-          <w:sz w:val="24"/>
-          <w:szCs w:val="24"/>
-          <w:shd w:val="clear" w:color="auto" w:fill="FFFFFF"/>
+          <w:lang w:val="it-IT"/>
+        </w:rPr>
+      </w:pPr>
+      <w:r>
+        <w:rPr>
+          <w:rFonts w:ascii="Times New Roman" w:hAnsi="Times New Roman" w:cs="Times New Roman"/>
+          <w:iCs/>
+          <w:color w:val="222222"/>
+          <w:sz w:val="24"/>
+          <w:szCs w:val="24"/>
+          <w:shd w:val="clear" w:color="auto" w:fill="FFFFFF"/>
+          <w:lang w:val="it-IT"/>
         </w:rPr>
         <w:t>FRDM KL25Z (</w:t>
       </w:r>
@@ -7618,6 +6360,7 @@
           <w:sz w:val="24"/>
           <w:szCs w:val="24"/>
           <w:shd w:val="clear" w:color="auto" w:fill="FFFFFF"/>
+          <w:lang w:val="it-IT"/>
         </w:rPr>
         <w:t>Arm Cortex M</w:t>
       </w:r>
@@ -7629,6 +6372,7 @@
           <w:sz w:val="24"/>
           <w:szCs w:val="24"/>
           <w:shd w:val="clear" w:color="auto" w:fill="FFFFFF"/>
+          <w:lang w:val="it-IT"/>
         </w:rPr>
         <w:t>0</w:t>
       </w:r>
@@ -7640,6 +6384,7 @@
           <w:sz w:val="24"/>
           <w:szCs w:val="24"/>
           <w:shd w:val="clear" w:color="auto" w:fill="FFFFFF"/>
+          <w:lang w:val="it-IT"/>
         </w:rPr>
         <w:t xml:space="preserve">+ </w:t>
       </w:r>
@@ -7651,6 +6396,7 @@
           <w:sz w:val="24"/>
           <w:szCs w:val="24"/>
           <w:shd w:val="clear" w:color="auto" w:fill="FFFFFF"/>
+          <w:lang w:val="it-IT"/>
         </w:rPr>
         <w:t>Microc</w:t>
       </w:r>
@@ -7662,6 +6408,7 @@
           <w:sz w:val="24"/>
           <w:szCs w:val="24"/>
           <w:shd w:val="clear" w:color="auto" w:fill="FFFFFF"/>
+          <w:lang w:val="it-IT"/>
         </w:rPr>
         <w:t>ontroller</w:t>
       </w:r>
@@ -7673,6 +6420,7 @@
           <w:sz w:val="24"/>
           <w:szCs w:val="24"/>
           <w:shd w:val="clear" w:color="auto" w:fill="FFFFFF"/>
+          <w:lang w:val="it-IT"/>
         </w:rPr>
         <w:t>)</w:t>
       </w:r>
@@ -8172,6 +6920,32 @@
           <w:szCs w:val="28"/>
           <w:shd w:val="clear" w:color="auto" w:fill="FFFFFF"/>
         </w:rPr>
+        <w:t>3.2</w:t>
+      </w:r>
+      <w:r>
+        <w:rPr>
+          <w:rFonts w:ascii="Times New Roman" w:hAnsi="Times New Roman" w:cs="Times New Roman"/>
+          <w:b/>
+          <w:bCs/>
+          <w:iCs/>
+          <w:color w:val="222222"/>
+          <w:sz w:val="28"/>
+          <w:szCs w:val="28"/>
+          <w:shd w:val="clear" w:color="auto" w:fill="FFFFFF"/>
+        </w:rPr>
+        <w:tab/>
+      </w:r>
+      <w:r>
+        <w:rPr>
+          <w:rFonts w:ascii="Times New Roman" w:hAnsi="Times New Roman" w:cs="Times New Roman"/>
+          <w:b/>
+          <w:bCs/>
+          <w:iCs/>
+          <w:color w:val="222222"/>
+          <w:sz w:val="28"/>
+          <w:szCs w:val="28"/>
+          <w:shd w:val="clear" w:color="auto" w:fill="FFFFFF"/>
+        </w:rPr>
         <w:t>Motor Driver</w:t>
       </w:r>
       <w:r>
@@ -8275,84 +7049,20 @@
           <w:sz w:val="24"/>
           <w:szCs w:val="24"/>
           <w:shd w:val="clear" w:color="auto" w:fill="FFFFFF"/>
-        </w:rPr>
-      </w:pPr>
-      <w:r>
-        <w:rPr>
-          <w:rFonts w:ascii="Times New Roman" w:hAnsi="Times New Roman" w:cs="Times New Roman"/>
-          <w:iCs/>
-          <w:color w:val="222222"/>
-          <w:sz w:val="24"/>
-          <w:szCs w:val="24"/>
-          <w:shd w:val="clear" w:color="auto" w:fill="FFFFFF"/>
-        </w:rPr>
-        <w:t>FRDM KL25Z (</w:t>
-      </w:r>
-      <w:r>
-        <w:rPr>
-          <w:rFonts w:ascii="Times New Roman" w:hAnsi="Times New Roman" w:cs="Times New Roman"/>
-          <w:iCs/>
-          <w:color w:val="222222"/>
-          <w:sz w:val="24"/>
-          <w:szCs w:val="24"/>
-          <w:shd w:val="clear" w:color="auto" w:fill="FFFFFF"/>
-        </w:rPr>
-        <w:t>Arm Cortex M</w:t>
-      </w:r>
-      <w:r>
-        <w:rPr>
-          <w:rFonts w:ascii="Times New Roman" w:hAnsi="Times New Roman" w:cs="Times New Roman"/>
-          <w:iCs/>
-          <w:color w:val="222222"/>
-          <w:sz w:val="24"/>
-          <w:szCs w:val="24"/>
-          <w:shd w:val="clear" w:color="auto" w:fill="FFFFFF"/>
-        </w:rPr>
-        <w:t>0</w:t>
-      </w:r>
-      <w:r>
-        <w:rPr>
-          <w:rFonts w:ascii="Times New Roman" w:hAnsi="Times New Roman" w:cs="Times New Roman"/>
-          <w:iCs/>
-          <w:color w:val="222222"/>
-          <w:sz w:val="24"/>
-          <w:szCs w:val="24"/>
-          <w:shd w:val="clear" w:color="auto" w:fill="FFFFFF"/>
-        </w:rPr>
-        <w:t xml:space="preserve">+ </w:t>
-      </w:r>
-      <w:r>
-        <w:rPr>
-          <w:rFonts w:ascii="Times New Roman" w:hAnsi="Times New Roman" w:cs="Times New Roman"/>
-          <w:iCs/>
-          <w:color w:val="222222"/>
-          <w:sz w:val="24"/>
-          <w:szCs w:val="24"/>
-          <w:shd w:val="clear" w:color="auto" w:fill="FFFFFF"/>
-        </w:rPr>
-        <w:t>Microc</w:t>
-      </w:r>
-      <w:r>
-        <w:rPr>
-          <w:rFonts w:ascii="Times New Roman" w:hAnsi="Times New Roman" w:cs="Times New Roman"/>
-          <w:iCs/>
-          <w:color w:val="222222"/>
-          <w:sz w:val="24"/>
-          <w:szCs w:val="24"/>
-          <w:shd w:val="clear" w:color="auto" w:fill="FFFFFF"/>
-        </w:rPr>
-        <w:t>ontroller</w:t>
-      </w:r>
-      <w:r>
-        <w:rPr>
-          <w:rFonts w:ascii="Times New Roman" w:hAnsi="Times New Roman" w:cs="Times New Roman"/>
-          <w:iCs/>
-          <w:color w:val="222222"/>
-          <w:sz w:val="24"/>
-          <w:szCs w:val="24"/>
-          <w:shd w:val="clear" w:color="auto" w:fill="FFFFFF"/>
-        </w:rPr>
-        <w:t>)</w:t>
+          <w:lang w:val="it-IT"/>
+        </w:rPr>
+      </w:pPr>
+      <w:r>
+        <w:rPr>
+          <w:rFonts w:ascii="Times New Roman" w:hAnsi="Times New Roman" w:cs="Times New Roman"/>
+          <w:iCs/>
+          <w:color w:val="222222"/>
+          <w:sz w:val="24"/>
+          <w:szCs w:val="24"/>
+          <w:shd w:val="clear" w:color="auto" w:fill="FFFFFF"/>
+          <w:lang w:val="it-IT"/>
+        </w:rPr>
+        <w:t>FRDM KL25Z (Arm Cortex M0+ Microcontroller)</w:t>
       </w:r>
     </w:p>
     <w:p>
@@ -8720,6 +7430,32 @@
           <w:szCs w:val="28"/>
           <w:shd w:val="clear" w:color="auto" w:fill="FFFFFF"/>
         </w:rPr>
+        <w:t xml:space="preserve">3.3 </w:t>
+      </w:r>
+      <w:r>
+        <w:rPr>
+          <w:rFonts w:ascii="Times New Roman" w:hAnsi="Times New Roman" w:cs="Times New Roman"/>
+          <w:b/>
+          <w:bCs/>
+          <w:iCs/>
+          <w:color w:val="222222"/>
+          <w:sz w:val="28"/>
+          <w:szCs w:val="28"/>
+          <w:shd w:val="clear" w:color="auto" w:fill="FFFFFF"/>
+        </w:rPr>
+        <w:tab/>
+      </w:r>
+      <w:r>
+        <w:rPr>
+          <w:rFonts w:ascii="Times New Roman" w:hAnsi="Times New Roman" w:cs="Times New Roman"/>
+          <w:b/>
+          <w:bCs/>
+          <w:iCs/>
+          <w:color w:val="222222"/>
+          <w:sz w:val="28"/>
+          <w:szCs w:val="28"/>
+          <w:shd w:val="clear" w:color="auto" w:fill="FFFFFF"/>
+        </w:rPr>
         <w:t xml:space="preserve">Obstruction Detection </w:t>
       </w:r>
       <w:r>
@@ -8812,84 +7548,20 @@
           <w:sz w:val="24"/>
           <w:szCs w:val="24"/>
           <w:shd w:val="clear" w:color="auto" w:fill="FFFFFF"/>
-        </w:rPr>
-      </w:pPr>
-      <w:r>
-        <w:rPr>
-          <w:rFonts w:ascii="Times New Roman" w:hAnsi="Times New Roman" w:cs="Times New Roman"/>
-          <w:iCs/>
-          <w:color w:val="222222"/>
-          <w:sz w:val="24"/>
-          <w:szCs w:val="24"/>
-          <w:shd w:val="clear" w:color="auto" w:fill="FFFFFF"/>
-        </w:rPr>
-        <w:t>FRDM KL25Z (</w:t>
-      </w:r>
-      <w:r>
-        <w:rPr>
-          <w:rFonts w:ascii="Times New Roman" w:hAnsi="Times New Roman" w:cs="Times New Roman"/>
-          <w:iCs/>
-          <w:color w:val="222222"/>
-          <w:sz w:val="24"/>
-          <w:szCs w:val="24"/>
-          <w:shd w:val="clear" w:color="auto" w:fill="FFFFFF"/>
-        </w:rPr>
-        <w:t>Arm Cortex M</w:t>
-      </w:r>
-      <w:r>
-        <w:rPr>
-          <w:rFonts w:ascii="Times New Roman" w:hAnsi="Times New Roman" w:cs="Times New Roman"/>
-          <w:iCs/>
-          <w:color w:val="222222"/>
-          <w:sz w:val="24"/>
-          <w:szCs w:val="24"/>
-          <w:shd w:val="clear" w:color="auto" w:fill="FFFFFF"/>
-        </w:rPr>
-        <w:t>0</w:t>
-      </w:r>
-      <w:r>
-        <w:rPr>
-          <w:rFonts w:ascii="Times New Roman" w:hAnsi="Times New Roman" w:cs="Times New Roman"/>
-          <w:iCs/>
-          <w:color w:val="222222"/>
-          <w:sz w:val="24"/>
-          <w:szCs w:val="24"/>
-          <w:shd w:val="clear" w:color="auto" w:fill="FFFFFF"/>
-        </w:rPr>
-        <w:t xml:space="preserve">+ </w:t>
-      </w:r>
-      <w:r>
-        <w:rPr>
-          <w:rFonts w:ascii="Times New Roman" w:hAnsi="Times New Roman" w:cs="Times New Roman"/>
-          <w:iCs/>
-          <w:color w:val="222222"/>
-          <w:sz w:val="24"/>
-          <w:szCs w:val="24"/>
-          <w:shd w:val="clear" w:color="auto" w:fill="FFFFFF"/>
-        </w:rPr>
-        <w:t>Microc</w:t>
-      </w:r>
-      <w:r>
-        <w:rPr>
-          <w:rFonts w:ascii="Times New Roman" w:hAnsi="Times New Roman" w:cs="Times New Roman"/>
-          <w:iCs/>
-          <w:color w:val="222222"/>
-          <w:sz w:val="24"/>
-          <w:szCs w:val="24"/>
-          <w:shd w:val="clear" w:color="auto" w:fill="FFFFFF"/>
-        </w:rPr>
-        <w:t>ontroller</w:t>
-      </w:r>
-      <w:r>
-        <w:rPr>
-          <w:rFonts w:ascii="Times New Roman" w:hAnsi="Times New Roman" w:cs="Times New Roman"/>
-          <w:iCs/>
-          <w:color w:val="222222"/>
-          <w:sz w:val="24"/>
-          <w:szCs w:val="24"/>
-          <w:shd w:val="clear" w:color="auto" w:fill="FFFFFF"/>
-        </w:rPr>
-        <w:t>)</w:t>
+          <w:lang w:val="it-IT"/>
+        </w:rPr>
+      </w:pPr>
+      <w:r>
+        <w:rPr>
+          <w:rFonts w:ascii="Times New Roman" w:hAnsi="Times New Roman" w:cs="Times New Roman"/>
+          <w:iCs/>
+          <w:color w:val="222222"/>
+          <w:sz w:val="24"/>
+          <w:szCs w:val="24"/>
+          <w:shd w:val="clear" w:color="auto" w:fill="FFFFFF"/>
+          <w:lang w:val="it-IT"/>
+        </w:rPr>
+        <w:t>FRDM KL25Z (Arm Cortex M0+ Microcontroller)</w:t>
       </w:r>
     </w:p>
     <w:p>
@@ -9466,7 +8138,7 @@
           <w:noProof/>
           <w:sz w:val="24"/>
           <w:szCs w:val="24"/>
-          <w:lang w:val="en-CA" w:eastAsia="en-CA" w:bidi="hi-IN"/>
+          <w:lang w:val="en-CA" w:eastAsia="zh-CN"/>
         </w:rPr>
         <w:drawing>
           <wp:anchor distT="0" distB="0" distL="114300" distR="114300" simplePos="0" relativeHeight="251680256" behindDoc="0" locked="0" layoutInCell="1" allowOverlap="1" wp14:anchorId="16B21611" wp14:editId="49055687">
@@ -10005,7 +8677,6 @@
           <w:rFonts w:ascii="Times New Roman" w:hAnsi="Times New Roman" w:cs="Times New Roman"/>
           <w:sz w:val="44"/>
           <w:szCs w:val="44"/>
-          <w:u w:val="single"/>
         </w:rPr>
       </w:pPr>
       <w:r>
@@ -10016,7 +8687,6 @@
           <w:color w:val="000000"/>
           <w:sz w:val="24"/>
           <w:szCs w:val="24"/>
-          <w:u w:val="single"/>
         </w:rPr>
         <w:t>HC-SR04 Ultrasonic Sensor</w:t>
       </w:r>
@@ -10598,8 +9268,6 @@
           <w:szCs w:val="24"/>
         </w:rPr>
       </w:pPr>
-      <w:bookmarkStart w:id="0" w:name="_GoBack"/>
-      <w:bookmarkEnd w:id="0"/>
       <w:r>
         <w:rPr>
           <w:rFonts w:ascii="Times New Roman" w:hAnsi="Times New Roman" w:cs="Times New Roman"/>
@@ -10704,7 +9372,7 @@
           <w:noProof/>
           <w:sz w:val="24"/>
           <w:szCs w:val="24"/>
-          <w:lang w:val="en-CA" w:eastAsia="en-CA" w:bidi="hi-IN"/>
+          <w:lang w:val="en-CA" w:eastAsia="zh-CN"/>
         </w:rPr>
         <w:drawing>
           <wp:inline distT="0" distB="0" distL="0" distR="0" wp14:anchorId="31FF3C4B" wp14:editId="27B8E9AE">
@@ -10757,7 +9425,7 @@
           <w:noProof/>
           <w:sz w:val="24"/>
           <w:szCs w:val="24"/>
-          <w:lang w:val="en-CA" w:eastAsia="en-CA" w:bidi="hi-IN"/>
+          <w:lang w:val="en-CA" w:eastAsia="zh-CN"/>
         </w:rPr>
         <w:drawing>
           <wp:inline distT="0" distB="0" distL="0" distR="0" wp14:anchorId="7BE98948" wp14:editId="49447D86">
@@ -10932,7 +9600,7 @@
           <w:sz w:val="24"/>
           <w:szCs w:val="23"/>
           <w:shd w:val="clear" w:color="auto" w:fill="FFFFFF"/>
-          <w:lang w:val="en-CA" w:eastAsia="en-CA" w:bidi="hi-IN"/>
+          <w:lang w:val="en-CA" w:eastAsia="zh-CN"/>
         </w:rPr>
         <w:drawing>
           <wp:inline distT="0" distB="0" distL="0" distR="0" wp14:anchorId="2A623215" wp14:editId="14281DA2">
@@ -11024,20 +9692,22 @@
           <w:szCs w:val="24"/>
           <w:shd w:val="clear" w:color="auto" w:fill="FFFFFF"/>
         </w:rPr>
-        <w:t>VOLTAGE DIVIDER</w:t>
-      </w:r>
-    </w:p>
-    <w:p>
-      <w:pPr>
-        <w:rPr>
-          <w:rFonts w:ascii="Times New Roman" w:hAnsi="Times New Roman" w:cs="Times New Roman"/>
+        <w:t>Voltage D</w:t>
+      </w:r>
+      <w:r>
+        <w:rPr>
+          <w:rFonts w:ascii="Times New Roman" w:hAnsi="Times New Roman" w:cs="Times New Roman"/>
+          <w:b/>
           <w:color w:val="373737"/>
           <w:sz w:val="24"/>
           <w:szCs w:val="24"/>
           <w:shd w:val="clear" w:color="auto" w:fill="FFFFFF"/>
         </w:rPr>
-      </w:pPr>
-      <w:r>
+        <w:t>ivider</w:t>
+      </w:r>
+    </w:p>
+    <w:p>
+      <w:pPr>
         <w:rPr>
           <w:rFonts w:ascii="Times New Roman" w:hAnsi="Times New Roman" w:cs="Times New Roman"/>
           <w:color w:val="373737"/>
@@ -11045,6 +9715,15 @@
           <w:szCs w:val="24"/>
           <w:shd w:val="clear" w:color="auto" w:fill="FFFFFF"/>
         </w:rPr>
+      </w:pPr>
+      <w:r>
+        <w:rPr>
+          <w:rFonts w:ascii="Times New Roman" w:hAnsi="Times New Roman" w:cs="Times New Roman"/>
+          <w:color w:val="373737"/>
+          <w:sz w:val="24"/>
+          <w:szCs w:val="24"/>
+          <w:shd w:val="clear" w:color="auto" w:fill="FFFFFF"/>
+        </w:rPr>
         <w:t>The HC-SR04 uses TTL (5V) supply voltage and logic levels</w:t>
       </w:r>
       <w:r>
@@ -11079,7 +9758,7 @@
       <w:r>
         <w:rPr>
           <w:noProof/>
-          <w:lang w:val="en-CA" w:eastAsia="en-CA" w:bidi="hi-IN"/>
+          <w:lang w:val="en-CA" w:eastAsia="zh-CN"/>
         </w:rPr>
         <w:drawing>
           <wp:inline distT="0" distB="0" distL="0" distR="0" wp14:anchorId="679B002D" wp14:editId="4062B123">
@@ -11262,7 +9941,7 @@
           <w:noProof/>
           <w:sz w:val="24"/>
           <w:szCs w:val="24"/>
-          <w:lang w:val="en-CA" w:eastAsia="en-CA" w:bidi="hi-IN"/>
+          <w:lang w:val="en-CA" w:eastAsia="zh-CN"/>
         </w:rPr>
         <w:drawing>
           <wp:anchor distT="0" distB="0" distL="114300" distR="114300" simplePos="0" relativeHeight="251703808" behindDoc="0" locked="0" layoutInCell="1" allowOverlap="1">
@@ -11673,7 +10352,7 @@
       <w:r>
         <w:rPr>
           <w:noProof/>
-          <w:lang w:val="en-CA" w:eastAsia="en-CA" w:bidi="hi-IN"/>
+          <w:lang w:val="en-CA" w:eastAsia="zh-CN"/>
         </w:rPr>
         <w:lastRenderedPageBreak/>
         <w:drawing>
@@ -11756,7 +10435,7 @@
           <w:noProof/>
           <w:sz w:val="24"/>
           <w:szCs w:val="24"/>
-          <w:lang w:val="en-CA" w:eastAsia="en-CA" w:bidi="hi-IN"/>
+          <w:lang w:val="en-CA" w:eastAsia="zh-CN"/>
         </w:rPr>
         <w:drawing>
           <wp:anchor distT="0" distB="0" distL="114300" distR="114300" simplePos="0" relativeHeight="251731456" behindDoc="0" locked="0" layoutInCell="1" allowOverlap="1">
@@ -12261,7 +10940,7 @@
       <w:r>
         <w:rPr>
           <w:noProof/>
-          <w:lang w:val="en-CA" w:eastAsia="en-CA" w:bidi="hi-IN"/>
+          <w:lang w:val="en-CA" w:eastAsia="zh-CN"/>
         </w:rPr>
         <w:drawing>
           <wp:inline distT="0" distB="0" distL="0" distR="0" wp14:anchorId="44447094" wp14:editId="109FBF8D">
@@ -12336,15 +11015,16 @@
           <w:sz w:val="24"/>
           <w:szCs w:val="24"/>
         </w:rPr>
-        <w:t xml:space="preserve">Bluetooth Module </w:t>
-      </w:r>
-      <w:r>
-        <w:rPr>
-          <w:rFonts w:ascii="Times New Roman" w:hAnsi="Times New Roman" w:cs="Times New Roman"/>
-          <w:sz w:val="24"/>
-          <w:szCs w:val="24"/>
-        </w:rPr>
-        <w:t>:</w:t>
+        <w:t xml:space="preserve">Bluetooth </w:t>
+      </w:r>
+      <w:r>
+        <w:rPr>
+          <w:rFonts w:ascii="Times New Roman" w:hAnsi="Times New Roman" w:cs="Times New Roman"/>
+          <w:b/>
+          <w:sz w:val="24"/>
+          <w:szCs w:val="24"/>
+        </w:rPr>
+        <w:t>Module:</w:t>
       </w:r>
     </w:p>
     <w:p>
@@ -12404,7 +11084,7 @@
       <w:r>
         <w:rPr>
           <w:noProof/>
-          <w:lang w:val="en-CA" w:eastAsia="en-CA" w:bidi="hi-IN"/>
+          <w:lang w:val="en-CA" w:eastAsia="zh-CN"/>
         </w:rPr>
         <w:drawing>
           <wp:anchor distT="0" distB="0" distL="114300" distR="114300" simplePos="0" relativeHeight="251730432" behindDoc="0" locked="0" layoutInCell="1" allowOverlap="1">
@@ -12835,7 +11515,7 @@
           <w:noProof/>
           <w:sz w:val="24"/>
           <w:szCs w:val="24"/>
-          <w:lang w:val="en-CA" w:eastAsia="en-CA" w:bidi="hi-IN"/>
+          <w:lang w:val="en-CA" w:eastAsia="zh-CN"/>
         </w:rPr>
         <w:drawing>
           <wp:inline distT="0" distB="0" distL="0" distR="0">
@@ -12932,7 +11612,7 @@
           <w:sz w:val="24"/>
           <w:szCs w:val="24"/>
           <w:highlight w:val="red"/>
-          <w:lang w:val="en-CA" w:eastAsia="en-CA" w:bidi="hi-IN"/>
+          <w:lang w:val="en-CA" w:eastAsia="zh-CN"/>
         </w:rPr>
         <w:drawing>
           <wp:anchor distT="0" distB="0" distL="114300" distR="114300" simplePos="0" relativeHeight="251683328" behindDoc="0" locked="0" layoutInCell="1" allowOverlap="1" wp14:anchorId="658D30A6" wp14:editId="74903036">
@@ -13004,7 +11684,7 @@
           <w:sz w:val="24"/>
           <w:szCs w:val="24"/>
           <w:highlight w:val="red"/>
-          <w:lang w:val="en-CA" w:eastAsia="en-CA" w:bidi="hi-IN"/>
+          <w:lang w:val="en-CA" w:eastAsia="zh-CN"/>
         </w:rPr>
         <mc:AlternateContent>
           <mc:Choice Requires="wps">
@@ -13056,7 +11736,7 @@
               </wp:anchor>
             </w:drawing>
           </mc:Choice>
-          <mc:Fallback>
+          <mc:Fallback xmlns:cx5="http://schemas.microsoft.com/office/drawing/2016/5/11/chartex" xmlns:cx4="http://schemas.microsoft.com/office/drawing/2016/5/10/chartex" xmlns:cx3="http://schemas.microsoft.com/office/drawing/2016/5/9/chartex" xmlns:cx2="http://schemas.microsoft.com/office/drawing/2015/10/21/chartex">
             <w:pict>
               <v:line w14:anchorId="2D3194DE" id="Straight Connector 46" o:spid="_x0000_s1026" style="position:absolute;z-index:251682304;visibility:visible;mso-wrap-style:square;mso-wrap-distance-left:9pt;mso-wrap-distance-top:0;mso-wrap-distance-right:9pt;mso-wrap-distance-bottom:0;mso-position-horizontal:absolute;mso-position-horizontal-relative:text;mso-position-vertical:absolute;mso-position-vertical-relative:text" from="225pt,12.75pt" to="225pt,12.75pt" o:gfxdata="UEsDBBQABgAIAAAAIQC2gziS/gAAAOEBAAATAAAAW0NvbnRlbnRfVHlwZXNdLnhtbJSRQU7DMBBF&#10;90jcwfIWJU67QAgl6YK0S0CoHGBkTxKLZGx5TGhvj5O2G0SRWNoz/78nu9wcxkFMGNg6quQqL6RA&#10;0s5Y6ir5vt9lD1JwBDIwOMJKHpHlpr69KfdHjyxSmriSfYz+USnWPY7AufNIadK6MEJMx9ApD/oD&#10;OlTrorhX2lFEilmcO2RdNtjC5xDF9pCuTyYBB5bi6bQ4syoJ3g9WQ0ymaiLzg5KdCXlKLjvcW893&#10;SUOqXwnz5DrgnHtJTxOsQfEKIT7DmDSUCaxw7Rqn8787ZsmRM9e2VmPeBN4uqYvTtW7jvijg9N/y&#10;JsXecLq0q+WD6m8AAAD//wMAUEsDBBQABgAIAAAAIQA4/SH/1gAAAJQBAAALAAAAX3JlbHMvLnJl&#10;bHOkkMFqwzAMhu+DvYPRfXGawxijTi+j0GvpHsDYimMaW0Yy2fr2M4PBMnrbUb/Q94l/f/hMi1qR&#10;JVI2sOt6UJgd+ZiDgffL8ekFlFSbvV0oo4EbChzGx4f9GRdb25HMsYhqlCwG5lrLq9biZkxWOiqY&#10;22YiTra2kYMu1l1tQD30/bPm3wwYN0x18gb45AdQl1tp5j/sFB2T0FQ7R0nTNEV3j6o9feQzro1i&#10;OWA14Fm+Q8a1a8+Bvu/d/dMb2JY5uiPbhG/ktn4cqGU/er3pcvwCAAD//wMAUEsDBBQABgAIAAAA&#10;IQA+qPP+sgEAAL8DAAAOAAAAZHJzL2Uyb0RvYy54bWysU8GO0zAQvSPxD5bvNOkKrVDUdA9d7V4Q&#10;VCx8gNcZN5ZsjzU2Tfr3jN02i2AlBOLieOx5b+Y9TzZ3s3fiCJQshl6uV60UEDQONhx6+e3rw7sP&#10;UqSswqAcBujlCZK82759s5liBzc4ohuABJOE1E2xl2POsWuapEfwKq0wQuBLg+RV5pAOzUBqYnbv&#10;mpu2vW0mpCESakiJT+/Pl3Jb+Y0BnT8bkyAL10vuLdeV6vpc1ma7Ud2BVBytvrSh/qELr2zgogvV&#10;vcpKfCf7G5W3mjChySuNvkFjrIaqgdWs21/UPI0qQtXC5qS42JT+H63+dNyTsEMv399KEZTnN3rK&#10;pOxhzGKHIbCDSIIv2akppo4Bu7CnS5Tinors2ZAvXxYk5uruaXEX5iz0+VBfT5sXSKSUHwG9KJte&#10;OhuKZNWp48eUuQynXlM4KC2ci9ZdPjkoyS58AcMyuMy6ousAwc6ROCp+eqU1hLwuIpivZheYsc4t&#10;wPbPwEt+gUIdrr8BL4haGUNewN4GpNeq5/nasjnnXx046y4WPONwqs9RreEpqQovE13G8Oe4wl/+&#10;u+0PAAAA//8DAFBLAwQUAAYACAAAACEAibppC90AAAAJAQAADwAAAGRycy9kb3ducmV2LnhtbEyP&#10;QUvDQBCF74L/YRnBm90YjEiaTSkFsRaktArtcZsdk2h2Nuxum/TfO9KDHufN473vFbPRduKEPrSO&#10;FNxPEhBIlTMt1Qo+3p/vnkCEqMnozhEqOGOAWXl9VejcuIE2eNrGWnAIhVwraGLscylD1aDVYeJ6&#10;JP59Om915NPX0ng9cLjtZJokj9Lqlrih0T0uGqy+t0er4M0vl4v56vxF670ddulqt34dX5S6vRnn&#10;UxARx/hnhl98RoeSmQ7uSCaITsFDlvCWqCDNMhBsuAiHiyDLQv5fUP4AAAD//wMAUEsBAi0AFAAG&#10;AAgAAAAhALaDOJL+AAAA4QEAABMAAAAAAAAAAAAAAAAAAAAAAFtDb250ZW50X1R5cGVzXS54bWxQ&#10;SwECLQAUAAYACAAAACEAOP0h/9YAAACUAQAACwAAAAAAAAAAAAAAAAAvAQAAX3JlbHMvLnJlbHNQ&#10;SwECLQAUAAYACAAAACEAPqjz/rIBAAC/AwAADgAAAAAAAAAAAAAAAAAuAgAAZHJzL2Uyb0RvYy54&#10;bWxQSwECLQAUAAYACAAAACEAibppC90AAAAJAQAADwAAAAAAAAAAAAAAAAAMBAAAZHJzL2Rvd25y&#10;ZXYueG1sUEsFBgAAAAAEAAQA8wAAABYFAAAAAA==&#10;" strokecolor="#5b9bd5 [3204]" strokeweight=".5pt">
                 <v:stroke joinstyle="miter"/>
@@ -15035,7 +13715,7 @@
           <w:color w:val="000000" w:themeColor="text1"/>
           <w:sz w:val="24"/>
           <w:szCs w:val="24"/>
-          <w:lang w:val="en-CA" w:eastAsia="en-CA" w:bidi="hi-IN"/>
+          <w:lang w:val="en-CA" w:eastAsia="zh-CN"/>
         </w:rPr>
         <w:drawing>
           <wp:inline distT="0" distB="0" distL="0" distR="0">
@@ -15843,7 +14523,7 @@
           <w:sz w:val="24"/>
           <w:szCs w:val="24"/>
           <w:shd w:val="clear" w:color="auto" w:fill="FFFFFF"/>
-          <w:lang w:val="en-CA" w:eastAsia="en-CA" w:bidi="hi-IN"/>
+          <w:lang w:val="en-CA" w:eastAsia="zh-CN"/>
         </w:rPr>
         <w:lastRenderedPageBreak/>
         <w:drawing>
@@ -16540,46 +15220,6 @@
     </w:p>
     <w:p>
       <w:pPr>
-        <w:jc w:val="both"/>
-        <w:rPr>
-          <w:rFonts w:ascii="Times New Roman" w:hAnsi="Times New Roman" w:cs="Times New Roman"/>
-          <w:sz w:val="24"/>
-          <w:szCs w:val="24"/>
-        </w:rPr>
-      </w:pPr>
-    </w:p>
-    <w:p>
-      <w:pPr>
-        <w:jc w:val="both"/>
-        <w:rPr>
-          <w:rFonts w:ascii="Times New Roman" w:hAnsi="Times New Roman" w:cs="Times New Roman"/>
-          <w:sz w:val="24"/>
-          <w:szCs w:val="24"/>
-        </w:rPr>
-      </w:pPr>
-    </w:p>
-    <w:p>
-      <w:pPr>
-        <w:jc w:val="both"/>
-        <w:rPr>
-          <w:rFonts w:ascii="Times New Roman" w:hAnsi="Times New Roman" w:cs="Times New Roman"/>
-          <w:sz w:val="24"/>
-          <w:szCs w:val="24"/>
-        </w:rPr>
-      </w:pPr>
-    </w:p>
-    <w:p>
-      <w:pPr>
-        <w:jc w:val="both"/>
-        <w:rPr>
-          <w:rFonts w:ascii="Times New Roman" w:hAnsi="Times New Roman" w:cs="Times New Roman"/>
-          <w:sz w:val="24"/>
-          <w:szCs w:val="24"/>
-        </w:rPr>
-      </w:pPr>
-    </w:p>
-    <w:p>
-      <w:pPr>
         <w:rPr>
           <w:rFonts w:ascii="Times New Roman" w:hAnsi="Times New Roman" w:cs="Times New Roman"/>
           <w:b/>
@@ -16841,7 +15481,7 @@
 </file>
 
 <file path=word/endnotes.xml><?xml version="1.0" encoding="utf-8"?>
-<w:endnotes xmlns:wpc="http://schemas.microsoft.com/office/word/2010/wordprocessingCanvas" xmlns:cx="http://schemas.microsoft.com/office/drawing/2014/chartex" xmlns:cx1="http://schemas.microsoft.com/office/drawing/2015/9/8/chartex" xmlns:cx2="http://schemas.microsoft.com/office/drawing/2015/10/21/chartex" xmlns:cx3="http://schemas.microsoft.com/office/drawing/2016/5/9/chartex" xmlns:cx4="http://schemas.microsoft.com/office/drawing/2016/5/10/chartex" xmlns:cx5="http://schemas.microsoft.com/office/drawing/2016/5/11/chartex" xmlns:mc="http://schemas.openxmlformats.org/markup-compatibility/2006" xmlns:o="urn:schemas-microsoft-com:office:office" xmlns:r="http://schemas.openxmlformats.org/officeDocument/2006/relationships" xmlns:m="http://schemas.openxmlformats.org/officeDocument/2006/math" xmlns:v="urn:schemas-microsoft-com:vml" xmlns:wp14="http://schemas.microsoft.com/office/word/2010/wordprocessingDrawing" xmlns:wp="http://schemas.openxmlformats.org/drawingml/2006/wordprocessingDrawing" xmlns:w10="urn:schemas-microsoft-com:office:word" xmlns:w="http://schemas.openxmlformats.org/wordprocessingml/2006/main" xmlns:w14="http://schemas.microsoft.com/office/word/2010/wordml" xmlns:w15="http://schemas.microsoft.com/office/word/2012/wordml" xmlns:w16se="http://schemas.microsoft.com/office/word/2015/wordml/symex" xmlns:wpg="http://schemas.microsoft.com/office/word/2010/wordprocessingGroup" xmlns:wpi="http://schemas.microsoft.com/office/word/2010/wordprocessingInk" xmlns:wne="http://schemas.microsoft.com/office/word/2006/wordml" xmlns:wps="http://schemas.microsoft.com/office/word/2010/wordprocessingShape" mc:Ignorable="w14 w15 w16se wp14">
+<w:endnotes xmlns:wpc="http://schemas.microsoft.com/office/word/2010/wordprocessingCanvas" xmlns:cx="http://schemas.microsoft.com/office/drawing/2014/chartex" xmlns:cx1="http://schemas.microsoft.com/office/drawing/2015/9/8/chartex" xmlns:mc="http://schemas.openxmlformats.org/markup-compatibility/2006" xmlns:o="urn:schemas-microsoft-com:office:office" xmlns:r="http://schemas.openxmlformats.org/officeDocument/2006/relationships" xmlns:m="http://schemas.openxmlformats.org/officeDocument/2006/math" xmlns:v="urn:schemas-microsoft-com:vml" xmlns:wp14="http://schemas.microsoft.com/office/word/2010/wordprocessingDrawing" xmlns:wp="http://schemas.openxmlformats.org/drawingml/2006/wordprocessingDrawing" xmlns:w10="urn:schemas-microsoft-com:office:word" xmlns:w="http://schemas.openxmlformats.org/wordprocessingml/2006/main" xmlns:w14="http://schemas.microsoft.com/office/word/2010/wordml" xmlns:w15="http://schemas.microsoft.com/office/word/2012/wordml" xmlns:w16se="http://schemas.microsoft.com/office/word/2015/wordml/symex" xmlns:wpg="http://schemas.microsoft.com/office/word/2010/wordprocessingGroup" xmlns:wpi="http://schemas.microsoft.com/office/word/2010/wordprocessingInk" xmlns:wne="http://schemas.microsoft.com/office/word/2006/wordml" xmlns:wps="http://schemas.microsoft.com/office/word/2010/wordprocessingShape" mc:Ignorable="w14 w15 w16se wp14">
   <w:endnote w:type="separator" w:id="-1">
     <w:p>
       <w:pPr>
@@ -16866,7 +15506,7 @@
 </file>
 
 <file path=word/footnotes.xml><?xml version="1.0" encoding="utf-8"?>
-<w:footnotes xmlns:wpc="http://schemas.microsoft.com/office/word/2010/wordprocessingCanvas" xmlns:cx="http://schemas.microsoft.com/office/drawing/2014/chartex" xmlns:cx1="http://schemas.microsoft.com/office/drawing/2015/9/8/chartex" xmlns:cx2="http://schemas.microsoft.com/office/drawing/2015/10/21/chartex" xmlns:cx3="http://schemas.microsoft.com/office/drawing/2016/5/9/chartex" xmlns:cx4="http://schemas.microsoft.com/office/drawing/2016/5/10/chartex" xmlns:cx5="http://schemas.microsoft.com/office/drawing/2016/5/11/chartex" xmlns:mc="http://schemas.openxmlformats.org/markup-compatibility/2006" xmlns:o="urn:schemas-microsoft-com:office:office" xmlns:r="http://schemas.openxmlformats.org/officeDocument/2006/relationships" xmlns:m="http://schemas.openxmlformats.org/officeDocument/2006/math" xmlns:v="urn:schemas-microsoft-com:vml" xmlns:wp14="http://schemas.microsoft.com/office/word/2010/wordprocessingDrawing" xmlns:wp="http://schemas.openxmlformats.org/drawingml/2006/wordprocessingDrawing" xmlns:w10="urn:schemas-microsoft-com:office:word" xmlns:w="http://schemas.openxmlformats.org/wordprocessingml/2006/main" xmlns:w14="http://schemas.microsoft.com/office/word/2010/wordml" xmlns:w15="http://schemas.microsoft.com/office/word/2012/wordml" xmlns:w16se="http://schemas.microsoft.com/office/word/2015/wordml/symex" xmlns:wpg="http://schemas.microsoft.com/office/word/2010/wordprocessingGroup" xmlns:wpi="http://schemas.microsoft.com/office/word/2010/wordprocessingInk" xmlns:wne="http://schemas.microsoft.com/office/word/2006/wordml" xmlns:wps="http://schemas.microsoft.com/office/word/2010/wordprocessingShape" mc:Ignorable="w14 w15 w16se wp14">
+<w:footnotes xmlns:wpc="http://schemas.microsoft.com/office/word/2010/wordprocessingCanvas" xmlns:cx="http://schemas.microsoft.com/office/drawing/2014/chartex" xmlns:cx1="http://schemas.microsoft.com/office/drawing/2015/9/8/chartex" xmlns:mc="http://schemas.openxmlformats.org/markup-compatibility/2006" xmlns:o="urn:schemas-microsoft-com:office:office" xmlns:r="http://schemas.openxmlformats.org/officeDocument/2006/relationships" xmlns:m="http://schemas.openxmlformats.org/officeDocument/2006/math" xmlns:v="urn:schemas-microsoft-com:vml" xmlns:wp14="http://schemas.microsoft.com/office/word/2010/wordprocessingDrawing" xmlns:wp="http://schemas.openxmlformats.org/drawingml/2006/wordprocessingDrawing" xmlns:w10="urn:schemas-microsoft-com:office:word" xmlns:w="http://schemas.openxmlformats.org/wordprocessingml/2006/main" xmlns:w14="http://schemas.microsoft.com/office/word/2010/wordml" xmlns:w15="http://schemas.microsoft.com/office/word/2012/wordml" xmlns:w16se="http://schemas.microsoft.com/office/word/2015/wordml/symex" xmlns:wpg="http://schemas.microsoft.com/office/word/2010/wordprocessingGroup" xmlns:wpi="http://schemas.microsoft.com/office/word/2010/wordprocessingInk" xmlns:wne="http://schemas.microsoft.com/office/word/2006/wordml" xmlns:wps="http://schemas.microsoft.com/office/word/2010/wordprocessingShape" mc:Ignorable="w14 w15 w16se wp14">
   <w:footnote w:type="separator" w:id="-1">
     <w:p>
       <w:pPr>
@@ -16891,7 +15531,7 @@
 </file>
 
 <file path=word/numbering.xml><?xml version="1.0" encoding="utf-8"?>
-<w:numbering xmlns:wpc="http://schemas.microsoft.com/office/word/2010/wordprocessingCanvas" xmlns:cx="http://schemas.microsoft.com/office/drawing/2014/chartex" xmlns:cx1="http://schemas.microsoft.com/office/drawing/2015/9/8/chartex" xmlns:cx2="http://schemas.microsoft.com/office/drawing/2015/10/21/chartex" xmlns:cx3="http://schemas.microsoft.com/office/drawing/2016/5/9/chartex" xmlns:cx4="http://schemas.microsoft.com/office/drawing/2016/5/10/chartex" xmlns:cx5="http://schemas.microsoft.com/office/drawing/2016/5/11/chartex" xmlns:mc="http://schemas.openxmlformats.org/markup-compatibility/2006" xmlns:o="urn:schemas-microsoft-com:office:office" xmlns:r="http://schemas.openxmlformats.org/officeDocument/2006/relationships" xmlns:m="http://schemas.openxmlformats.org/officeDocument/2006/math" xmlns:v="urn:schemas-microsoft-com:vml" xmlns:wp14="http://schemas.microsoft.com/office/word/2010/wordprocessingDrawing" xmlns:wp="http://schemas.openxmlformats.org/drawingml/2006/wordprocessingDrawing" xmlns:w10="urn:schemas-microsoft-com:office:word" xmlns:w="http://schemas.openxmlformats.org/wordprocessingml/2006/main" xmlns:w14="http://schemas.microsoft.com/office/word/2010/wordml" xmlns:w15="http://schemas.microsoft.com/office/word/2012/wordml" xmlns:w16se="http://schemas.microsoft.com/office/word/2015/wordml/symex" xmlns:wpg="http://schemas.microsoft.com/office/word/2010/wordprocessingGroup" xmlns:wpi="http://schemas.microsoft.com/office/word/2010/wordprocessingInk" xmlns:wne="http://schemas.microsoft.com/office/word/2006/wordml" xmlns:wps="http://schemas.microsoft.com/office/word/2010/wordprocessingShape" mc:Ignorable="w14 w15 w16se wp14">
+<w:numbering xmlns:wpc="http://schemas.microsoft.com/office/word/2010/wordprocessingCanvas" xmlns:cx="http://schemas.microsoft.com/office/drawing/2014/chartex" xmlns:cx1="http://schemas.microsoft.com/office/drawing/2015/9/8/chartex" xmlns:mc="http://schemas.openxmlformats.org/markup-compatibility/2006" xmlns:o="urn:schemas-microsoft-com:office:office" xmlns:r="http://schemas.openxmlformats.org/officeDocument/2006/relationships" xmlns:m="http://schemas.openxmlformats.org/officeDocument/2006/math" xmlns:v="urn:schemas-microsoft-com:vml" xmlns:wp14="http://schemas.microsoft.com/office/word/2010/wordprocessingDrawing" xmlns:wp="http://schemas.openxmlformats.org/drawingml/2006/wordprocessingDrawing" xmlns:w10="urn:schemas-microsoft-com:office:word" xmlns:w="http://schemas.openxmlformats.org/wordprocessingml/2006/main" xmlns:w14="http://schemas.microsoft.com/office/word/2010/wordml" xmlns:w15="http://schemas.microsoft.com/office/word/2012/wordml" xmlns:w16se="http://schemas.microsoft.com/office/word/2015/wordml/symex" xmlns:wpg="http://schemas.microsoft.com/office/word/2010/wordprocessingGroup" xmlns:wpi="http://schemas.microsoft.com/office/word/2010/wordprocessingInk" xmlns:wne="http://schemas.microsoft.com/office/word/2006/wordml" xmlns:wps="http://schemas.microsoft.com/office/word/2010/wordprocessingShape" mc:Ignorable="w14 w15 w16se wp14">
   <w:abstractNum w:abstractNumId="0" w15:restartNumberingAfterBreak="0">
     <w:nsid w:val="005035AC"/>
     <w:multiLevelType w:val="hybridMultilevel"/>
@@ -19266,7 +17906,7 @@
       <w:lvlText w:val="%1.0"/>
       <w:lvlJc w:val="left"/>
       <w:pPr>
-        <w:ind w:left="360" w:hanging="360"/>
+        <w:ind w:left="1080" w:hanging="360"/>
       </w:pPr>
       <w:rPr>
         <w:rFonts w:hint="default"/>
@@ -19278,7 +17918,7 @@
       <w:lvlText w:val="%1.%2"/>
       <w:lvlJc w:val="left"/>
       <w:pPr>
-        <w:ind w:left="1080" w:hanging="360"/>
+        <w:ind w:left="1800" w:hanging="360"/>
       </w:pPr>
       <w:rPr>
         <w:rFonts w:hint="default"/>
@@ -19290,7 +17930,7 @@
       <w:lvlText w:val="%1.%2.%3"/>
       <w:lvlJc w:val="left"/>
       <w:pPr>
-        <w:ind w:left="2160" w:hanging="720"/>
+        <w:ind w:left="2880" w:hanging="720"/>
       </w:pPr>
       <w:rPr>
         <w:rFonts w:hint="default"/>
@@ -19302,7 +17942,7 @@
       <w:lvlText w:val="%1.%2.%3.%4"/>
       <w:lvlJc w:val="left"/>
       <w:pPr>
-        <w:ind w:left="2880" w:hanging="720"/>
+        <w:ind w:left="3600" w:hanging="720"/>
       </w:pPr>
       <w:rPr>
         <w:rFonts w:hint="default"/>
@@ -19314,7 +17954,7 @@
       <w:lvlText w:val="%1.%2.%3.%4.%5"/>
       <w:lvlJc w:val="left"/>
       <w:pPr>
-        <w:ind w:left="3960" w:hanging="1080"/>
+        <w:ind w:left="4680" w:hanging="1080"/>
       </w:pPr>
       <w:rPr>
         <w:rFonts w:hint="default"/>
@@ -19326,7 +17966,7 @@
       <w:lvlText w:val="%1.%2.%3.%4.%5.%6"/>
       <w:lvlJc w:val="left"/>
       <w:pPr>
-        <w:ind w:left="4680" w:hanging="1080"/>
+        <w:ind w:left="5400" w:hanging="1080"/>
       </w:pPr>
       <w:rPr>
         <w:rFonts w:hint="default"/>
@@ -19338,7 +17978,7 @@
       <w:lvlText w:val="%1.%2.%3.%4.%5.%6.%7"/>
       <w:lvlJc w:val="left"/>
       <w:pPr>
-        <w:ind w:left="5760" w:hanging="1440"/>
+        <w:ind w:left="6480" w:hanging="1440"/>
       </w:pPr>
       <w:rPr>
         <w:rFonts w:hint="default"/>
@@ -19350,7 +17990,7 @@
       <w:lvlText w:val="%1.%2.%3.%4.%5.%6.%7.%8"/>
       <w:lvlJc w:val="left"/>
       <w:pPr>
-        <w:ind w:left="6480" w:hanging="1440"/>
+        <w:ind w:left="7200" w:hanging="1440"/>
       </w:pPr>
       <w:rPr>
         <w:rFonts w:hint="default"/>
@@ -19362,7 +18002,7 @@
       <w:lvlText w:val="%1.%2.%3.%4.%5.%6.%7.%8.%9"/>
       <w:lvlJc w:val="left"/>
       <w:pPr>
-        <w:ind w:left="7560" w:hanging="1800"/>
+        <w:ind w:left="8280" w:hanging="1800"/>
       </w:pPr>
       <w:rPr>
         <w:rFonts w:hint="default"/>
@@ -19453,7 +18093,7 @@
       </w:pPr>
     </w:pPrDefault>
   </w:docDefaults>
-  <w:latentStyles w:defLockedState="0" w:defUIPriority="99" w:defSemiHidden="0" w:defUnhideWhenUsed="0" w:defQFormat="0" w:count="374">
+  <w:latentStyles w:defLockedState="0" w:defUIPriority="99" w:defSemiHidden="0" w:defUnhideWhenUsed="0" w:defQFormat="0" w:count="371">
     <w:lsdException w:name="Normal" w:uiPriority="0" w:qFormat="1"/>
     <w:lsdException w:name="heading 1" w:uiPriority="9" w:qFormat="1"/>
     <w:lsdException w:name="heading 2" w:semiHidden="1" w:uiPriority="9" w:unhideWhenUsed="1" w:qFormat="1"/>
@@ -19559,6 +18199,7 @@
     <w:lsdException w:name="HTML Sample" w:semiHidden="1" w:unhideWhenUsed="1"/>
     <w:lsdException w:name="HTML Typewriter" w:semiHidden="1" w:unhideWhenUsed="1"/>
     <w:lsdException w:name="HTML Variable" w:semiHidden="1" w:unhideWhenUsed="1"/>
+    <w:lsdException w:name="Normal Table" w:semiHidden="1" w:unhideWhenUsed="1"/>
     <w:lsdException w:name="annotation subject" w:semiHidden="1" w:unhideWhenUsed="1"/>
     <w:lsdException w:name="No List" w:semiHidden="1" w:unhideWhenUsed="1"/>
     <w:lsdException w:name="Outline List 1" w:semiHidden="1" w:unhideWhenUsed="1"/>
@@ -19603,6 +18244,7 @@
     <w:lsdException w:name="Table Professional" w:semiHidden="1" w:unhideWhenUsed="1"/>
     <w:lsdException w:name="Table Subtle 1" w:semiHidden="1" w:unhideWhenUsed="1"/>
     <w:lsdException w:name="Table Subtle 2" w:semiHidden="1" w:unhideWhenUsed="1"/>
+    <w:lsdException w:name="Table Web 1" w:semiHidden="1" w:unhideWhenUsed="1"/>
     <w:lsdException w:name="Table Web 2" w:semiHidden="1" w:unhideWhenUsed="1"/>
     <w:lsdException w:name="Table Web 3" w:semiHidden="1" w:unhideWhenUsed="1"/>
     <w:lsdException w:name="Balloon Text" w:semiHidden="1" w:unhideWhenUsed="1"/>
@@ -19823,9 +18465,6 @@
     <w:lsdException w:name="List Table 5 Dark Accent 6" w:uiPriority="50"/>
     <w:lsdException w:name="List Table 6 Colorful Accent 6" w:uiPriority="51"/>
     <w:lsdException w:name="List Table 7 Colorful Accent 6" w:uiPriority="52"/>
-    <w:lsdException w:name="Mention" w:semiHidden="1" w:unhideWhenUsed="1"/>
-    <w:lsdException w:name="Smart Hyperlink" w:semiHidden="1" w:unhideWhenUsed="1"/>
-    <w:lsdException w:name="Hashtag" w:semiHidden="1" w:unhideWhenUsed="1"/>
   </w:latentStyles>
   <w:style w:type="paragraph" w:default="1" w:styleId="Normal">
     <w:name w:val="Normal"/>
@@ -19876,6 +18515,7 @@
   <w:style w:type="character" w:default="1" w:styleId="DefaultParagraphFont">
     <w:name w:val="Default Paragraph Font"/>
     <w:uiPriority w:val="1"/>
+    <w:semiHidden/>
     <w:unhideWhenUsed/>
   </w:style>
   <w:style w:type="table" w:default="1" w:styleId="TableNormal">
@@ -20414,7 +19054,7 @@
 </file>
 
 <file path=customXml/itemProps1.xml><?xml version="1.0" encoding="utf-8"?>
-<ds:datastoreItem xmlns:ds="http://schemas.openxmlformats.org/officeDocument/2006/customXml" ds:itemID="{4BE5B5B8-E7B5-4791-A5B8-50033534C819}">
+<ds:datastoreItem xmlns:ds="http://schemas.openxmlformats.org/officeDocument/2006/customXml" ds:itemID="{08119217-F907-4BAC-85F3-D422956A9055}">
   <ds:schemaRefs>
     <ds:schemaRef ds:uri="http://schemas.openxmlformats.org/officeDocument/2006/bibliography"/>
   </ds:schemaRefs>

--- a/Project Report/ABS_Project_Report.docx
+++ b/Project Report/ABS_Project_Report.docx
@@ -1,6 +1,6 @@
 
 <file path=word/document.xml><?xml version="1.0" encoding="utf-8"?>
-<w:document xmlns:wpc="http://schemas.microsoft.com/office/word/2010/wordprocessingCanvas" xmlns:cx="http://schemas.microsoft.com/office/drawing/2014/chartex" xmlns:cx1="http://schemas.microsoft.com/office/drawing/2015/9/8/chartex" xmlns:mc="http://schemas.openxmlformats.org/markup-compatibility/2006" xmlns:o="urn:schemas-microsoft-com:office:office" xmlns:r="http://schemas.openxmlformats.org/officeDocument/2006/relationships" xmlns:m="http://schemas.openxmlformats.org/officeDocument/2006/math" xmlns:v="urn:schemas-microsoft-com:vml" xmlns:wp14="http://schemas.microsoft.com/office/word/2010/wordprocessingDrawing" xmlns:wp="http://schemas.openxmlformats.org/drawingml/2006/wordprocessingDrawing" xmlns:w10="urn:schemas-microsoft-com:office:word" xmlns:w="http://schemas.openxmlformats.org/wordprocessingml/2006/main" xmlns:w14="http://schemas.microsoft.com/office/word/2010/wordml" xmlns:w15="http://schemas.microsoft.com/office/word/2012/wordml" xmlns:w16se="http://schemas.microsoft.com/office/word/2015/wordml/symex" xmlns:wpg="http://schemas.microsoft.com/office/word/2010/wordprocessingGroup" xmlns:wpi="http://schemas.microsoft.com/office/word/2010/wordprocessingInk" xmlns:wne="http://schemas.microsoft.com/office/word/2006/wordml" xmlns:wps="http://schemas.microsoft.com/office/word/2010/wordprocessingShape" mc:Ignorable="w14 w15 w16se wp14">
+<w:document xmlns:wpc="http://schemas.microsoft.com/office/word/2010/wordprocessingCanvas" xmlns:mc="http://schemas.openxmlformats.org/markup-compatibility/2006" xmlns:o="urn:schemas-microsoft-com:office:office" xmlns:r="http://schemas.openxmlformats.org/officeDocument/2006/relationships" xmlns:m="http://schemas.openxmlformats.org/officeDocument/2006/math" xmlns:v="urn:schemas-microsoft-com:vml" xmlns:wp14="http://schemas.microsoft.com/office/word/2010/wordprocessingDrawing" xmlns:wp="http://schemas.openxmlformats.org/drawingml/2006/wordprocessingDrawing" xmlns:w10="urn:schemas-microsoft-com:office:word" xmlns:w="http://schemas.openxmlformats.org/wordprocessingml/2006/main" xmlns:w14="http://schemas.microsoft.com/office/word/2010/wordml" xmlns:w15="http://schemas.microsoft.com/office/word/2012/wordml" xmlns:wpg="http://schemas.microsoft.com/office/word/2010/wordprocessingGroup" xmlns:wpi="http://schemas.microsoft.com/office/word/2010/wordprocessingInk" xmlns:wne="http://schemas.microsoft.com/office/word/2006/wordml" xmlns:wps="http://schemas.microsoft.com/office/word/2010/wordprocessingShape" mc:Ignorable="w14 w15 wp14">
   <w:body>
     <w:p>
       <w:pPr>
@@ -16,7 +16,7 @@
           <w:noProof/>
           <w:sz w:val="24"/>
           <w:szCs w:val="24"/>
-          <w:lang w:val="en-CA" w:eastAsia="zh-CN"/>
+          <w:lang w:val="en-IN" w:eastAsia="en-IN"/>
         </w:rPr>
         <w:drawing>
           <wp:inline distT="0" distB="0" distL="0" distR="0">
@@ -230,8 +230,6 @@
         </w:rPr>
         <w:t>”.</w:t>
       </w:r>
-      <w:bookmarkStart w:id="0" w:name="_GoBack"/>
-      <w:bookmarkEnd w:id="0"/>
     </w:p>
     <w:p>
       <w:pPr>
@@ -688,7 +686,39 @@
           <w:sz w:val="24"/>
           <w:szCs w:val="24"/>
         </w:rPr>
-        <w:t xml:space="preserve"> safety has become important aspects of automobile </w:t>
+        <w:t xml:space="preserve"> safe</w:t>
+      </w:r>
+      <w:r>
+        <w:rPr>
+          <w:rFonts w:ascii="Times New Roman" w:hAnsi="Times New Roman" w:cs="Times New Roman"/>
+          <w:sz w:val="24"/>
+          <w:szCs w:val="24"/>
+        </w:rPr>
+        <w:t xml:space="preserve">ty has become </w:t>
+      </w:r>
+      <w:r>
+        <w:rPr>
+          <w:rFonts w:ascii="Times New Roman" w:hAnsi="Times New Roman" w:cs="Times New Roman"/>
+          <w:sz w:val="24"/>
+          <w:szCs w:val="24"/>
+        </w:rPr>
+        <w:t xml:space="preserve">an </w:t>
+      </w:r>
+      <w:r>
+        <w:rPr>
+          <w:rFonts w:ascii="Times New Roman" w:hAnsi="Times New Roman" w:cs="Times New Roman"/>
+          <w:sz w:val="24"/>
+          <w:szCs w:val="24"/>
+        </w:rPr>
+        <w:t xml:space="preserve">important aspect </w:t>
+      </w:r>
+      <w:r>
+        <w:rPr>
+          <w:rFonts w:ascii="Times New Roman" w:hAnsi="Times New Roman" w:cs="Times New Roman"/>
+          <w:sz w:val="24"/>
+          <w:szCs w:val="24"/>
+        </w:rPr>
+        <w:t xml:space="preserve">of automobile </w:t>
       </w:r>
       <w:r>
         <w:rPr>
@@ -746,7 +776,7 @@
           <w:szCs w:val="24"/>
           <w:lang w:val="en-CA"/>
         </w:rPr>
-        <w:t xml:space="preserve"> Accidents happen with the automobile vehicles which cause serious injury</w:t>
+        <w:t xml:space="preserve"> Accidents happen with the automobile veh</w:t>
       </w:r>
       <w:r>
         <w:rPr>
@@ -756,6 +786,16 @@
           <w:szCs w:val="24"/>
           <w:lang w:val="en-CA"/>
         </w:rPr>
+        <w:t>icles which cause serious injuries</w:t>
+      </w:r>
+      <w:r>
+        <w:rPr>
+          <w:rFonts w:ascii="Times New Roman" w:hAnsi="Times New Roman" w:cs="Times New Roman"/>
+          <w:bCs/>
+          <w:sz w:val="24"/>
+          <w:szCs w:val="24"/>
+          <w:lang w:val="en-CA"/>
+        </w:rPr>
         <w:t xml:space="preserve"> or even death</w:t>
       </w:r>
       <w:r>
@@ -786,7 +826,37 @@
           <w:szCs w:val="24"/>
           <w:lang w:val="en-CA"/>
         </w:rPr>
-        <w:t xml:space="preserve">to apply the brakes is such critical situation </w:t>
+        <w:t xml:space="preserve">to apply the brakes in </w:t>
+      </w:r>
+      <w:r>
+        <w:rPr>
+          <w:rFonts w:ascii="Times New Roman" w:hAnsi="Times New Roman" w:cs="Times New Roman"/>
+          <w:bCs/>
+          <w:sz w:val="24"/>
+          <w:szCs w:val="24"/>
+          <w:lang w:val="en-CA"/>
+        </w:rPr>
+        <w:t>such</w:t>
+      </w:r>
+      <w:r>
+        <w:rPr>
+          <w:rFonts w:ascii="Times New Roman" w:hAnsi="Times New Roman" w:cs="Times New Roman"/>
+          <w:bCs/>
+          <w:sz w:val="24"/>
+          <w:szCs w:val="24"/>
+          <w:lang w:val="en-CA"/>
+        </w:rPr>
+        <w:t xml:space="preserve"> a</w:t>
+      </w:r>
+      <w:r>
+        <w:rPr>
+          <w:rFonts w:ascii="Times New Roman" w:hAnsi="Times New Roman" w:cs="Times New Roman"/>
+          <w:bCs/>
+          <w:sz w:val="24"/>
+          <w:szCs w:val="24"/>
+          <w:lang w:val="en-CA"/>
+        </w:rPr>
+        <w:t xml:space="preserve"> critical situation </w:t>
       </w:r>
       <w:r>
         <w:rPr>
@@ -1323,7 +1393,15 @@
           <w:sz w:val="24"/>
           <w:szCs w:val="24"/>
         </w:rPr>
-        <w:t xml:space="preserve"> from Arm</w:t>
+        <w:t xml:space="preserve"> by</w:t>
+      </w:r>
+      <w:r>
+        <w:rPr>
+          <w:rFonts w:ascii="Times New Roman" w:hAnsi="Times New Roman" w:cs="Times New Roman"/>
+          <w:sz w:val="24"/>
+          <w:szCs w:val="24"/>
+        </w:rPr>
+        <w:t xml:space="preserve"> Arm</w:t>
       </w:r>
       <w:r>
         <w:rPr>
@@ -1670,497 +1748,1200 @@
           <w:b/>
           <w:sz w:val="24"/>
           <w:szCs w:val="24"/>
+          <w:highlight w:val="red"/>
         </w:rPr>
         <w:lastRenderedPageBreak/>
-        <w:t>1.0</w:t>
-      </w:r>
-      <w:r>
+        <w:t>Introduction</w:t>
+      </w:r>
+    </w:p>
+    <w:p>
+      <w:pPr>
+        <w:jc w:val="both"/>
+        <w:rPr>
+          <w:rFonts w:ascii="Times New Roman" w:hAnsi="Times New Roman" w:cs="Times New Roman"/>
+          <w:sz w:val="24"/>
+          <w:szCs w:val="24"/>
+        </w:rPr>
+      </w:pPr>
+      <w:r>
+        <w:rPr>
+          <w:rFonts w:ascii="Times New Roman" w:hAnsi="Times New Roman" w:cs="Times New Roman"/>
+          <w:sz w:val="24"/>
+          <w:szCs w:val="24"/>
+        </w:rPr>
+        <w:t>The automobile</w:t>
+      </w:r>
+      <w:r>
+        <w:rPr>
+          <w:rFonts w:ascii="Times New Roman" w:hAnsi="Times New Roman" w:cs="Times New Roman"/>
+          <w:sz w:val="24"/>
+          <w:szCs w:val="24"/>
+        </w:rPr>
+        <w:t>s</w:t>
+      </w:r>
+      <w:r>
+        <w:rPr>
+          <w:rFonts w:ascii="Times New Roman" w:hAnsi="Times New Roman" w:cs="Times New Roman"/>
+          <w:sz w:val="24"/>
+          <w:szCs w:val="24"/>
+        </w:rPr>
+        <w:t xml:space="preserve"> of today are much more intelligent than it used to be years back. The early automobiles worked based on timing the ignition of the spark using mechanical </w:t>
+      </w:r>
+      <w:r>
+        <w:rPr>
+          <w:rFonts w:ascii="Times New Roman" w:hAnsi="Times New Roman" w:cs="Times New Roman"/>
+          <w:sz w:val="24"/>
+          <w:szCs w:val="24"/>
+        </w:rPr>
+        <w:t>distributors. This</w:t>
+      </w:r>
+      <w:r>
+        <w:rPr>
+          <w:rFonts w:ascii="Times New Roman" w:hAnsi="Times New Roman" w:cs="Times New Roman"/>
+          <w:sz w:val="24"/>
+          <w:szCs w:val="24"/>
+        </w:rPr>
+        <w:t xml:space="preserve"> method of coordinating the timing of the spark delivery when the fuel and air mixture were compressed in the engine cylinders are not efficient enough. Due to the fixed nature of the mechanical setup, it was very difficult to get optimum fuel combustion resulting in the most efficient power output.</w:t>
+      </w:r>
+    </w:p>
+    <w:p>
+      <w:pPr>
+        <w:jc w:val="both"/>
+        <w:rPr>
+          <w:rFonts w:ascii="Times New Roman" w:hAnsi="Times New Roman" w:cs="Times New Roman"/>
+          <w:sz w:val="24"/>
+          <w:szCs w:val="24"/>
+        </w:rPr>
+      </w:pPr>
+      <w:r>
+        <w:rPr>
+          <w:rFonts w:ascii="Times New Roman" w:hAnsi="Times New Roman" w:cs="Times New Roman"/>
+          <w:sz w:val="24"/>
+          <w:szCs w:val="24"/>
+        </w:rPr>
+        <w:t xml:space="preserve"> </w:t>
+      </w:r>
+      <w:r>
+        <w:rPr>
+          <w:rFonts w:ascii="Times New Roman" w:hAnsi="Times New Roman" w:cs="Times New Roman"/>
+          <w:sz w:val="24"/>
+          <w:szCs w:val="24"/>
+        </w:rPr>
+        <w:t>Fortunately,</w:t>
+      </w:r>
+      <w:r>
+        <w:rPr>
+          <w:rFonts w:ascii="Times New Roman" w:hAnsi="Times New Roman" w:cs="Times New Roman"/>
+          <w:sz w:val="24"/>
+          <w:szCs w:val="24"/>
+        </w:rPr>
+        <w:t xml:space="preserve"> the use of real time software in </w:t>
+      </w:r>
+      <w:r>
+        <w:rPr>
+          <w:rFonts w:ascii="Times New Roman" w:hAnsi="Times New Roman" w:cs="Times New Roman"/>
+          <w:sz w:val="24"/>
+          <w:szCs w:val="24"/>
+        </w:rPr>
+        <w:t>the automobile industries</w:t>
+      </w:r>
+      <w:r>
+        <w:rPr>
+          <w:rFonts w:ascii="Times New Roman" w:hAnsi="Times New Roman" w:cs="Times New Roman"/>
+          <w:sz w:val="24"/>
+          <w:szCs w:val="24"/>
+        </w:rPr>
+        <w:t xml:space="preserve"> have brought about new innovation and features that have several benefits to all stakeholders. An example is the ability of an automobile to adapt to environmental conditions such as air density in order to increase the combustion efficiently subsequently improving fuel economy.</w:t>
+      </w:r>
+    </w:p>
+    <w:p>
+      <w:pPr>
+        <w:jc w:val="both"/>
+        <w:rPr>
+          <w:rFonts w:ascii="Times New Roman" w:hAnsi="Times New Roman" w:cs="Times New Roman"/>
+          <w:sz w:val="24"/>
+          <w:szCs w:val="24"/>
+        </w:rPr>
+      </w:pPr>
+      <w:r>
+        <w:rPr>
+          <w:rFonts w:ascii="Times New Roman" w:hAnsi="Times New Roman" w:cs="Times New Roman"/>
+          <w:sz w:val="24"/>
+          <w:szCs w:val="24"/>
+        </w:rPr>
+        <w:t>Based on the</w:t>
+      </w:r>
+      <w:r>
+        <w:rPr>
+          <w:rFonts w:ascii="Times New Roman" w:hAnsi="Times New Roman" w:cs="Times New Roman"/>
+          <w:sz w:val="24"/>
+          <w:szCs w:val="24"/>
+        </w:rPr>
+        <w:t xml:space="preserve"> current fast development </w:t>
+      </w:r>
+      <w:r>
+        <w:rPr>
+          <w:rFonts w:ascii="Times New Roman" w:hAnsi="Times New Roman" w:cs="Times New Roman"/>
+          <w:sz w:val="24"/>
+          <w:szCs w:val="24"/>
+        </w:rPr>
+        <w:t>in the areas of real time embedded systems</w:t>
+      </w:r>
+      <w:r>
+        <w:rPr>
+          <w:rFonts w:ascii="Times New Roman" w:hAnsi="Times New Roman" w:cs="Times New Roman"/>
+          <w:sz w:val="24"/>
+          <w:szCs w:val="24"/>
+        </w:rPr>
+        <w:t>, there has been a tremendous increase in the number of</w:t>
+      </w:r>
+      <w:r>
+        <w:rPr>
+          <w:rFonts w:ascii="Times New Roman" w:hAnsi="Times New Roman" w:cs="Times New Roman"/>
+          <w:sz w:val="24"/>
+          <w:szCs w:val="24"/>
+        </w:rPr>
+        <w:t xml:space="preserve"> intelligent </w:t>
+      </w:r>
+      <w:r>
+        <w:rPr>
+          <w:rFonts w:ascii="Times New Roman" w:hAnsi="Times New Roman" w:cs="Times New Roman"/>
+          <w:sz w:val="24"/>
+          <w:szCs w:val="24"/>
+        </w:rPr>
+        <w:t xml:space="preserve">Automobiles, </w:t>
+      </w:r>
+      <w:r>
+        <w:rPr>
+          <w:rFonts w:ascii="Times New Roman" w:hAnsi="Times New Roman" w:cs="Times New Roman"/>
+          <w:sz w:val="24"/>
+          <w:szCs w:val="24"/>
+        </w:rPr>
+        <w:t xml:space="preserve">as </w:t>
+      </w:r>
+      <w:r>
+        <w:rPr>
+          <w:rFonts w:ascii="Times New Roman" w:hAnsi="Times New Roman" w:cs="Times New Roman"/>
+          <w:sz w:val="24"/>
+          <w:szCs w:val="24"/>
+        </w:rPr>
+        <w:t>they</w:t>
+      </w:r>
+      <w:r>
+        <w:rPr>
+          <w:rFonts w:ascii="Times New Roman" w:hAnsi="Times New Roman" w:cs="Times New Roman"/>
+          <w:sz w:val="24"/>
+          <w:szCs w:val="24"/>
+        </w:rPr>
+        <w:t xml:space="preserve"> have</w:t>
+      </w:r>
+      <w:r>
+        <w:rPr>
+          <w:rFonts w:ascii="Times New Roman" w:hAnsi="Times New Roman" w:cs="Times New Roman"/>
+          <w:sz w:val="24"/>
+          <w:szCs w:val="24"/>
+        </w:rPr>
+        <w:t xml:space="preserve"> become a major tool of transportation in the current society. </w:t>
+      </w:r>
+      <w:r>
+        <w:rPr>
+          <w:rFonts w:ascii="Times New Roman" w:hAnsi="Times New Roman" w:cs="Times New Roman"/>
+          <w:sz w:val="24"/>
+          <w:szCs w:val="24"/>
+        </w:rPr>
+        <w:t>Automobile safety</w:t>
+      </w:r>
+      <w:r>
+        <w:rPr>
+          <w:rFonts w:ascii="Times New Roman" w:hAnsi="Times New Roman" w:cs="Times New Roman"/>
+          <w:sz w:val="24"/>
+          <w:szCs w:val="24"/>
+        </w:rPr>
+        <w:t xml:space="preserve"> system becomes </w:t>
+      </w:r>
+      <w:r>
+        <w:rPr>
+          <w:rFonts w:ascii="Times New Roman" w:hAnsi="Times New Roman" w:cs="Times New Roman"/>
+          <w:sz w:val="24"/>
+          <w:szCs w:val="24"/>
+        </w:rPr>
+        <w:t>very important</w:t>
+      </w:r>
+      <w:r>
+        <w:rPr>
+          <w:rFonts w:ascii="Times New Roman" w:hAnsi="Times New Roman" w:cs="Times New Roman"/>
+          <w:sz w:val="24"/>
+          <w:szCs w:val="24"/>
+        </w:rPr>
+        <w:t xml:space="preserve"> as its number soars nowadays. </w:t>
+      </w:r>
+    </w:p>
+    <w:p>
+      <w:pPr>
+        <w:jc w:val="both"/>
+        <w:rPr>
+          <w:rFonts w:ascii="Times New Roman" w:hAnsi="Times New Roman" w:cs="Times New Roman"/>
+          <w:sz w:val="24"/>
+          <w:szCs w:val="24"/>
+        </w:rPr>
+      </w:pPr>
+      <w:r>
+        <w:rPr>
+          <w:rFonts w:ascii="Times New Roman" w:hAnsi="Times New Roman" w:cs="Times New Roman"/>
+          <w:sz w:val="24"/>
+          <w:szCs w:val="24"/>
+        </w:rPr>
+        <w:t>T</w:t>
+      </w:r>
+      <w:r>
+        <w:rPr>
+          <w:rFonts w:ascii="Times New Roman" w:hAnsi="Times New Roman" w:cs="Times New Roman"/>
+          <w:sz w:val="24"/>
+          <w:szCs w:val="24"/>
+        </w:rPr>
+        <w:t>he</w:t>
+      </w:r>
+      <w:r>
+        <w:rPr>
+          <w:rFonts w:ascii="Times New Roman" w:hAnsi="Times New Roman" w:cs="Times New Roman"/>
+          <w:sz w:val="24"/>
+          <w:szCs w:val="24"/>
+        </w:rPr>
+        <w:t xml:space="preserve"> act of </w:t>
+      </w:r>
+      <w:r>
+        <w:rPr>
+          <w:rFonts w:ascii="Times New Roman" w:hAnsi="Times New Roman" w:cs="Times New Roman"/>
+          <w:sz w:val="24"/>
+          <w:szCs w:val="24"/>
+        </w:rPr>
+        <w:t xml:space="preserve">driving requires </w:t>
+      </w:r>
+      <w:r>
+        <w:rPr>
+          <w:rFonts w:ascii="Times New Roman" w:hAnsi="Times New Roman" w:cs="Times New Roman"/>
+          <w:sz w:val="24"/>
+          <w:szCs w:val="24"/>
+        </w:rPr>
+        <w:t>a high</w:t>
+      </w:r>
+      <w:r>
+        <w:rPr>
+          <w:rFonts w:ascii="Times New Roman" w:hAnsi="Times New Roman" w:cs="Times New Roman"/>
+          <w:sz w:val="24"/>
+          <w:szCs w:val="24"/>
+        </w:rPr>
+        <w:t xml:space="preserve"> level of co</w:t>
+      </w:r>
+      <w:r>
+        <w:rPr>
+          <w:rFonts w:ascii="Times New Roman" w:hAnsi="Times New Roman" w:cs="Times New Roman"/>
+          <w:sz w:val="24"/>
+          <w:szCs w:val="24"/>
+        </w:rPr>
+        <w:t>-</w:t>
+      </w:r>
+      <w:r>
+        <w:rPr>
+          <w:rFonts w:ascii="Times New Roman" w:hAnsi="Times New Roman" w:cs="Times New Roman"/>
+          <w:sz w:val="24"/>
+          <w:szCs w:val="24"/>
+        </w:rPr>
+        <w:t>ordinations</w:t>
+      </w:r>
+      <w:r>
+        <w:rPr>
+          <w:rFonts w:ascii="Times New Roman" w:hAnsi="Times New Roman" w:cs="Times New Roman"/>
+          <w:sz w:val="24"/>
+          <w:szCs w:val="24"/>
+        </w:rPr>
+        <w:t xml:space="preserve"> and sometimes human error do occur</w:t>
+      </w:r>
+      <w:r>
+        <w:rPr>
+          <w:rFonts w:ascii="Times New Roman" w:hAnsi="Times New Roman" w:cs="Times New Roman"/>
+          <w:sz w:val="24"/>
+          <w:szCs w:val="24"/>
+        </w:rPr>
+        <w:t>, for</w:t>
+      </w:r>
+      <w:r>
+        <w:rPr>
+          <w:rFonts w:ascii="Times New Roman" w:hAnsi="Times New Roman" w:cs="Times New Roman"/>
+          <w:sz w:val="24"/>
+          <w:szCs w:val="24"/>
+        </w:rPr>
+        <w:t xml:space="preserve"> example, </w:t>
+      </w:r>
+      <w:r>
+        <w:rPr>
+          <w:rFonts w:ascii="Times New Roman" w:hAnsi="Times New Roman" w:cs="Times New Roman"/>
+          <w:sz w:val="24"/>
+          <w:szCs w:val="24"/>
+        </w:rPr>
+        <w:t>reversi</w:t>
+      </w:r>
+      <w:r>
+        <w:rPr>
+          <w:rFonts w:ascii="Times New Roman" w:hAnsi="Times New Roman" w:cs="Times New Roman"/>
+          <w:sz w:val="24"/>
+          <w:szCs w:val="24"/>
+        </w:rPr>
+        <w:t xml:space="preserve">ng accidents are very common. This can be </w:t>
+      </w:r>
+      <w:r>
+        <w:rPr>
+          <w:rFonts w:ascii="Times New Roman" w:hAnsi="Times New Roman" w:cs="Times New Roman"/>
+          <w:sz w:val="24"/>
+          <w:szCs w:val="24"/>
+        </w:rPr>
+        <w:t xml:space="preserve">avoided if there the system has a braking system </w:t>
+      </w:r>
+      <w:r>
+        <w:rPr>
+          <w:rFonts w:ascii="Times New Roman" w:hAnsi="Times New Roman" w:cs="Times New Roman"/>
+          <w:sz w:val="24"/>
+          <w:szCs w:val="24"/>
+        </w:rPr>
+        <w:t>that</w:t>
+      </w:r>
+      <w:r>
+        <w:rPr>
+          <w:rFonts w:ascii="Times New Roman" w:hAnsi="Times New Roman" w:cs="Times New Roman"/>
+          <w:sz w:val="24"/>
+          <w:szCs w:val="24"/>
+        </w:rPr>
+        <w:t xml:space="preserve"> </w:t>
+      </w:r>
+      <w:r>
+        <w:rPr>
+          <w:rFonts w:ascii="Times New Roman" w:hAnsi="Times New Roman" w:cs="Times New Roman"/>
+          <w:sz w:val="24"/>
+          <w:szCs w:val="24"/>
+        </w:rPr>
+        <w:t xml:space="preserve">alerts </w:t>
+      </w:r>
+      <w:r>
+        <w:rPr>
+          <w:rFonts w:ascii="Times New Roman" w:hAnsi="Times New Roman" w:cs="Times New Roman"/>
+          <w:sz w:val="24"/>
+          <w:szCs w:val="24"/>
+        </w:rPr>
+        <w:t xml:space="preserve">the driver about </w:t>
+      </w:r>
+      <w:r>
+        <w:rPr>
+          <w:rFonts w:ascii="Times New Roman" w:hAnsi="Times New Roman" w:cs="Times New Roman"/>
+          <w:sz w:val="24"/>
+          <w:szCs w:val="24"/>
+        </w:rPr>
+        <w:t>the distance</w:t>
+      </w:r>
+      <w:r>
+        <w:rPr>
+          <w:rFonts w:ascii="Times New Roman" w:hAnsi="Times New Roman" w:cs="Times New Roman"/>
+          <w:sz w:val="24"/>
+          <w:szCs w:val="24"/>
+        </w:rPr>
+        <w:t xml:space="preserve"> from obstacles in the reversing vehicle pathway. </w:t>
+      </w:r>
+    </w:p>
+    <w:p>
+      <w:pPr>
+        <w:jc w:val="both"/>
+        <w:rPr>
+          <w:rFonts w:ascii="Times New Roman" w:hAnsi="Times New Roman" w:cs="Times New Roman"/>
+          <w:sz w:val="24"/>
+          <w:szCs w:val="24"/>
+        </w:rPr>
+      </w:pPr>
+    </w:p>
+    <w:p>
+      <w:pPr>
+        <w:jc w:val="both"/>
+        <w:rPr>
+          <w:rFonts w:ascii="Times New Roman" w:hAnsi="Times New Roman" w:cs="Times New Roman"/>
+          <w:sz w:val="24"/>
+          <w:szCs w:val="24"/>
+        </w:rPr>
+      </w:pPr>
+      <w:r>
+        <w:rPr>
+          <w:rFonts w:ascii="Times New Roman" w:hAnsi="Times New Roman" w:cs="Times New Roman"/>
+          <w:sz w:val="24"/>
+          <w:szCs w:val="24"/>
+        </w:rPr>
+        <w:t>There</w:t>
+      </w:r>
+      <w:r>
+        <w:rPr>
+          <w:rFonts w:ascii="Times New Roman" w:hAnsi="Times New Roman" w:cs="Times New Roman"/>
+          <w:sz w:val="24"/>
+          <w:szCs w:val="24"/>
+        </w:rPr>
+        <w:t xml:space="preserve"> are </w:t>
+      </w:r>
+      <w:r>
+        <w:rPr>
+          <w:rFonts w:ascii="Times New Roman" w:hAnsi="Times New Roman" w:cs="Times New Roman"/>
+          <w:sz w:val="24"/>
+          <w:szCs w:val="24"/>
+        </w:rPr>
+        <w:t>three (</w:t>
+      </w:r>
+      <w:r>
+        <w:rPr>
+          <w:rFonts w:ascii="Times New Roman" w:hAnsi="Times New Roman" w:cs="Times New Roman"/>
+          <w:sz w:val="24"/>
+          <w:szCs w:val="24"/>
+        </w:rPr>
+        <w:t>3</w:t>
+      </w:r>
+      <w:r>
+        <w:rPr>
+          <w:rFonts w:ascii="Times New Roman" w:hAnsi="Times New Roman" w:cs="Times New Roman"/>
+          <w:sz w:val="24"/>
+          <w:szCs w:val="24"/>
+        </w:rPr>
+        <w:t>)</w:t>
+      </w:r>
+      <w:r>
+        <w:rPr>
+          <w:rFonts w:ascii="Times New Roman" w:hAnsi="Times New Roman" w:cs="Times New Roman"/>
+          <w:sz w:val="24"/>
+          <w:szCs w:val="24"/>
+        </w:rPr>
+        <w:t xml:space="preserve"> </w:t>
+      </w:r>
+      <w:r>
+        <w:rPr>
+          <w:rFonts w:ascii="Times New Roman" w:hAnsi="Times New Roman" w:cs="Times New Roman"/>
+          <w:sz w:val="24"/>
+          <w:szCs w:val="24"/>
+        </w:rPr>
+        <w:t>common kinds</w:t>
+      </w:r>
+      <w:r>
+        <w:rPr>
+          <w:rFonts w:ascii="Times New Roman" w:hAnsi="Times New Roman" w:cs="Times New Roman"/>
+          <w:sz w:val="24"/>
+          <w:szCs w:val="24"/>
+        </w:rPr>
+        <w:t xml:space="preserve"> of system used in the </w:t>
+      </w:r>
+      <w:r>
+        <w:rPr>
+          <w:rFonts w:ascii="Times New Roman" w:hAnsi="Times New Roman" w:cs="Times New Roman"/>
+          <w:sz w:val="24"/>
+          <w:szCs w:val="24"/>
+        </w:rPr>
+        <w:t>Automobile</w:t>
+      </w:r>
+      <w:r>
+        <w:rPr>
+          <w:rFonts w:ascii="Times New Roman" w:hAnsi="Times New Roman" w:cs="Times New Roman"/>
+          <w:sz w:val="24"/>
+          <w:szCs w:val="24"/>
+        </w:rPr>
+        <w:t xml:space="preserve"> </w:t>
+      </w:r>
+      <w:r>
+        <w:rPr>
+          <w:rFonts w:ascii="Times New Roman" w:hAnsi="Times New Roman" w:cs="Times New Roman"/>
+          <w:sz w:val="24"/>
+          <w:szCs w:val="24"/>
+        </w:rPr>
+        <w:t>system for</w:t>
+      </w:r>
+      <w:r>
+        <w:rPr>
+          <w:rFonts w:ascii="Times New Roman" w:hAnsi="Times New Roman" w:cs="Times New Roman"/>
+          <w:sz w:val="24"/>
+          <w:szCs w:val="24"/>
+        </w:rPr>
+        <w:t xml:space="preserve"> detecting the distance, ultrasonic system, infrared system and radar system. These three systems have</w:t>
+      </w:r>
+      <w:r>
+        <w:rPr>
+          <w:rFonts w:ascii="Times New Roman" w:hAnsi="Times New Roman" w:cs="Times New Roman"/>
+          <w:sz w:val="24"/>
+          <w:szCs w:val="24"/>
+        </w:rPr>
+        <w:t xml:space="preserve"> their individual </w:t>
+      </w:r>
+      <w:r>
+        <w:rPr>
+          <w:rFonts w:ascii="Times New Roman" w:hAnsi="Times New Roman" w:cs="Times New Roman"/>
+          <w:sz w:val="24"/>
+          <w:szCs w:val="24"/>
+        </w:rPr>
+        <w:t>pros</w:t>
+      </w:r>
+      <w:r>
+        <w:rPr>
+          <w:rFonts w:ascii="Times New Roman" w:hAnsi="Times New Roman" w:cs="Times New Roman"/>
+          <w:sz w:val="24"/>
+          <w:szCs w:val="24"/>
+        </w:rPr>
+        <w:t xml:space="preserve"> and cons</w:t>
+      </w:r>
+      <w:r>
+        <w:rPr>
+          <w:rFonts w:ascii="Times New Roman" w:hAnsi="Times New Roman" w:cs="Times New Roman"/>
+          <w:sz w:val="24"/>
+          <w:szCs w:val="24"/>
+        </w:rPr>
+        <w:t>.</w:t>
+      </w:r>
+    </w:p>
+    <w:p>
+      <w:pPr>
+        <w:jc w:val="both"/>
+        <w:rPr>
+          <w:rFonts w:ascii="Times New Roman" w:hAnsi="Times New Roman" w:cs="Times New Roman"/>
+          <w:sz w:val="24"/>
+          <w:szCs w:val="24"/>
+        </w:rPr>
+      </w:pPr>
+      <w:r>
+        <w:rPr>
+          <w:rFonts w:ascii="Times New Roman" w:hAnsi="Times New Roman" w:cs="Times New Roman"/>
+          <w:sz w:val="24"/>
+          <w:szCs w:val="24"/>
+        </w:rPr>
+        <w:t xml:space="preserve"> Ultrasonic systems</w:t>
+      </w:r>
+      <w:r>
+        <w:rPr>
+          <w:rFonts w:ascii="Times New Roman" w:hAnsi="Times New Roman" w:cs="Times New Roman"/>
+          <w:sz w:val="24"/>
+          <w:szCs w:val="24"/>
+        </w:rPr>
+        <w:t xml:space="preserve"> </w:t>
+      </w:r>
+      <w:r>
+        <w:rPr>
+          <w:rFonts w:ascii="Times New Roman" w:hAnsi="Times New Roman" w:cs="Times New Roman"/>
+          <w:sz w:val="24"/>
+          <w:szCs w:val="24"/>
+        </w:rPr>
+        <w:t xml:space="preserve">are widely used in many applications, whose strength lies in its wide range of detection and anti-interference. </w:t>
+      </w:r>
+      <w:r>
+        <w:rPr>
+          <w:rFonts w:ascii="Times New Roman" w:hAnsi="Times New Roman" w:cs="Times New Roman"/>
+          <w:sz w:val="24"/>
+          <w:szCs w:val="24"/>
+        </w:rPr>
+        <w:t>Besides</w:t>
+      </w:r>
+      <w:r>
+        <w:rPr>
+          <w:rFonts w:ascii="Times New Roman" w:hAnsi="Times New Roman" w:cs="Times New Roman"/>
+          <w:sz w:val="24"/>
+          <w:szCs w:val="24"/>
+        </w:rPr>
+        <w:t xml:space="preserve">, the </w:t>
+      </w:r>
+      <w:r>
+        <w:rPr>
+          <w:rFonts w:ascii="Times New Roman" w:hAnsi="Times New Roman" w:cs="Times New Roman"/>
+          <w:sz w:val="24"/>
+          <w:szCs w:val="24"/>
+        </w:rPr>
+        <w:t>component</w:t>
+      </w:r>
+      <w:r>
+        <w:rPr>
+          <w:rFonts w:ascii="Times New Roman" w:hAnsi="Times New Roman" w:cs="Times New Roman"/>
+          <w:sz w:val="24"/>
+          <w:szCs w:val="24"/>
+        </w:rPr>
+        <w:t xml:space="preserve"> is cheap </w:t>
+      </w:r>
+      <w:r>
+        <w:rPr>
+          <w:rFonts w:ascii="Times New Roman" w:hAnsi="Times New Roman" w:cs="Times New Roman"/>
+          <w:sz w:val="24"/>
+          <w:szCs w:val="24"/>
+        </w:rPr>
+        <w:t>with low production cost</w:t>
+      </w:r>
+      <w:r>
+        <w:rPr>
+          <w:rFonts w:ascii="Times New Roman" w:hAnsi="Times New Roman" w:cs="Times New Roman"/>
+          <w:sz w:val="24"/>
+          <w:szCs w:val="24"/>
+        </w:rPr>
+        <w:t xml:space="preserve">, making its price more widely acceptable. Its weakness lies in the valid radius of detection that is rather limited and in its accuracy in obstacle detection that is the lowest among the three. Ultrasonic systems are generally used in middle and low-end cars. </w:t>
+      </w:r>
+    </w:p>
+    <w:p>
+      <w:pPr>
+        <w:jc w:val="both"/>
+        <w:rPr>
+          <w:rFonts w:ascii="Times New Roman" w:hAnsi="Times New Roman" w:cs="Times New Roman"/>
+          <w:sz w:val="24"/>
+          <w:szCs w:val="24"/>
+        </w:rPr>
+      </w:pPr>
+      <w:r>
+        <w:rPr>
+          <w:rFonts w:ascii="Times New Roman" w:hAnsi="Times New Roman" w:cs="Times New Roman"/>
+          <w:sz w:val="24"/>
+          <w:szCs w:val="24"/>
+        </w:rPr>
+        <w:t xml:space="preserve">The infrared </w:t>
+      </w:r>
+      <w:r>
+        <w:rPr>
+          <w:rFonts w:ascii="Times New Roman" w:hAnsi="Times New Roman" w:cs="Times New Roman"/>
+          <w:sz w:val="24"/>
+          <w:szCs w:val="24"/>
+        </w:rPr>
+        <w:t>system</w:t>
+      </w:r>
+      <w:r>
+        <w:rPr>
+          <w:rFonts w:ascii="Times New Roman" w:hAnsi="Times New Roman" w:cs="Times New Roman"/>
+          <w:sz w:val="24"/>
+          <w:szCs w:val="24"/>
+        </w:rPr>
+        <w:t xml:space="preserve"> </w:t>
+      </w:r>
+      <w:r>
+        <w:rPr>
+          <w:rFonts w:ascii="Times New Roman" w:hAnsi="Times New Roman" w:cs="Times New Roman"/>
+          <w:sz w:val="24"/>
+          <w:szCs w:val="24"/>
+        </w:rPr>
+        <w:t>can</w:t>
+      </w:r>
+      <w:r>
+        <w:rPr>
+          <w:rFonts w:ascii="Times New Roman" w:hAnsi="Times New Roman" w:cs="Times New Roman"/>
+          <w:sz w:val="24"/>
+          <w:szCs w:val="24"/>
+        </w:rPr>
+        <w:t xml:space="preserve"> have long-distance detection and accuracy </w:t>
+      </w:r>
+      <w:r>
+        <w:rPr>
+          <w:rFonts w:ascii="Times New Roman" w:hAnsi="Times New Roman" w:cs="Times New Roman"/>
+          <w:sz w:val="24"/>
+          <w:szCs w:val="24"/>
+        </w:rPr>
+        <w:t xml:space="preserve">that is better to </w:t>
+      </w:r>
+      <w:r>
+        <w:rPr>
+          <w:rFonts w:ascii="Times New Roman" w:hAnsi="Times New Roman" w:cs="Times New Roman"/>
+          <w:sz w:val="24"/>
+          <w:szCs w:val="24"/>
+        </w:rPr>
+        <w:t xml:space="preserve">that of ultrasonic. However, </w:t>
+      </w:r>
+      <w:r>
+        <w:rPr>
+          <w:rFonts w:ascii="Times New Roman" w:hAnsi="Times New Roman" w:cs="Times New Roman"/>
+          <w:sz w:val="24"/>
+          <w:szCs w:val="24"/>
+        </w:rPr>
+        <w:t>they have very</w:t>
+      </w:r>
+      <w:r>
+        <w:rPr>
+          <w:rFonts w:ascii="Times New Roman" w:hAnsi="Times New Roman" w:cs="Times New Roman"/>
+          <w:sz w:val="24"/>
+          <w:szCs w:val="24"/>
+        </w:rPr>
+        <w:t xml:space="preserve"> high manufacturing cost and underperformance in detection before mirror obstacles. Therefore, this one is used with the ultrasonic system in high-end cars. </w:t>
+      </w:r>
+    </w:p>
+    <w:p>
+      <w:pPr>
+        <w:jc w:val="both"/>
+        <w:rPr>
+          <w:rFonts w:ascii="Times New Roman" w:hAnsi="Times New Roman" w:cs="Times New Roman"/>
+          <w:sz w:val="24"/>
+          <w:szCs w:val="24"/>
+        </w:rPr>
+      </w:pPr>
+      <w:r>
+        <w:rPr>
+          <w:rFonts w:ascii="Times New Roman" w:hAnsi="Times New Roman" w:cs="Times New Roman"/>
+          <w:sz w:val="24"/>
+          <w:szCs w:val="24"/>
+        </w:rPr>
+        <w:t>The radar system</w:t>
+      </w:r>
+      <w:r>
+        <w:rPr>
+          <w:rFonts w:ascii="Times New Roman" w:hAnsi="Times New Roman" w:cs="Times New Roman"/>
+          <w:sz w:val="24"/>
+          <w:szCs w:val="24"/>
+        </w:rPr>
+        <w:t xml:space="preserve"> </w:t>
+      </w:r>
+      <w:r>
+        <w:rPr>
+          <w:rFonts w:ascii="Times New Roman" w:hAnsi="Times New Roman" w:cs="Times New Roman"/>
+          <w:sz w:val="24"/>
+          <w:szCs w:val="24"/>
+        </w:rPr>
+        <w:t xml:space="preserve">outperforms </w:t>
+      </w:r>
+      <w:r>
+        <w:rPr>
+          <w:rFonts w:ascii="Times New Roman" w:hAnsi="Times New Roman" w:cs="Times New Roman"/>
+          <w:sz w:val="24"/>
+          <w:szCs w:val="24"/>
+        </w:rPr>
+        <w:t xml:space="preserve">the other two </w:t>
+      </w:r>
+      <w:r>
+        <w:rPr>
+          <w:rFonts w:ascii="Times New Roman" w:hAnsi="Times New Roman" w:cs="Times New Roman"/>
+          <w:sz w:val="24"/>
+          <w:szCs w:val="24"/>
+        </w:rPr>
+        <w:t>distance-detecting</w:t>
+      </w:r>
+      <w:r>
+        <w:rPr>
+          <w:rFonts w:ascii="Times New Roman" w:hAnsi="Times New Roman" w:cs="Times New Roman"/>
+          <w:sz w:val="24"/>
+          <w:szCs w:val="24"/>
+        </w:rPr>
+        <w:t xml:space="preserve"> tool</w:t>
+      </w:r>
+      <w:r>
+        <w:rPr>
+          <w:rFonts w:ascii="Times New Roman" w:hAnsi="Times New Roman" w:cs="Times New Roman"/>
+          <w:sz w:val="24"/>
+          <w:szCs w:val="24"/>
+        </w:rPr>
+        <w:t xml:space="preserve">. This </w:t>
+      </w:r>
+      <w:r>
+        <w:rPr>
+          <w:rFonts w:ascii="Times New Roman" w:hAnsi="Times New Roman" w:cs="Times New Roman"/>
+          <w:sz w:val="24"/>
+          <w:szCs w:val="24"/>
+        </w:rPr>
+        <w:t xml:space="preserve">radar system </w:t>
+      </w:r>
+      <w:r>
+        <w:rPr>
+          <w:rFonts w:ascii="Times New Roman" w:hAnsi="Times New Roman" w:cs="Times New Roman"/>
+          <w:sz w:val="24"/>
+          <w:szCs w:val="24"/>
+        </w:rPr>
+        <w:t>has</w:t>
+      </w:r>
+      <w:r>
+        <w:rPr>
+          <w:rFonts w:ascii="Times New Roman" w:hAnsi="Times New Roman" w:cs="Times New Roman"/>
+          <w:sz w:val="24"/>
+          <w:szCs w:val="24"/>
+        </w:rPr>
+        <w:t xml:space="preserve"> a more advantage in terms of d</w:t>
+      </w:r>
+      <w:r>
+        <w:rPr>
+          <w:rFonts w:ascii="Times New Roman" w:hAnsi="Times New Roman" w:cs="Times New Roman"/>
+          <w:sz w:val="24"/>
+          <w:szCs w:val="24"/>
+        </w:rPr>
+        <w:t xml:space="preserve">etection radius, range and anti-interference. However, </w:t>
+      </w:r>
+      <w:r>
+        <w:rPr>
+          <w:rFonts w:ascii="Times New Roman" w:hAnsi="Times New Roman" w:cs="Times New Roman"/>
+          <w:sz w:val="24"/>
+          <w:szCs w:val="24"/>
+        </w:rPr>
+        <w:t>manufacturers for home-use and commercial automobiles do not prefer its high manufacturing cost</w:t>
+      </w:r>
+      <w:r>
+        <w:rPr>
+          <w:rFonts w:ascii="Times New Roman" w:hAnsi="Times New Roman" w:cs="Times New Roman"/>
+          <w:sz w:val="24"/>
+          <w:szCs w:val="24"/>
+        </w:rPr>
+        <w:t>. Th</w:t>
+      </w:r>
+      <w:r>
+        <w:rPr>
+          <w:rFonts w:ascii="Times New Roman" w:hAnsi="Times New Roman" w:cs="Times New Roman"/>
+          <w:sz w:val="24"/>
+          <w:szCs w:val="24"/>
+        </w:rPr>
+        <w:t>us the radar</w:t>
+      </w:r>
+      <w:r>
+        <w:rPr>
+          <w:rFonts w:ascii="Times New Roman" w:hAnsi="Times New Roman" w:cs="Times New Roman"/>
+          <w:sz w:val="24"/>
+          <w:szCs w:val="24"/>
+        </w:rPr>
+        <w:t xml:space="preserve"> type of system is </w:t>
+      </w:r>
+      <w:r>
+        <w:rPr>
+          <w:rFonts w:ascii="Times New Roman" w:hAnsi="Times New Roman" w:cs="Times New Roman"/>
+          <w:sz w:val="24"/>
+          <w:szCs w:val="24"/>
+        </w:rPr>
+        <w:t xml:space="preserve">more </w:t>
+      </w:r>
+      <w:r>
+        <w:rPr>
+          <w:rFonts w:ascii="Times New Roman" w:hAnsi="Times New Roman" w:cs="Times New Roman"/>
+          <w:sz w:val="24"/>
+          <w:szCs w:val="24"/>
+        </w:rPr>
+        <w:t xml:space="preserve">commonly </w:t>
+      </w:r>
+      <w:r>
+        <w:rPr>
+          <w:rFonts w:ascii="Times New Roman" w:hAnsi="Times New Roman" w:cs="Times New Roman"/>
+          <w:sz w:val="24"/>
+          <w:szCs w:val="24"/>
+        </w:rPr>
+        <w:t>used</w:t>
+      </w:r>
+      <w:r>
+        <w:rPr>
+          <w:rFonts w:ascii="Times New Roman" w:hAnsi="Times New Roman" w:cs="Times New Roman"/>
+          <w:sz w:val="24"/>
+          <w:szCs w:val="24"/>
+        </w:rPr>
+        <w:t xml:space="preserve"> in military vehicles. </w:t>
+      </w:r>
+      <w:r>
+        <w:rPr>
+          <w:rFonts w:ascii="Times New Roman" w:hAnsi="Times New Roman" w:cs="Times New Roman"/>
+          <w:sz w:val="24"/>
+          <w:szCs w:val="24"/>
+        </w:rPr>
+        <w:t>One of the prevalent use of the ultrasonic system was in u</w:t>
+      </w:r>
+      <w:r>
+        <w:rPr>
+          <w:rFonts w:ascii="Times New Roman" w:hAnsi="Times New Roman" w:cs="Times New Roman"/>
+          <w:sz w:val="24"/>
+          <w:szCs w:val="24"/>
+        </w:rPr>
+        <w:t>ltrasonic reversing warning system</w:t>
+      </w:r>
+      <w:r>
+        <w:rPr>
+          <w:rFonts w:ascii="Times New Roman" w:hAnsi="Times New Roman" w:cs="Times New Roman"/>
+          <w:sz w:val="24"/>
+          <w:szCs w:val="24"/>
+        </w:rPr>
+        <w:t xml:space="preserve"> </w:t>
+      </w:r>
+      <w:r>
+        <w:rPr>
+          <w:rFonts w:ascii="Times New Roman" w:hAnsi="Times New Roman" w:cs="Times New Roman"/>
+          <w:sz w:val="24"/>
+          <w:szCs w:val="24"/>
+        </w:rPr>
+        <w:t xml:space="preserve">which help to ensure a </w:t>
+      </w:r>
+      <w:r>
+        <w:rPr>
+          <w:rFonts w:ascii="Times New Roman" w:hAnsi="Times New Roman" w:cs="Times New Roman"/>
+          <w:sz w:val="24"/>
+          <w:szCs w:val="24"/>
+        </w:rPr>
+        <w:t>safety</w:t>
+      </w:r>
+      <w:r>
+        <w:rPr>
+          <w:rFonts w:ascii="Times New Roman" w:hAnsi="Times New Roman" w:cs="Times New Roman"/>
+          <w:sz w:val="24"/>
+          <w:szCs w:val="24"/>
+        </w:rPr>
+        <w:t xml:space="preserve"> distance </w:t>
+      </w:r>
+      <w:r>
+        <w:rPr>
+          <w:rFonts w:ascii="Times New Roman" w:hAnsi="Times New Roman" w:cs="Times New Roman"/>
+          <w:sz w:val="24"/>
+          <w:szCs w:val="24"/>
+        </w:rPr>
+        <w:t>of vehicles</w:t>
+      </w:r>
+      <w:r>
+        <w:rPr>
+          <w:rFonts w:ascii="Times New Roman" w:hAnsi="Times New Roman" w:cs="Times New Roman"/>
+          <w:sz w:val="24"/>
+          <w:szCs w:val="24"/>
+        </w:rPr>
+        <w:t xml:space="preserve">, </w:t>
+      </w:r>
+      <w:r>
+        <w:rPr>
+          <w:rFonts w:ascii="Times New Roman" w:hAnsi="Times New Roman" w:cs="Times New Roman"/>
+          <w:sz w:val="24"/>
+          <w:szCs w:val="24"/>
+        </w:rPr>
+        <w:t xml:space="preserve">it continuously </w:t>
+      </w:r>
+      <w:r>
+        <w:rPr>
+          <w:rFonts w:ascii="Times New Roman" w:hAnsi="Times New Roman" w:cs="Times New Roman"/>
+          <w:sz w:val="24"/>
+          <w:szCs w:val="24"/>
+        </w:rPr>
+        <w:t xml:space="preserve">monitor </w:t>
+      </w:r>
+      <w:r>
+        <w:rPr>
+          <w:rFonts w:ascii="Times New Roman" w:hAnsi="Times New Roman" w:cs="Times New Roman"/>
+          <w:sz w:val="24"/>
+          <w:szCs w:val="24"/>
+        </w:rPr>
+        <w:t xml:space="preserve">the </w:t>
+      </w:r>
+      <w:r>
+        <w:rPr>
+          <w:rFonts w:ascii="Times New Roman" w:hAnsi="Times New Roman" w:cs="Times New Roman"/>
+          <w:sz w:val="24"/>
+          <w:szCs w:val="24"/>
+        </w:rPr>
+        <w:t>distance between the source car and obstacle, if the distance is less than the</w:t>
+      </w:r>
+      <w:r>
+        <w:rPr>
+          <w:rFonts w:ascii="Times New Roman" w:hAnsi="Times New Roman" w:cs="Times New Roman"/>
+          <w:sz w:val="24"/>
+          <w:szCs w:val="24"/>
+        </w:rPr>
+        <w:t xml:space="preserve"> safety distance, it will activate</w:t>
+      </w:r>
+      <w:r>
+        <w:rPr>
+          <w:rFonts w:ascii="Times New Roman" w:hAnsi="Times New Roman" w:cs="Times New Roman"/>
+          <w:sz w:val="24"/>
+          <w:szCs w:val="24"/>
+        </w:rPr>
+        <w:t xml:space="preserve"> an alarm </w:t>
+      </w:r>
+      <w:r>
+        <w:rPr>
+          <w:rFonts w:ascii="Times New Roman" w:hAnsi="Times New Roman" w:cs="Times New Roman"/>
+          <w:sz w:val="24"/>
+          <w:szCs w:val="24"/>
+        </w:rPr>
+        <w:t>to alert the</w:t>
+      </w:r>
+      <w:r>
+        <w:rPr>
+          <w:rFonts w:ascii="Times New Roman" w:hAnsi="Times New Roman" w:cs="Times New Roman"/>
+          <w:sz w:val="24"/>
+          <w:szCs w:val="24"/>
+        </w:rPr>
+        <w:t xml:space="preserve"> driver. </w:t>
+      </w:r>
+    </w:p>
+    <w:p>
+      <w:pPr>
+        <w:jc w:val="both"/>
+        <w:rPr>
+          <w:rFonts w:ascii="Times New Roman" w:hAnsi="Times New Roman" w:cs="Times New Roman"/>
+          <w:sz w:val="24"/>
+          <w:szCs w:val="24"/>
+        </w:rPr>
+      </w:pPr>
+    </w:p>
+    <w:p>
+      <w:pPr>
+        <w:jc w:val="both"/>
+        <w:rPr>
+          <w:rFonts w:ascii="Times New Roman" w:hAnsi="Times New Roman" w:cs="Times New Roman"/>
+          <w:sz w:val="24"/>
+          <w:szCs w:val="24"/>
+        </w:rPr>
+      </w:pPr>
+      <w:r>
+        <w:rPr>
+          <w:rFonts w:ascii="Times New Roman" w:hAnsi="Times New Roman" w:cs="Times New Roman"/>
+          <w:sz w:val="24"/>
+          <w:szCs w:val="24"/>
+        </w:rPr>
+        <w:t xml:space="preserve">For </w:t>
+      </w:r>
+      <w:r>
+        <w:rPr>
+          <w:rFonts w:ascii="Times New Roman" w:hAnsi="Times New Roman" w:cs="Times New Roman"/>
+          <w:sz w:val="24"/>
+          <w:szCs w:val="24"/>
+        </w:rPr>
+        <w:t>this</w:t>
+      </w:r>
+      <w:r>
+        <w:rPr>
+          <w:rFonts w:ascii="Times New Roman" w:hAnsi="Times New Roman" w:cs="Times New Roman"/>
+          <w:sz w:val="24"/>
+          <w:szCs w:val="24"/>
+        </w:rPr>
+        <w:t xml:space="preserve"> </w:t>
+      </w:r>
+      <w:r>
+        <w:rPr>
+          <w:rFonts w:ascii="Times New Roman" w:hAnsi="Times New Roman" w:cs="Times New Roman"/>
+          <w:sz w:val="24"/>
+          <w:szCs w:val="24"/>
+        </w:rPr>
+        <w:t>project,</w:t>
+      </w:r>
+      <w:r>
+        <w:rPr>
+          <w:rFonts w:ascii="Times New Roman" w:hAnsi="Times New Roman" w:cs="Times New Roman"/>
+          <w:sz w:val="24"/>
+          <w:szCs w:val="24"/>
+        </w:rPr>
+        <w:t xml:space="preserve"> the</w:t>
+      </w:r>
+      <w:r>
+        <w:rPr>
+          <w:rFonts w:ascii="Times New Roman" w:hAnsi="Times New Roman" w:cs="Times New Roman"/>
+          <w:sz w:val="24"/>
+          <w:szCs w:val="24"/>
+        </w:rPr>
+        <w:t xml:space="preserve"> </w:t>
+      </w:r>
+      <w:r>
+        <w:rPr>
+          <w:rFonts w:ascii="Times New Roman" w:hAnsi="Times New Roman" w:cs="Times New Roman"/>
+          <w:sz w:val="24"/>
+          <w:szCs w:val="24"/>
+        </w:rPr>
+        <w:t>Automatic braking</w:t>
+      </w:r>
+      <w:r>
+        <w:rPr>
+          <w:rFonts w:ascii="Times New Roman" w:hAnsi="Times New Roman" w:cs="Times New Roman"/>
+          <w:sz w:val="24"/>
+          <w:szCs w:val="24"/>
+        </w:rPr>
+        <w:t xml:space="preserve"> system is </w:t>
+      </w:r>
+      <w:r>
+        <w:rPr>
+          <w:rFonts w:ascii="Times New Roman" w:hAnsi="Times New Roman" w:cs="Times New Roman"/>
+          <w:sz w:val="24"/>
+          <w:szCs w:val="24"/>
+        </w:rPr>
+        <w:t xml:space="preserve">based on the Ultrasonic </w:t>
+      </w:r>
+      <w:r>
+        <w:rPr>
+          <w:rFonts w:ascii="Times New Roman" w:hAnsi="Times New Roman" w:cs="Times New Roman"/>
+          <w:sz w:val="24"/>
+          <w:szCs w:val="24"/>
+        </w:rPr>
+        <w:t>systems.</w:t>
+      </w:r>
+      <w:r>
+        <w:rPr>
+          <w:rFonts w:ascii="Times New Roman" w:hAnsi="Times New Roman" w:cs="Times New Roman"/>
+          <w:sz w:val="24"/>
+          <w:szCs w:val="24"/>
+        </w:rPr>
+        <w:t xml:space="preserve"> </w:t>
+      </w:r>
+      <w:r>
+        <w:rPr>
+          <w:rFonts w:ascii="Times New Roman" w:hAnsi="Times New Roman" w:cs="Times New Roman"/>
+          <w:sz w:val="24"/>
+          <w:szCs w:val="24"/>
+        </w:rPr>
+        <w:t>The main target of the ul</w:t>
+      </w:r>
+      <w:r>
+        <w:rPr>
+          <w:rFonts w:ascii="Times New Roman" w:hAnsi="Times New Roman" w:cs="Times New Roman"/>
+          <w:sz w:val="24"/>
+          <w:szCs w:val="24"/>
+        </w:rPr>
+        <w:t>trasonic braking system is that</w:t>
+      </w:r>
+      <w:r>
+        <w:rPr>
+          <w:rFonts w:ascii="Times New Roman" w:hAnsi="Times New Roman" w:cs="Times New Roman"/>
+          <w:sz w:val="24"/>
+          <w:szCs w:val="24"/>
+        </w:rPr>
+        <w:t xml:space="preserve"> </w:t>
+      </w:r>
+      <w:r>
+        <w:rPr>
+          <w:rFonts w:ascii="Times New Roman" w:hAnsi="Times New Roman" w:cs="Times New Roman"/>
+          <w:sz w:val="24"/>
+          <w:szCs w:val="24"/>
+        </w:rPr>
+        <w:t xml:space="preserve">an automobile </w:t>
+      </w:r>
+      <w:r>
+        <w:rPr>
+          <w:rFonts w:ascii="Times New Roman" w:hAnsi="Times New Roman" w:cs="Times New Roman"/>
+          <w:sz w:val="24"/>
+          <w:szCs w:val="24"/>
+        </w:rPr>
+        <w:t>should automatically brake</w:t>
+      </w:r>
+      <w:r>
+        <w:rPr>
+          <w:rFonts w:ascii="Times New Roman" w:hAnsi="Times New Roman" w:cs="Times New Roman"/>
+          <w:sz w:val="24"/>
+          <w:szCs w:val="24"/>
+        </w:rPr>
+        <w:t>s</w:t>
+      </w:r>
+      <w:r>
+        <w:rPr>
+          <w:rFonts w:ascii="Times New Roman" w:hAnsi="Times New Roman" w:cs="Times New Roman"/>
+          <w:sz w:val="24"/>
+          <w:szCs w:val="24"/>
+        </w:rPr>
+        <w:t xml:space="preserve"> when the sensors sense the obstacle.</w:t>
+      </w:r>
+    </w:p>
+    <w:p>
+      <w:pPr>
+        <w:rPr>
+          <w:rFonts w:ascii="Times New Roman" w:hAnsi="Times New Roman" w:cs="Times New Roman"/>
+          <w:sz w:val="24"/>
+          <w:szCs w:val="24"/>
+        </w:rPr>
+      </w:pPr>
+    </w:p>
+    <w:p>
+      <w:pPr>
         <w:rPr>
           <w:rFonts w:ascii="Times New Roman" w:hAnsi="Times New Roman" w:cs="Times New Roman"/>
           <w:b/>
-          <w:sz w:val="24"/>
-          <w:szCs w:val="24"/>
-        </w:rPr>
-        <w:tab/>
-      </w:r>
+          <w:iCs/>
+          <w:color w:val="222222"/>
+          <w:sz w:val="24"/>
+          <w:szCs w:val="24"/>
+          <w:shd w:val="clear" w:color="auto" w:fill="FFFFFF"/>
+        </w:rPr>
+      </w:pPr>
       <w:r>
         <w:rPr>
           <w:rFonts w:ascii="Times New Roman" w:hAnsi="Times New Roman" w:cs="Times New Roman"/>
           <w:b/>
-          <w:sz w:val="24"/>
-          <w:szCs w:val="24"/>
-        </w:rPr>
-        <w:t>Introduction</w:t>
-      </w:r>
-    </w:p>
-    <w:p>
-      <w:pPr>
-        <w:jc w:val="both"/>
-        <w:rPr>
-          <w:rFonts w:ascii="Times New Roman" w:hAnsi="Times New Roman" w:cs="Times New Roman"/>
-          <w:sz w:val="24"/>
-          <w:szCs w:val="24"/>
-        </w:rPr>
-      </w:pPr>
-      <w:r>
-        <w:rPr>
-          <w:rFonts w:ascii="Times New Roman" w:hAnsi="Times New Roman" w:cs="Times New Roman"/>
-          <w:sz w:val="24"/>
-          <w:szCs w:val="24"/>
-        </w:rPr>
-        <w:t>The automobile</w:t>
-      </w:r>
-      <w:r>
-        <w:rPr>
-          <w:rFonts w:ascii="Times New Roman" w:hAnsi="Times New Roman" w:cs="Times New Roman"/>
-          <w:sz w:val="24"/>
-          <w:szCs w:val="24"/>
-        </w:rPr>
-        <w:t>s</w:t>
-      </w:r>
-      <w:r>
-        <w:rPr>
-          <w:rFonts w:ascii="Times New Roman" w:hAnsi="Times New Roman" w:cs="Times New Roman"/>
-          <w:sz w:val="24"/>
-          <w:szCs w:val="24"/>
-        </w:rPr>
-        <w:t xml:space="preserve"> of today are much more intelligent than it used to be years back. The early automobiles worked based on timing the ignition of the spark using mechanical </w:t>
-      </w:r>
-      <w:r>
-        <w:rPr>
-          <w:rFonts w:ascii="Times New Roman" w:hAnsi="Times New Roman" w:cs="Times New Roman"/>
-          <w:sz w:val="24"/>
-          <w:szCs w:val="24"/>
-        </w:rPr>
-        <w:t>distributors. This</w:t>
-      </w:r>
-      <w:r>
-        <w:rPr>
-          <w:rFonts w:ascii="Times New Roman" w:hAnsi="Times New Roman" w:cs="Times New Roman"/>
-          <w:sz w:val="24"/>
-          <w:szCs w:val="24"/>
-        </w:rPr>
-        <w:t xml:space="preserve"> method of coordinating the timing of the spark delivery when the fuel and air mixture were compressed in the engine cylinders are not efficient enough. Due to the fixed nature of the mechanical setup, it was very difficult to get optimum fuel combustion resulting in the most efficient power output.</w:t>
-      </w:r>
-    </w:p>
-    <w:p>
-      <w:pPr>
-        <w:jc w:val="both"/>
-        <w:rPr>
-          <w:rFonts w:ascii="Times New Roman" w:hAnsi="Times New Roman" w:cs="Times New Roman"/>
-          <w:sz w:val="24"/>
-          <w:szCs w:val="24"/>
-        </w:rPr>
-      </w:pPr>
-      <w:r>
-        <w:rPr>
-          <w:rFonts w:ascii="Times New Roman" w:hAnsi="Times New Roman" w:cs="Times New Roman"/>
-          <w:sz w:val="24"/>
-          <w:szCs w:val="24"/>
-        </w:rPr>
-        <w:t xml:space="preserve"> </w:t>
-      </w:r>
-      <w:r>
-        <w:rPr>
-          <w:rFonts w:ascii="Times New Roman" w:hAnsi="Times New Roman" w:cs="Times New Roman"/>
-          <w:sz w:val="24"/>
-          <w:szCs w:val="24"/>
-        </w:rPr>
-        <w:t>Fortunately,</w:t>
-      </w:r>
-      <w:r>
-        <w:rPr>
-          <w:rFonts w:ascii="Times New Roman" w:hAnsi="Times New Roman" w:cs="Times New Roman"/>
-          <w:sz w:val="24"/>
-          <w:szCs w:val="24"/>
-        </w:rPr>
-        <w:t xml:space="preserve"> the use of real time software in </w:t>
-      </w:r>
-      <w:r>
-        <w:rPr>
-          <w:rFonts w:ascii="Times New Roman" w:hAnsi="Times New Roman" w:cs="Times New Roman"/>
-          <w:sz w:val="24"/>
-          <w:szCs w:val="24"/>
-        </w:rPr>
-        <w:t>the automobile industries</w:t>
-      </w:r>
-      <w:r>
-        <w:rPr>
-          <w:rFonts w:ascii="Times New Roman" w:hAnsi="Times New Roman" w:cs="Times New Roman"/>
-          <w:sz w:val="24"/>
-          <w:szCs w:val="24"/>
-        </w:rPr>
-        <w:t xml:space="preserve"> have brought about new innovation and features that have several benefits to all stakeholders. An example is the ability of an automobile to adapt to environmental conditions such as air density in order to increase the combustion efficiently subsequently improving fuel economy.</w:t>
-      </w:r>
-    </w:p>
-    <w:p>
-      <w:pPr>
-        <w:jc w:val="both"/>
-        <w:rPr>
-          <w:rFonts w:ascii="Times New Roman" w:hAnsi="Times New Roman" w:cs="Times New Roman"/>
-          <w:sz w:val="24"/>
-          <w:szCs w:val="24"/>
-        </w:rPr>
-      </w:pPr>
-      <w:r>
-        <w:rPr>
-          <w:rFonts w:ascii="Times New Roman" w:hAnsi="Times New Roman" w:cs="Times New Roman"/>
-          <w:sz w:val="24"/>
-          <w:szCs w:val="24"/>
-        </w:rPr>
-        <w:t>Based on the</w:t>
-      </w:r>
-      <w:r>
-        <w:rPr>
-          <w:rFonts w:ascii="Times New Roman" w:hAnsi="Times New Roman" w:cs="Times New Roman"/>
-          <w:sz w:val="24"/>
-          <w:szCs w:val="24"/>
-        </w:rPr>
-        <w:t xml:space="preserve"> current fast development </w:t>
-      </w:r>
-      <w:r>
-        <w:rPr>
-          <w:rFonts w:ascii="Times New Roman" w:hAnsi="Times New Roman" w:cs="Times New Roman"/>
-          <w:sz w:val="24"/>
-          <w:szCs w:val="24"/>
-        </w:rPr>
-        <w:t>in the areas of real time embedded systems</w:t>
-      </w:r>
-      <w:r>
-        <w:rPr>
-          <w:rFonts w:ascii="Times New Roman" w:hAnsi="Times New Roman" w:cs="Times New Roman"/>
-          <w:sz w:val="24"/>
-          <w:szCs w:val="24"/>
-        </w:rPr>
-        <w:t>, there has been a tremendous increase in the number of</w:t>
-      </w:r>
-      <w:r>
-        <w:rPr>
-          <w:rFonts w:ascii="Times New Roman" w:hAnsi="Times New Roman" w:cs="Times New Roman"/>
-          <w:sz w:val="24"/>
-          <w:szCs w:val="24"/>
-        </w:rPr>
-        <w:t xml:space="preserve"> intelligent </w:t>
-      </w:r>
-      <w:r>
-        <w:rPr>
-          <w:rFonts w:ascii="Times New Roman" w:hAnsi="Times New Roman" w:cs="Times New Roman"/>
-          <w:sz w:val="24"/>
-          <w:szCs w:val="24"/>
-        </w:rPr>
-        <w:t xml:space="preserve">Automobiles, </w:t>
-      </w:r>
-      <w:r>
-        <w:rPr>
-          <w:rFonts w:ascii="Times New Roman" w:hAnsi="Times New Roman" w:cs="Times New Roman"/>
-          <w:sz w:val="24"/>
-          <w:szCs w:val="24"/>
-        </w:rPr>
-        <w:t xml:space="preserve">as </w:t>
-      </w:r>
-      <w:r>
-        <w:rPr>
-          <w:rFonts w:ascii="Times New Roman" w:hAnsi="Times New Roman" w:cs="Times New Roman"/>
-          <w:sz w:val="24"/>
-          <w:szCs w:val="24"/>
-        </w:rPr>
-        <w:t>they</w:t>
-      </w:r>
-      <w:r>
-        <w:rPr>
-          <w:rFonts w:ascii="Times New Roman" w:hAnsi="Times New Roman" w:cs="Times New Roman"/>
-          <w:sz w:val="24"/>
-          <w:szCs w:val="24"/>
-        </w:rPr>
-        <w:t xml:space="preserve"> have</w:t>
-      </w:r>
-      <w:r>
-        <w:rPr>
-          <w:rFonts w:ascii="Times New Roman" w:hAnsi="Times New Roman" w:cs="Times New Roman"/>
-          <w:sz w:val="24"/>
-          <w:szCs w:val="24"/>
-        </w:rPr>
-        <w:t xml:space="preserve"> become a major tool of transportation in the current society. </w:t>
-      </w:r>
-      <w:r>
-        <w:rPr>
-          <w:rFonts w:ascii="Times New Roman" w:hAnsi="Times New Roman" w:cs="Times New Roman"/>
-          <w:sz w:val="24"/>
-          <w:szCs w:val="24"/>
-        </w:rPr>
-        <w:t>Automobile safety</w:t>
-      </w:r>
-      <w:r>
-        <w:rPr>
-          <w:rFonts w:ascii="Times New Roman" w:hAnsi="Times New Roman" w:cs="Times New Roman"/>
-          <w:sz w:val="24"/>
-          <w:szCs w:val="24"/>
-        </w:rPr>
-        <w:t xml:space="preserve"> system becomes </w:t>
-      </w:r>
-      <w:r>
-        <w:rPr>
-          <w:rFonts w:ascii="Times New Roman" w:hAnsi="Times New Roman" w:cs="Times New Roman"/>
-          <w:sz w:val="24"/>
-          <w:szCs w:val="24"/>
-        </w:rPr>
-        <w:t>very important</w:t>
-      </w:r>
-      <w:r>
-        <w:rPr>
-          <w:rFonts w:ascii="Times New Roman" w:hAnsi="Times New Roman" w:cs="Times New Roman"/>
-          <w:sz w:val="24"/>
-          <w:szCs w:val="24"/>
-        </w:rPr>
-        <w:t xml:space="preserve"> as its number soars nowadays. </w:t>
-      </w:r>
-    </w:p>
-    <w:p>
-      <w:pPr>
-        <w:jc w:val="both"/>
-        <w:rPr>
-          <w:rFonts w:ascii="Times New Roman" w:hAnsi="Times New Roman" w:cs="Times New Roman"/>
-          <w:sz w:val="24"/>
-          <w:szCs w:val="24"/>
-        </w:rPr>
-      </w:pPr>
-      <w:r>
-        <w:rPr>
-          <w:rFonts w:ascii="Times New Roman" w:hAnsi="Times New Roman" w:cs="Times New Roman"/>
-          <w:sz w:val="24"/>
-          <w:szCs w:val="24"/>
-        </w:rPr>
-        <w:t>T</w:t>
-      </w:r>
-      <w:r>
-        <w:rPr>
-          <w:rFonts w:ascii="Times New Roman" w:hAnsi="Times New Roman" w:cs="Times New Roman"/>
-          <w:sz w:val="24"/>
-          <w:szCs w:val="24"/>
-        </w:rPr>
-        <w:t>he</w:t>
-      </w:r>
-      <w:r>
-        <w:rPr>
-          <w:rFonts w:ascii="Times New Roman" w:hAnsi="Times New Roman" w:cs="Times New Roman"/>
-          <w:sz w:val="24"/>
-          <w:szCs w:val="24"/>
-        </w:rPr>
-        <w:t xml:space="preserve"> act of </w:t>
-      </w:r>
-      <w:r>
-        <w:rPr>
-          <w:rFonts w:ascii="Times New Roman" w:hAnsi="Times New Roman" w:cs="Times New Roman"/>
-          <w:sz w:val="24"/>
-          <w:szCs w:val="24"/>
-        </w:rPr>
-        <w:t xml:space="preserve">driving requires </w:t>
-      </w:r>
-      <w:r>
-        <w:rPr>
-          <w:rFonts w:ascii="Times New Roman" w:hAnsi="Times New Roman" w:cs="Times New Roman"/>
-          <w:sz w:val="24"/>
-          <w:szCs w:val="24"/>
-        </w:rPr>
-        <w:t>a high</w:t>
-      </w:r>
-      <w:r>
-        <w:rPr>
-          <w:rFonts w:ascii="Times New Roman" w:hAnsi="Times New Roman" w:cs="Times New Roman"/>
-          <w:sz w:val="24"/>
-          <w:szCs w:val="24"/>
-        </w:rPr>
-        <w:t xml:space="preserve"> level of co</w:t>
-      </w:r>
-      <w:r>
-        <w:rPr>
-          <w:rFonts w:ascii="Times New Roman" w:hAnsi="Times New Roman" w:cs="Times New Roman"/>
-          <w:sz w:val="24"/>
-          <w:szCs w:val="24"/>
-        </w:rPr>
-        <w:t>-</w:t>
-      </w:r>
-      <w:r>
-        <w:rPr>
-          <w:rFonts w:ascii="Times New Roman" w:hAnsi="Times New Roman" w:cs="Times New Roman"/>
-          <w:sz w:val="24"/>
-          <w:szCs w:val="24"/>
-        </w:rPr>
-        <w:t>ordinations</w:t>
-      </w:r>
-      <w:r>
-        <w:rPr>
-          <w:rFonts w:ascii="Times New Roman" w:hAnsi="Times New Roman" w:cs="Times New Roman"/>
-          <w:sz w:val="24"/>
-          <w:szCs w:val="24"/>
-        </w:rPr>
-        <w:t xml:space="preserve"> and sometimes human error do occur</w:t>
-      </w:r>
-      <w:r>
-        <w:rPr>
-          <w:rFonts w:ascii="Times New Roman" w:hAnsi="Times New Roman" w:cs="Times New Roman"/>
-          <w:sz w:val="24"/>
-          <w:szCs w:val="24"/>
-        </w:rPr>
-        <w:t>, for</w:t>
-      </w:r>
-      <w:r>
-        <w:rPr>
-          <w:rFonts w:ascii="Times New Roman" w:hAnsi="Times New Roman" w:cs="Times New Roman"/>
-          <w:sz w:val="24"/>
-          <w:szCs w:val="24"/>
-        </w:rPr>
-        <w:t xml:space="preserve"> example, </w:t>
-      </w:r>
-      <w:r>
-        <w:rPr>
-          <w:rFonts w:ascii="Times New Roman" w:hAnsi="Times New Roman" w:cs="Times New Roman"/>
-          <w:sz w:val="24"/>
-          <w:szCs w:val="24"/>
-        </w:rPr>
-        <w:t>reversi</w:t>
-      </w:r>
-      <w:r>
-        <w:rPr>
-          <w:rFonts w:ascii="Times New Roman" w:hAnsi="Times New Roman" w:cs="Times New Roman"/>
-          <w:sz w:val="24"/>
-          <w:szCs w:val="24"/>
-        </w:rPr>
-        <w:t xml:space="preserve">ng accidents are very common. This can be </w:t>
-      </w:r>
-      <w:r>
-        <w:rPr>
-          <w:rFonts w:ascii="Times New Roman" w:hAnsi="Times New Roman" w:cs="Times New Roman"/>
-          <w:sz w:val="24"/>
-          <w:szCs w:val="24"/>
-        </w:rPr>
-        <w:t xml:space="preserve">avoided if there the system has a braking system </w:t>
-      </w:r>
-      <w:r>
-        <w:rPr>
-          <w:rFonts w:ascii="Times New Roman" w:hAnsi="Times New Roman" w:cs="Times New Roman"/>
-          <w:sz w:val="24"/>
-          <w:szCs w:val="24"/>
-        </w:rPr>
-        <w:t>that</w:t>
-      </w:r>
-      <w:r>
-        <w:rPr>
-          <w:rFonts w:ascii="Times New Roman" w:hAnsi="Times New Roman" w:cs="Times New Roman"/>
-          <w:sz w:val="24"/>
-          <w:szCs w:val="24"/>
-        </w:rPr>
-        <w:t xml:space="preserve"> </w:t>
-      </w:r>
-      <w:r>
-        <w:rPr>
-          <w:rFonts w:ascii="Times New Roman" w:hAnsi="Times New Roman" w:cs="Times New Roman"/>
-          <w:sz w:val="24"/>
-          <w:szCs w:val="24"/>
-        </w:rPr>
-        <w:t xml:space="preserve">alerts </w:t>
-      </w:r>
-      <w:r>
-        <w:rPr>
-          <w:rFonts w:ascii="Times New Roman" w:hAnsi="Times New Roman" w:cs="Times New Roman"/>
-          <w:sz w:val="24"/>
-          <w:szCs w:val="24"/>
-        </w:rPr>
-        <w:t xml:space="preserve">the driver about </w:t>
-      </w:r>
-      <w:r>
-        <w:rPr>
-          <w:rFonts w:ascii="Times New Roman" w:hAnsi="Times New Roman" w:cs="Times New Roman"/>
-          <w:sz w:val="24"/>
-          <w:szCs w:val="24"/>
-        </w:rPr>
-        <w:t>the distance</w:t>
-      </w:r>
-      <w:r>
-        <w:rPr>
-          <w:rFonts w:ascii="Times New Roman" w:hAnsi="Times New Roman" w:cs="Times New Roman"/>
-          <w:sz w:val="24"/>
-          <w:szCs w:val="24"/>
-        </w:rPr>
-        <w:t xml:space="preserve"> from obstacles in the reversing vehicle pathway. </w:t>
-      </w:r>
-    </w:p>
-    <w:p>
-      <w:pPr>
-        <w:jc w:val="both"/>
-        <w:rPr>
-          <w:rFonts w:ascii="Times New Roman" w:hAnsi="Times New Roman" w:cs="Times New Roman"/>
-          <w:sz w:val="24"/>
-          <w:szCs w:val="24"/>
-        </w:rPr>
-      </w:pPr>
-      <w:r>
-        <w:rPr>
-          <w:rFonts w:ascii="Times New Roman" w:hAnsi="Times New Roman" w:cs="Times New Roman"/>
-          <w:iCs/>
-          <w:color w:val="222222"/>
-          <w:sz w:val="24"/>
-          <w:szCs w:val="24"/>
-          <w:shd w:val="clear" w:color="auto" w:fill="FFFFFF"/>
-        </w:rPr>
-        <w:t>Important features</w:t>
-      </w:r>
-      <w:r>
-        <w:rPr>
-          <w:rFonts w:ascii="Times New Roman" w:hAnsi="Times New Roman" w:cs="Times New Roman"/>
-          <w:iCs/>
-          <w:color w:val="222222"/>
-          <w:sz w:val="24"/>
-          <w:szCs w:val="24"/>
-          <w:shd w:val="clear" w:color="auto" w:fill="FFFFFF"/>
-        </w:rPr>
-        <w:t xml:space="preserve"> and benefits of the system includes, safety of drivers and avoiding accidents by stopping the vehicle in the shortest distance. The sensors can quickly sense obstructions there by acting instantaneously in case of emergency with the least effort from the driver</w:t>
-      </w:r>
-    </w:p>
-    <w:p>
-      <w:pPr>
-        <w:rPr>
-          <w:rFonts w:ascii="Times New Roman" w:hAnsi="Times New Roman" w:cs="Times New Roman"/>
-          <w:b/>
-          <w:iCs/>
-          <w:color w:val="222222"/>
-          <w:sz w:val="24"/>
-          <w:szCs w:val="24"/>
-          <w:shd w:val="clear" w:color="auto" w:fill="FFFFFF"/>
-        </w:rPr>
-      </w:pPr>
-      <w:r>
-        <w:rPr>
-          <w:rFonts w:ascii="Times New Roman" w:hAnsi="Times New Roman" w:cs="Times New Roman"/>
-          <w:b/>
-          <w:iCs/>
-          <w:color w:val="222222"/>
-          <w:sz w:val="24"/>
-          <w:szCs w:val="24"/>
-          <w:shd w:val="clear" w:color="auto" w:fill="FFFFFF"/>
-        </w:rPr>
-        <w:t>1.1</w:t>
-      </w:r>
-      <w:r>
-        <w:rPr>
-          <w:rFonts w:ascii="Times New Roman" w:hAnsi="Times New Roman" w:cs="Times New Roman"/>
-          <w:b/>
-          <w:iCs/>
-          <w:color w:val="222222"/>
-          <w:sz w:val="24"/>
-          <w:szCs w:val="24"/>
-          <w:shd w:val="clear" w:color="auto" w:fill="FFFFFF"/>
-        </w:rPr>
-        <w:tab/>
-      </w:r>
-      <w:r>
-        <w:rPr>
-          <w:rFonts w:ascii="Times New Roman" w:hAnsi="Times New Roman" w:cs="Times New Roman"/>
-          <w:b/>
-          <w:iCs/>
-          <w:color w:val="222222"/>
-          <w:sz w:val="24"/>
-          <w:szCs w:val="24"/>
+          <w:iCs/>
+          <w:color w:val="222222"/>
+          <w:sz w:val="24"/>
+          <w:szCs w:val="24"/>
+          <w:highlight w:val="red"/>
           <w:shd w:val="clear" w:color="auto" w:fill="FFFFFF"/>
         </w:rPr>
         <w:t>Aim and Objectives.</w:t>
@@ -2504,7 +3285,7 @@
           <w:szCs w:val="24"/>
           <w:shd w:val="clear" w:color="auto" w:fill="FFFFFF"/>
         </w:rPr>
-        <w:t xml:space="preserve">of FRDM-KL25Z, </w:t>
+        <w:t>of FRDM-KL25Z.</w:t>
       </w:r>
     </w:p>
     <w:p>
@@ -2568,6 +3349,17 @@
         </w:rPr>
         <w:t>with other important component</w:t>
       </w:r>
+      <w:r>
+        <w:rPr>
+          <w:rFonts w:ascii="Times New Roman" w:hAnsi="Times New Roman" w:cs="Times New Roman"/>
+          <w:iCs/>
+          <w:color w:val="222222"/>
+          <w:sz w:val="24"/>
+          <w:szCs w:val="24"/>
+          <w:shd w:val="clear" w:color="auto" w:fill="FFFFFF"/>
+        </w:rPr>
+        <w:t>s.</w:t>
+      </w:r>
     </w:p>
     <w:p>
       <w:pPr>
@@ -3092,6 +3884,17 @@
         </w:rPr>
         <w:t>0+</w:t>
       </w:r>
+      <w:r>
+        <w:rPr>
+          <w:rFonts w:ascii="Times New Roman" w:hAnsi="Times New Roman" w:cs="Times New Roman"/>
+          <w:iCs/>
+          <w:color w:val="222222"/>
+          <w:sz w:val="24"/>
+          <w:szCs w:val="24"/>
+          <w:shd w:val="clear" w:color="auto" w:fill="FFFFFF"/>
+        </w:rPr>
+        <w:t>.</w:t>
+      </w:r>
     </w:p>
     <w:p>
       <w:pPr>
@@ -3373,6 +4176,15 @@
         </w:rPr>
         <w:t xml:space="preserve"> even with less human attention</w:t>
       </w:r>
+      <w:r>
+        <w:rPr>
+          <w:rFonts w:ascii="Times New Roman" w:hAnsi="Times New Roman" w:cs="Times New Roman"/>
+          <w:spacing w:val="15"/>
+          <w:sz w:val="24"/>
+          <w:szCs w:val="24"/>
+        </w:rPr>
+        <w:t>.</w:t>
+      </w:r>
     </w:p>
     <w:p>
       <w:pPr>
@@ -3457,6 +4269,410 @@
         </w:rPr>
         <w:t>type</w:t>
       </w:r>
+      <w:r>
+        <w:rPr>
+          <w:rFonts w:ascii="Times New Roman" w:hAnsi="Times New Roman" w:cs="Times New Roman"/>
+          <w:iCs/>
+          <w:color w:val="222222"/>
+          <w:sz w:val="24"/>
+          <w:szCs w:val="24"/>
+          <w:shd w:val="clear" w:color="auto" w:fill="FFFFFF"/>
+        </w:rPr>
+        <w:t>.</w:t>
+      </w:r>
+    </w:p>
+    <w:p>
+      <w:pPr>
+        <w:ind w:left="360"/>
+        <w:jc w:val="both"/>
+        <w:rPr>
+          <w:rFonts w:ascii="Times New Roman" w:hAnsi="Times New Roman" w:cs="Times New Roman"/>
+          <w:iCs/>
+          <w:color w:val="222222"/>
+          <w:sz w:val="24"/>
+          <w:szCs w:val="24"/>
+          <w:shd w:val="clear" w:color="auto" w:fill="FFFFFF"/>
+        </w:rPr>
+      </w:pPr>
+    </w:p>
+    <w:p>
+      <w:pPr>
+        <w:ind w:left="360"/>
+        <w:jc w:val="both"/>
+        <w:rPr>
+          <w:rFonts w:ascii="Times New Roman" w:hAnsi="Times New Roman" w:cs="Times New Roman"/>
+          <w:iCs/>
+          <w:color w:val="222222"/>
+          <w:sz w:val="24"/>
+          <w:szCs w:val="24"/>
+          <w:shd w:val="clear" w:color="auto" w:fill="FFFFFF"/>
+        </w:rPr>
+      </w:pPr>
+      <w:r>
+        <w:rPr>
+          <w:rFonts w:ascii="Times New Roman" w:hAnsi="Times New Roman" w:cs="Times New Roman"/>
+          <w:iCs/>
+          <w:color w:val="222222"/>
+          <w:sz w:val="24"/>
+          <w:szCs w:val="24"/>
+          <w:shd w:val="clear" w:color="auto" w:fill="FFFFFF"/>
+        </w:rPr>
+        <w:t>Important features</w:t>
+      </w:r>
+      <w:r>
+        <w:rPr>
+          <w:rFonts w:ascii="Times New Roman" w:hAnsi="Times New Roman" w:cs="Times New Roman"/>
+          <w:iCs/>
+          <w:color w:val="222222"/>
+          <w:sz w:val="24"/>
+          <w:szCs w:val="24"/>
+          <w:shd w:val="clear" w:color="auto" w:fill="FFFFFF"/>
+        </w:rPr>
+        <w:t xml:space="preserve"> and benefits</w:t>
+      </w:r>
+      <w:r>
+        <w:rPr>
+          <w:rFonts w:ascii="Times New Roman" w:hAnsi="Times New Roman" w:cs="Times New Roman"/>
+          <w:iCs/>
+          <w:color w:val="222222"/>
+          <w:sz w:val="24"/>
+          <w:szCs w:val="24"/>
+          <w:shd w:val="clear" w:color="auto" w:fill="FFFFFF"/>
+        </w:rPr>
+        <w:t xml:space="preserve"> of the system are highlighted below</w:t>
+      </w:r>
+    </w:p>
+    <w:p>
+      <w:pPr>
+        <w:ind w:left="360"/>
+        <w:jc w:val="both"/>
+        <w:rPr>
+          <w:rFonts w:ascii="Times New Roman" w:hAnsi="Times New Roman" w:cs="Times New Roman"/>
+          <w:iCs/>
+          <w:color w:val="222222"/>
+          <w:sz w:val="24"/>
+          <w:szCs w:val="24"/>
+          <w:shd w:val="clear" w:color="auto" w:fill="FFFFFF"/>
+        </w:rPr>
+      </w:pPr>
+    </w:p>
+    <w:p>
+      <w:pPr>
+        <w:ind w:left="360"/>
+        <w:jc w:val="both"/>
+        <w:rPr>
+          <w:rFonts w:ascii="Times New Roman" w:hAnsi="Times New Roman" w:cs="Times New Roman"/>
+          <w:iCs/>
+          <w:color w:val="222222"/>
+          <w:sz w:val="24"/>
+          <w:szCs w:val="24"/>
+          <w:shd w:val="clear" w:color="auto" w:fill="FFFFFF"/>
+        </w:rPr>
+      </w:pPr>
+      <w:r>
+        <w:rPr>
+          <w:rFonts w:ascii="Times New Roman" w:hAnsi="Times New Roman" w:cs="Times New Roman"/>
+          <w:iCs/>
+          <w:color w:val="222222"/>
+          <w:sz w:val="24"/>
+          <w:szCs w:val="24"/>
+          <w:shd w:val="clear" w:color="auto" w:fill="FFFFFF"/>
+        </w:rPr>
+        <w:t xml:space="preserve">1. </w:t>
+      </w:r>
+      <w:r>
+        <w:rPr>
+          <w:rFonts w:ascii="Times New Roman" w:hAnsi="Times New Roman" w:cs="Times New Roman"/>
+          <w:iCs/>
+          <w:color w:val="222222"/>
+          <w:sz w:val="24"/>
+          <w:szCs w:val="24"/>
+          <w:shd w:val="clear" w:color="auto" w:fill="FFFFFF"/>
+        </w:rPr>
+        <w:t>Avoid road accident</w:t>
+      </w:r>
+    </w:p>
+    <w:p>
+      <w:pPr>
+        <w:ind w:left="360"/>
+        <w:jc w:val="both"/>
+        <w:rPr>
+          <w:rFonts w:ascii="Times New Roman" w:hAnsi="Times New Roman" w:cs="Times New Roman"/>
+          <w:iCs/>
+          <w:color w:val="222222"/>
+          <w:sz w:val="24"/>
+          <w:szCs w:val="24"/>
+          <w:shd w:val="clear" w:color="auto" w:fill="FFFFFF"/>
+        </w:rPr>
+      </w:pPr>
+      <w:r>
+        <w:rPr>
+          <w:rFonts w:ascii="Times New Roman" w:hAnsi="Times New Roman" w:cs="Times New Roman"/>
+          <w:iCs/>
+          <w:color w:val="222222"/>
+          <w:sz w:val="24"/>
+          <w:szCs w:val="24"/>
+          <w:shd w:val="clear" w:color="auto" w:fill="FFFFFF"/>
+        </w:rPr>
+        <w:t xml:space="preserve">2. </w:t>
+      </w:r>
+      <w:r>
+        <w:rPr>
+          <w:rFonts w:ascii="Times New Roman" w:hAnsi="Times New Roman" w:cs="Times New Roman"/>
+          <w:iCs/>
+          <w:color w:val="222222"/>
+          <w:sz w:val="24"/>
+          <w:szCs w:val="24"/>
+          <w:shd w:val="clear" w:color="auto" w:fill="FFFFFF"/>
+        </w:rPr>
+        <w:t>Safety of Drivers</w:t>
+      </w:r>
+    </w:p>
+    <w:p>
+      <w:pPr>
+        <w:ind w:left="360"/>
+        <w:jc w:val="both"/>
+        <w:rPr>
+          <w:rFonts w:ascii="Times New Roman" w:hAnsi="Times New Roman" w:cs="Times New Roman"/>
+          <w:iCs/>
+          <w:color w:val="222222"/>
+          <w:sz w:val="24"/>
+          <w:szCs w:val="24"/>
+          <w:shd w:val="clear" w:color="auto" w:fill="FFFFFF"/>
+        </w:rPr>
+      </w:pPr>
+      <w:r>
+        <w:rPr>
+          <w:rFonts w:ascii="Times New Roman" w:hAnsi="Times New Roman" w:cs="Times New Roman"/>
+          <w:iCs/>
+          <w:color w:val="222222"/>
+          <w:sz w:val="24"/>
+          <w:szCs w:val="24"/>
+          <w:shd w:val="clear" w:color="auto" w:fill="FFFFFF"/>
+        </w:rPr>
+        <w:t>3. S</w:t>
+      </w:r>
+      <w:r>
+        <w:rPr>
+          <w:rFonts w:ascii="Times New Roman" w:hAnsi="Times New Roman" w:cs="Times New Roman"/>
+          <w:iCs/>
+          <w:color w:val="222222"/>
+          <w:sz w:val="24"/>
+          <w:szCs w:val="24"/>
+          <w:shd w:val="clear" w:color="auto" w:fill="FFFFFF"/>
+        </w:rPr>
+        <w:t>top the vehicle in the shortest distance</w:t>
+      </w:r>
+      <w:r>
+        <w:rPr>
+          <w:rFonts w:ascii="Times New Roman" w:hAnsi="Times New Roman" w:cs="Times New Roman"/>
+          <w:iCs/>
+          <w:color w:val="222222"/>
+          <w:sz w:val="24"/>
+          <w:szCs w:val="24"/>
+          <w:shd w:val="clear" w:color="auto" w:fill="FFFFFF"/>
+        </w:rPr>
+        <w:t>.</w:t>
+      </w:r>
+    </w:p>
+    <w:p>
+      <w:pPr>
+        <w:ind w:left="360"/>
+        <w:jc w:val="both"/>
+        <w:rPr>
+          <w:rFonts w:ascii="Times New Roman" w:hAnsi="Times New Roman" w:cs="Times New Roman"/>
+          <w:iCs/>
+          <w:color w:val="222222"/>
+          <w:sz w:val="24"/>
+          <w:szCs w:val="24"/>
+          <w:shd w:val="clear" w:color="auto" w:fill="FFFFFF"/>
+        </w:rPr>
+      </w:pPr>
+      <w:r>
+        <w:rPr>
+          <w:rFonts w:ascii="Times New Roman" w:hAnsi="Times New Roman" w:cs="Times New Roman"/>
+          <w:iCs/>
+          <w:color w:val="222222"/>
+          <w:sz w:val="24"/>
+          <w:szCs w:val="24"/>
+          <w:shd w:val="clear" w:color="auto" w:fill="FFFFFF"/>
+        </w:rPr>
+        <w:t>4. P</w:t>
+      </w:r>
+      <w:r>
+        <w:rPr>
+          <w:rFonts w:ascii="Times New Roman" w:hAnsi="Times New Roman" w:cs="Times New Roman"/>
+          <w:iCs/>
+          <w:color w:val="222222"/>
+          <w:sz w:val="24"/>
+          <w:szCs w:val="24"/>
+          <w:shd w:val="clear" w:color="auto" w:fill="FFFFFF"/>
+        </w:rPr>
+        <w:t>revent the damage of vehicle body</w:t>
+      </w:r>
+    </w:p>
+    <w:p>
+      <w:pPr>
+        <w:ind w:left="360"/>
+        <w:jc w:val="both"/>
+        <w:rPr>
+          <w:rFonts w:ascii="Times New Roman" w:hAnsi="Times New Roman" w:cs="Times New Roman"/>
+          <w:iCs/>
+          <w:color w:val="222222"/>
+          <w:sz w:val="24"/>
+          <w:szCs w:val="24"/>
+          <w:shd w:val="clear" w:color="auto" w:fill="FFFFFF"/>
+        </w:rPr>
+      </w:pPr>
+      <w:r>
+        <w:rPr>
+          <w:rFonts w:ascii="Times New Roman" w:hAnsi="Times New Roman" w:cs="Times New Roman"/>
+          <w:iCs/>
+          <w:color w:val="222222"/>
+          <w:sz w:val="24"/>
+          <w:szCs w:val="24"/>
+          <w:shd w:val="clear" w:color="auto" w:fill="FFFFFF"/>
+        </w:rPr>
+        <w:t>5. Q</w:t>
+      </w:r>
+      <w:r>
+        <w:rPr>
+          <w:rFonts w:ascii="Times New Roman" w:hAnsi="Times New Roman" w:cs="Times New Roman"/>
+          <w:iCs/>
+          <w:color w:val="222222"/>
+          <w:sz w:val="24"/>
+          <w:szCs w:val="24"/>
+          <w:shd w:val="clear" w:color="auto" w:fill="FFFFFF"/>
+        </w:rPr>
+        <w:t xml:space="preserve">uickly </w:t>
+      </w:r>
+      <w:r>
+        <w:rPr>
+          <w:rFonts w:ascii="Times New Roman" w:hAnsi="Times New Roman" w:cs="Times New Roman"/>
+          <w:iCs/>
+          <w:color w:val="222222"/>
+          <w:sz w:val="24"/>
+          <w:szCs w:val="24"/>
+          <w:shd w:val="clear" w:color="auto" w:fill="FFFFFF"/>
+        </w:rPr>
+        <w:t>sense</w:t>
+      </w:r>
+      <w:r>
+        <w:rPr>
+          <w:rFonts w:ascii="Times New Roman" w:hAnsi="Times New Roman" w:cs="Times New Roman"/>
+          <w:iCs/>
+          <w:color w:val="222222"/>
+          <w:sz w:val="24"/>
+          <w:szCs w:val="24"/>
+          <w:shd w:val="clear" w:color="auto" w:fill="FFFFFF"/>
+        </w:rPr>
+        <w:t xml:space="preserve"> of obstruction</w:t>
+      </w:r>
+      <w:r>
+        <w:rPr>
+          <w:rFonts w:ascii="Times New Roman" w:hAnsi="Times New Roman" w:cs="Times New Roman"/>
+          <w:iCs/>
+          <w:color w:val="222222"/>
+          <w:sz w:val="24"/>
+          <w:szCs w:val="24"/>
+          <w:shd w:val="clear" w:color="auto" w:fill="FFFFFF"/>
+        </w:rPr>
+        <w:t>.</w:t>
+      </w:r>
+    </w:p>
+    <w:p>
+      <w:pPr>
+        <w:ind w:left="360"/>
+        <w:jc w:val="both"/>
+        <w:rPr>
+          <w:rFonts w:ascii="Times New Roman" w:hAnsi="Times New Roman" w:cs="Times New Roman"/>
+          <w:iCs/>
+          <w:color w:val="222222"/>
+          <w:sz w:val="24"/>
+          <w:szCs w:val="24"/>
+          <w:shd w:val="clear" w:color="auto" w:fill="FFFFFF"/>
+        </w:rPr>
+      </w:pPr>
+      <w:r>
+        <w:rPr>
+          <w:rFonts w:ascii="Times New Roman" w:hAnsi="Times New Roman" w:cs="Times New Roman"/>
+          <w:iCs/>
+          <w:color w:val="222222"/>
+          <w:sz w:val="24"/>
+          <w:szCs w:val="24"/>
+          <w:shd w:val="clear" w:color="auto" w:fill="FFFFFF"/>
+        </w:rPr>
+        <w:t xml:space="preserve">6. </w:t>
+      </w:r>
+      <w:r>
+        <w:rPr>
+          <w:rFonts w:ascii="Times New Roman" w:hAnsi="Times New Roman" w:cs="Times New Roman"/>
+          <w:iCs/>
+          <w:color w:val="222222"/>
+          <w:sz w:val="24"/>
+          <w:szCs w:val="24"/>
+          <w:shd w:val="clear" w:color="auto" w:fill="FFFFFF"/>
+        </w:rPr>
+        <w:t xml:space="preserve">Act </w:t>
+      </w:r>
+      <w:r>
+        <w:rPr>
+          <w:rFonts w:ascii="Times New Roman" w:hAnsi="Times New Roman" w:cs="Times New Roman"/>
+          <w:iCs/>
+          <w:color w:val="222222"/>
+          <w:sz w:val="24"/>
+          <w:szCs w:val="24"/>
+          <w:shd w:val="clear" w:color="auto" w:fill="FFFFFF"/>
+        </w:rPr>
+        <w:t>instantaneously</w:t>
+      </w:r>
+      <w:r>
+        <w:rPr>
+          <w:rFonts w:ascii="Times New Roman" w:hAnsi="Times New Roman" w:cs="Times New Roman"/>
+          <w:iCs/>
+          <w:color w:val="222222"/>
+          <w:sz w:val="24"/>
+          <w:szCs w:val="24"/>
+          <w:shd w:val="clear" w:color="auto" w:fill="FFFFFF"/>
+        </w:rPr>
+        <w:t xml:space="preserve"> in case of emergency</w:t>
+      </w:r>
+    </w:p>
+    <w:p>
+      <w:pPr>
+        <w:ind w:left="360"/>
+        <w:jc w:val="both"/>
+        <w:rPr>
+          <w:rFonts w:ascii="Times New Roman" w:hAnsi="Times New Roman" w:cs="Times New Roman"/>
+          <w:iCs/>
+          <w:color w:val="222222"/>
+          <w:sz w:val="24"/>
+          <w:szCs w:val="24"/>
+          <w:shd w:val="clear" w:color="auto" w:fill="FFFFFF"/>
+        </w:rPr>
+      </w:pPr>
+      <w:r>
+        <w:rPr>
+          <w:rFonts w:ascii="Times New Roman" w:hAnsi="Times New Roman" w:cs="Times New Roman"/>
+          <w:iCs/>
+          <w:color w:val="222222"/>
+          <w:sz w:val="24"/>
+          <w:szCs w:val="24"/>
+          <w:shd w:val="clear" w:color="auto" w:fill="FFFFFF"/>
+        </w:rPr>
+        <w:t>7. O</w:t>
+      </w:r>
+      <w:r>
+        <w:rPr>
+          <w:rFonts w:ascii="Times New Roman" w:hAnsi="Times New Roman" w:cs="Times New Roman"/>
+          <w:iCs/>
+          <w:color w:val="222222"/>
+          <w:sz w:val="24"/>
+          <w:szCs w:val="24"/>
+          <w:shd w:val="clear" w:color="auto" w:fill="FFFFFF"/>
+        </w:rPr>
+        <w:t>perates with the least effort from the drivers.</w:t>
+      </w:r>
     </w:p>
     <w:p>
       <w:pPr>
@@ -3470,7 +4686,9 @@
           <w:shd w:val="clear" w:color="auto" w:fill="FFFFFF"/>
         </w:rPr>
       </w:pPr>
-      <w:r>
+    </w:p>
+    <w:p>
+      <w:pPr>
         <w:rPr>
           <w:rFonts w:ascii="Times New Roman" w:hAnsi="Times New Roman" w:cs="Times New Roman"/>
           <w:b/>
@@ -3480,31 +4698,44 @@
           <w:szCs w:val="24"/>
           <w:shd w:val="clear" w:color="auto" w:fill="FFFFFF"/>
         </w:rPr>
+      </w:pPr>
+      <w:r>
+        <w:rPr>
+          <w:rFonts w:ascii="Times New Roman" w:hAnsi="Times New Roman" w:cs="Times New Roman"/>
+          <w:b/>
+          <w:iCs/>
+          <w:color w:val="222222"/>
+          <w:sz w:val="24"/>
+          <w:szCs w:val="24"/>
+          <w:shd w:val="clear" w:color="auto" w:fill="FFFFFF"/>
+        </w:rPr>
+        <w:br w:type="page"/>
+      </w:r>
+    </w:p>
+    <w:p>
+      <w:pPr>
+        <w:rPr>
+          <w:rFonts w:ascii="Times New Roman" w:hAnsi="Times New Roman" w:cs="Times New Roman"/>
+          <w:b/>
+          <w:iCs/>
+          <w:color w:val="222222"/>
+          <w:sz w:val="24"/>
+          <w:szCs w:val="24"/>
+          <w:shd w:val="clear" w:color="auto" w:fill="FFFFFF"/>
+        </w:rPr>
+      </w:pPr>
+      <w:r>
+        <w:rPr>
+          <w:rFonts w:ascii="Times New Roman" w:hAnsi="Times New Roman" w:cs="Times New Roman"/>
+          <w:b/>
+          <w:iCs/>
+          <w:color w:val="222222"/>
+          <w:sz w:val="24"/>
+          <w:szCs w:val="24"/>
+          <w:highlight w:val="red"/>
+          <w:shd w:val="clear" w:color="auto" w:fill="FFFFFF"/>
+        </w:rPr>
         <w:lastRenderedPageBreak/>
-        <w:t>1.2</w:t>
-      </w:r>
-      <w:r>
-        <w:rPr>
-          <w:rFonts w:ascii="Times New Roman" w:hAnsi="Times New Roman" w:cs="Times New Roman"/>
-          <w:b/>
-          <w:iCs/>
-          <w:color w:val="222222"/>
-          <w:sz w:val="24"/>
-          <w:szCs w:val="24"/>
-          <w:shd w:val="clear" w:color="auto" w:fill="FFFFFF"/>
-        </w:rPr>
-        <w:tab/>
-      </w:r>
-      <w:r>
-        <w:rPr>
-          <w:rFonts w:ascii="Times New Roman" w:hAnsi="Times New Roman" w:cs="Times New Roman"/>
-          <w:b/>
-          <w:iCs/>
-          <w:color w:val="222222"/>
-          <w:sz w:val="24"/>
-          <w:szCs w:val="24"/>
-          <w:shd w:val="clear" w:color="auto" w:fill="FFFFFF"/>
-        </w:rPr>
         <w:t>Motivation</w:t>
       </w:r>
     </w:p>
@@ -4073,26 +5304,7 @@
           <w:w w:val="102"/>
           <w:sz w:val="24"/>
           <w:szCs w:val="24"/>
-        </w:rPr>
-        <w:t>1.3</w:t>
-      </w:r>
-      <w:r>
-        <w:rPr>
-          <w:rFonts w:ascii="Times New Roman" w:hAnsi="Times New Roman" w:cs="Times New Roman"/>
-          <w:b/>
-          <w:w w:val="102"/>
-          <w:sz w:val="24"/>
-          <w:szCs w:val="24"/>
-        </w:rPr>
-        <w:tab/>
-      </w:r>
-      <w:r>
-        <w:rPr>
-          <w:rFonts w:ascii="Times New Roman" w:hAnsi="Times New Roman" w:cs="Times New Roman"/>
-          <w:b/>
-          <w:w w:val="102"/>
-          <w:sz w:val="24"/>
-          <w:szCs w:val="24"/>
+          <w:highlight w:val="red"/>
         </w:rPr>
         <w:t>Scope of Project</w:t>
       </w:r>
@@ -4166,7 +5378,23 @@
           <w:sz w:val="24"/>
           <w:szCs w:val="24"/>
         </w:rPr>
-        <w:t xml:space="preserve"> automatic braking system for forward collision avoidance with accelerator pedal disengagement mechanism. The Arm cortex M0+ is the core of the system design and interfacing with other important component such as the sensor, Motor IC and others.</w:t>
+        <w:t xml:space="preserve"> automatic braking system for forward collision avoidance with accelerator pedal disengagement mechanism. The Arm cortex M0+ is the core of the system design and interfacing with other important component</w:t>
+      </w:r>
+      <w:r>
+        <w:rPr>
+          <w:rFonts w:ascii="Times New Roman" w:hAnsi="Times New Roman" w:cs="Times New Roman"/>
+          <w:sz w:val="24"/>
+          <w:szCs w:val="24"/>
+        </w:rPr>
+        <w:t>s</w:t>
+      </w:r>
+      <w:r>
+        <w:rPr>
+          <w:rFonts w:ascii="Times New Roman" w:hAnsi="Times New Roman" w:cs="Times New Roman"/>
+          <w:sz w:val="24"/>
+          <w:szCs w:val="24"/>
+        </w:rPr>
+        <w:t xml:space="preserve"> such as the sensor, Motor IC and others.</w:t>
       </w:r>
       <w:r>
         <w:rPr>
@@ -5159,26 +6387,9 @@
           <w:b/>
           <w:sz w:val="24"/>
           <w:szCs w:val="24"/>
+          <w:highlight w:val="red"/>
         </w:rPr>
         <w:lastRenderedPageBreak/>
-        <w:t>2.0</w:t>
-      </w:r>
-      <w:r>
-        <w:rPr>
-          <w:rFonts w:ascii="Times New Roman" w:hAnsi="Times New Roman" w:cs="Times New Roman"/>
-          <w:b/>
-          <w:sz w:val="24"/>
-          <w:szCs w:val="24"/>
-        </w:rPr>
-        <w:tab/>
-      </w:r>
-      <w:r>
-        <w:rPr>
-          <w:rFonts w:ascii="Times New Roman" w:hAnsi="Times New Roman" w:cs="Times New Roman"/>
-          <w:b/>
-          <w:sz w:val="24"/>
-          <w:szCs w:val="24"/>
-        </w:rPr>
         <w:t xml:space="preserve">Review of literatures on Braking systems </w:t>
       </w:r>
     </w:p>
@@ -5211,23 +6422,7 @@
           <w:sz w:val="24"/>
           <w:szCs w:val="24"/>
         </w:rPr>
-        <w:t xml:space="preserve">The </w:t>
-      </w:r>
-      <w:r>
-        <w:rPr>
-          <w:rFonts w:ascii="Times New Roman" w:hAnsi="Times New Roman" w:cs="Times New Roman"/>
-          <w:sz w:val="24"/>
-          <w:szCs w:val="24"/>
-        </w:rPr>
-        <w:t>reverse alert s</w:t>
-      </w:r>
-      <w:r>
-        <w:rPr>
-          <w:rFonts w:ascii="Times New Roman" w:hAnsi="Times New Roman" w:cs="Times New Roman"/>
-          <w:sz w:val="24"/>
-          <w:szCs w:val="24"/>
-        </w:rPr>
-        <w:t xml:space="preserve">ystem </w:t>
+        <w:t xml:space="preserve">The Reverse Alert System </w:t>
       </w:r>
       <w:r>
         <w:rPr>
@@ -5504,17 +6699,76 @@
           <w:sz w:val="24"/>
           <w:szCs w:val="24"/>
         </w:rPr>
-        <w:t>2.1</w:t>
-      </w:r>
-      <w:r>
+        <w:t>Working Principles of Brake System</w:t>
+      </w:r>
+    </w:p>
+    <w:p>
+      <w:pPr>
+        <w:rPr>
+          <w:rFonts w:ascii="Times New Roman" w:hAnsi="Times New Roman" w:cs="Times New Roman"/>
+          <w:sz w:val="24"/>
+          <w:szCs w:val="24"/>
+        </w:rPr>
+      </w:pPr>
+      <w:r>
+        <w:rPr>
+          <w:rFonts w:ascii="Times New Roman" w:hAnsi="Times New Roman" w:cs="Times New Roman"/>
+          <w:sz w:val="24"/>
+          <w:szCs w:val="24"/>
+        </w:rPr>
+        <w:t>A brake is a device used either to bring to rest a body which is in motion or to hold a body in the state of rest or of uniform motion against the action of eternal force or couple.</w:t>
+      </w:r>
+      <w:r>
+        <w:rPr>
+          <w:rFonts w:ascii="Times New Roman" w:hAnsi="Times New Roman" w:cs="Times New Roman"/>
+          <w:sz w:val="24"/>
+          <w:szCs w:val="24"/>
+        </w:rPr>
+        <w:t xml:space="preserve"> Current</w:t>
+      </w:r>
+      <w:r>
+        <w:rPr>
+          <w:rFonts w:ascii="Times New Roman" w:hAnsi="Times New Roman" w:cs="Times New Roman"/>
+          <w:sz w:val="24"/>
+          <w:szCs w:val="24"/>
+        </w:rPr>
+        <w:t xml:space="preserve"> brake systems fall into two types: drum brakes and disk brake [13]. Both have</w:t>
+      </w:r>
+      <w:r>
+        <w:rPr>
+          <w:rFonts w:ascii="Times New Roman" w:hAnsi="Times New Roman" w:cs="Times New Roman"/>
+          <w:sz w:val="24"/>
+          <w:szCs w:val="24"/>
+        </w:rPr>
+        <w:t xml:space="preserve"> </w:t>
+      </w:r>
+      <w:r>
+        <w:rPr>
+          <w:rFonts w:ascii="Times New Roman" w:hAnsi="Times New Roman" w:cs="Times New Roman"/>
+          <w:sz w:val="24"/>
+          <w:szCs w:val="24"/>
+        </w:rPr>
+        <w:t>distinctive strengths and weaknesses.</w:t>
+      </w:r>
+    </w:p>
+    <w:p>
+      <w:pPr>
+        <w:rPr>
+          <w:rFonts w:ascii="Times New Roman" w:hAnsi="Times New Roman" w:cs="Times New Roman"/>
+          <w:sz w:val="24"/>
+          <w:szCs w:val="24"/>
+        </w:rPr>
+      </w:pPr>
+    </w:p>
+    <w:p>
+      <w:pPr>
         <w:rPr>
           <w:rFonts w:ascii="Times New Roman" w:hAnsi="Times New Roman" w:cs="Times New Roman"/>
           <w:b/>
           <w:sz w:val="24"/>
           <w:szCs w:val="24"/>
         </w:rPr>
-        <w:tab/>
-      </w:r>
+      </w:pPr>
       <w:r>
         <w:rPr>
           <w:rFonts w:ascii="Times New Roman" w:hAnsi="Times New Roman" w:cs="Times New Roman"/>
@@ -5522,54 +6776,26 @@
           <w:sz w:val="24"/>
           <w:szCs w:val="24"/>
         </w:rPr>
-        <w:t>Detection system in Automobile</w:t>
-      </w:r>
-    </w:p>
-    <w:p>
-      <w:pPr>
-        <w:spacing w:line="276" w:lineRule="auto"/>
-        <w:rPr>
-          <w:rFonts w:ascii="Times New Roman" w:hAnsi="Times New Roman" w:cs="Times New Roman"/>
-          <w:sz w:val="24"/>
-          <w:szCs w:val="24"/>
-        </w:rPr>
-      </w:pPr>
-      <w:r>
-        <w:rPr>
-          <w:rFonts w:ascii="Times New Roman" w:hAnsi="Times New Roman" w:cs="Times New Roman"/>
-          <w:sz w:val="24"/>
-          <w:szCs w:val="24"/>
-        </w:rPr>
-        <w:t>There are three (3) common kinds of system used in the Automobile system for detecting the distance, ultrasonic system, infrared system and radar system. These three systems have their individual pros and cons.</w:t>
-      </w:r>
-    </w:p>
-    <w:p>
-      <w:pPr>
-        <w:spacing w:line="276" w:lineRule="auto"/>
-        <w:rPr>
-          <w:rFonts w:ascii="Times New Roman" w:hAnsi="Times New Roman" w:cs="Times New Roman"/>
-          <w:sz w:val="24"/>
-          <w:szCs w:val="24"/>
-        </w:rPr>
-      </w:pPr>
-      <w:r>
-        <w:rPr>
-          <w:rFonts w:ascii="Times New Roman" w:hAnsi="Times New Roman" w:cs="Times New Roman"/>
-          <w:sz w:val="24"/>
-          <w:szCs w:val="24"/>
-        </w:rPr>
-        <w:t xml:space="preserve"> Ultrasonic systems are widely used in many applications, whose strength lies in its wide range of detection and anti-interference. Besides, the component is cheap with low production cost, making its price more widely acceptable. Its weakness lies in the valid radius of detection that is rather limited and in its accuracy in obstacle detection that is the lowest among the three. Ultrasonic systems are generally used in middle and low-end cars. </w:t>
-      </w:r>
-    </w:p>
-    <w:p>
-      <w:pPr>
-        <w:spacing w:line="276" w:lineRule="auto"/>
-        <w:rPr>
-          <w:rFonts w:ascii="Times New Roman" w:hAnsi="Times New Roman" w:cs="Times New Roman"/>
-          <w:sz w:val="24"/>
-          <w:szCs w:val="24"/>
-        </w:rPr>
-      </w:pPr>
+        <w:t>Drum brake:</w:t>
+      </w:r>
+    </w:p>
+    <w:p>
+      <w:pPr>
+        <w:jc w:val="both"/>
+        <w:rPr>
+          <w:rFonts w:ascii="Times New Roman" w:hAnsi="Times New Roman" w:cs="Times New Roman"/>
+          <w:sz w:val="24"/>
+          <w:szCs w:val="24"/>
+        </w:rPr>
+      </w:pPr>
+      <w:r>
+        <w:rPr>
+          <w:rFonts w:ascii="Times New Roman" w:hAnsi="Times New Roman" w:cs="Times New Roman"/>
+          <w:sz w:val="24"/>
+          <w:szCs w:val="24"/>
+        </w:rPr>
+        <w:t xml:space="preserve">Drum brake has been used in automobiles for a long time. Its reliability and excellent braking performance have accounted for the popularity today. In drum brake, two semi-circular brake pads are inserted onto the inner wheel ring and slow or stop the car via friction between pads and wheels </w:t>
+      </w:r>
       <w:r>
         <w:rPr>
           <w:rFonts w:ascii="Times New Roman" w:hAnsi="Times New Roman" w:cs="Times New Roman"/>
@@ -5577,58 +6803,352 @@
           <w:szCs w:val="24"/>
         </w:rPr>
         <w:lastRenderedPageBreak/>
-        <w:t xml:space="preserve">The infrared system can have long-distance detection and accuracy that is better to that of ultrasonic. However, they have very high manufacturing cost and underperformance in detection before mirror obstacles. Therefore, this one is used with the ultrasonic system in high-end cars. </w:t>
-      </w:r>
-    </w:p>
-    <w:p>
-      <w:pPr>
-        <w:spacing w:line="276" w:lineRule="auto"/>
-        <w:rPr>
-          <w:rFonts w:ascii="Times New Roman" w:hAnsi="Times New Roman" w:cs="Times New Roman"/>
-          <w:sz w:val="24"/>
-          <w:szCs w:val="24"/>
-        </w:rPr>
-      </w:pPr>
-      <w:r>
-        <w:rPr>
-          <w:rFonts w:ascii="Times New Roman" w:hAnsi="Times New Roman" w:cs="Times New Roman"/>
-          <w:sz w:val="24"/>
-          <w:szCs w:val="24"/>
-        </w:rPr>
-        <w:t xml:space="preserve">The radar system outperforms the other two distance-detecting tool. This radar system has a more advantage in terms of detection radius, range and anti-interference. However, manufacturers for home-use and commercial automobiles do not prefer its high manufacturing cost. Thus the radar type of system is more commonly used in military vehicles. One of the prevalent use of the ultrasonic system was in ultrasonic reversing warning system which help to ensure a safety distance of vehicles, it continuously monitor the distance between the source car and obstacle, if the distance is less than the safety distance, it will activate an alarm to alert the driver. </w:t>
-      </w:r>
-    </w:p>
-    <w:p>
-      <w:pPr>
-        <w:spacing w:line="276" w:lineRule="auto"/>
-        <w:rPr>
-          <w:rFonts w:ascii="Times New Roman" w:hAnsi="Times New Roman" w:cs="Times New Roman"/>
-          <w:sz w:val="24"/>
-          <w:szCs w:val="24"/>
-        </w:rPr>
-      </w:pPr>
-    </w:p>
-    <w:p>
-      <w:pPr>
-        <w:spacing w:line="276" w:lineRule="auto"/>
-        <w:rPr>
-          <w:rFonts w:ascii="Times New Roman" w:hAnsi="Times New Roman" w:cs="Times New Roman"/>
-          <w:sz w:val="24"/>
-          <w:szCs w:val="24"/>
-        </w:rPr>
-      </w:pPr>
-      <w:r>
-        <w:rPr>
-          <w:rFonts w:ascii="Times New Roman" w:hAnsi="Times New Roman" w:cs="Times New Roman"/>
-          <w:sz w:val="24"/>
-          <w:szCs w:val="24"/>
-        </w:rPr>
-        <w:t>For this project, the Automatic braking system is based on the Ultrasonic systems. The main target of the ultrasonic braking system is that an automobile should automatically brake when the sensors sense the obstacle.</w:t>
-      </w:r>
-    </w:p>
-    <w:p>
-      <w:pPr>
-        <w:spacing w:line="276" w:lineRule="auto"/>
+        <w:t xml:space="preserve">following the principle of leverage theory. Drum brake is mostly applied to big-tonnage cars (and mostly used in the rear wheels). Here’s the working principle: with two semi-circular brake pads in the inner ring of wheels, </w:t>
+      </w:r>
+      <w:r>
+        <w:rPr>
+          <w:rFonts w:ascii="Times New Roman" w:hAnsi="Times New Roman" w:cs="Times New Roman"/>
+          <w:sz w:val="24"/>
+          <w:szCs w:val="24"/>
+        </w:rPr>
+        <w:t>the</w:t>
+      </w:r>
+      <w:r>
+        <w:rPr>
+          <w:rFonts w:ascii="Times New Roman" w:hAnsi="Times New Roman" w:cs="Times New Roman"/>
+          <w:sz w:val="24"/>
+          <w:szCs w:val="24"/>
+        </w:rPr>
+        <w:t xml:space="preserve"> drive stomps on the brake, hydraulic piston rods connected to the brake pad will put the motionless pads in contact with wheels in speedy motion and create a tremendous amount of friction force, </w:t>
+      </w:r>
+      <w:r>
+        <w:rPr>
+          <w:rFonts w:ascii="Times New Roman" w:hAnsi="Times New Roman" w:cs="Times New Roman"/>
+          <w:sz w:val="24"/>
+          <w:szCs w:val="24"/>
+        </w:rPr>
+        <w:t>thus</w:t>
+      </w:r>
+      <w:r>
+        <w:rPr>
+          <w:rFonts w:ascii="Times New Roman" w:hAnsi="Times New Roman" w:cs="Times New Roman"/>
+          <w:sz w:val="24"/>
+          <w:szCs w:val="24"/>
+        </w:rPr>
+        <w:t xml:space="preserve"> reducing wheels’ rotation speed or stopping the car. Its strengths include great force of braking force and the function of automatic tightening-braking. The processing and composition of parts are relatively simple and easy to handle. Another strength is its low production cost. Its weaknesses: in the case of successive brake, the pads will be overheated by the inner wheel ring and heat-fade if such case lasts long. This will compromise the brake effect. It’s also plagued by slow response of the brake system and not suitable for </w:t>
+      </w:r>
+      <w:r>
+        <w:rPr>
+          <w:rFonts w:ascii="Times New Roman" w:hAnsi="Times New Roman" w:cs="Times New Roman"/>
+          <w:sz w:val="24"/>
+          <w:szCs w:val="24"/>
+        </w:rPr>
+        <w:t>high frequency</w:t>
+      </w:r>
+      <w:r>
+        <w:rPr>
+          <w:rFonts w:ascii="Times New Roman" w:hAnsi="Times New Roman" w:cs="Times New Roman"/>
+          <w:sz w:val="24"/>
+          <w:szCs w:val="24"/>
+        </w:rPr>
+        <w:t xml:space="preserve"> braking actions. The large number of parts in drum brake system makes it a big trouble to debut and maintain the brake system.</w:t>
+      </w:r>
+    </w:p>
+    <w:p>
+      <w:pPr>
+        <w:rPr>
+          <w:rFonts w:ascii="Times New Roman" w:hAnsi="Times New Roman" w:cs="Times New Roman"/>
+          <w:sz w:val="24"/>
+          <w:szCs w:val="24"/>
+        </w:rPr>
+      </w:pPr>
+      <w:r>
+        <w:rPr>
+          <w:rFonts w:ascii="Times New Roman" w:hAnsi="Times New Roman" w:cs="Times New Roman"/>
+          <w:sz w:val="24"/>
+          <w:szCs w:val="24"/>
+        </w:rPr>
+        <w:t>Disk brake:</w:t>
+      </w:r>
+    </w:p>
+    <w:p>
+      <w:pPr>
+        <w:spacing w:after="0"/>
+        <w:jc w:val="both"/>
+        <w:rPr>
+          <w:rFonts w:ascii="Times New Roman" w:hAnsi="Times New Roman" w:cs="Times New Roman"/>
+          <w:sz w:val="24"/>
+          <w:szCs w:val="24"/>
+        </w:rPr>
+      </w:pPr>
+      <w:r>
+        <w:rPr>
+          <w:rFonts w:ascii="Times New Roman" w:hAnsi="Times New Roman" w:cs="Times New Roman"/>
+          <w:sz w:val="24"/>
+          <w:szCs w:val="24"/>
+        </w:rPr>
+        <w:t>As the disk brake has its pads exposed to air in the outer ring of the wheel, heat can be well</w:t>
+      </w:r>
+      <w:r>
+        <w:rPr>
+          <w:rFonts w:ascii="Times New Roman" w:hAnsi="Times New Roman" w:cs="Times New Roman"/>
+          <w:sz w:val="24"/>
+          <w:szCs w:val="24"/>
+        </w:rPr>
+        <w:t xml:space="preserve"> </w:t>
+      </w:r>
+      <w:r>
+        <w:rPr>
+          <w:rFonts w:ascii="Times New Roman" w:hAnsi="Times New Roman" w:cs="Times New Roman"/>
+          <w:sz w:val="24"/>
+          <w:szCs w:val="24"/>
+        </w:rPr>
+        <w:t>dissipated and pads won’t heat-fade with successive braking actions. So, the disk brake has a</w:t>
+      </w:r>
+    </w:p>
+    <w:p>
+      <w:pPr>
+        <w:spacing w:after="0"/>
+        <w:jc w:val="both"/>
+        <w:rPr>
+          <w:rFonts w:ascii="Times New Roman" w:hAnsi="Times New Roman" w:cs="Times New Roman"/>
+          <w:sz w:val="24"/>
+          <w:szCs w:val="24"/>
+        </w:rPr>
+      </w:pPr>
+      <w:r>
+        <w:rPr>
+          <w:rFonts w:ascii="Times New Roman" w:hAnsi="Times New Roman" w:cs="Times New Roman"/>
+          <w:sz w:val="24"/>
+          <w:szCs w:val="24"/>
+        </w:rPr>
+        <w:t>higher level of safety and becomes the major trend (mostly used in front-wheel-driven cars).</w:t>
+      </w:r>
+    </w:p>
+    <w:p>
+      <w:pPr>
+        <w:spacing w:after="0"/>
+        <w:jc w:val="both"/>
+        <w:rPr>
+          <w:rFonts w:ascii="Times New Roman" w:hAnsi="Times New Roman" w:cs="Times New Roman"/>
+          <w:sz w:val="24"/>
+          <w:szCs w:val="24"/>
+        </w:rPr>
+      </w:pPr>
+      <w:r>
+        <w:rPr>
+          <w:rFonts w:ascii="Times New Roman" w:hAnsi="Times New Roman" w:cs="Times New Roman"/>
+          <w:sz w:val="24"/>
+          <w:szCs w:val="24"/>
+        </w:rPr>
+        <w:t>Many disk brakes also have ABS(Anti-lock Braking System)[14] to improve its level of</w:t>
+      </w:r>
+      <w:r>
+        <w:rPr>
+          <w:rFonts w:ascii="Times New Roman" w:hAnsi="Times New Roman" w:cs="Times New Roman"/>
+          <w:sz w:val="24"/>
+          <w:szCs w:val="24"/>
+        </w:rPr>
+        <w:t xml:space="preserve"> </w:t>
+      </w:r>
+      <w:r>
+        <w:rPr>
+          <w:rFonts w:ascii="Times New Roman" w:hAnsi="Times New Roman" w:cs="Times New Roman"/>
+          <w:sz w:val="24"/>
+          <w:szCs w:val="24"/>
+        </w:rPr>
+        <w:t>safety ( refers to that an air sac inside the valve body, creates friction between the wheel and</w:t>
+      </w:r>
+    </w:p>
+    <w:p>
+      <w:pPr>
+        <w:spacing w:after="0"/>
+        <w:jc w:val="both"/>
+        <w:rPr>
+          <w:rFonts w:ascii="Times New Roman" w:hAnsi="Times New Roman" w:cs="Times New Roman"/>
+          <w:sz w:val="24"/>
+          <w:szCs w:val="24"/>
+        </w:rPr>
+      </w:pPr>
+      <w:r>
+        <w:rPr>
+          <w:rFonts w:ascii="Times New Roman" w:hAnsi="Times New Roman" w:cs="Times New Roman"/>
+          <w:sz w:val="24"/>
+          <w:szCs w:val="24"/>
+        </w:rPr>
+        <w:t>brake pad owing to its instant pressure on brake oil. The air sac then retracts and continues to</w:t>
+      </w:r>
+    </w:p>
+    <w:p>
+      <w:pPr>
+        <w:spacing w:after="0"/>
+        <w:jc w:val="both"/>
+        <w:rPr>
+          <w:rFonts w:ascii="Times New Roman" w:hAnsi="Times New Roman" w:cs="Times New Roman"/>
+          <w:sz w:val="24"/>
+          <w:szCs w:val="24"/>
+        </w:rPr>
+      </w:pPr>
+      <w:r>
+        <w:rPr>
+          <w:rFonts w:ascii="Times New Roman" w:hAnsi="Times New Roman" w:cs="Times New Roman"/>
+          <w:sz w:val="24"/>
+          <w:szCs w:val="24"/>
+        </w:rPr>
+        <w:t xml:space="preserve">apply pressure on the brake oil. The process will go on and on. Each second may see 8-30 </w:t>
+      </w:r>
+    </w:p>
+    <w:p>
+      <w:pPr>
+        <w:spacing w:after="0"/>
+        <w:jc w:val="both"/>
+        <w:rPr>
+          <w:rFonts w:ascii="Times New Roman" w:hAnsi="Times New Roman" w:cs="Times New Roman"/>
+          <w:sz w:val="24"/>
+          <w:szCs w:val="24"/>
+        </w:rPr>
+      </w:pPr>
+      <w:r>
+        <w:rPr>
+          <w:rFonts w:ascii="Times New Roman" w:hAnsi="Times New Roman" w:cs="Times New Roman"/>
+          <w:sz w:val="24"/>
+          <w:szCs w:val="24"/>
+        </w:rPr>
+        <w:t>Hai Wang &amp; Ronghong Xiao Automatic Car Braking System 18 occurrences of such process. This system can prevent instant wheel locking in braking and cars sideslipping or turning over caused by inertia.) Disk brake works via two brake pads</w:t>
+      </w:r>
+      <w:r>
+        <w:rPr>
+          <w:rFonts w:ascii="Times New Roman" w:hAnsi="Times New Roman" w:cs="Times New Roman"/>
+          <w:sz w:val="24"/>
+          <w:szCs w:val="24"/>
+        </w:rPr>
+        <w:t xml:space="preserve"> </w:t>
+      </w:r>
+      <w:r>
+        <w:rPr>
+          <w:rFonts w:ascii="Times New Roman" w:hAnsi="Times New Roman" w:cs="Times New Roman"/>
+          <w:sz w:val="24"/>
+          <w:szCs w:val="24"/>
+        </w:rPr>
+        <w:t>located on both sides of a wheel. When the driver stomps on the brake, two pads will get</w:t>
+      </w:r>
+      <w:r>
+        <w:rPr>
+          <w:rFonts w:ascii="Times New Roman" w:hAnsi="Times New Roman" w:cs="Times New Roman"/>
+          <w:sz w:val="24"/>
+          <w:szCs w:val="24"/>
+        </w:rPr>
+        <w:t xml:space="preserve"> </w:t>
+      </w:r>
+      <w:r>
+        <w:rPr>
+          <w:rFonts w:ascii="Times New Roman" w:hAnsi="Times New Roman" w:cs="Times New Roman"/>
+          <w:sz w:val="24"/>
+          <w:szCs w:val="24"/>
+        </w:rPr>
+        <w:t>closer, clamp the moving wheels and apply friction to stall the car. Strengths of this brake</w:t>
+      </w:r>
+      <w:r>
+        <w:rPr>
+          <w:rFonts w:ascii="Times New Roman" w:hAnsi="Times New Roman" w:cs="Times New Roman"/>
+          <w:sz w:val="24"/>
+          <w:szCs w:val="24"/>
+        </w:rPr>
+        <w:t xml:space="preserve"> </w:t>
+      </w:r>
+      <w:r>
+        <w:rPr>
+          <w:rFonts w:ascii="Times New Roman" w:hAnsi="Times New Roman" w:cs="Times New Roman"/>
+          <w:sz w:val="24"/>
+          <w:szCs w:val="24"/>
+        </w:rPr>
+        <w:t>system include: its dissipation effect is better than that of the drum brake; in the case of</w:t>
+      </w:r>
+      <w:r>
+        <w:rPr>
+          <w:rFonts w:ascii="Times New Roman" w:hAnsi="Times New Roman" w:cs="Times New Roman"/>
+          <w:sz w:val="24"/>
+          <w:szCs w:val="24"/>
+        </w:rPr>
+        <w:t xml:space="preserve"> </w:t>
+      </w:r>
+      <w:r>
+        <w:rPr>
+          <w:rFonts w:ascii="Times New Roman" w:hAnsi="Times New Roman" w:cs="Times New Roman"/>
+          <w:sz w:val="24"/>
+          <w:szCs w:val="24"/>
+        </w:rPr>
+        <w:t>successive brakes, there won’t be heat-fading; it lasts long; brake response speed is fast and</w:t>
+      </w:r>
+      <w:r>
+        <w:rPr>
+          <w:rFonts w:ascii="Times New Roman" w:hAnsi="Times New Roman" w:cs="Times New Roman"/>
+          <w:sz w:val="24"/>
+          <w:szCs w:val="24"/>
+        </w:rPr>
+        <w:t xml:space="preserve"> </w:t>
+      </w:r>
+      <w:r>
+        <w:rPr>
+          <w:rFonts w:ascii="Times New Roman" w:hAnsi="Times New Roman" w:cs="Times New Roman"/>
+          <w:sz w:val="24"/>
+          <w:szCs w:val="24"/>
+        </w:rPr>
+        <w:t>suitable for high-frequency braking cases. The structure of the disk brake system is easier</w:t>
+      </w:r>
+      <w:r>
+        <w:rPr>
+          <w:rFonts w:ascii="Times New Roman" w:hAnsi="Times New Roman" w:cs="Times New Roman"/>
+          <w:sz w:val="24"/>
+          <w:szCs w:val="24"/>
+        </w:rPr>
+        <w:t xml:space="preserve"> </w:t>
+      </w:r>
+      <w:r>
+        <w:rPr>
+          <w:rFonts w:ascii="Times New Roman" w:hAnsi="Times New Roman" w:cs="Times New Roman"/>
+          <w:sz w:val="24"/>
+          <w:szCs w:val="24"/>
+        </w:rPr>
+        <w:t>than that of the drum disk, thus facilitating debugging and maintenance. The weaknesses of</w:t>
+      </w:r>
+      <w:r>
+        <w:rPr>
+          <w:rFonts w:ascii="Times New Roman" w:hAnsi="Times New Roman" w:cs="Times New Roman"/>
+          <w:sz w:val="24"/>
+          <w:szCs w:val="24"/>
+        </w:rPr>
+        <w:t xml:space="preserve"> </w:t>
+      </w:r>
+      <w:r>
+        <w:rPr>
+          <w:rFonts w:ascii="Times New Roman" w:hAnsi="Times New Roman" w:cs="Times New Roman"/>
+          <w:sz w:val="24"/>
+          <w:szCs w:val="24"/>
+        </w:rPr>
+        <w:t>the disk brake include: its braking force isn’t as strong as that of the drum brake; it’s hard to</w:t>
+      </w:r>
+    </w:p>
+    <w:p>
+      <w:pPr>
+        <w:jc w:val="both"/>
+        <w:rPr>
+          <w:rFonts w:ascii="Times New Roman" w:hAnsi="Times New Roman" w:cs="Times New Roman"/>
+          <w:sz w:val="24"/>
+          <w:szCs w:val="24"/>
+        </w:rPr>
+      </w:pPr>
+      <w:r>
+        <w:rPr>
+          <w:rFonts w:ascii="Times New Roman" w:hAnsi="Times New Roman" w:cs="Times New Roman"/>
+          <w:sz w:val="24"/>
+          <w:szCs w:val="24"/>
+        </w:rPr>
+        <w:t>mount a disk brake; moreover, the cost of disk brake is higher than that of drum brake.</w:t>
+      </w:r>
+    </w:p>
+    <w:p>
+      <w:pPr>
         <w:rPr>
           <w:rFonts w:ascii="Times New Roman" w:hAnsi="Times New Roman" w:cs="Times New Roman"/>
           <w:b/>
@@ -5636,15 +7156,45 @@
           <w:szCs w:val="24"/>
         </w:rPr>
       </w:pPr>
-      <w:r>
+    </w:p>
+    <w:p>
+      <w:pPr>
         <w:rPr>
           <w:rFonts w:ascii="Times New Roman" w:hAnsi="Times New Roman" w:cs="Times New Roman"/>
           <w:b/>
           <w:sz w:val="24"/>
           <w:szCs w:val="24"/>
         </w:rPr>
+      </w:pPr>
+    </w:p>
+    <w:p>
+      <w:pPr>
+        <w:rPr>
+          <w:rFonts w:ascii="Times New Roman" w:hAnsi="Times New Roman" w:cs="Times New Roman"/>
+          <w:b/>
+          <w:sz w:val="24"/>
+          <w:szCs w:val="24"/>
+        </w:rPr>
+      </w:pPr>
+      <w:r>
+        <w:rPr>
+          <w:rFonts w:ascii="Times New Roman" w:hAnsi="Times New Roman" w:cs="Times New Roman"/>
+          <w:b/>
+          <w:sz w:val="24"/>
+          <w:szCs w:val="24"/>
+        </w:rPr>
         <w:br w:type="page"/>
       </w:r>
+    </w:p>
+    <w:p>
+      <w:pPr>
+        <w:rPr>
+          <w:rFonts w:ascii="Times New Roman" w:hAnsi="Times New Roman" w:cs="Times New Roman"/>
+          <w:b/>
+          <w:sz w:val="24"/>
+          <w:szCs w:val="24"/>
+        </w:rPr>
+      </w:pPr>
     </w:p>
     <w:p>
       <w:pPr>
@@ -5656,35 +7206,52 @@
         <w:rPr>
           <w:rFonts w:ascii="Times New Roman" w:hAnsi="Times New Roman" w:cs="Times New Roman"/>
           <w:b/>
-          <w:sz w:val="24"/>
-          <w:szCs w:val="24"/>
+          <w:sz w:val="32"/>
+          <w:szCs w:val="32"/>
         </w:rPr>
       </w:pPr>
       <w:r>
         <w:rPr>
           <w:rFonts w:ascii="Times New Roman" w:hAnsi="Times New Roman" w:cs="Times New Roman"/>
           <w:b/>
-          <w:sz w:val="24"/>
-          <w:szCs w:val="24"/>
-        </w:rPr>
-        <w:lastRenderedPageBreak/>
-        <w:t xml:space="preserve">   </w:t>
+          <w:sz w:val="32"/>
+          <w:szCs w:val="32"/>
+        </w:rPr>
+        <w:t>System</w:t>
       </w:r>
       <w:r>
         <w:rPr>
           <w:rFonts w:ascii="Times New Roman" w:hAnsi="Times New Roman" w:cs="Times New Roman"/>
           <w:b/>
-          <w:sz w:val="24"/>
-          <w:szCs w:val="24"/>
-        </w:rPr>
-        <w:t>System</w:t>
+          <w:sz w:val="32"/>
+          <w:szCs w:val="32"/>
+        </w:rPr>
+        <w:t xml:space="preserve"> </w:t>
       </w:r>
       <w:r>
         <w:rPr>
           <w:rFonts w:ascii="Times New Roman" w:hAnsi="Times New Roman" w:cs="Times New Roman"/>
           <w:b/>
-          <w:sz w:val="24"/>
-          <w:szCs w:val="24"/>
+          <w:sz w:val="32"/>
+          <w:szCs w:val="32"/>
+        </w:rPr>
+        <w:t>Design</w:t>
+      </w:r>
+      <w:r>
+        <w:rPr>
+          <w:rFonts w:ascii="Times New Roman" w:hAnsi="Times New Roman" w:cs="Times New Roman"/>
+          <w:b/>
+          <w:sz w:val="32"/>
+          <w:szCs w:val="32"/>
+        </w:rPr>
+        <w:t>:</w:t>
+      </w:r>
+      <w:r>
+        <w:rPr>
+          <w:rFonts w:ascii="Times New Roman" w:hAnsi="Times New Roman" w:cs="Times New Roman"/>
+          <w:b/>
+          <w:sz w:val="32"/>
+          <w:szCs w:val="32"/>
         </w:rPr>
         <w:t xml:space="preserve"> </w:t>
       </w:r>
@@ -5692,35 +7259,8 @@
         <w:rPr>
           <w:rFonts w:ascii="Times New Roman" w:hAnsi="Times New Roman" w:cs="Times New Roman"/>
           <w:b/>
-          <w:sz w:val="24"/>
-          <w:szCs w:val="24"/>
-        </w:rPr>
-        <w:t>Design</w:t>
-      </w:r>
-      <w:r>
-        <w:rPr>
-          <w:rFonts w:ascii="Times New Roman" w:hAnsi="Times New Roman" w:cs="Times New Roman"/>
-          <w:b/>
-          <w:sz w:val="24"/>
-          <w:szCs w:val="24"/>
-        </w:rPr>
-        <w:t>:</w:t>
-      </w:r>
-      <w:r>
-        <w:rPr>
-          <w:rFonts w:ascii="Times New Roman" w:hAnsi="Times New Roman" w:cs="Times New Roman"/>
-          <w:b/>
-          <w:sz w:val="24"/>
-          <w:szCs w:val="24"/>
-        </w:rPr>
-        <w:t xml:space="preserve"> </w:t>
-      </w:r>
-      <w:r>
-        <w:rPr>
-          <w:rFonts w:ascii="Times New Roman" w:hAnsi="Times New Roman" w:cs="Times New Roman"/>
-          <w:b/>
-          <w:sz w:val="24"/>
-          <w:szCs w:val="24"/>
+          <w:sz w:val="32"/>
+          <w:szCs w:val="32"/>
         </w:rPr>
         <w:tab/>
       </w:r>
@@ -5728,7 +7268,6 @@
     <w:p>
       <w:pPr>
         <w:ind w:firstLine="360"/>
-        <w:jc w:val="both"/>
         <w:rPr>
           <w:rFonts w:ascii="Times New Roman" w:hAnsi="Times New Roman" w:cs="Times New Roman"/>
           <w:bCs/>
@@ -6103,10 +7642,10 @@
             <v:path o:extrusionok="f" gradientshapeok="t" o:connecttype="rect"/>
             <o:lock v:ext="edit" aspectratio="t"/>
           </v:shapetype>
-          <v:shape id="_x0000_i1025" type="#_x0000_t75" style="width:392.25pt;height:192pt" o:ole="">
+          <v:shape id="_x0000_i1025" type="#_x0000_t75" style="width:392.3pt;height:191.8pt" o:ole="">
             <v:imagedata r:id="rId11" o:title=""/>
           </v:shape>
-          <o:OLEObject Type="Embed" ProgID="Visio.Drawing.15" ShapeID="_x0000_i1025" DrawAspect="Content" ObjectID="_1542196725" r:id="rId12"/>
+          <o:OLEObject Type="Embed" ProgID="Visio.Drawing.15" ShapeID="_x0000_i1025" DrawAspect="Content" ObjectID="_1542206711" r:id="rId12"/>
         </w:object>
       </w:r>
       <w:r>
@@ -6145,32 +7684,6 @@
           <w:shd w:val="clear" w:color="auto" w:fill="FFFFFF"/>
         </w:rPr>
         <w:lastRenderedPageBreak/>
-        <w:t>3.1</w:t>
-      </w:r>
-      <w:r>
-        <w:rPr>
-          <w:rFonts w:ascii="Times New Roman" w:hAnsi="Times New Roman" w:cs="Times New Roman"/>
-          <w:b/>
-          <w:bCs/>
-          <w:iCs/>
-          <w:color w:val="222222"/>
-          <w:sz w:val="28"/>
-          <w:szCs w:val="28"/>
-          <w:shd w:val="clear" w:color="auto" w:fill="FFFFFF"/>
-        </w:rPr>
-        <w:tab/>
-      </w:r>
-      <w:r>
-        <w:rPr>
-          <w:rFonts w:ascii="Times New Roman" w:hAnsi="Times New Roman" w:cs="Times New Roman"/>
-          <w:b/>
-          <w:bCs/>
-          <w:iCs/>
-          <w:color w:val="222222"/>
-          <w:sz w:val="28"/>
-          <w:szCs w:val="28"/>
-          <w:shd w:val="clear" w:color="auto" w:fill="FFFFFF"/>
-        </w:rPr>
         <w:t>Steering Module:</w:t>
       </w:r>
     </w:p>
@@ -6337,18 +7850,16 @@
           <w:sz w:val="24"/>
           <w:szCs w:val="24"/>
           <w:shd w:val="clear" w:color="auto" w:fill="FFFFFF"/>
-          <w:lang w:val="it-IT"/>
-        </w:rPr>
-      </w:pPr>
-      <w:r>
-        <w:rPr>
-          <w:rFonts w:ascii="Times New Roman" w:hAnsi="Times New Roman" w:cs="Times New Roman"/>
-          <w:iCs/>
-          <w:color w:val="222222"/>
-          <w:sz w:val="24"/>
-          <w:szCs w:val="24"/>
-          <w:shd w:val="clear" w:color="auto" w:fill="FFFFFF"/>
-          <w:lang w:val="it-IT"/>
+        </w:rPr>
+      </w:pPr>
+      <w:r>
+        <w:rPr>
+          <w:rFonts w:ascii="Times New Roman" w:hAnsi="Times New Roman" w:cs="Times New Roman"/>
+          <w:iCs/>
+          <w:color w:val="222222"/>
+          <w:sz w:val="24"/>
+          <w:szCs w:val="24"/>
+          <w:shd w:val="clear" w:color="auto" w:fill="FFFFFF"/>
         </w:rPr>
         <w:t>FRDM KL25Z (</w:t>
       </w:r>
@@ -6360,7 +7871,6 @@
           <w:sz w:val="24"/>
           <w:szCs w:val="24"/>
           <w:shd w:val="clear" w:color="auto" w:fill="FFFFFF"/>
-          <w:lang w:val="it-IT"/>
         </w:rPr>
         <w:t>Arm Cortex M</w:t>
       </w:r>
@@ -6372,7 +7882,6 @@
           <w:sz w:val="24"/>
           <w:szCs w:val="24"/>
           <w:shd w:val="clear" w:color="auto" w:fill="FFFFFF"/>
-          <w:lang w:val="it-IT"/>
         </w:rPr>
         <w:t>0</w:t>
       </w:r>
@@ -6384,7 +7893,6 @@
           <w:sz w:val="24"/>
           <w:szCs w:val="24"/>
           <w:shd w:val="clear" w:color="auto" w:fill="FFFFFF"/>
-          <w:lang w:val="it-IT"/>
         </w:rPr>
         <w:t xml:space="preserve">+ </w:t>
       </w:r>
@@ -6396,7 +7904,6 @@
           <w:sz w:val="24"/>
           <w:szCs w:val="24"/>
           <w:shd w:val="clear" w:color="auto" w:fill="FFFFFF"/>
-          <w:lang w:val="it-IT"/>
         </w:rPr>
         <w:t>Microc</w:t>
       </w:r>
@@ -6408,7 +7915,6 @@
           <w:sz w:val="24"/>
           <w:szCs w:val="24"/>
           <w:shd w:val="clear" w:color="auto" w:fill="FFFFFF"/>
-          <w:lang w:val="it-IT"/>
         </w:rPr>
         <w:t>ontroller</w:t>
       </w:r>
@@ -6420,7 +7926,6 @@
           <w:sz w:val="24"/>
           <w:szCs w:val="24"/>
           <w:shd w:val="clear" w:color="auto" w:fill="FFFFFF"/>
-          <w:lang w:val="it-IT"/>
         </w:rPr>
         <w:t>)</w:t>
       </w:r>
@@ -6920,32 +8425,6 @@
           <w:szCs w:val="28"/>
           <w:shd w:val="clear" w:color="auto" w:fill="FFFFFF"/>
         </w:rPr>
-        <w:t>3.2</w:t>
-      </w:r>
-      <w:r>
-        <w:rPr>
-          <w:rFonts w:ascii="Times New Roman" w:hAnsi="Times New Roman" w:cs="Times New Roman"/>
-          <w:b/>
-          <w:bCs/>
-          <w:iCs/>
-          <w:color w:val="222222"/>
-          <w:sz w:val="28"/>
-          <w:szCs w:val="28"/>
-          <w:shd w:val="clear" w:color="auto" w:fill="FFFFFF"/>
-        </w:rPr>
-        <w:tab/>
-      </w:r>
-      <w:r>
-        <w:rPr>
-          <w:rFonts w:ascii="Times New Roman" w:hAnsi="Times New Roman" w:cs="Times New Roman"/>
-          <w:b/>
-          <w:bCs/>
-          <w:iCs/>
-          <w:color w:val="222222"/>
-          <w:sz w:val="28"/>
-          <w:szCs w:val="28"/>
-          <w:shd w:val="clear" w:color="auto" w:fill="FFFFFF"/>
-        </w:rPr>
         <w:t>Motor Driver</w:t>
       </w:r>
       <w:r>
@@ -7049,20 +8528,84 @@
           <w:sz w:val="24"/>
           <w:szCs w:val="24"/>
           <w:shd w:val="clear" w:color="auto" w:fill="FFFFFF"/>
-          <w:lang w:val="it-IT"/>
-        </w:rPr>
-      </w:pPr>
-      <w:r>
-        <w:rPr>
-          <w:rFonts w:ascii="Times New Roman" w:hAnsi="Times New Roman" w:cs="Times New Roman"/>
-          <w:iCs/>
-          <w:color w:val="222222"/>
-          <w:sz w:val="24"/>
-          <w:szCs w:val="24"/>
-          <w:shd w:val="clear" w:color="auto" w:fill="FFFFFF"/>
-          <w:lang w:val="it-IT"/>
-        </w:rPr>
-        <w:t>FRDM KL25Z (Arm Cortex M0+ Microcontroller)</w:t>
+        </w:rPr>
+      </w:pPr>
+      <w:r>
+        <w:rPr>
+          <w:rFonts w:ascii="Times New Roman" w:hAnsi="Times New Roman" w:cs="Times New Roman"/>
+          <w:iCs/>
+          <w:color w:val="222222"/>
+          <w:sz w:val="24"/>
+          <w:szCs w:val="24"/>
+          <w:shd w:val="clear" w:color="auto" w:fill="FFFFFF"/>
+        </w:rPr>
+        <w:t>FRDM KL25Z (</w:t>
+      </w:r>
+      <w:r>
+        <w:rPr>
+          <w:rFonts w:ascii="Times New Roman" w:hAnsi="Times New Roman" w:cs="Times New Roman"/>
+          <w:iCs/>
+          <w:color w:val="222222"/>
+          <w:sz w:val="24"/>
+          <w:szCs w:val="24"/>
+          <w:shd w:val="clear" w:color="auto" w:fill="FFFFFF"/>
+        </w:rPr>
+        <w:t>Arm Cortex M</w:t>
+      </w:r>
+      <w:r>
+        <w:rPr>
+          <w:rFonts w:ascii="Times New Roman" w:hAnsi="Times New Roman" w:cs="Times New Roman"/>
+          <w:iCs/>
+          <w:color w:val="222222"/>
+          <w:sz w:val="24"/>
+          <w:szCs w:val="24"/>
+          <w:shd w:val="clear" w:color="auto" w:fill="FFFFFF"/>
+        </w:rPr>
+        <w:t>0</w:t>
+      </w:r>
+      <w:r>
+        <w:rPr>
+          <w:rFonts w:ascii="Times New Roman" w:hAnsi="Times New Roman" w:cs="Times New Roman"/>
+          <w:iCs/>
+          <w:color w:val="222222"/>
+          <w:sz w:val="24"/>
+          <w:szCs w:val="24"/>
+          <w:shd w:val="clear" w:color="auto" w:fill="FFFFFF"/>
+        </w:rPr>
+        <w:t xml:space="preserve">+ </w:t>
+      </w:r>
+      <w:r>
+        <w:rPr>
+          <w:rFonts w:ascii="Times New Roman" w:hAnsi="Times New Roman" w:cs="Times New Roman"/>
+          <w:iCs/>
+          <w:color w:val="222222"/>
+          <w:sz w:val="24"/>
+          <w:szCs w:val="24"/>
+          <w:shd w:val="clear" w:color="auto" w:fill="FFFFFF"/>
+        </w:rPr>
+        <w:t>Microc</w:t>
+      </w:r>
+      <w:r>
+        <w:rPr>
+          <w:rFonts w:ascii="Times New Roman" w:hAnsi="Times New Roman" w:cs="Times New Roman"/>
+          <w:iCs/>
+          <w:color w:val="222222"/>
+          <w:sz w:val="24"/>
+          <w:szCs w:val="24"/>
+          <w:shd w:val="clear" w:color="auto" w:fill="FFFFFF"/>
+        </w:rPr>
+        <w:t>ontroller</w:t>
+      </w:r>
+      <w:r>
+        <w:rPr>
+          <w:rFonts w:ascii="Times New Roman" w:hAnsi="Times New Roman" w:cs="Times New Roman"/>
+          <w:iCs/>
+          <w:color w:val="222222"/>
+          <w:sz w:val="24"/>
+          <w:szCs w:val="24"/>
+          <w:shd w:val="clear" w:color="auto" w:fill="FFFFFF"/>
+        </w:rPr>
+        <w:t>)</w:t>
       </w:r>
     </w:p>
     <w:p>
@@ -7430,32 +8973,6 @@
           <w:szCs w:val="28"/>
           <w:shd w:val="clear" w:color="auto" w:fill="FFFFFF"/>
         </w:rPr>
-        <w:t xml:space="preserve">3.3 </w:t>
-      </w:r>
-      <w:r>
-        <w:rPr>
-          <w:rFonts w:ascii="Times New Roman" w:hAnsi="Times New Roman" w:cs="Times New Roman"/>
-          <w:b/>
-          <w:bCs/>
-          <w:iCs/>
-          <w:color w:val="222222"/>
-          <w:sz w:val="28"/>
-          <w:szCs w:val="28"/>
-          <w:shd w:val="clear" w:color="auto" w:fill="FFFFFF"/>
-        </w:rPr>
-        <w:tab/>
-      </w:r>
-      <w:r>
-        <w:rPr>
-          <w:rFonts w:ascii="Times New Roman" w:hAnsi="Times New Roman" w:cs="Times New Roman"/>
-          <w:b/>
-          <w:bCs/>
-          <w:iCs/>
-          <w:color w:val="222222"/>
-          <w:sz w:val="28"/>
-          <w:szCs w:val="28"/>
-          <w:shd w:val="clear" w:color="auto" w:fill="FFFFFF"/>
-        </w:rPr>
         <w:t xml:space="preserve">Obstruction Detection </w:t>
       </w:r>
       <w:r>
@@ -7548,20 +9065,84 @@
           <w:sz w:val="24"/>
           <w:szCs w:val="24"/>
           <w:shd w:val="clear" w:color="auto" w:fill="FFFFFF"/>
-          <w:lang w:val="it-IT"/>
-        </w:rPr>
-      </w:pPr>
-      <w:r>
-        <w:rPr>
-          <w:rFonts w:ascii="Times New Roman" w:hAnsi="Times New Roman" w:cs="Times New Roman"/>
-          <w:iCs/>
-          <w:color w:val="222222"/>
-          <w:sz w:val="24"/>
-          <w:szCs w:val="24"/>
-          <w:shd w:val="clear" w:color="auto" w:fill="FFFFFF"/>
-          <w:lang w:val="it-IT"/>
-        </w:rPr>
-        <w:t>FRDM KL25Z (Arm Cortex M0+ Microcontroller)</w:t>
+        </w:rPr>
+      </w:pPr>
+      <w:r>
+        <w:rPr>
+          <w:rFonts w:ascii="Times New Roman" w:hAnsi="Times New Roman" w:cs="Times New Roman"/>
+          <w:iCs/>
+          <w:color w:val="222222"/>
+          <w:sz w:val="24"/>
+          <w:szCs w:val="24"/>
+          <w:shd w:val="clear" w:color="auto" w:fill="FFFFFF"/>
+        </w:rPr>
+        <w:t>FRDM KL25Z (</w:t>
+      </w:r>
+      <w:r>
+        <w:rPr>
+          <w:rFonts w:ascii="Times New Roman" w:hAnsi="Times New Roman" w:cs="Times New Roman"/>
+          <w:iCs/>
+          <w:color w:val="222222"/>
+          <w:sz w:val="24"/>
+          <w:szCs w:val="24"/>
+          <w:shd w:val="clear" w:color="auto" w:fill="FFFFFF"/>
+        </w:rPr>
+        <w:t>Arm Cortex M</w:t>
+      </w:r>
+      <w:r>
+        <w:rPr>
+          <w:rFonts w:ascii="Times New Roman" w:hAnsi="Times New Roman" w:cs="Times New Roman"/>
+          <w:iCs/>
+          <w:color w:val="222222"/>
+          <w:sz w:val="24"/>
+          <w:szCs w:val="24"/>
+          <w:shd w:val="clear" w:color="auto" w:fill="FFFFFF"/>
+        </w:rPr>
+        <w:t>0</w:t>
+      </w:r>
+      <w:r>
+        <w:rPr>
+          <w:rFonts w:ascii="Times New Roman" w:hAnsi="Times New Roman" w:cs="Times New Roman"/>
+          <w:iCs/>
+          <w:color w:val="222222"/>
+          <w:sz w:val="24"/>
+          <w:szCs w:val="24"/>
+          <w:shd w:val="clear" w:color="auto" w:fill="FFFFFF"/>
+        </w:rPr>
+        <w:t xml:space="preserve">+ </w:t>
+      </w:r>
+      <w:r>
+        <w:rPr>
+          <w:rFonts w:ascii="Times New Roman" w:hAnsi="Times New Roman" w:cs="Times New Roman"/>
+          <w:iCs/>
+          <w:color w:val="222222"/>
+          <w:sz w:val="24"/>
+          <w:szCs w:val="24"/>
+          <w:shd w:val="clear" w:color="auto" w:fill="FFFFFF"/>
+        </w:rPr>
+        <w:t>Microc</w:t>
+      </w:r>
+      <w:r>
+        <w:rPr>
+          <w:rFonts w:ascii="Times New Roman" w:hAnsi="Times New Roman" w:cs="Times New Roman"/>
+          <w:iCs/>
+          <w:color w:val="222222"/>
+          <w:sz w:val="24"/>
+          <w:szCs w:val="24"/>
+          <w:shd w:val="clear" w:color="auto" w:fill="FFFFFF"/>
+        </w:rPr>
+        <w:t>ontroller</w:t>
+      </w:r>
+      <w:r>
+        <w:rPr>
+          <w:rFonts w:ascii="Times New Roman" w:hAnsi="Times New Roman" w:cs="Times New Roman"/>
+          <w:iCs/>
+          <w:color w:val="222222"/>
+          <w:sz w:val="24"/>
+          <w:szCs w:val="24"/>
+          <w:shd w:val="clear" w:color="auto" w:fill="FFFFFF"/>
+        </w:rPr>
+        <w:t>)</w:t>
       </w:r>
     </w:p>
     <w:p>
@@ -8138,7 +9719,7 @@
           <w:noProof/>
           <w:sz w:val="24"/>
           <w:szCs w:val="24"/>
-          <w:lang w:val="en-CA" w:eastAsia="zh-CN"/>
+          <w:lang w:val="en-IN" w:eastAsia="en-IN"/>
         </w:rPr>
         <w:drawing>
           <wp:anchor distT="0" distB="0" distL="114300" distR="114300" simplePos="0" relativeHeight="251680256" behindDoc="0" locked="0" layoutInCell="1" allowOverlap="1" wp14:anchorId="16B21611" wp14:editId="49055687">
@@ -8677,6 +10258,7 @@
           <w:rFonts w:ascii="Times New Roman" w:hAnsi="Times New Roman" w:cs="Times New Roman"/>
           <w:sz w:val="44"/>
           <w:szCs w:val="44"/>
+          <w:u w:val="single"/>
         </w:rPr>
       </w:pPr>
       <w:r>
@@ -8687,6 +10269,7 @@
           <w:color w:val="000000"/>
           <w:sz w:val="24"/>
           <w:szCs w:val="24"/>
+          <w:u w:val="single"/>
         </w:rPr>
         <w:t>HC-SR04 Ultrasonic Sensor</w:t>
       </w:r>
@@ -9372,7 +10955,7 @@
           <w:noProof/>
           <w:sz w:val="24"/>
           <w:szCs w:val="24"/>
-          <w:lang w:val="en-CA" w:eastAsia="zh-CN"/>
+          <w:lang w:val="en-IN" w:eastAsia="en-IN"/>
         </w:rPr>
         <w:drawing>
           <wp:inline distT="0" distB="0" distL="0" distR="0" wp14:anchorId="31FF3C4B" wp14:editId="27B8E9AE">
@@ -9425,7 +11008,7 @@
           <w:noProof/>
           <w:sz w:val="24"/>
           <w:szCs w:val="24"/>
-          <w:lang w:val="en-CA" w:eastAsia="zh-CN"/>
+          <w:lang w:val="en-IN" w:eastAsia="en-IN"/>
         </w:rPr>
         <w:drawing>
           <wp:inline distT="0" distB="0" distL="0" distR="0" wp14:anchorId="7BE98948" wp14:editId="49447D86">
@@ -9600,7 +11183,7 @@
           <w:sz w:val="24"/>
           <w:szCs w:val="23"/>
           <w:shd w:val="clear" w:color="auto" w:fill="FFFFFF"/>
-          <w:lang w:val="en-CA" w:eastAsia="zh-CN"/>
+          <w:lang w:val="en-IN" w:eastAsia="en-IN"/>
         </w:rPr>
         <w:drawing>
           <wp:inline distT="0" distB="0" distL="0" distR="0" wp14:anchorId="2A623215" wp14:editId="14281DA2">
@@ -9692,22 +11275,20 @@
           <w:szCs w:val="24"/>
           <w:shd w:val="clear" w:color="auto" w:fill="FFFFFF"/>
         </w:rPr>
-        <w:t>Voltage D</w:t>
-      </w:r>
-      <w:r>
-        <w:rPr>
-          <w:rFonts w:ascii="Times New Roman" w:hAnsi="Times New Roman" w:cs="Times New Roman"/>
-          <w:b/>
+        <w:t>VOLTAGE DIVIDER</w:t>
+      </w:r>
+    </w:p>
+    <w:p>
+      <w:pPr>
+        <w:rPr>
+          <w:rFonts w:ascii="Times New Roman" w:hAnsi="Times New Roman" w:cs="Times New Roman"/>
           <w:color w:val="373737"/>
           <w:sz w:val="24"/>
           <w:szCs w:val="24"/>
           <w:shd w:val="clear" w:color="auto" w:fill="FFFFFF"/>
         </w:rPr>
-        <w:t>ivider</w:t>
-      </w:r>
-    </w:p>
-    <w:p>
-      <w:pPr>
+      </w:pPr>
+      <w:r>
         <w:rPr>
           <w:rFonts w:ascii="Times New Roman" w:hAnsi="Times New Roman" w:cs="Times New Roman"/>
           <w:color w:val="373737"/>
@@ -9715,7 +11296,8 @@
           <w:szCs w:val="24"/>
           <w:shd w:val="clear" w:color="auto" w:fill="FFFFFF"/>
         </w:rPr>
-      </w:pPr>
+        <w:t>The HC-SR04 uses TTL (5V) supply voltage and logic levels</w:t>
+      </w:r>
       <w:r>
         <w:rPr>
           <w:rFonts w:ascii="Times New Roman" w:hAnsi="Times New Roman" w:cs="Times New Roman"/>
@@ -9724,7 +11306,7 @@
           <w:szCs w:val="24"/>
           <w:shd w:val="clear" w:color="auto" w:fill="FFFFFF"/>
         </w:rPr>
-        <w:t>The HC-SR04 uses TTL (5V) supply voltage and logic levels</w:t>
+        <w:t xml:space="preserve">. The FRDM-KL25Z processor </w:t>
       </w:r>
       <w:r>
         <w:rPr>
@@ -9734,16 +11316,6 @@
           <w:szCs w:val="24"/>
           <w:shd w:val="clear" w:color="auto" w:fill="FFFFFF"/>
         </w:rPr>
-        <w:t xml:space="preserve">. The FRDM-KL25Z processor </w:t>
-      </w:r>
-      <w:r>
-        <w:rPr>
-          <w:rFonts w:ascii="Times New Roman" w:hAnsi="Times New Roman" w:cs="Times New Roman"/>
-          <w:color w:val="373737"/>
-          <w:sz w:val="24"/>
-          <w:szCs w:val="24"/>
-          <w:shd w:val="clear" w:color="auto" w:fill="FFFFFF"/>
-        </w:rPr>
         <w:t>has a 3.3V voltage, but the board provides 5V on the header. The HC-SR04 can use 3.3V levels on the Trig signal, but provides a 5V signal on the Echo pin. To get the signal to the 3.3V level, simple voltage divider with a 21k Ohm and 15k Ohm resistor is used.</w:t>
       </w:r>
     </w:p>
@@ -9758,7 +11330,7 @@
       <w:r>
         <w:rPr>
           <w:noProof/>
-          <w:lang w:val="en-CA" w:eastAsia="zh-CN"/>
+          <w:lang w:val="en-IN" w:eastAsia="en-IN"/>
         </w:rPr>
         <w:drawing>
           <wp:inline distT="0" distB="0" distL="0" distR="0" wp14:anchorId="679B002D" wp14:editId="4062B123">
@@ -9941,7 +11513,7 @@
           <w:noProof/>
           <w:sz w:val="24"/>
           <w:szCs w:val="24"/>
-          <w:lang w:val="en-CA" w:eastAsia="zh-CN"/>
+          <w:lang w:val="en-IN" w:eastAsia="en-IN"/>
         </w:rPr>
         <w:drawing>
           <wp:anchor distT="0" distB="0" distL="114300" distR="114300" simplePos="0" relativeHeight="251703808" behindDoc="0" locked="0" layoutInCell="1" allowOverlap="1">
@@ -10352,7 +11924,7 @@
       <w:r>
         <w:rPr>
           <w:noProof/>
-          <w:lang w:val="en-CA" w:eastAsia="zh-CN"/>
+          <w:lang w:val="en-IN" w:eastAsia="en-IN"/>
         </w:rPr>
         <w:lastRenderedPageBreak/>
         <w:drawing>
@@ -10435,7 +12007,7 @@
           <w:noProof/>
           <w:sz w:val="24"/>
           <w:szCs w:val="24"/>
-          <w:lang w:val="en-CA" w:eastAsia="zh-CN"/>
+          <w:lang w:val="en-IN" w:eastAsia="en-IN"/>
         </w:rPr>
         <w:drawing>
           <wp:anchor distT="0" distB="0" distL="114300" distR="114300" simplePos="0" relativeHeight="251731456" behindDoc="0" locked="0" layoutInCell="1" allowOverlap="1">
@@ -10940,7 +12512,7 @@
       <w:r>
         <w:rPr>
           <w:noProof/>
-          <w:lang w:val="en-CA" w:eastAsia="zh-CN"/>
+          <w:lang w:val="en-IN" w:eastAsia="en-IN"/>
         </w:rPr>
         <w:drawing>
           <wp:inline distT="0" distB="0" distL="0" distR="0" wp14:anchorId="44447094" wp14:editId="109FBF8D">
@@ -11015,16 +12587,15 @@
           <w:sz w:val="24"/>
           <w:szCs w:val="24"/>
         </w:rPr>
-        <w:t xml:space="preserve">Bluetooth </w:t>
-      </w:r>
-      <w:r>
-        <w:rPr>
-          <w:rFonts w:ascii="Times New Roman" w:hAnsi="Times New Roman" w:cs="Times New Roman"/>
-          <w:b/>
-          <w:sz w:val="24"/>
-          <w:szCs w:val="24"/>
-        </w:rPr>
-        <w:t>Module:</w:t>
+        <w:t xml:space="preserve">Bluetooth Module </w:t>
+      </w:r>
+      <w:r>
+        <w:rPr>
+          <w:rFonts w:ascii="Times New Roman" w:hAnsi="Times New Roman" w:cs="Times New Roman"/>
+          <w:sz w:val="24"/>
+          <w:szCs w:val="24"/>
+        </w:rPr>
+        <w:t>:</w:t>
       </w:r>
     </w:p>
     <w:p>
@@ -11084,7 +12655,7 @@
       <w:r>
         <w:rPr>
           <w:noProof/>
-          <w:lang w:val="en-CA" w:eastAsia="zh-CN"/>
+          <w:lang w:val="en-IN" w:eastAsia="en-IN"/>
         </w:rPr>
         <w:drawing>
           <wp:anchor distT="0" distB="0" distL="114300" distR="114300" simplePos="0" relativeHeight="251730432" behindDoc="0" locked="0" layoutInCell="1" allowOverlap="1">
@@ -11515,7 +13086,7 @@
           <w:noProof/>
           <w:sz w:val="24"/>
           <w:szCs w:val="24"/>
-          <w:lang w:val="en-CA" w:eastAsia="zh-CN"/>
+          <w:lang w:val="en-IN" w:eastAsia="en-IN"/>
         </w:rPr>
         <w:drawing>
           <wp:inline distT="0" distB="0" distL="0" distR="0">
@@ -11579,535 +13150,20 @@
           <w:szCs w:val="24"/>
         </w:rPr>
       </w:pPr>
-    </w:p>
-    <w:p>
-      <w:pPr>
-        <w:tabs>
-          <w:tab w:val="left" w:pos="2982"/>
-        </w:tabs>
-        <w:rPr>
-          <w:rFonts w:ascii="Times New Roman" w:hAnsi="Times New Roman" w:cs="Times New Roman"/>
-          <w:sz w:val="24"/>
-          <w:szCs w:val="24"/>
-        </w:rPr>
-      </w:pPr>
-    </w:p>
-    <w:p>
-      <w:pPr>
-        <w:rPr>
-          <w:rFonts w:ascii="Times New Roman" w:eastAsia="Times New Roman" w:hAnsi="Times New Roman" w:cs="Times New Roman"/>
+      <w:r>
+        <w:rPr>
+          <w:rFonts w:ascii="Times New Roman" w:hAnsi="Times New Roman" w:cs="Times New Roman"/>
           <w:b/>
-          <w:noProof/>
-          <w:color w:val="000000" w:themeColor="text1"/>
-          <w:sz w:val="24"/>
-          <w:szCs w:val="24"/>
-        </w:rPr>
-      </w:pPr>
-      <w:r>
-        <w:rPr>
-          <w:rFonts w:ascii="Times New Roman" w:eastAsia="Times New Roman" w:hAnsi="Times New Roman" w:cs="Times New Roman"/>
-          <w:b/>
-          <w:noProof/>
-          <w:color w:val="000000" w:themeColor="text1"/>
-          <w:sz w:val="24"/>
-          <w:szCs w:val="24"/>
-          <w:highlight w:val="red"/>
-          <w:lang w:val="en-CA" w:eastAsia="zh-CN"/>
-        </w:rPr>
-        <w:drawing>
-          <wp:anchor distT="0" distB="0" distL="114300" distR="114300" simplePos="0" relativeHeight="251683328" behindDoc="0" locked="0" layoutInCell="1" allowOverlap="1" wp14:anchorId="658D30A6" wp14:editId="74903036">
-            <wp:simplePos x="0" y="0"/>
-            <wp:positionH relativeFrom="column">
-              <wp:posOffset>3584575</wp:posOffset>
-            </wp:positionH>
-            <wp:positionV relativeFrom="paragraph">
-              <wp:posOffset>85725</wp:posOffset>
-            </wp:positionV>
-            <wp:extent cx="2649220" cy="1691640"/>
-            <wp:effectExtent l="0" t="0" r="0" b="3810"/>
-            <wp:wrapSquare wrapText="bothSides"/>
-            <wp:docPr id="77" name="Picture 77" descr="C:\Users\Neema\Downloads\image (1).jpeg"/>
-            <wp:cNvGraphicFramePr>
-              <a:graphicFrameLocks xmlns:a="http://schemas.openxmlformats.org/drawingml/2006/main" noChangeAspect="1"/>
-            </wp:cNvGraphicFramePr>
-            <a:graphic xmlns:a="http://schemas.openxmlformats.org/drawingml/2006/main">
-              <a:graphicData uri="http://schemas.openxmlformats.org/drawingml/2006/picture">
-                <pic:pic xmlns:pic="http://schemas.openxmlformats.org/drawingml/2006/picture">
-                  <pic:nvPicPr>
-                    <pic:cNvPr id="0" name="Picture 1" descr="C:\Users\Neema\Downloads\image (1).jpeg"/>
-                    <pic:cNvPicPr>
-                      <a:picLocks noChangeAspect="1" noChangeArrowheads="1"/>
-                    </pic:cNvPicPr>
-                  </pic:nvPicPr>
-                  <pic:blipFill>
-                    <a:blip r:embed="rId32" cstate="print">
-                      <a:extLst>
-                        <a:ext uri="{28A0092B-C50C-407E-A947-70E740481C1C}">
-                          <a14:useLocalDpi xmlns:a14="http://schemas.microsoft.com/office/drawing/2010/main" val="0"/>
-                        </a:ext>
-                      </a:extLst>
-                    </a:blip>
-                    <a:srcRect/>
-                    <a:stretch>
-                      <a:fillRect/>
-                    </a:stretch>
-                  </pic:blipFill>
-                  <pic:spPr bwMode="auto">
-                    <a:xfrm>
-                      <a:off x="0" y="0"/>
-                      <a:ext cx="2649220" cy="1691640"/>
-                    </a:xfrm>
-                    <a:prstGeom prst="rect">
-                      <a:avLst/>
-                    </a:prstGeom>
-                    <a:noFill/>
-                    <a:ln>
-                      <a:noFill/>
-                    </a:ln>
-                  </pic:spPr>
-                </pic:pic>
-              </a:graphicData>
-            </a:graphic>
-            <wp14:sizeRelH relativeFrom="page">
-              <wp14:pctWidth>0</wp14:pctWidth>
-            </wp14:sizeRelH>
-            <wp14:sizeRelV relativeFrom="page">
-              <wp14:pctHeight>0</wp14:pctHeight>
-            </wp14:sizeRelV>
-          </wp:anchor>
-        </w:drawing>
-      </w:r>
-      <w:r>
-        <w:rPr>
-          <w:rFonts w:ascii="Times New Roman" w:hAnsi="Times New Roman" w:cs="Times New Roman"/>
-          <w:noProof/>
-          <w:sz w:val="24"/>
-          <w:szCs w:val="24"/>
-          <w:highlight w:val="red"/>
-          <w:lang w:val="en-CA" w:eastAsia="zh-CN"/>
-        </w:rPr>
-        <mc:AlternateContent>
-          <mc:Choice Requires="wps">
-            <w:drawing>
-              <wp:anchor distT="0" distB="0" distL="114300" distR="114300" simplePos="0" relativeHeight="251682304" behindDoc="0" locked="0" layoutInCell="1" allowOverlap="1" wp14:anchorId="5A9674A3" wp14:editId="59057624">
-                <wp:simplePos x="0" y="0"/>
-                <wp:positionH relativeFrom="column">
-                  <wp:posOffset>2857500</wp:posOffset>
-                </wp:positionH>
-                <wp:positionV relativeFrom="paragraph">
-                  <wp:posOffset>161925</wp:posOffset>
-                </wp:positionV>
-                <wp:extent cx="0" cy="0"/>
-                <wp:effectExtent l="0" t="0" r="0" b="0"/>
-                <wp:wrapNone/>
-                <wp:docPr id="46" name="Straight Connector 46"/>
-                <wp:cNvGraphicFramePr/>
-                <a:graphic xmlns:a="http://schemas.openxmlformats.org/drawingml/2006/main">
-                  <a:graphicData uri="http://schemas.microsoft.com/office/word/2010/wordprocessingShape">
-                    <wps:wsp>
-                      <wps:cNvCnPr/>
-                      <wps:spPr>
-                        <a:xfrm>
-                          <a:off x="0" y="0"/>
-                          <a:ext cx="0" cy="0"/>
-                        </a:xfrm>
-                        <a:prstGeom prst="line">
-                          <a:avLst/>
-                        </a:prstGeom>
-                      </wps:spPr>
-                      <wps:style>
-                        <a:lnRef idx="1">
-                          <a:schemeClr val="accent1"/>
-                        </a:lnRef>
-                        <a:fillRef idx="0">
-                          <a:schemeClr val="accent1"/>
-                        </a:fillRef>
-                        <a:effectRef idx="0">
-                          <a:schemeClr val="accent1"/>
-                        </a:effectRef>
-                        <a:fontRef idx="minor">
-                          <a:schemeClr val="tx1"/>
-                        </a:fontRef>
-                      </wps:style>
-                      <wps:bodyPr/>
-                    </wps:wsp>
-                  </a:graphicData>
-                </a:graphic>
-              </wp:anchor>
-            </w:drawing>
-          </mc:Choice>
-          <mc:Fallback xmlns:cx5="http://schemas.microsoft.com/office/drawing/2016/5/11/chartex" xmlns:cx4="http://schemas.microsoft.com/office/drawing/2016/5/10/chartex" xmlns:cx3="http://schemas.microsoft.com/office/drawing/2016/5/9/chartex" xmlns:cx2="http://schemas.microsoft.com/office/drawing/2015/10/21/chartex">
-            <w:pict>
-              <v:line w14:anchorId="2D3194DE" id="Straight Connector 46" o:spid="_x0000_s1026" style="position:absolute;z-index:251682304;visibility:visible;mso-wrap-style:square;mso-wrap-distance-left:9pt;mso-wrap-distance-top:0;mso-wrap-distance-right:9pt;mso-wrap-distance-bottom:0;mso-position-horizontal:absolute;mso-position-horizontal-relative:text;mso-position-vertical:absolute;mso-position-vertical-relative:text" from="225pt,12.75pt" to="225pt,12.75pt" o:gfxdata="UEsDBBQABgAIAAAAIQC2gziS/gAAAOEBAAATAAAAW0NvbnRlbnRfVHlwZXNdLnhtbJSRQU7DMBBF&#10;90jcwfIWJU67QAgl6YK0S0CoHGBkTxKLZGx5TGhvj5O2G0SRWNoz/78nu9wcxkFMGNg6quQqL6RA&#10;0s5Y6ir5vt9lD1JwBDIwOMJKHpHlpr69KfdHjyxSmriSfYz+USnWPY7AufNIadK6MEJMx9ApD/oD&#10;OlTrorhX2lFEilmcO2RdNtjC5xDF9pCuTyYBB5bi6bQ4syoJ3g9WQ0ymaiLzg5KdCXlKLjvcW893&#10;SUOqXwnz5DrgnHtJTxOsQfEKIT7DmDSUCaxw7Rqn8787ZsmRM9e2VmPeBN4uqYvTtW7jvijg9N/y&#10;JsXecLq0q+WD6m8AAAD//wMAUEsDBBQABgAIAAAAIQA4/SH/1gAAAJQBAAALAAAAX3JlbHMvLnJl&#10;bHOkkMFqwzAMhu+DvYPRfXGawxijTi+j0GvpHsDYimMaW0Yy2fr2M4PBMnrbUb/Q94l/f/hMi1qR&#10;JVI2sOt6UJgd+ZiDgffL8ekFlFSbvV0oo4EbChzGx4f9GRdb25HMsYhqlCwG5lrLq9biZkxWOiqY&#10;22YiTra2kYMu1l1tQD30/bPm3wwYN0x18gb45AdQl1tp5j/sFB2T0FQ7R0nTNEV3j6o9feQzro1i&#10;OWA14Fm+Q8a1a8+Bvu/d/dMb2JY5uiPbhG/ktn4cqGU/er3pcvwCAAD//wMAUEsDBBQABgAIAAAA&#10;IQA+qPP+sgEAAL8DAAAOAAAAZHJzL2Uyb0RvYy54bWysU8GO0zAQvSPxD5bvNOkKrVDUdA9d7V4Q&#10;VCx8gNcZN5ZsjzU2Tfr3jN02i2AlBOLieOx5b+Y9TzZ3s3fiCJQshl6uV60UEDQONhx6+e3rw7sP&#10;UqSswqAcBujlCZK82759s5liBzc4ohuABJOE1E2xl2POsWuapEfwKq0wQuBLg+RV5pAOzUBqYnbv&#10;mpu2vW0mpCESakiJT+/Pl3Jb+Y0BnT8bkyAL10vuLdeV6vpc1ma7Ud2BVBytvrSh/qELr2zgogvV&#10;vcpKfCf7G5W3mjChySuNvkFjrIaqgdWs21/UPI0qQtXC5qS42JT+H63+dNyTsEMv399KEZTnN3rK&#10;pOxhzGKHIbCDSIIv2akppo4Bu7CnS5Tinors2ZAvXxYk5uruaXEX5iz0+VBfT5sXSKSUHwG9KJte&#10;OhuKZNWp48eUuQynXlM4KC2ci9ZdPjkoyS58AcMyuMy6ousAwc6ROCp+eqU1hLwuIpivZheYsc4t&#10;wPbPwEt+gUIdrr8BL4haGUNewN4GpNeq5/nasjnnXx046y4WPONwqs9RreEpqQovE13G8Oe4wl/+&#10;u+0PAAAA//8DAFBLAwQUAAYACAAAACEAibppC90AAAAJAQAADwAAAGRycy9kb3ducmV2LnhtbEyP&#10;QUvDQBCF74L/YRnBm90YjEiaTSkFsRaktArtcZsdk2h2Nuxum/TfO9KDHufN473vFbPRduKEPrSO&#10;FNxPEhBIlTMt1Qo+3p/vnkCEqMnozhEqOGOAWXl9VejcuIE2eNrGWnAIhVwraGLscylD1aDVYeJ6&#10;JP59Om915NPX0ng9cLjtZJokj9Lqlrih0T0uGqy+t0er4M0vl4v56vxF670ddulqt34dX5S6vRnn&#10;UxARx/hnhl98RoeSmQ7uSCaITsFDlvCWqCDNMhBsuAiHiyDLQv5fUP4AAAD//wMAUEsBAi0AFAAG&#10;AAgAAAAhALaDOJL+AAAA4QEAABMAAAAAAAAAAAAAAAAAAAAAAFtDb250ZW50X1R5cGVzXS54bWxQ&#10;SwECLQAUAAYACAAAACEAOP0h/9YAAACUAQAACwAAAAAAAAAAAAAAAAAvAQAAX3JlbHMvLnJlbHNQ&#10;SwECLQAUAAYACAAAACEAPqjz/rIBAAC/AwAADgAAAAAAAAAAAAAAAAAuAgAAZHJzL2Uyb0RvYy54&#10;bWxQSwECLQAUAAYACAAAACEAibppC90AAAAJAQAADwAAAAAAAAAAAAAAAAAMBAAAZHJzL2Rvd25y&#10;ZXYueG1sUEsFBgAAAAAEAAQA8wAAABYFAAAAAA==&#10;" strokecolor="#5b9bd5 [3204]" strokeweight=".5pt">
-                <v:stroke joinstyle="miter"/>
-              </v:line>
-            </w:pict>
-          </mc:Fallback>
-        </mc:AlternateContent>
-      </w:r>
-      <w:r>
-        <w:rPr>
-          <w:rFonts w:ascii="Times New Roman" w:eastAsia="Times New Roman" w:hAnsi="Times New Roman" w:cs="Times New Roman"/>
-          <w:b/>
-          <w:noProof/>
-          <w:color w:val="000000" w:themeColor="text1"/>
-          <w:sz w:val="24"/>
-          <w:szCs w:val="24"/>
-        </w:rPr>
-        <w:t xml:space="preserve"> </w:t>
-      </w:r>
-    </w:p>
-    <w:p>
-      <w:pPr>
-        <w:rPr>
-          <w:rFonts w:ascii="Times New Roman" w:hAnsi="Times New Roman" w:cs="Times New Roman"/>
-          <w:sz w:val="24"/>
-          <w:szCs w:val="24"/>
-        </w:rPr>
-      </w:pPr>
-      <w:r>
-        <w:rPr>
-          <w:rFonts w:ascii="Times New Roman" w:hAnsi="Times New Roman" w:cs="Times New Roman"/>
-          <w:sz w:val="24"/>
-          <w:szCs w:val="24"/>
-        </w:rPr>
-        <w:t xml:space="preserve">Fingerprint sensor, GSM module, Keypad and LCD are connected to FRDM KL25Z processor. All the digital pins of LCD are connected to digital pins of the FRDM KL25Z processor. Transmitter pin of fingerprint sensor and GSM module is connected to UART receiver pin of the processor. Receiver pin of both the components is connected to UART transmitter pin of the FRDM KL25Z. All pins of the keypad are connected to digital pins of the processor. FPS, LCD display and Keypad act as user system. Fingerprints are already stored in the database of the FPS. Every time we give fingerprint as input comparison takes place with the stored fingerprints. After LCD displays valid user, a code is sent to the authorized user’s </w:t>
-      </w:r>
-      <w:r>
-        <w:rPr>
-          <w:rFonts w:ascii="Times New Roman" w:hAnsi="Times New Roman" w:cs="Times New Roman"/>
-          <w:sz w:val="24"/>
-          <w:szCs w:val="24"/>
-        </w:rPr>
-        <w:lastRenderedPageBreak/>
-        <w:t>mobile number through GSM. User gets the access to the safe only after entering the valid code received from the GSM.</w:t>
-      </w:r>
-    </w:p>
-    <w:p>
-      <w:pPr>
-        <w:rPr>
-          <w:rFonts w:ascii="Times New Roman" w:hAnsi="Times New Roman" w:cs="Times New Roman"/>
-          <w:sz w:val="24"/>
-          <w:szCs w:val="24"/>
-        </w:rPr>
-      </w:pPr>
-      <w:r>
-        <w:rPr>
-          <w:rFonts w:ascii="Times New Roman" w:hAnsi="Times New Roman" w:cs="Times New Roman"/>
-          <w:sz w:val="24"/>
-          <w:szCs w:val="24"/>
-        </w:rPr>
-        <w:t>During the project implementation, first thing we realized was that working with fingerprint sensor and GSM module was quite challenging. As GSM itself is a project on its own and implementing in our project increased the complexity of our application. But with the positive attitude and hard work we completed the project on time.</w:t>
-      </w:r>
-    </w:p>
-    <w:p>
-      <w:pPr>
-        <w:rPr>
-          <w:rFonts w:ascii="Times New Roman" w:hAnsi="Times New Roman" w:cs="Times New Roman"/>
-          <w:sz w:val="24"/>
-          <w:szCs w:val="24"/>
-        </w:rPr>
-      </w:pPr>
-      <w:r>
-        <w:rPr>
-          <w:rFonts w:ascii="Times New Roman" w:hAnsi="Times New Roman" w:cs="Times New Roman"/>
-          <w:sz w:val="24"/>
-          <w:szCs w:val="24"/>
-        </w:rPr>
-        <w:t xml:space="preserve">As a team if we had researched enough on the project, components used and the software we would have been able to complete our implementation with ease and in a more efficient way. </w:t>
-      </w:r>
-    </w:p>
-    <w:p>
-      <w:pPr>
-        <w:rPr>
-          <w:rFonts w:ascii="Times New Roman" w:hAnsi="Times New Roman" w:cs="Times New Roman"/>
-          <w:sz w:val="24"/>
-          <w:szCs w:val="24"/>
-        </w:rPr>
-      </w:pPr>
-    </w:p>
-    <w:p>
-      <w:pPr>
-        <w:rPr>
-          <w:rFonts w:ascii="Times New Roman" w:hAnsi="Times New Roman" w:cs="Times New Roman"/>
-          <w:sz w:val="24"/>
-          <w:szCs w:val="24"/>
-        </w:rPr>
-      </w:pPr>
-    </w:p>
-    <w:p>
-      <w:pPr>
-        <w:rPr>
-          <w:rFonts w:ascii="Times New Roman" w:hAnsi="Times New Roman" w:cs="Times New Roman"/>
-          <w:sz w:val="24"/>
-          <w:szCs w:val="24"/>
-        </w:rPr>
-      </w:pPr>
-    </w:p>
-    <w:p>
-      <w:pPr>
-        <w:rPr>
-          <w:rFonts w:ascii="Times New Roman" w:hAnsi="Times New Roman" w:cs="Times New Roman"/>
-          <w:sz w:val="24"/>
-          <w:szCs w:val="24"/>
-        </w:rPr>
-      </w:pPr>
-    </w:p>
-    <w:p>
-      <w:pPr>
-        <w:rPr>
-          <w:rFonts w:ascii="Times New Roman" w:hAnsi="Times New Roman" w:cs="Times New Roman"/>
-          <w:sz w:val="24"/>
-          <w:szCs w:val="24"/>
-        </w:rPr>
-      </w:pPr>
-    </w:p>
-    <w:p>
-      <w:pPr>
-        <w:rPr>
-          <w:rFonts w:ascii="Times New Roman" w:hAnsi="Times New Roman" w:cs="Times New Roman"/>
-          <w:sz w:val="24"/>
-          <w:szCs w:val="24"/>
-        </w:rPr>
-      </w:pPr>
-    </w:p>
-    <w:p>
-      <w:pPr>
-        <w:rPr>
-          <w:rFonts w:ascii="Times New Roman" w:hAnsi="Times New Roman" w:cs="Times New Roman"/>
-          <w:sz w:val="24"/>
-          <w:szCs w:val="24"/>
-        </w:rPr>
-      </w:pPr>
-    </w:p>
-    <w:p>
-      <w:pPr>
-        <w:rPr>
-          <w:rFonts w:ascii="Times New Roman" w:hAnsi="Times New Roman" w:cs="Times New Roman"/>
-          <w:sz w:val="24"/>
-          <w:szCs w:val="24"/>
-        </w:rPr>
-      </w:pPr>
-    </w:p>
-    <w:p>
-      <w:pPr>
-        <w:rPr>
-          <w:rFonts w:ascii="Times New Roman" w:hAnsi="Times New Roman" w:cs="Times New Roman"/>
-          <w:sz w:val="24"/>
-          <w:szCs w:val="24"/>
-        </w:rPr>
-      </w:pPr>
-    </w:p>
-    <w:p>
-      <w:pPr>
-        <w:rPr>
-          <w:rFonts w:ascii="Times New Roman" w:hAnsi="Times New Roman" w:cs="Times New Roman"/>
-          <w:sz w:val="24"/>
-          <w:szCs w:val="24"/>
-        </w:rPr>
-      </w:pPr>
-    </w:p>
-    <w:p>
-      <w:pPr>
-        <w:rPr>
-          <w:rFonts w:ascii="Times New Roman" w:hAnsi="Times New Roman" w:cs="Times New Roman"/>
-          <w:sz w:val="24"/>
-          <w:szCs w:val="24"/>
-        </w:rPr>
-      </w:pPr>
-    </w:p>
-    <w:p>
-      <w:pPr>
-        <w:rPr>
-          <w:rFonts w:ascii="Times New Roman" w:hAnsi="Times New Roman" w:cs="Times New Roman"/>
-          <w:sz w:val="24"/>
-          <w:szCs w:val="24"/>
-        </w:rPr>
-      </w:pPr>
-    </w:p>
-    <w:p>
-      <w:pPr>
-        <w:rPr>
-          <w:rFonts w:ascii="Times New Roman" w:hAnsi="Times New Roman" w:cs="Times New Roman"/>
-          <w:sz w:val="24"/>
-          <w:szCs w:val="24"/>
-        </w:rPr>
-      </w:pPr>
-    </w:p>
-    <w:p>
-      <w:pPr>
-        <w:rPr>
-          <w:rFonts w:ascii="Times New Roman" w:hAnsi="Times New Roman" w:cs="Times New Roman"/>
-          <w:sz w:val="24"/>
-          <w:szCs w:val="24"/>
-        </w:rPr>
-      </w:pPr>
-    </w:p>
-    <w:p>
-      <w:pPr>
-        <w:rPr>
-          <w:rFonts w:ascii="Times New Roman" w:hAnsi="Times New Roman" w:cs="Times New Roman"/>
-          <w:sz w:val="24"/>
-          <w:szCs w:val="24"/>
-        </w:rPr>
-      </w:pPr>
-    </w:p>
-    <w:p>
-      <w:pPr>
-        <w:rPr>
-          <w:rFonts w:ascii="Times New Roman" w:hAnsi="Times New Roman" w:cs="Times New Roman"/>
-          <w:sz w:val="24"/>
-          <w:szCs w:val="24"/>
-        </w:rPr>
-      </w:pPr>
-    </w:p>
-    <w:p>
-      <w:pPr>
-        <w:rPr>
-          <w:rFonts w:ascii="Times New Roman" w:hAnsi="Times New Roman" w:cs="Times New Roman"/>
-          <w:sz w:val="24"/>
-          <w:szCs w:val="24"/>
-        </w:rPr>
-      </w:pPr>
-    </w:p>
-    <w:p>
-      <w:pPr>
-        <w:rPr>
-          <w:rFonts w:ascii="Times New Roman" w:hAnsi="Times New Roman" w:cs="Times New Roman"/>
-          <w:sz w:val="24"/>
-          <w:szCs w:val="24"/>
-        </w:rPr>
-      </w:pPr>
-    </w:p>
-    <w:p>
-      <w:pPr>
-        <w:rPr>
-          <w:rFonts w:ascii="Times New Roman" w:hAnsi="Times New Roman" w:cs="Times New Roman"/>
-          <w:sz w:val="24"/>
-          <w:szCs w:val="24"/>
-        </w:rPr>
-      </w:pPr>
-    </w:p>
-    <w:p>
-      <w:pPr>
-        <w:rPr>
-          <w:rFonts w:ascii="Times New Roman" w:hAnsi="Times New Roman" w:cs="Times New Roman"/>
-          <w:sz w:val="24"/>
-          <w:szCs w:val="24"/>
-        </w:rPr>
-      </w:pPr>
-    </w:p>
-    <w:p>
-      <w:pPr>
-        <w:rPr>
-          <w:rFonts w:ascii="Times New Roman" w:hAnsi="Times New Roman" w:cs="Times New Roman"/>
-          <w:sz w:val="24"/>
-          <w:szCs w:val="24"/>
-        </w:rPr>
-      </w:pPr>
-    </w:p>
-    <w:p>
-      <w:pPr>
-        <w:jc w:val="both"/>
-        <w:rPr>
-          <w:rFonts w:ascii="Times New Roman" w:hAnsi="Times New Roman" w:cs="Times New Roman"/>
-          <w:b/>
-          <w:sz w:val="24"/>
-          <w:szCs w:val="24"/>
-        </w:rPr>
-      </w:pPr>
-      <w:r>
-        <w:rPr>
-          <w:rFonts w:ascii="Times New Roman" w:hAnsi="Times New Roman" w:cs="Times New Roman"/>
-          <w:b/>
-          <w:sz w:val="24"/>
-          <w:szCs w:val="24"/>
-        </w:rPr>
-        <w:tab/>
-      </w:r>
-    </w:p>
-    <w:p>
-      <w:pPr>
-        <w:jc w:val="both"/>
-        <w:rPr>
-          <w:rFonts w:ascii="Times New Roman" w:hAnsi="Times New Roman" w:cs="Times New Roman"/>
-          <w:b/>
-          <w:sz w:val="24"/>
-          <w:szCs w:val="24"/>
-        </w:rPr>
-      </w:pPr>
-    </w:p>
-    <w:p>
-      <w:pPr>
-        <w:jc w:val="both"/>
-        <w:rPr>
-          <w:rFonts w:ascii="Times New Roman" w:hAnsi="Times New Roman" w:cs="Times New Roman"/>
-          <w:b/>
-          <w:sz w:val="24"/>
-          <w:szCs w:val="24"/>
-        </w:rPr>
-      </w:pPr>
-    </w:p>
-    <w:p>
-      <w:pPr>
-        <w:rPr>
-          <w:rFonts w:ascii="Times New Roman" w:eastAsia="Times New Roman" w:hAnsi="Times New Roman" w:cs="Times New Roman"/>
-          <w:b/>
-          <w:color w:val="000000" w:themeColor="text1"/>
-          <w:sz w:val="24"/>
-          <w:szCs w:val="24"/>
-        </w:rPr>
-      </w:pPr>
-    </w:p>
-    <w:p>
-      <w:pPr>
-        <w:rPr>
-          <w:rFonts w:ascii="Times New Roman" w:hAnsi="Times New Roman" w:cs="Times New Roman"/>
-          <w:sz w:val="24"/>
-          <w:szCs w:val="24"/>
-        </w:rPr>
-      </w:pPr>
-    </w:p>
-    <w:p>
-      <w:pPr>
-        <w:rPr>
-          <w:rFonts w:ascii="Times New Roman" w:hAnsi="Times New Roman" w:cs="Times New Roman"/>
-          <w:sz w:val="24"/>
-          <w:szCs w:val="24"/>
-        </w:rPr>
-      </w:pPr>
-    </w:p>
-    <w:p>
-      <w:pPr>
-        <w:rPr>
-          <w:rFonts w:ascii="Times New Roman" w:hAnsi="Times New Roman" w:cs="Times New Roman"/>
-          <w:sz w:val="24"/>
-          <w:szCs w:val="24"/>
-        </w:rPr>
-      </w:pPr>
-    </w:p>
-    <w:p>
-      <w:pPr>
-        <w:rPr>
-          <w:rFonts w:ascii="Times New Roman" w:hAnsi="Times New Roman" w:cs="Times New Roman"/>
-          <w:sz w:val="24"/>
-          <w:szCs w:val="24"/>
-        </w:rPr>
-      </w:pPr>
-    </w:p>
-    <w:p>
-      <w:pPr>
-        <w:rPr>
-          <w:rFonts w:ascii="Times New Roman" w:hAnsi="Times New Roman" w:cs="Times New Roman"/>
-          <w:sz w:val="24"/>
-          <w:szCs w:val="24"/>
-        </w:rPr>
-      </w:pPr>
+          <w:sz w:val="24"/>
+          <w:szCs w:val="24"/>
+        </w:rPr>
+        <w:t>BUDGET:</w:t>
+      </w:r>
     </w:p>
     <w:tbl>
       <w:tblPr>
         <w:tblStyle w:val="TableGrid"/>
-        <w:tblpPr w:leftFromText="180" w:rightFromText="180" w:vertAnchor="page" w:horzAnchor="margin" w:tblpY="2446"/>
+        <w:tblpPr w:leftFromText="180" w:rightFromText="180" w:vertAnchor="page" w:horzAnchor="margin" w:tblpY="10041"/>
         <w:tblW w:w="0" w:type="auto"/>
         <w:tblLook w:val="04A0" w:firstRow="1" w:lastRow="0" w:firstColumn="1" w:lastColumn="0" w:noHBand="0" w:noVBand="1"/>
       </w:tblPr>
@@ -12941,6 +13997,8 @@
                 <w:szCs w:val="24"/>
               </w:rPr>
             </w:pPr>
+            <w:bookmarkStart w:id="0" w:name="_GoBack"/>
+            <w:bookmarkEnd w:id="0"/>
             <w:r>
               <w:rPr>
                 <w:rFonts w:ascii="Times New Roman" w:hAnsi="Times New Roman" w:cs="Times New Roman"/>
@@ -13005,126 +14063,95 @@
     <w:p>
       <w:pPr>
         <w:rPr>
-          <w:rFonts w:ascii="Times New Roman" w:hAnsi="Times New Roman" w:cs="Times New Roman"/>
+          <w:rFonts w:ascii="Times New Roman" w:eastAsia="Times New Roman" w:hAnsi="Times New Roman" w:cs="Times New Roman"/>
           <w:b/>
-          <w:bCs/>
-          <w:sz w:val="32"/>
-          <w:szCs w:val="32"/>
-        </w:rPr>
-      </w:pPr>
-      <w:r>
-        <w:rPr>
-          <w:rFonts w:ascii="Times New Roman" w:hAnsi="Times New Roman" w:cs="Times New Roman"/>
-          <w:b/>
-          <w:bCs/>
-          <w:sz w:val="32"/>
-          <w:szCs w:val="32"/>
-        </w:rPr>
-        <w:t>Budget:</w:t>
-      </w:r>
-    </w:p>
-    <w:p>
-      <w:pPr>
-        <w:rPr>
-          <w:rFonts w:ascii="Times New Roman" w:hAnsi="Times New Roman" w:cs="Times New Roman"/>
-          <w:sz w:val="24"/>
-          <w:szCs w:val="24"/>
-        </w:rPr>
-      </w:pPr>
-    </w:p>
-    <w:p>
-      <w:pPr>
-        <w:rPr>
-          <w:rFonts w:ascii="Times New Roman" w:hAnsi="Times New Roman" w:cs="Times New Roman"/>
-          <w:sz w:val="24"/>
-          <w:szCs w:val="24"/>
-        </w:rPr>
-      </w:pPr>
-    </w:p>
-    <w:p>
-      <w:pPr>
-        <w:rPr>
-          <w:rFonts w:ascii="Times New Roman" w:hAnsi="Times New Roman" w:cs="Times New Roman"/>
-          <w:sz w:val="24"/>
-          <w:szCs w:val="24"/>
-        </w:rPr>
-      </w:pPr>
-    </w:p>
-    <w:p>
-      <w:pPr>
-        <w:rPr>
-          <w:rFonts w:ascii="Times New Roman" w:hAnsi="Times New Roman" w:cs="Times New Roman"/>
-          <w:sz w:val="24"/>
-          <w:szCs w:val="24"/>
-        </w:rPr>
-      </w:pPr>
-    </w:p>
-    <w:p>
-      <w:pPr>
-        <w:rPr>
-          <w:rFonts w:ascii="Times New Roman" w:hAnsi="Times New Roman" w:cs="Times New Roman"/>
-          <w:sz w:val="24"/>
-          <w:szCs w:val="24"/>
-        </w:rPr>
-      </w:pPr>
-    </w:p>
-    <w:p>
-      <w:pPr>
-        <w:rPr>
-          <w:rFonts w:ascii="Times New Roman" w:hAnsi="Times New Roman" w:cs="Times New Roman"/>
-          <w:sz w:val="24"/>
-          <w:szCs w:val="24"/>
-        </w:rPr>
-      </w:pPr>
-    </w:p>
-    <w:p>
-      <w:pPr>
-        <w:rPr>
-          <w:rFonts w:ascii="Times New Roman" w:hAnsi="Times New Roman" w:cs="Times New Roman"/>
-          <w:sz w:val="24"/>
-          <w:szCs w:val="24"/>
-        </w:rPr>
-      </w:pPr>
-    </w:p>
-    <w:p>
-      <w:pPr>
-        <w:rPr>
-          <w:rFonts w:ascii="Times New Roman" w:hAnsi="Times New Roman" w:cs="Times New Roman"/>
-          <w:sz w:val="24"/>
-          <w:szCs w:val="24"/>
-        </w:rPr>
-      </w:pPr>
-    </w:p>
-    <w:p>
-      <w:pPr>
-        <w:rPr>
-          <w:rFonts w:ascii="Times New Roman" w:hAnsi="Times New Roman" w:cs="Times New Roman"/>
-          <w:sz w:val="24"/>
-          <w:szCs w:val="24"/>
-        </w:rPr>
-      </w:pPr>
-    </w:p>
-    <w:p>
-      <w:pPr>
-        <w:rPr>
-          <w:rFonts w:ascii="Times New Roman" w:hAnsi="Times New Roman" w:cs="Times New Roman"/>
-          <w:sz w:val="24"/>
-          <w:szCs w:val="24"/>
-        </w:rPr>
-      </w:pPr>
+          <w:noProof/>
+          <w:color w:val="000000" w:themeColor="text1"/>
+          <w:sz w:val="24"/>
+          <w:szCs w:val="24"/>
+        </w:rPr>
+      </w:pPr>
+      <w:r>
+        <w:rPr>
+          <w:rFonts w:ascii="Times New Roman" w:hAnsi="Times New Roman" w:cs="Times New Roman"/>
+          <w:noProof/>
+          <w:sz w:val="24"/>
+          <w:szCs w:val="24"/>
+          <w:highlight w:val="red"/>
+          <w:lang w:val="en-IN" w:eastAsia="en-IN"/>
+        </w:rPr>
+        <mc:AlternateContent>
+          <mc:Choice Requires="wps">
+            <w:drawing>
+              <wp:anchor distT="0" distB="0" distL="114300" distR="114300" simplePos="0" relativeHeight="251682304" behindDoc="0" locked="0" layoutInCell="1" allowOverlap="1" wp14:anchorId="5A9674A3" wp14:editId="59057624">
+                <wp:simplePos x="0" y="0"/>
+                <wp:positionH relativeFrom="column">
+                  <wp:posOffset>2857500</wp:posOffset>
+                </wp:positionH>
+                <wp:positionV relativeFrom="paragraph">
+                  <wp:posOffset>161925</wp:posOffset>
+                </wp:positionV>
+                <wp:extent cx="0" cy="0"/>
+                <wp:effectExtent l="0" t="0" r="0" b="0"/>
+                <wp:wrapNone/>
+                <wp:docPr id="46" name="Straight Connector 46"/>
+                <wp:cNvGraphicFramePr/>
+                <a:graphic xmlns:a="http://schemas.openxmlformats.org/drawingml/2006/main">
+                  <a:graphicData uri="http://schemas.microsoft.com/office/word/2010/wordprocessingShape">
+                    <wps:wsp>
+                      <wps:cNvCnPr/>
+                      <wps:spPr>
+                        <a:xfrm>
+                          <a:off x="0" y="0"/>
+                          <a:ext cx="0" cy="0"/>
+                        </a:xfrm>
+                        <a:prstGeom prst="line">
+                          <a:avLst/>
+                        </a:prstGeom>
+                      </wps:spPr>
+                      <wps:style>
+                        <a:lnRef idx="1">
+                          <a:schemeClr val="accent1"/>
+                        </a:lnRef>
+                        <a:fillRef idx="0">
+                          <a:schemeClr val="accent1"/>
+                        </a:fillRef>
+                        <a:effectRef idx="0">
+                          <a:schemeClr val="accent1"/>
+                        </a:effectRef>
+                        <a:fontRef idx="minor">
+                          <a:schemeClr val="tx1"/>
+                        </a:fontRef>
+                      </wps:style>
+                      <wps:bodyPr/>
+                    </wps:wsp>
+                  </a:graphicData>
+                </a:graphic>
+              </wp:anchor>
+            </w:drawing>
+          </mc:Choice>
+          <mc:Fallback>
+            <w:pict>
+              <v:line w14:anchorId="38237DE8" id="Straight Connector 46" o:spid="_x0000_s1026" style="position:absolute;z-index:251682304;visibility:visible;mso-wrap-style:square;mso-wrap-distance-left:9pt;mso-wrap-distance-top:0;mso-wrap-distance-right:9pt;mso-wrap-distance-bottom:0;mso-position-horizontal:absolute;mso-position-horizontal-relative:text;mso-position-vertical:absolute;mso-position-vertical-relative:text" from="225pt,12.75pt" to="225pt,12.75pt" o:gfxdata="UEsDBBQABgAIAAAAIQC2gziS/gAAAOEBAAATAAAAW0NvbnRlbnRfVHlwZXNdLnhtbJSRQU7DMBBF&#10;90jcwfIWJU67QAgl6YK0S0CoHGBkTxKLZGx5TGhvj5O2G0SRWNoz/78nu9wcxkFMGNg6quQqL6RA&#10;0s5Y6ir5vt9lD1JwBDIwOMJKHpHlpr69KfdHjyxSmriSfYz+USnWPY7AufNIadK6MEJMx9ApD/oD&#10;OlTrorhX2lFEilmcO2RdNtjC5xDF9pCuTyYBB5bi6bQ4syoJ3g9WQ0ymaiLzg5KdCXlKLjvcW893&#10;SUOqXwnz5DrgnHtJTxOsQfEKIT7DmDSUCaxw7Rqn8787ZsmRM9e2VmPeBN4uqYvTtW7jvijg9N/y&#10;JsXecLq0q+WD6m8AAAD//wMAUEsDBBQABgAIAAAAIQA4/SH/1gAAAJQBAAALAAAAX3JlbHMvLnJl&#10;bHOkkMFqwzAMhu+DvYPRfXGawxijTi+j0GvpHsDYimMaW0Yy2fr2M4PBMnrbUb/Q94l/f/hMi1qR&#10;JVI2sOt6UJgd+ZiDgffL8ekFlFSbvV0oo4EbChzGx4f9GRdb25HMsYhqlCwG5lrLq9biZkxWOiqY&#10;22YiTra2kYMu1l1tQD30/bPm3wwYN0x18gb45AdQl1tp5j/sFB2T0FQ7R0nTNEV3j6o9feQzro1i&#10;OWA14Fm+Q8a1a8+Bvu/d/dMb2JY5uiPbhG/ktn4cqGU/er3pcvwCAAD//wMAUEsDBBQABgAIAAAA&#10;IQA+qPP+sgEAAL8DAAAOAAAAZHJzL2Uyb0RvYy54bWysU8GO0zAQvSPxD5bvNOkKrVDUdA9d7V4Q&#10;VCx8gNcZN5ZsjzU2Tfr3jN02i2AlBOLieOx5b+Y9TzZ3s3fiCJQshl6uV60UEDQONhx6+e3rw7sP&#10;UqSswqAcBujlCZK82759s5liBzc4ohuABJOE1E2xl2POsWuapEfwKq0wQuBLg+RV5pAOzUBqYnbv&#10;mpu2vW0mpCESakiJT+/Pl3Jb+Y0BnT8bkyAL10vuLdeV6vpc1ma7Ud2BVBytvrSh/qELr2zgogvV&#10;vcpKfCf7G5W3mjChySuNvkFjrIaqgdWs21/UPI0qQtXC5qS42JT+H63+dNyTsEMv399KEZTnN3rK&#10;pOxhzGKHIbCDSIIv2akppo4Bu7CnS5Tinors2ZAvXxYk5uruaXEX5iz0+VBfT5sXSKSUHwG9KJte&#10;OhuKZNWp48eUuQynXlM4KC2ci9ZdPjkoyS58AcMyuMy6ousAwc6ROCp+eqU1hLwuIpivZheYsc4t&#10;wPbPwEt+gUIdrr8BL4haGUNewN4GpNeq5/nasjnnXx046y4WPONwqs9RreEpqQovE13G8Oe4wl/+&#10;u+0PAAAA//8DAFBLAwQUAAYACAAAACEAibppC90AAAAJAQAADwAAAGRycy9kb3ducmV2LnhtbEyP&#10;QUvDQBCF74L/YRnBm90YjEiaTSkFsRaktArtcZsdk2h2Nuxum/TfO9KDHufN473vFbPRduKEPrSO&#10;FNxPEhBIlTMt1Qo+3p/vnkCEqMnozhEqOGOAWXl9VejcuIE2eNrGWnAIhVwraGLscylD1aDVYeJ6&#10;JP59Om915NPX0ng9cLjtZJokj9Lqlrih0T0uGqy+t0er4M0vl4v56vxF670ddulqt34dX5S6vRnn&#10;UxARx/hnhl98RoeSmQ7uSCaITsFDlvCWqCDNMhBsuAiHiyDLQv5fUP4AAAD//wMAUEsBAi0AFAAG&#10;AAgAAAAhALaDOJL+AAAA4QEAABMAAAAAAAAAAAAAAAAAAAAAAFtDb250ZW50X1R5cGVzXS54bWxQ&#10;SwECLQAUAAYACAAAACEAOP0h/9YAAACUAQAACwAAAAAAAAAAAAAAAAAvAQAAX3JlbHMvLnJlbHNQ&#10;SwECLQAUAAYACAAAACEAPqjz/rIBAAC/AwAADgAAAAAAAAAAAAAAAAAuAgAAZHJzL2Uyb0RvYy54&#10;bWxQSwECLQAUAAYACAAAACEAibppC90AAAAJAQAADwAAAAAAAAAAAAAAAAAMBAAAZHJzL2Rvd25y&#10;ZXYueG1sUEsFBgAAAAAEAAQA8wAAABYFAAAAAA==&#10;" strokecolor="#5b9bd5 [3204]" strokeweight=".5pt">
+                <v:stroke joinstyle="miter"/>
+              </v:line>
+            </w:pict>
+          </mc:Fallback>
+        </mc:AlternateContent>
+      </w:r>
     </w:p>
     <w:p>
       <w:pPr>
         <w:tabs>
           <w:tab w:val="left" w:pos="2982"/>
         </w:tabs>
+        <w:jc w:val="both"/>
         <w:rPr>
           <w:rFonts w:ascii="Times New Roman" w:eastAsia="Times New Roman" w:hAnsi="Times New Roman" w:cs="Times New Roman"/>
           <w:b/>
           <w:color w:val="000000" w:themeColor="text1"/>
-          <w:sz w:val="24"/>
-          <w:szCs w:val="24"/>
-          <w:highlight w:val="red"/>
+          <w:sz w:val="36"/>
+          <w:szCs w:val="36"/>
         </w:rPr>
       </w:pPr>
     </w:p>
@@ -13715,7 +14742,7 @@
           <w:color w:val="000000" w:themeColor="text1"/>
           <w:sz w:val="24"/>
           <w:szCs w:val="24"/>
-          <w:lang w:val="en-CA" w:eastAsia="zh-CN"/>
+          <w:lang w:val="en-IN" w:eastAsia="en-IN"/>
         </w:rPr>
         <w:drawing>
           <wp:inline distT="0" distB="0" distL="0" distR="0">
@@ -13733,7 +14760,7 @@
                     <pic:cNvPicPr/>
                   </pic:nvPicPr>
                   <pic:blipFill>
-                    <a:blip r:embed="rId33">
+                    <a:blip r:embed="rId32">
                       <a:extLst>
                         <a:ext uri="{28A0092B-C50C-407E-A947-70E740481C1C}">
                           <a14:useLocalDpi xmlns:a14="http://schemas.microsoft.com/office/drawing/2010/main" val="0"/>
@@ -14523,7 +15550,7 @@
           <w:sz w:val="24"/>
           <w:szCs w:val="24"/>
           <w:shd w:val="clear" w:color="auto" w:fill="FFFFFF"/>
-          <w:lang w:val="en-CA" w:eastAsia="zh-CN"/>
+          <w:lang w:val="en-IN" w:eastAsia="en-IN"/>
         </w:rPr>
         <w:lastRenderedPageBreak/>
         <w:drawing>
@@ -14542,7 +15569,7 @@
                     <pic:cNvPicPr/>
                   </pic:nvPicPr>
                   <pic:blipFill>
-                    <a:blip r:embed="rId34">
+                    <a:blip r:embed="rId33">
                       <a:extLst>
                         <a:ext uri="{28A0092B-C50C-407E-A947-70E740481C1C}">
                           <a14:useLocalDpi xmlns:a14="http://schemas.microsoft.com/office/drawing/2010/main" val="0"/>
@@ -14868,7 +15895,7 @@
           <w:szCs w:val="36"/>
         </w:rPr>
       </w:pPr>
-      <w:hyperlink r:id="rId35" w:history="1">
+      <w:hyperlink r:id="rId34" w:history="1">
         <w:r>
           <w:rPr>
             <w:rStyle w:val="Hyperlink"/>
@@ -15220,6 +16247,46 @@
     </w:p>
     <w:p>
       <w:pPr>
+        <w:jc w:val="both"/>
+        <w:rPr>
+          <w:rFonts w:ascii="Times New Roman" w:hAnsi="Times New Roman" w:cs="Times New Roman"/>
+          <w:sz w:val="24"/>
+          <w:szCs w:val="24"/>
+        </w:rPr>
+      </w:pPr>
+    </w:p>
+    <w:p>
+      <w:pPr>
+        <w:jc w:val="both"/>
+        <w:rPr>
+          <w:rFonts w:ascii="Times New Roman" w:hAnsi="Times New Roman" w:cs="Times New Roman"/>
+          <w:sz w:val="24"/>
+          <w:szCs w:val="24"/>
+        </w:rPr>
+      </w:pPr>
+    </w:p>
+    <w:p>
+      <w:pPr>
+        <w:jc w:val="both"/>
+        <w:rPr>
+          <w:rFonts w:ascii="Times New Roman" w:hAnsi="Times New Roman" w:cs="Times New Roman"/>
+          <w:sz w:val="24"/>
+          <w:szCs w:val="24"/>
+        </w:rPr>
+      </w:pPr>
+    </w:p>
+    <w:p>
+      <w:pPr>
+        <w:jc w:val="both"/>
+        <w:rPr>
+          <w:rFonts w:ascii="Times New Roman" w:hAnsi="Times New Roman" w:cs="Times New Roman"/>
+          <w:sz w:val="24"/>
+          <w:szCs w:val="24"/>
+        </w:rPr>
+      </w:pPr>
+    </w:p>
+    <w:p>
+      <w:pPr>
         <w:rPr>
           <w:rFonts w:ascii="Times New Roman" w:hAnsi="Times New Roman" w:cs="Times New Roman"/>
           <w:b/>
@@ -15281,7 +16348,7 @@
           <w:szCs w:val="24"/>
         </w:rPr>
       </w:pPr>
-      <w:hyperlink r:id="rId36" w:history="1">
+      <w:hyperlink r:id="rId35" w:history="1">
         <w:r>
           <w:rPr>
             <w:rStyle w:val="Hyperlink"/>
@@ -15310,7 +16377,7 @@
           <w:u w:val="none"/>
         </w:rPr>
       </w:pPr>
-      <w:hyperlink r:id="rId37" w:tgtFrame="_blank" w:history="1">
+      <w:hyperlink r:id="rId36" w:tgtFrame="_blank" w:history="1">
         <w:r>
           <w:rPr>
             <w:rStyle w:val="Hyperlink"/>
@@ -15340,7 +16407,7 @@
           <w:u w:val="none"/>
         </w:rPr>
       </w:pPr>
-      <w:hyperlink r:id="rId38" w:tgtFrame="_blank" w:history="1">
+      <w:hyperlink r:id="rId37" w:tgtFrame="_blank" w:history="1">
         <w:r>
           <w:rPr>
             <w:rStyle w:val="Hyperlink"/>
@@ -15370,7 +16437,7 @@
           <w:u w:val="none"/>
         </w:rPr>
       </w:pPr>
-      <w:hyperlink r:id="rId39" w:history="1">
+      <w:hyperlink r:id="rId38" w:history="1">
         <w:r>
           <w:rPr>
             <w:rStyle w:val="Hyperlink"/>
@@ -15395,7 +16462,7 @@
           <w:u w:val="none"/>
         </w:rPr>
       </w:pPr>
-      <w:hyperlink r:id="rId40" w:history="1">
+      <w:hyperlink r:id="rId39" w:history="1">
         <w:r>
           <w:rPr>
             <w:rStyle w:val="Hyperlink"/>
@@ -15421,7 +16488,7 @@
           <w:u w:val="none"/>
         </w:rPr>
       </w:pPr>
-      <w:hyperlink r:id="rId41" w:history="1">
+      <w:hyperlink r:id="rId40" w:history="1">
         <w:r>
           <w:rPr>
             <w:rStyle w:val="Hyperlink"/>
@@ -15481,7 +16548,7 @@
 </file>
 
 <file path=word/endnotes.xml><?xml version="1.0" encoding="utf-8"?>
-<w:endnotes xmlns:wpc="http://schemas.microsoft.com/office/word/2010/wordprocessingCanvas" xmlns:cx="http://schemas.microsoft.com/office/drawing/2014/chartex" xmlns:cx1="http://schemas.microsoft.com/office/drawing/2015/9/8/chartex" xmlns:mc="http://schemas.openxmlformats.org/markup-compatibility/2006" xmlns:o="urn:schemas-microsoft-com:office:office" xmlns:r="http://schemas.openxmlformats.org/officeDocument/2006/relationships" xmlns:m="http://schemas.openxmlformats.org/officeDocument/2006/math" xmlns:v="urn:schemas-microsoft-com:vml" xmlns:wp14="http://schemas.microsoft.com/office/word/2010/wordprocessingDrawing" xmlns:wp="http://schemas.openxmlformats.org/drawingml/2006/wordprocessingDrawing" xmlns:w10="urn:schemas-microsoft-com:office:word" xmlns:w="http://schemas.openxmlformats.org/wordprocessingml/2006/main" xmlns:w14="http://schemas.microsoft.com/office/word/2010/wordml" xmlns:w15="http://schemas.microsoft.com/office/word/2012/wordml" xmlns:w16se="http://schemas.microsoft.com/office/word/2015/wordml/symex" xmlns:wpg="http://schemas.microsoft.com/office/word/2010/wordprocessingGroup" xmlns:wpi="http://schemas.microsoft.com/office/word/2010/wordprocessingInk" xmlns:wne="http://schemas.microsoft.com/office/word/2006/wordml" xmlns:wps="http://schemas.microsoft.com/office/word/2010/wordprocessingShape" mc:Ignorable="w14 w15 w16se wp14">
+<w:endnotes xmlns:wpc="http://schemas.microsoft.com/office/word/2010/wordprocessingCanvas" xmlns:mc="http://schemas.openxmlformats.org/markup-compatibility/2006" xmlns:o="urn:schemas-microsoft-com:office:office" xmlns:r="http://schemas.openxmlformats.org/officeDocument/2006/relationships" xmlns:m="http://schemas.openxmlformats.org/officeDocument/2006/math" xmlns:v="urn:schemas-microsoft-com:vml" xmlns:wp14="http://schemas.microsoft.com/office/word/2010/wordprocessingDrawing" xmlns:wp="http://schemas.openxmlformats.org/drawingml/2006/wordprocessingDrawing" xmlns:w10="urn:schemas-microsoft-com:office:word" xmlns:w="http://schemas.openxmlformats.org/wordprocessingml/2006/main" xmlns:w14="http://schemas.microsoft.com/office/word/2010/wordml" xmlns:w15="http://schemas.microsoft.com/office/word/2012/wordml" xmlns:wpg="http://schemas.microsoft.com/office/word/2010/wordprocessingGroup" xmlns:wpi="http://schemas.microsoft.com/office/word/2010/wordprocessingInk" xmlns:wne="http://schemas.microsoft.com/office/word/2006/wordml" xmlns:wps="http://schemas.microsoft.com/office/word/2010/wordprocessingShape" mc:Ignorable="w14 w15 wp14">
   <w:endnote w:type="separator" w:id="-1">
     <w:p>
       <w:pPr>
@@ -15506,7 +16573,7 @@
 </file>
 
 <file path=word/footnotes.xml><?xml version="1.0" encoding="utf-8"?>
-<w:footnotes xmlns:wpc="http://schemas.microsoft.com/office/word/2010/wordprocessingCanvas" xmlns:cx="http://schemas.microsoft.com/office/drawing/2014/chartex" xmlns:cx1="http://schemas.microsoft.com/office/drawing/2015/9/8/chartex" xmlns:mc="http://schemas.openxmlformats.org/markup-compatibility/2006" xmlns:o="urn:schemas-microsoft-com:office:office" xmlns:r="http://schemas.openxmlformats.org/officeDocument/2006/relationships" xmlns:m="http://schemas.openxmlformats.org/officeDocument/2006/math" xmlns:v="urn:schemas-microsoft-com:vml" xmlns:wp14="http://schemas.microsoft.com/office/word/2010/wordprocessingDrawing" xmlns:wp="http://schemas.openxmlformats.org/drawingml/2006/wordprocessingDrawing" xmlns:w10="urn:schemas-microsoft-com:office:word" xmlns:w="http://schemas.openxmlformats.org/wordprocessingml/2006/main" xmlns:w14="http://schemas.microsoft.com/office/word/2010/wordml" xmlns:w15="http://schemas.microsoft.com/office/word/2012/wordml" xmlns:w16se="http://schemas.microsoft.com/office/word/2015/wordml/symex" xmlns:wpg="http://schemas.microsoft.com/office/word/2010/wordprocessingGroup" xmlns:wpi="http://schemas.microsoft.com/office/word/2010/wordprocessingInk" xmlns:wne="http://schemas.microsoft.com/office/word/2006/wordml" xmlns:wps="http://schemas.microsoft.com/office/word/2010/wordprocessingShape" mc:Ignorable="w14 w15 w16se wp14">
+<w:footnotes xmlns:wpc="http://schemas.microsoft.com/office/word/2010/wordprocessingCanvas" xmlns:mc="http://schemas.openxmlformats.org/markup-compatibility/2006" xmlns:o="urn:schemas-microsoft-com:office:office" xmlns:r="http://schemas.openxmlformats.org/officeDocument/2006/relationships" xmlns:m="http://schemas.openxmlformats.org/officeDocument/2006/math" xmlns:v="urn:schemas-microsoft-com:vml" xmlns:wp14="http://schemas.microsoft.com/office/word/2010/wordprocessingDrawing" xmlns:wp="http://schemas.openxmlformats.org/drawingml/2006/wordprocessingDrawing" xmlns:w10="urn:schemas-microsoft-com:office:word" xmlns:w="http://schemas.openxmlformats.org/wordprocessingml/2006/main" xmlns:w14="http://schemas.microsoft.com/office/word/2010/wordml" xmlns:w15="http://schemas.microsoft.com/office/word/2012/wordml" xmlns:wpg="http://schemas.microsoft.com/office/word/2010/wordprocessingGroup" xmlns:wpi="http://schemas.microsoft.com/office/word/2010/wordprocessingInk" xmlns:wne="http://schemas.microsoft.com/office/word/2006/wordml" xmlns:wps="http://schemas.microsoft.com/office/word/2010/wordprocessingShape" mc:Ignorable="w14 w15 wp14">
   <w:footnote w:type="separator" w:id="-1">
     <w:p>
       <w:pPr>
@@ -15531,7 +16598,7 @@
 </file>
 
 <file path=word/numbering.xml><?xml version="1.0" encoding="utf-8"?>
-<w:numbering xmlns:wpc="http://schemas.microsoft.com/office/word/2010/wordprocessingCanvas" xmlns:cx="http://schemas.microsoft.com/office/drawing/2014/chartex" xmlns:cx1="http://schemas.microsoft.com/office/drawing/2015/9/8/chartex" xmlns:mc="http://schemas.openxmlformats.org/markup-compatibility/2006" xmlns:o="urn:schemas-microsoft-com:office:office" xmlns:r="http://schemas.openxmlformats.org/officeDocument/2006/relationships" xmlns:m="http://schemas.openxmlformats.org/officeDocument/2006/math" xmlns:v="urn:schemas-microsoft-com:vml" xmlns:wp14="http://schemas.microsoft.com/office/word/2010/wordprocessingDrawing" xmlns:wp="http://schemas.openxmlformats.org/drawingml/2006/wordprocessingDrawing" xmlns:w10="urn:schemas-microsoft-com:office:word" xmlns:w="http://schemas.openxmlformats.org/wordprocessingml/2006/main" xmlns:w14="http://schemas.microsoft.com/office/word/2010/wordml" xmlns:w15="http://schemas.microsoft.com/office/word/2012/wordml" xmlns:w16se="http://schemas.microsoft.com/office/word/2015/wordml/symex" xmlns:wpg="http://schemas.microsoft.com/office/word/2010/wordprocessingGroup" xmlns:wpi="http://schemas.microsoft.com/office/word/2010/wordprocessingInk" xmlns:wne="http://schemas.microsoft.com/office/word/2006/wordml" xmlns:wps="http://schemas.microsoft.com/office/word/2010/wordprocessingShape" mc:Ignorable="w14 w15 w16se wp14">
+<w:numbering xmlns:wpc="http://schemas.microsoft.com/office/word/2010/wordprocessingCanvas" xmlns:mc="http://schemas.openxmlformats.org/markup-compatibility/2006" xmlns:o="urn:schemas-microsoft-com:office:office" xmlns:r="http://schemas.openxmlformats.org/officeDocument/2006/relationships" xmlns:m="http://schemas.openxmlformats.org/officeDocument/2006/math" xmlns:v="urn:schemas-microsoft-com:vml" xmlns:wp14="http://schemas.microsoft.com/office/word/2010/wordprocessingDrawing" xmlns:wp="http://schemas.openxmlformats.org/drawingml/2006/wordprocessingDrawing" xmlns:w10="urn:schemas-microsoft-com:office:word" xmlns:w="http://schemas.openxmlformats.org/wordprocessingml/2006/main" xmlns:w14="http://schemas.microsoft.com/office/word/2010/wordml" xmlns:w15="http://schemas.microsoft.com/office/word/2012/wordml" xmlns:wpg="http://schemas.microsoft.com/office/word/2010/wordprocessingGroup" xmlns:wpi="http://schemas.microsoft.com/office/word/2010/wordprocessingInk" xmlns:wne="http://schemas.microsoft.com/office/word/2006/wordml" xmlns:wps="http://schemas.microsoft.com/office/word/2010/wordprocessingShape" mc:Ignorable="w14 w15 wp14">
   <w:abstractNum w:abstractNumId="0" w15:restartNumberingAfterBreak="0">
     <w:nsid w:val="005035AC"/>
     <w:multiLevelType w:val="hybridMultilevel"/>
@@ -17906,7 +18973,7 @@
       <w:lvlText w:val="%1.0"/>
       <w:lvlJc w:val="left"/>
       <w:pPr>
-        <w:ind w:left="1080" w:hanging="360"/>
+        <w:ind w:left="360" w:hanging="360"/>
       </w:pPr>
       <w:rPr>
         <w:rFonts w:hint="default"/>
@@ -17918,7 +18985,7 @@
       <w:lvlText w:val="%1.%2"/>
       <w:lvlJc w:val="left"/>
       <w:pPr>
-        <w:ind w:left="1800" w:hanging="360"/>
+        <w:ind w:left="1080" w:hanging="360"/>
       </w:pPr>
       <w:rPr>
         <w:rFonts w:hint="default"/>
@@ -17930,7 +18997,7 @@
       <w:lvlText w:val="%1.%2.%3"/>
       <w:lvlJc w:val="left"/>
       <w:pPr>
-        <w:ind w:left="2880" w:hanging="720"/>
+        <w:ind w:left="2160" w:hanging="720"/>
       </w:pPr>
       <w:rPr>
         <w:rFonts w:hint="default"/>
@@ -17942,7 +19009,7 @@
       <w:lvlText w:val="%1.%2.%3.%4"/>
       <w:lvlJc w:val="left"/>
       <w:pPr>
-        <w:ind w:left="3600" w:hanging="720"/>
+        <w:ind w:left="2880" w:hanging="720"/>
       </w:pPr>
       <w:rPr>
         <w:rFonts w:hint="default"/>
@@ -17954,7 +19021,7 @@
       <w:lvlText w:val="%1.%2.%3.%4.%5"/>
       <w:lvlJc w:val="left"/>
       <w:pPr>
-        <w:ind w:left="4680" w:hanging="1080"/>
+        <w:ind w:left="3960" w:hanging="1080"/>
       </w:pPr>
       <w:rPr>
         <w:rFonts w:hint="default"/>
@@ -17966,7 +19033,7 @@
       <w:lvlText w:val="%1.%2.%3.%4.%5.%6"/>
       <w:lvlJc w:val="left"/>
       <w:pPr>
-        <w:ind w:left="5400" w:hanging="1080"/>
+        <w:ind w:left="4680" w:hanging="1080"/>
       </w:pPr>
       <w:rPr>
         <w:rFonts w:hint="default"/>
@@ -17978,7 +19045,7 @@
       <w:lvlText w:val="%1.%2.%3.%4.%5.%6.%7"/>
       <w:lvlJc w:val="left"/>
       <w:pPr>
-        <w:ind w:left="6480" w:hanging="1440"/>
+        <w:ind w:left="5760" w:hanging="1440"/>
       </w:pPr>
       <w:rPr>
         <w:rFonts w:hint="default"/>
@@ -17990,7 +19057,7 @@
       <w:lvlText w:val="%1.%2.%3.%4.%5.%6.%7.%8"/>
       <w:lvlJc w:val="left"/>
       <w:pPr>
-        <w:ind w:left="7200" w:hanging="1440"/>
+        <w:ind w:left="6480" w:hanging="1440"/>
       </w:pPr>
       <w:rPr>
         <w:rFonts w:hint="default"/>
@@ -18002,7 +19069,7 @@
       <w:lvlText w:val="%1.%2.%3.%4.%5.%6.%7.%8.%9"/>
       <w:lvlJc w:val="left"/>
       <w:pPr>
-        <w:ind w:left="8280" w:hanging="1800"/>
+        <w:ind w:left="7560" w:hanging="1800"/>
       </w:pPr>
       <w:rPr>
         <w:rFonts w:hint="default"/>
@@ -18077,7 +19144,7 @@
 </file>
 
 <file path=word/styles.xml><?xml version="1.0" encoding="utf-8"?>
-<w:styles xmlns:mc="http://schemas.openxmlformats.org/markup-compatibility/2006" xmlns:r="http://schemas.openxmlformats.org/officeDocument/2006/relationships" xmlns:w="http://schemas.openxmlformats.org/wordprocessingml/2006/main" xmlns:w14="http://schemas.microsoft.com/office/word/2010/wordml" xmlns:w15="http://schemas.microsoft.com/office/word/2012/wordml" xmlns:w16se="http://schemas.microsoft.com/office/word/2015/wordml/symex" mc:Ignorable="w14 w15 w16se">
+<w:styles xmlns:mc="http://schemas.openxmlformats.org/markup-compatibility/2006" xmlns:r="http://schemas.openxmlformats.org/officeDocument/2006/relationships" xmlns:w="http://schemas.openxmlformats.org/wordprocessingml/2006/main" xmlns:w14="http://schemas.microsoft.com/office/word/2010/wordml" xmlns:w15="http://schemas.microsoft.com/office/word/2012/wordml" mc:Ignorable="w14 w15">
   <w:docDefaults>
     <w:rPrDefault>
       <w:rPr>
@@ -19054,7 +20121,7 @@
 </file>
 
 <file path=customXml/itemProps1.xml><?xml version="1.0" encoding="utf-8"?>
-<ds:datastoreItem xmlns:ds="http://schemas.openxmlformats.org/officeDocument/2006/customXml" ds:itemID="{08119217-F907-4BAC-85F3-D422956A9055}">
+<ds:datastoreItem xmlns:ds="http://schemas.openxmlformats.org/officeDocument/2006/customXml" ds:itemID="{1905564B-4196-4328-9EC4-3C197C62DD4A}">
   <ds:schemaRefs>
     <ds:schemaRef ds:uri="http://schemas.openxmlformats.org/officeDocument/2006/bibliography"/>
   </ds:schemaRefs>

--- a/Project Report/ABS_Project_Report.docx
+++ b/Project Report/ABS_Project_Report.docx
@@ -1,6 +1,6 @@
 
 <file path=word/document.xml><?xml version="1.0" encoding="utf-8"?>
-<w:document xmlns:wpc="http://schemas.microsoft.com/office/word/2010/wordprocessingCanvas" xmlns:mc="http://schemas.openxmlformats.org/markup-compatibility/2006" xmlns:o="urn:schemas-microsoft-com:office:office" xmlns:r="http://schemas.openxmlformats.org/officeDocument/2006/relationships" xmlns:m="http://schemas.openxmlformats.org/officeDocument/2006/math" xmlns:v="urn:schemas-microsoft-com:vml" xmlns:wp14="http://schemas.microsoft.com/office/word/2010/wordprocessingDrawing" xmlns:wp="http://schemas.openxmlformats.org/drawingml/2006/wordprocessingDrawing" xmlns:w10="urn:schemas-microsoft-com:office:word" xmlns:w="http://schemas.openxmlformats.org/wordprocessingml/2006/main" xmlns:w14="http://schemas.microsoft.com/office/word/2010/wordml" xmlns:w15="http://schemas.microsoft.com/office/word/2012/wordml" xmlns:wpg="http://schemas.microsoft.com/office/word/2010/wordprocessingGroup" xmlns:wpi="http://schemas.microsoft.com/office/word/2010/wordprocessingInk" xmlns:wne="http://schemas.microsoft.com/office/word/2006/wordml" xmlns:wps="http://schemas.microsoft.com/office/word/2010/wordprocessingShape" mc:Ignorable="w14 w15 wp14">
+<w:document xmlns:wpc="http://schemas.microsoft.com/office/word/2010/wordprocessingCanvas" xmlns:cx="http://schemas.microsoft.com/office/drawing/2014/chartex" xmlns:cx1="http://schemas.microsoft.com/office/drawing/2015/9/8/chartex" xmlns:mc="http://schemas.openxmlformats.org/markup-compatibility/2006" xmlns:o="urn:schemas-microsoft-com:office:office" xmlns:r="http://schemas.openxmlformats.org/officeDocument/2006/relationships" xmlns:m="http://schemas.openxmlformats.org/officeDocument/2006/math" xmlns:v="urn:schemas-microsoft-com:vml" xmlns:wp14="http://schemas.microsoft.com/office/word/2010/wordprocessingDrawing" xmlns:wp="http://schemas.openxmlformats.org/drawingml/2006/wordprocessingDrawing" xmlns:w10="urn:schemas-microsoft-com:office:word" xmlns:w="http://schemas.openxmlformats.org/wordprocessingml/2006/main" xmlns:w14="http://schemas.microsoft.com/office/word/2010/wordml" xmlns:w15="http://schemas.microsoft.com/office/word/2012/wordml" xmlns:w16se="http://schemas.microsoft.com/office/word/2015/wordml/symex" xmlns:wpg="http://schemas.microsoft.com/office/word/2010/wordprocessingGroup" xmlns:wpi="http://schemas.microsoft.com/office/word/2010/wordprocessingInk" xmlns:wne="http://schemas.microsoft.com/office/word/2006/wordml" xmlns:wps="http://schemas.microsoft.com/office/word/2010/wordprocessingShape" mc:Ignorable="w14 w15 w16se wp14">
   <w:body>
     <w:p>
       <w:pPr>
@@ -16,7 +16,7 @@
           <w:noProof/>
           <w:sz w:val="24"/>
           <w:szCs w:val="24"/>
-          <w:lang w:val="en-IN" w:eastAsia="en-IN"/>
+          <w:lang w:val="en-CA" w:eastAsia="zh-CN"/>
         </w:rPr>
         <w:drawing>
           <wp:inline distT="0" distB="0" distL="0" distR="0">
@@ -230,6 +230,8 @@
         </w:rPr>
         <w:t>”.</w:t>
       </w:r>
+      <w:bookmarkStart w:id="0" w:name="_GoBack"/>
+      <w:bookmarkEnd w:id="0"/>
     </w:p>
     <w:p>
       <w:pPr>
@@ -686,39 +688,7 @@
           <w:sz w:val="24"/>
           <w:szCs w:val="24"/>
         </w:rPr>
-        <w:t xml:space="preserve"> safe</w:t>
-      </w:r>
-      <w:r>
-        <w:rPr>
-          <w:rFonts w:ascii="Times New Roman" w:hAnsi="Times New Roman" w:cs="Times New Roman"/>
-          <w:sz w:val="24"/>
-          <w:szCs w:val="24"/>
-        </w:rPr>
-        <w:t xml:space="preserve">ty has become </w:t>
-      </w:r>
-      <w:r>
-        <w:rPr>
-          <w:rFonts w:ascii="Times New Roman" w:hAnsi="Times New Roman" w:cs="Times New Roman"/>
-          <w:sz w:val="24"/>
-          <w:szCs w:val="24"/>
-        </w:rPr>
-        <w:t xml:space="preserve">an </w:t>
-      </w:r>
-      <w:r>
-        <w:rPr>
-          <w:rFonts w:ascii="Times New Roman" w:hAnsi="Times New Roman" w:cs="Times New Roman"/>
-          <w:sz w:val="24"/>
-          <w:szCs w:val="24"/>
-        </w:rPr>
-        <w:t xml:space="preserve">important aspect </w:t>
-      </w:r>
-      <w:r>
-        <w:rPr>
-          <w:rFonts w:ascii="Times New Roman" w:hAnsi="Times New Roman" w:cs="Times New Roman"/>
-          <w:sz w:val="24"/>
-          <w:szCs w:val="24"/>
-        </w:rPr>
-        <w:t xml:space="preserve">of automobile </w:t>
+        <w:t xml:space="preserve"> safety has become important aspects of automobile </w:t>
       </w:r>
       <w:r>
         <w:rPr>
@@ -776,7 +746,7 @@
           <w:szCs w:val="24"/>
           <w:lang w:val="en-CA"/>
         </w:rPr>
-        <w:t xml:space="preserve"> Accidents happen with the automobile veh</w:t>
+        <w:t xml:space="preserve"> Accidents happen with the automobile vehicles which cause serious injury</w:t>
       </w:r>
       <w:r>
         <w:rPr>
@@ -786,7 +756,7 @@
           <w:szCs w:val="24"/>
           <w:lang w:val="en-CA"/>
         </w:rPr>
-        <w:t>icles which cause serious injuries</w:t>
+        <w:t xml:space="preserve"> or even death</w:t>
       </w:r>
       <w:r>
         <w:rPr>
@@ -796,7 +766,7 @@
           <w:szCs w:val="24"/>
           <w:lang w:val="en-CA"/>
         </w:rPr>
-        <w:t xml:space="preserve"> or even death</w:t>
+        <w:t xml:space="preserve">. One common cause is the </w:t>
       </w:r>
       <w:r>
         <w:rPr>
@@ -806,7 +776,7 @@
           <w:szCs w:val="24"/>
           <w:lang w:val="en-CA"/>
         </w:rPr>
-        <w:t xml:space="preserve">. One common cause is the </w:t>
+        <w:t xml:space="preserve">failure </w:t>
       </w:r>
       <w:r>
         <w:rPr>
@@ -816,47 +786,7 @@
           <w:szCs w:val="24"/>
           <w:lang w:val="en-CA"/>
         </w:rPr>
-        <w:t xml:space="preserve">failure </w:t>
-      </w:r>
-      <w:r>
-        <w:rPr>
-          <w:rFonts w:ascii="Times New Roman" w:hAnsi="Times New Roman" w:cs="Times New Roman"/>
-          <w:bCs/>
-          <w:sz w:val="24"/>
-          <w:szCs w:val="24"/>
-          <w:lang w:val="en-CA"/>
-        </w:rPr>
-        <w:t xml:space="preserve">to apply the brakes in </w:t>
-      </w:r>
-      <w:r>
-        <w:rPr>
-          <w:rFonts w:ascii="Times New Roman" w:hAnsi="Times New Roman" w:cs="Times New Roman"/>
-          <w:bCs/>
-          <w:sz w:val="24"/>
-          <w:szCs w:val="24"/>
-          <w:lang w:val="en-CA"/>
-        </w:rPr>
-        <w:t>such</w:t>
-      </w:r>
-      <w:r>
-        <w:rPr>
-          <w:rFonts w:ascii="Times New Roman" w:hAnsi="Times New Roman" w:cs="Times New Roman"/>
-          <w:bCs/>
-          <w:sz w:val="24"/>
-          <w:szCs w:val="24"/>
-          <w:lang w:val="en-CA"/>
-        </w:rPr>
-        <w:t xml:space="preserve"> a</w:t>
-      </w:r>
-      <w:r>
-        <w:rPr>
-          <w:rFonts w:ascii="Times New Roman" w:hAnsi="Times New Roman" w:cs="Times New Roman"/>
-          <w:bCs/>
-          <w:sz w:val="24"/>
-          <w:szCs w:val="24"/>
-          <w:lang w:val="en-CA"/>
-        </w:rPr>
-        <w:t xml:space="preserve"> critical situation </w:t>
+        <w:t xml:space="preserve">to apply the brakes is such critical situation </w:t>
       </w:r>
       <w:r>
         <w:rPr>
@@ -1393,15 +1323,7 @@
           <w:sz w:val="24"/>
           <w:szCs w:val="24"/>
         </w:rPr>
-        <w:t xml:space="preserve"> by</w:t>
-      </w:r>
-      <w:r>
-        <w:rPr>
-          <w:rFonts w:ascii="Times New Roman" w:hAnsi="Times New Roman" w:cs="Times New Roman"/>
-          <w:sz w:val="24"/>
-          <w:szCs w:val="24"/>
-        </w:rPr>
-        <w:t xml:space="preserve"> Arm</w:t>
+        <w:t xml:space="preserve"> from Arm</w:t>
       </w:r>
       <w:r>
         <w:rPr>
@@ -1748,9 +1670,26 @@
           <w:b/>
           <w:sz w:val="24"/>
           <w:szCs w:val="24"/>
-          <w:highlight w:val="red"/>
         </w:rPr>
         <w:lastRenderedPageBreak/>
+        <w:t>1.0</w:t>
+      </w:r>
+      <w:r>
+        <w:rPr>
+          <w:rFonts w:ascii="Times New Roman" w:hAnsi="Times New Roman" w:cs="Times New Roman"/>
+          <w:b/>
+          <w:sz w:val="24"/>
+          <w:szCs w:val="24"/>
+        </w:rPr>
+        <w:tab/>
+      </w:r>
+      <w:r>
+        <w:rPr>
+          <w:rFonts w:ascii="Times New Roman" w:hAnsi="Times New Roman" w:cs="Times New Roman"/>
+          <w:b/>
+          <w:sz w:val="24"/>
+          <w:szCs w:val="24"/>
+        </w:rPr>
         <w:t>Introduction</w:t>
       </w:r>
     </w:p>
@@ -2155,793 +2094,73 @@
           <w:szCs w:val="24"/>
         </w:rPr>
       </w:pPr>
-    </w:p>
-    <w:p>
-      <w:pPr>
-        <w:jc w:val="both"/>
-        <w:rPr>
-          <w:rFonts w:ascii="Times New Roman" w:hAnsi="Times New Roman" w:cs="Times New Roman"/>
-          <w:sz w:val="24"/>
-          <w:szCs w:val="24"/>
-        </w:rPr>
-      </w:pPr>
-      <w:r>
-        <w:rPr>
-          <w:rFonts w:ascii="Times New Roman" w:hAnsi="Times New Roman" w:cs="Times New Roman"/>
-          <w:sz w:val="24"/>
-          <w:szCs w:val="24"/>
-        </w:rPr>
-        <w:t>There</w:t>
-      </w:r>
-      <w:r>
-        <w:rPr>
-          <w:rFonts w:ascii="Times New Roman" w:hAnsi="Times New Roman" w:cs="Times New Roman"/>
-          <w:sz w:val="24"/>
-          <w:szCs w:val="24"/>
-        </w:rPr>
-        <w:t xml:space="preserve"> are </w:t>
-      </w:r>
-      <w:r>
-        <w:rPr>
-          <w:rFonts w:ascii="Times New Roman" w:hAnsi="Times New Roman" w:cs="Times New Roman"/>
-          <w:sz w:val="24"/>
-          <w:szCs w:val="24"/>
-        </w:rPr>
-        <w:t>three (</w:t>
-      </w:r>
-      <w:r>
-        <w:rPr>
-          <w:rFonts w:ascii="Times New Roman" w:hAnsi="Times New Roman" w:cs="Times New Roman"/>
-          <w:sz w:val="24"/>
-          <w:szCs w:val="24"/>
-        </w:rPr>
-        <w:t>3</w:t>
-      </w:r>
-      <w:r>
-        <w:rPr>
-          <w:rFonts w:ascii="Times New Roman" w:hAnsi="Times New Roman" w:cs="Times New Roman"/>
-          <w:sz w:val="24"/>
-          <w:szCs w:val="24"/>
-        </w:rPr>
-        <w:t>)</w:t>
-      </w:r>
-      <w:r>
-        <w:rPr>
-          <w:rFonts w:ascii="Times New Roman" w:hAnsi="Times New Roman" w:cs="Times New Roman"/>
-          <w:sz w:val="24"/>
-          <w:szCs w:val="24"/>
-        </w:rPr>
-        <w:t xml:space="preserve"> </w:t>
-      </w:r>
-      <w:r>
-        <w:rPr>
-          <w:rFonts w:ascii="Times New Roman" w:hAnsi="Times New Roman" w:cs="Times New Roman"/>
-          <w:sz w:val="24"/>
-          <w:szCs w:val="24"/>
-        </w:rPr>
-        <w:t>common kinds</w:t>
-      </w:r>
-      <w:r>
-        <w:rPr>
-          <w:rFonts w:ascii="Times New Roman" w:hAnsi="Times New Roman" w:cs="Times New Roman"/>
-          <w:sz w:val="24"/>
-          <w:szCs w:val="24"/>
-        </w:rPr>
-        <w:t xml:space="preserve"> of system used in the </w:t>
-      </w:r>
-      <w:r>
-        <w:rPr>
-          <w:rFonts w:ascii="Times New Roman" w:hAnsi="Times New Roman" w:cs="Times New Roman"/>
-          <w:sz w:val="24"/>
-          <w:szCs w:val="24"/>
-        </w:rPr>
-        <w:t>Automobile</w:t>
-      </w:r>
-      <w:r>
-        <w:rPr>
-          <w:rFonts w:ascii="Times New Roman" w:hAnsi="Times New Roman" w:cs="Times New Roman"/>
-          <w:sz w:val="24"/>
-          <w:szCs w:val="24"/>
-        </w:rPr>
-        <w:t xml:space="preserve"> </w:t>
-      </w:r>
-      <w:r>
-        <w:rPr>
-          <w:rFonts w:ascii="Times New Roman" w:hAnsi="Times New Roman" w:cs="Times New Roman"/>
-          <w:sz w:val="24"/>
-          <w:szCs w:val="24"/>
-        </w:rPr>
-        <w:t>system for</w:t>
-      </w:r>
-      <w:r>
-        <w:rPr>
-          <w:rFonts w:ascii="Times New Roman" w:hAnsi="Times New Roman" w:cs="Times New Roman"/>
-          <w:sz w:val="24"/>
-          <w:szCs w:val="24"/>
-        </w:rPr>
-        <w:t xml:space="preserve"> detecting the distance, ultrasonic system, infrared system and radar system. These three systems have</w:t>
-      </w:r>
-      <w:r>
-        <w:rPr>
-          <w:rFonts w:ascii="Times New Roman" w:hAnsi="Times New Roman" w:cs="Times New Roman"/>
-          <w:sz w:val="24"/>
-          <w:szCs w:val="24"/>
-        </w:rPr>
-        <w:t xml:space="preserve"> their individual </w:t>
-      </w:r>
-      <w:r>
-        <w:rPr>
-          <w:rFonts w:ascii="Times New Roman" w:hAnsi="Times New Roman" w:cs="Times New Roman"/>
-          <w:sz w:val="24"/>
-          <w:szCs w:val="24"/>
-        </w:rPr>
-        <w:t>pros</w:t>
-      </w:r>
-      <w:r>
-        <w:rPr>
-          <w:rFonts w:ascii="Times New Roman" w:hAnsi="Times New Roman" w:cs="Times New Roman"/>
-          <w:sz w:val="24"/>
-          <w:szCs w:val="24"/>
-        </w:rPr>
-        <w:t xml:space="preserve"> and cons</w:t>
-      </w:r>
-      <w:r>
-        <w:rPr>
-          <w:rFonts w:ascii="Times New Roman" w:hAnsi="Times New Roman" w:cs="Times New Roman"/>
-          <w:sz w:val="24"/>
-          <w:szCs w:val="24"/>
-        </w:rPr>
-        <w:t>.</w:t>
-      </w:r>
-    </w:p>
-    <w:p>
-      <w:pPr>
-        <w:jc w:val="both"/>
-        <w:rPr>
-          <w:rFonts w:ascii="Times New Roman" w:hAnsi="Times New Roman" w:cs="Times New Roman"/>
-          <w:sz w:val="24"/>
-          <w:szCs w:val="24"/>
-        </w:rPr>
-      </w:pPr>
-      <w:r>
-        <w:rPr>
-          <w:rFonts w:ascii="Times New Roman" w:hAnsi="Times New Roman" w:cs="Times New Roman"/>
-          <w:sz w:val="24"/>
-          <w:szCs w:val="24"/>
-        </w:rPr>
-        <w:t xml:space="preserve"> Ultrasonic systems</w:t>
-      </w:r>
-      <w:r>
-        <w:rPr>
-          <w:rFonts w:ascii="Times New Roman" w:hAnsi="Times New Roman" w:cs="Times New Roman"/>
-          <w:sz w:val="24"/>
-          <w:szCs w:val="24"/>
-        </w:rPr>
-        <w:t xml:space="preserve"> </w:t>
-      </w:r>
-      <w:r>
-        <w:rPr>
-          <w:rFonts w:ascii="Times New Roman" w:hAnsi="Times New Roman" w:cs="Times New Roman"/>
-          <w:sz w:val="24"/>
-          <w:szCs w:val="24"/>
-        </w:rPr>
-        <w:t xml:space="preserve">are widely used in many applications, whose strength lies in its wide range of detection and anti-interference. </w:t>
-      </w:r>
-      <w:r>
-        <w:rPr>
-          <w:rFonts w:ascii="Times New Roman" w:hAnsi="Times New Roman" w:cs="Times New Roman"/>
-          <w:sz w:val="24"/>
-          <w:szCs w:val="24"/>
-        </w:rPr>
-        <w:t>Besides</w:t>
-      </w:r>
-      <w:r>
-        <w:rPr>
-          <w:rFonts w:ascii="Times New Roman" w:hAnsi="Times New Roman" w:cs="Times New Roman"/>
-          <w:sz w:val="24"/>
-          <w:szCs w:val="24"/>
-        </w:rPr>
-        <w:t xml:space="preserve">, the </w:t>
-      </w:r>
-      <w:r>
-        <w:rPr>
-          <w:rFonts w:ascii="Times New Roman" w:hAnsi="Times New Roman" w:cs="Times New Roman"/>
-          <w:sz w:val="24"/>
-          <w:szCs w:val="24"/>
-        </w:rPr>
-        <w:t>component</w:t>
-      </w:r>
-      <w:r>
-        <w:rPr>
-          <w:rFonts w:ascii="Times New Roman" w:hAnsi="Times New Roman" w:cs="Times New Roman"/>
-          <w:sz w:val="24"/>
-          <w:szCs w:val="24"/>
-        </w:rPr>
-        <w:t xml:space="preserve"> is cheap </w:t>
-      </w:r>
-      <w:r>
-        <w:rPr>
-          <w:rFonts w:ascii="Times New Roman" w:hAnsi="Times New Roman" w:cs="Times New Roman"/>
-          <w:sz w:val="24"/>
-          <w:szCs w:val="24"/>
-        </w:rPr>
-        <w:t>with low production cost</w:t>
-      </w:r>
-      <w:r>
-        <w:rPr>
-          <w:rFonts w:ascii="Times New Roman" w:hAnsi="Times New Roman" w:cs="Times New Roman"/>
-          <w:sz w:val="24"/>
-          <w:szCs w:val="24"/>
-        </w:rPr>
-        <w:t xml:space="preserve">, making its price more widely acceptable. Its weakness lies in the valid radius of detection that is rather limited and in its accuracy in obstacle detection that is the lowest among the three. Ultrasonic systems are generally used in middle and low-end cars. </w:t>
-      </w:r>
-    </w:p>
-    <w:p>
-      <w:pPr>
-        <w:jc w:val="both"/>
-        <w:rPr>
-          <w:rFonts w:ascii="Times New Roman" w:hAnsi="Times New Roman" w:cs="Times New Roman"/>
-          <w:sz w:val="24"/>
-          <w:szCs w:val="24"/>
-        </w:rPr>
-      </w:pPr>
-      <w:r>
-        <w:rPr>
-          <w:rFonts w:ascii="Times New Roman" w:hAnsi="Times New Roman" w:cs="Times New Roman"/>
-          <w:sz w:val="24"/>
-          <w:szCs w:val="24"/>
-        </w:rPr>
-        <w:t xml:space="preserve">The infrared </w:t>
-      </w:r>
-      <w:r>
-        <w:rPr>
-          <w:rFonts w:ascii="Times New Roman" w:hAnsi="Times New Roman" w:cs="Times New Roman"/>
-          <w:sz w:val="24"/>
-          <w:szCs w:val="24"/>
-        </w:rPr>
-        <w:t>system</w:t>
-      </w:r>
-      <w:r>
-        <w:rPr>
-          <w:rFonts w:ascii="Times New Roman" w:hAnsi="Times New Roman" w:cs="Times New Roman"/>
-          <w:sz w:val="24"/>
-          <w:szCs w:val="24"/>
-        </w:rPr>
-        <w:t xml:space="preserve"> </w:t>
-      </w:r>
-      <w:r>
-        <w:rPr>
-          <w:rFonts w:ascii="Times New Roman" w:hAnsi="Times New Roman" w:cs="Times New Roman"/>
-          <w:sz w:val="24"/>
-          <w:szCs w:val="24"/>
-        </w:rPr>
-        <w:t>can</w:t>
-      </w:r>
-      <w:r>
-        <w:rPr>
-          <w:rFonts w:ascii="Times New Roman" w:hAnsi="Times New Roman" w:cs="Times New Roman"/>
-          <w:sz w:val="24"/>
-          <w:szCs w:val="24"/>
-        </w:rPr>
-        <w:t xml:space="preserve"> have long-distance detection and accuracy </w:t>
-      </w:r>
-      <w:r>
-        <w:rPr>
-          <w:rFonts w:ascii="Times New Roman" w:hAnsi="Times New Roman" w:cs="Times New Roman"/>
-          <w:sz w:val="24"/>
-          <w:szCs w:val="24"/>
-        </w:rPr>
-        <w:t xml:space="preserve">that is better to </w:t>
-      </w:r>
-      <w:r>
-        <w:rPr>
-          <w:rFonts w:ascii="Times New Roman" w:hAnsi="Times New Roman" w:cs="Times New Roman"/>
-          <w:sz w:val="24"/>
-          <w:szCs w:val="24"/>
-        </w:rPr>
-        <w:t xml:space="preserve">that of ultrasonic. However, </w:t>
-      </w:r>
-      <w:r>
-        <w:rPr>
-          <w:rFonts w:ascii="Times New Roman" w:hAnsi="Times New Roman" w:cs="Times New Roman"/>
-          <w:sz w:val="24"/>
-          <w:szCs w:val="24"/>
-        </w:rPr>
-        <w:t>they have very</w:t>
-      </w:r>
-      <w:r>
-        <w:rPr>
-          <w:rFonts w:ascii="Times New Roman" w:hAnsi="Times New Roman" w:cs="Times New Roman"/>
-          <w:sz w:val="24"/>
-          <w:szCs w:val="24"/>
-        </w:rPr>
-        <w:t xml:space="preserve"> high manufacturing cost and underperformance in detection before mirror obstacles. Therefore, this one is used with the ultrasonic system in high-end cars. </w:t>
-      </w:r>
-    </w:p>
-    <w:p>
-      <w:pPr>
-        <w:jc w:val="both"/>
-        <w:rPr>
-          <w:rFonts w:ascii="Times New Roman" w:hAnsi="Times New Roman" w:cs="Times New Roman"/>
-          <w:sz w:val="24"/>
-          <w:szCs w:val="24"/>
-        </w:rPr>
-      </w:pPr>
-      <w:r>
-        <w:rPr>
-          <w:rFonts w:ascii="Times New Roman" w:hAnsi="Times New Roman" w:cs="Times New Roman"/>
-          <w:sz w:val="24"/>
-          <w:szCs w:val="24"/>
-        </w:rPr>
-        <w:t>The radar system</w:t>
-      </w:r>
-      <w:r>
-        <w:rPr>
-          <w:rFonts w:ascii="Times New Roman" w:hAnsi="Times New Roman" w:cs="Times New Roman"/>
-          <w:sz w:val="24"/>
-          <w:szCs w:val="24"/>
-        </w:rPr>
-        <w:t xml:space="preserve"> </w:t>
-      </w:r>
-      <w:r>
-        <w:rPr>
-          <w:rFonts w:ascii="Times New Roman" w:hAnsi="Times New Roman" w:cs="Times New Roman"/>
-          <w:sz w:val="24"/>
-          <w:szCs w:val="24"/>
-        </w:rPr>
-        <w:t xml:space="preserve">outperforms </w:t>
-      </w:r>
-      <w:r>
-        <w:rPr>
-          <w:rFonts w:ascii="Times New Roman" w:hAnsi="Times New Roman" w:cs="Times New Roman"/>
-          <w:sz w:val="24"/>
-          <w:szCs w:val="24"/>
-        </w:rPr>
-        <w:t xml:space="preserve">the other two </w:t>
-      </w:r>
-      <w:r>
-        <w:rPr>
-          <w:rFonts w:ascii="Times New Roman" w:hAnsi="Times New Roman" w:cs="Times New Roman"/>
-          <w:sz w:val="24"/>
-          <w:szCs w:val="24"/>
-        </w:rPr>
-        <w:t>distance-detecting</w:t>
-      </w:r>
-      <w:r>
-        <w:rPr>
-          <w:rFonts w:ascii="Times New Roman" w:hAnsi="Times New Roman" w:cs="Times New Roman"/>
-          <w:sz w:val="24"/>
-          <w:szCs w:val="24"/>
-        </w:rPr>
-        <w:t xml:space="preserve"> tool</w:t>
-      </w:r>
-      <w:r>
-        <w:rPr>
-          <w:rFonts w:ascii="Times New Roman" w:hAnsi="Times New Roman" w:cs="Times New Roman"/>
-          <w:sz w:val="24"/>
-          <w:szCs w:val="24"/>
-        </w:rPr>
-        <w:t xml:space="preserve">. This </w:t>
-      </w:r>
-      <w:r>
-        <w:rPr>
-          <w:rFonts w:ascii="Times New Roman" w:hAnsi="Times New Roman" w:cs="Times New Roman"/>
-          <w:sz w:val="24"/>
-          <w:szCs w:val="24"/>
-        </w:rPr>
-        <w:t xml:space="preserve">radar system </w:t>
-      </w:r>
-      <w:r>
-        <w:rPr>
-          <w:rFonts w:ascii="Times New Roman" w:hAnsi="Times New Roman" w:cs="Times New Roman"/>
-          <w:sz w:val="24"/>
-          <w:szCs w:val="24"/>
-        </w:rPr>
-        <w:t>has</w:t>
-      </w:r>
-      <w:r>
-        <w:rPr>
-          <w:rFonts w:ascii="Times New Roman" w:hAnsi="Times New Roman" w:cs="Times New Roman"/>
-          <w:sz w:val="24"/>
-          <w:szCs w:val="24"/>
-        </w:rPr>
-        <w:t xml:space="preserve"> a more advantage in terms of d</w:t>
-      </w:r>
-      <w:r>
-        <w:rPr>
-          <w:rFonts w:ascii="Times New Roman" w:hAnsi="Times New Roman" w:cs="Times New Roman"/>
-          <w:sz w:val="24"/>
-          <w:szCs w:val="24"/>
-        </w:rPr>
-        <w:t xml:space="preserve">etection radius, range and anti-interference. However, </w:t>
-      </w:r>
-      <w:r>
-        <w:rPr>
-          <w:rFonts w:ascii="Times New Roman" w:hAnsi="Times New Roman" w:cs="Times New Roman"/>
-          <w:sz w:val="24"/>
-          <w:szCs w:val="24"/>
-        </w:rPr>
-        <w:t>manufacturers for home-use and commercial automobiles do not prefer its high manufacturing cost</w:t>
-      </w:r>
-      <w:r>
-        <w:rPr>
-          <w:rFonts w:ascii="Times New Roman" w:hAnsi="Times New Roman" w:cs="Times New Roman"/>
-          <w:sz w:val="24"/>
-          <w:szCs w:val="24"/>
-        </w:rPr>
-        <w:t>. Th</w:t>
-      </w:r>
-      <w:r>
-        <w:rPr>
-          <w:rFonts w:ascii="Times New Roman" w:hAnsi="Times New Roman" w:cs="Times New Roman"/>
-          <w:sz w:val="24"/>
-          <w:szCs w:val="24"/>
-        </w:rPr>
-        <w:t>us the radar</w:t>
-      </w:r>
-      <w:r>
-        <w:rPr>
-          <w:rFonts w:ascii="Times New Roman" w:hAnsi="Times New Roman" w:cs="Times New Roman"/>
-          <w:sz w:val="24"/>
-          <w:szCs w:val="24"/>
-        </w:rPr>
-        <w:t xml:space="preserve"> type of system is </w:t>
-      </w:r>
-      <w:r>
-        <w:rPr>
-          <w:rFonts w:ascii="Times New Roman" w:hAnsi="Times New Roman" w:cs="Times New Roman"/>
-          <w:sz w:val="24"/>
-          <w:szCs w:val="24"/>
-        </w:rPr>
-        <w:t xml:space="preserve">more </w:t>
-      </w:r>
-      <w:r>
-        <w:rPr>
-          <w:rFonts w:ascii="Times New Roman" w:hAnsi="Times New Roman" w:cs="Times New Roman"/>
-          <w:sz w:val="24"/>
-          <w:szCs w:val="24"/>
-        </w:rPr>
-        <w:t xml:space="preserve">commonly </w:t>
-      </w:r>
-      <w:r>
-        <w:rPr>
-          <w:rFonts w:ascii="Times New Roman" w:hAnsi="Times New Roman" w:cs="Times New Roman"/>
-          <w:sz w:val="24"/>
-          <w:szCs w:val="24"/>
-        </w:rPr>
-        <w:t>used</w:t>
-      </w:r>
-      <w:r>
-        <w:rPr>
-          <w:rFonts w:ascii="Times New Roman" w:hAnsi="Times New Roman" w:cs="Times New Roman"/>
-          <w:sz w:val="24"/>
-          <w:szCs w:val="24"/>
-        </w:rPr>
-        <w:t xml:space="preserve"> in military vehicles. </w:t>
-      </w:r>
-      <w:r>
-        <w:rPr>
-          <w:rFonts w:ascii="Times New Roman" w:hAnsi="Times New Roman" w:cs="Times New Roman"/>
-          <w:sz w:val="24"/>
-          <w:szCs w:val="24"/>
-        </w:rPr>
-        <w:t>One of the prevalent use of the ultrasonic system was in u</w:t>
-      </w:r>
-      <w:r>
-        <w:rPr>
-          <w:rFonts w:ascii="Times New Roman" w:hAnsi="Times New Roman" w:cs="Times New Roman"/>
-          <w:sz w:val="24"/>
-          <w:szCs w:val="24"/>
-        </w:rPr>
-        <w:t>ltrasonic reversing warning system</w:t>
-      </w:r>
-      <w:r>
-        <w:rPr>
-          <w:rFonts w:ascii="Times New Roman" w:hAnsi="Times New Roman" w:cs="Times New Roman"/>
-          <w:sz w:val="24"/>
-          <w:szCs w:val="24"/>
-        </w:rPr>
-        <w:t xml:space="preserve"> </w:t>
-      </w:r>
-      <w:r>
-        <w:rPr>
-          <w:rFonts w:ascii="Times New Roman" w:hAnsi="Times New Roman" w:cs="Times New Roman"/>
-          <w:sz w:val="24"/>
-          <w:szCs w:val="24"/>
-        </w:rPr>
-        <w:t xml:space="preserve">which help to ensure a </w:t>
-      </w:r>
-      <w:r>
-        <w:rPr>
-          <w:rFonts w:ascii="Times New Roman" w:hAnsi="Times New Roman" w:cs="Times New Roman"/>
-          <w:sz w:val="24"/>
-          <w:szCs w:val="24"/>
-        </w:rPr>
-        <w:t>safety</w:t>
-      </w:r>
-      <w:r>
-        <w:rPr>
-          <w:rFonts w:ascii="Times New Roman" w:hAnsi="Times New Roman" w:cs="Times New Roman"/>
-          <w:sz w:val="24"/>
-          <w:szCs w:val="24"/>
-        </w:rPr>
-        <w:t xml:space="preserve"> distance </w:t>
-      </w:r>
-      <w:r>
-        <w:rPr>
-          <w:rFonts w:ascii="Times New Roman" w:hAnsi="Times New Roman" w:cs="Times New Roman"/>
-          <w:sz w:val="24"/>
-          <w:szCs w:val="24"/>
-        </w:rPr>
-        <w:t>of vehicles</w:t>
-      </w:r>
-      <w:r>
-        <w:rPr>
-          <w:rFonts w:ascii="Times New Roman" w:hAnsi="Times New Roman" w:cs="Times New Roman"/>
-          <w:sz w:val="24"/>
-          <w:szCs w:val="24"/>
-        </w:rPr>
-        <w:t xml:space="preserve">, </w:t>
-      </w:r>
-      <w:r>
-        <w:rPr>
-          <w:rFonts w:ascii="Times New Roman" w:hAnsi="Times New Roman" w:cs="Times New Roman"/>
-          <w:sz w:val="24"/>
-          <w:szCs w:val="24"/>
-        </w:rPr>
-        <w:t xml:space="preserve">it continuously </w:t>
-      </w:r>
-      <w:r>
-        <w:rPr>
-          <w:rFonts w:ascii="Times New Roman" w:hAnsi="Times New Roman" w:cs="Times New Roman"/>
-          <w:sz w:val="24"/>
-          <w:szCs w:val="24"/>
-        </w:rPr>
-        <w:t xml:space="preserve">monitor </w:t>
-      </w:r>
-      <w:r>
-        <w:rPr>
-          <w:rFonts w:ascii="Times New Roman" w:hAnsi="Times New Roman" w:cs="Times New Roman"/>
-          <w:sz w:val="24"/>
-          <w:szCs w:val="24"/>
-        </w:rPr>
-        <w:t xml:space="preserve">the </w:t>
-      </w:r>
-      <w:r>
-        <w:rPr>
-          <w:rFonts w:ascii="Times New Roman" w:hAnsi="Times New Roman" w:cs="Times New Roman"/>
-          <w:sz w:val="24"/>
-          <w:szCs w:val="24"/>
-        </w:rPr>
-        <w:t>distance between the source car and obstacle, if the distance is less than the</w:t>
-      </w:r>
-      <w:r>
-        <w:rPr>
-          <w:rFonts w:ascii="Times New Roman" w:hAnsi="Times New Roman" w:cs="Times New Roman"/>
-          <w:sz w:val="24"/>
-          <w:szCs w:val="24"/>
-        </w:rPr>
-        <w:t xml:space="preserve"> safety distance, it will activate</w:t>
-      </w:r>
-      <w:r>
-        <w:rPr>
-          <w:rFonts w:ascii="Times New Roman" w:hAnsi="Times New Roman" w:cs="Times New Roman"/>
-          <w:sz w:val="24"/>
-          <w:szCs w:val="24"/>
-        </w:rPr>
-        <w:t xml:space="preserve"> an alarm </w:t>
-      </w:r>
-      <w:r>
-        <w:rPr>
-          <w:rFonts w:ascii="Times New Roman" w:hAnsi="Times New Roman" w:cs="Times New Roman"/>
-          <w:sz w:val="24"/>
-          <w:szCs w:val="24"/>
-        </w:rPr>
-        <w:t>to alert the</w:t>
-      </w:r>
-      <w:r>
-        <w:rPr>
-          <w:rFonts w:ascii="Times New Roman" w:hAnsi="Times New Roman" w:cs="Times New Roman"/>
-          <w:sz w:val="24"/>
-          <w:szCs w:val="24"/>
-        </w:rPr>
-        <w:t xml:space="preserve"> driver. </w:t>
-      </w:r>
-    </w:p>
-    <w:p>
-      <w:pPr>
-        <w:jc w:val="both"/>
-        <w:rPr>
-          <w:rFonts w:ascii="Times New Roman" w:hAnsi="Times New Roman" w:cs="Times New Roman"/>
-          <w:sz w:val="24"/>
-          <w:szCs w:val="24"/>
-        </w:rPr>
-      </w:pPr>
-    </w:p>
-    <w:p>
-      <w:pPr>
-        <w:jc w:val="both"/>
-        <w:rPr>
-          <w:rFonts w:ascii="Times New Roman" w:hAnsi="Times New Roman" w:cs="Times New Roman"/>
-          <w:sz w:val="24"/>
-          <w:szCs w:val="24"/>
-        </w:rPr>
-      </w:pPr>
-      <w:r>
-        <w:rPr>
-          <w:rFonts w:ascii="Times New Roman" w:hAnsi="Times New Roman" w:cs="Times New Roman"/>
-          <w:sz w:val="24"/>
-          <w:szCs w:val="24"/>
-        </w:rPr>
-        <w:t xml:space="preserve">For </w:t>
-      </w:r>
-      <w:r>
-        <w:rPr>
-          <w:rFonts w:ascii="Times New Roman" w:hAnsi="Times New Roman" w:cs="Times New Roman"/>
-          <w:sz w:val="24"/>
-          <w:szCs w:val="24"/>
-        </w:rPr>
-        <w:t>this</w:t>
-      </w:r>
-      <w:r>
-        <w:rPr>
-          <w:rFonts w:ascii="Times New Roman" w:hAnsi="Times New Roman" w:cs="Times New Roman"/>
-          <w:sz w:val="24"/>
-          <w:szCs w:val="24"/>
-        </w:rPr>
-        <w:t xml:space="preserve"> </w:t>
-      </w:r>
-      <w:r>
-        <w:rPr>
-          <w:rFonts w:ascii="Times New Roman" w:hAnsi="Times New Roman" w:cs="Times New Roman"/>
-          <w:sz w:val="24"/>
-          <w:szCs w:val="24"/>
-        </w:rPr>
-        <w:t>project,</w:t>
-      </w:r>
-      <w:r>
-        <w:rPr>
-          <w:rFonts w:ascii="Times New Roman" w:hAnsi="Times New Roman" w:cs="Times New Roman"/>
-          <w:sz w:val="24"/>
-          <w:szCs w:val="24"/>
-        </w:rPr>
-        <w:t xml:space="preserve"> the</w:t>
-      </w:r>
-      <w:r>
-        <w:rPr>
-          <w:rFonts w:ascii="Times New Roman" w:hAnsi="Times New Roman" w:cs="Times New Roman"/>
-          <w:sz w:val="24"/>
-          <w:szCs w:val="24"/>
-        </w:rPr>
-        <w:t xml:space="preserve"> </w:t>
-      </w:r>
-      <w:r>
-        <w:rPr>
-          <w:rFonts w:ascii="Times New Roman" w:hAnsi="Times New Roman" w:cs="Times New Roman"/>
-          <w:sz w:val="24"/>
-          <w:szCs w:val="24"/>
-        </w:rPr>
-        <w:t>Automatic braking</w:t>
-      </w:r>
-      <w:r>
-        <w:rPr>
-          <w:rFonts w:ascii="Times New Roman" w:hAnsi="Times New Roman" w:cs="Times New Roman"/>
-          <w:sz w:val="24"/>
-          <w:szCs w:val="24"/>
-        </w:rPr>
-        <w:t xml:space="preserve"> system is </w:t>
-      </w:r>
-      <w:r>
-        <w:rPr>
-          <w:rFonts w:ascii="Times New Roman" w:hAnsi="Times New Roman" w:cs="Times New Roman"/>
-          <w:sz w:val="24"/>
-          <w:szCs w:val="24"/>
-        </w:rPr>
-        <w:t xml:space="preserve">based on the Ultrasonic </w:t>
-      </w:r>
-      <w:r>
-        <w:rPr>
-          <w:rFonts w:ascii="Times New Roman" w:hAnsi="Times New Roman" w:cs="Times New Roman"/>
-          <w:sz w:val="24"/>
-          <w:szCs w:val="24"/>
-        </w:rPr>
-        <w:t>systems.</w:t>
-      </w:r>
-      <w:r>
-        <w:rPr>
-          <w:rFonts w:ascii="Times New Roman" w:hAnsi="Times New Roman" w:cs="Times New Roman"/>
-          <w:sz w:val="24"/>
-          <w:szCs w:val="24"/>
-        </w:rPr>
-        <w:t xml:space="preserve"> </w:t>
-      </w:r>
-      <w:r>
-        <w:rPr>
-          <w:rFonts w:ascii="Times New Roman" w:hAnsi="Times New Roman" w:cs="Times New Roman"/>
-          <w:sz w:val="24"/>
-          <w:szCs w:val="24"/>
-        </w:rPr>
-        <w:t>The main target of the ul</w:t>
-      </w:r>
-      <w:r>
-        <w:rPr>
-          <w:rFonts w:ascii="Times New Roman" w:hAnsi="Times New Roman" w:cs="Times New Roman"/>
-          <w:sz w:val="24"/>
-          <w:szCs w:val="24"/>
-        </w:rPr>
-        <w:t>trasonic braking system is that</w:t>
-      </w:r>
-      <w:r>
-        <w:rPr>
-          <w:rFonts w:ascii="Times New Roman" w:hAnsi="Times New Roman" w:cs="Times New Roman"/>
-          <w:sz w:val="24"/>
-          <w:szCs w:val="24"/>
-        </w:rPr>
-        <w:t xml:space="preserve"> </w:t>
-      </w:r>
-      <w:r>
-        <w:rPr>
-          <w:rFonts w:ascii="Times New Roman" w:hAnsi="Times New Roman" w:cs="Times New Roman"/>
-          <w:sz w:val="24"/>
-          <w:szCs w:val="24"/>
-        </w:rPr>
-        <w:t xml:space="preserve">an automobile </w:t>
-      </w:r>
-      <w:r>
-        <w:rPr>
-          <w:rFonts w:ascii="Times New Roman" w:hAnsi="Times New Roman" w:cs="Times New Roman"/>
-          <w:sz w:val="24"/>
-          <w:szCs w:val="24"/>
-        </w:rPr>
-        <w:t>should automatically brake</w:t>
-      </w:r>
-      <w:r>
-        <w:rPr>
-          <w:rFonts w:ascii="Times New Roman" w:hAnsi="Times New Roman" w:cs="Times New Roman"/>
-          <w:sz w:val="24"/>
-          <w:szCs w:val="24"/>
-        </w:rPr>
-        <w:t>s</w:t>
-      </w:r>
-      <w:r>
-        <w:rPr>
-          <w:rFonts w:ascii="Times New Roman" w:hAnsi="Times New Roman" w:cs="Times New Roman"/>
-          <w:sz w:val="24"/>
-          <w:szCs w:val="24"/>
-        </w:rPr>
-        <w:t xml:space="preserve"> when the sensors sense the obstacle.</w:t>
-      </w:r>
-    </w:p>
-    <w:p>
-      <w:pPr>
-        <w:rPr>
-          <w:rFonts w:ascii="Times New Roman" w:hAnsi="Times New Roman" w:cs="Times New Roman"/>
-          <w:sz w:val="24"/>
-          <w:szCs w:val="24"/>
-        </w:rPr>
-      </w:pPr>
-    </w:p>
-    <w:p>
-      <w:pPr>
-        <w:rPr>
-          <w:rFonts w:ascii="Times New Roman" w:hAnsi="Times New Roman" w:cs="Times New Roman"/>
-          <w:b/>
-          <w:iCs/>
-          <w:color w:val="222222"/>
-          <w:sz w:val="24"/>
-          <w:szCs w:val="24"/>
-          <w:shd w:val="clear" w:color="auto" w:fill="FFFFFF"/>
-        </w:rPr>
-      </w:pPr>
-      <w:r>
-        <w:rPr>
-          <w:rFonts w:ascii="Times New Roman" w:hAnsi="Times New Roman" w:cs="Times New Roman"/>
-          <w:b/>
-          <w:iCs/>
-          <w:color w:val="222222"/>
-          <w:sz w:val="24"/>
-          <w:szCs w:val="24"/>
-          <w:highlight w:val="red"/>
+      <w:r>
+        <w:rPr>
+          <w:rFonts w:ascii="Times New Roman" w:hAnsi="Times New Roman" w:cs="Times New Roman"/>
+          <w:iCs/>
+          <w:color w:val="222222"/>
+          <w:sz w:val="24"/>
+          <w:szCs w:val="24"/>
+          <w:shd w:val="clear" w:color="auto" w:fill="FFFFFF"/>
+        </w:rPr>
+        <w:t>Important features</w:t>
+      </w:r>
+      <w:r>
+        <w:rPr>
+          <w:rFonts w:ascii="Times New Roman" w:hAnsi="Times New Roman" w:cs="Times New Roman"/>
+          <w:iCs/>
+          <w:color w:val="222222"/>
+          <w:sz w:val="24"/>
+          <w:szCs w:val="24"/>
+          <w:shd w:val="clear" w:color="auto" w:fill="FFFFFF"/>
+        </w:rPr>
+        <w:t xml:space="preserve"> and benefits of the system includes, safety of drivers and avoiding accidents by stopping the vehicle in the shortest distance. The sensors can quickly sense obstructions there by acting instantaneously in case of emergency with the least effort from the driver</w:t>
+      </w:r>
+    </w:p>
+    <w:p>
+      <w:pPr>
+        <w:rPr>
+          <w:rFonts w:ascii="Times New Roman" w:hAnsi="Times New Roman" w:cs="Times New Roman"/>
+          <w:b/>
+          <w:iCs/>
+          <w:color w:val="222222"/>
+          <w:sz w:val="24"/>
+          <w:szCs w:val="24"/>
+          <w:shd w:val="clear" w:color="auto" w:fill="FFFFFF"/>
+        </w:rPr>
+      </w:pPr>
+      <w:r>
+        <w:rPr>
+          <w:rFonts w:ascii="Times New Roman" w:hAnsi="Times New Roman" w:cs="Times New Roman"/>
+          <w:b/>
+          <w:iCs/>
+          <w:color w:val="222222"/>
+          <w:sz w:val="24"/>
+          <w:szCs w:val="24"/>
+          <w:shd w:val="clear" w:color="auto" w:fill="FFFFFF"/>
+        </w:rPr>
+        <w:t>1.1</w:t>
+      </w:r>
+      <w:r>
+        <w:rPr>
+          <w:rFonts w:ascii="Times New Roman" w:hAnsi="Times New Roman" w:cs="Times New Roman"/>
+          <w:b/>
+          <w:iCs/>
+          <w:color w:val="222222"/>
+          <w:sz w:val="24"/>
+          <w:szCs w:val="24"/>
+          <w:shd w:val="clear" w:color="auto" w:fill="FFFFFF"/>
+        </w:rPr>
+        <w:tab/>
+      </w:r>
+      <w:r>
+        <w:rPr>
+          <w:rFonts w:ascii="Times New Roman" w:hAnsi="Times New Roman" w:cs="Times New Roman"/>
+          <w:b/>
+          <w:iCs/>
+          <w:color w:val="222222"/>
+          <w:sz w:val="24"/>
+          <w:szCs w:val="24"/>
           <w:shd w:val="clear" w:color="auto" w:fill="FFFFFF"/>
         </w:rPr>
         <w:t>Aim and Objectives.</w:t>
@@ -3285,7 +2504,7 @@
           <w:szCs w:val="24"/>
           <w:shd w:val="clear" w:color="auto" w:fill="FFFFFF"/>
         </w:rPr>
-        <w:t>of FRDM-KL25Z.</w:t>
+        <w:t xml:space="preserve">of FRDM-KL25Z, </w:t>
       </w:r>
     </w:p>
     <w:p>
@@ -3349,17 +2568,6 @@
         </w:rPr>
         <w:t>with other important component</w:t>
       </w:r>
-      <w:r>
-        <w:rPr>
-          <w:rFonts w:ascii="Times New Roman" w:hAnsi="Times New Roman" w:cs="Times New Roman"/>
-          <w:iCs/>
-          <w:color w:val="222222"/>
-          <w:sz w:val="24"/>
-          <w:szCs w:val="24"/>
-          <w:shd w:val="clear" w:color="auto" w:fill="FFFFFF"/>
-        </w:rPr>
-        <w:t>s.</w:t>
-      </w:r>
     </w:p>
     <w:p>
       <w:pPr>
@@ -3884,17 +3092,6 @@
         </w:rPr>
         <w:t>0+</w:t>
       </w:r>
-      <w:r>
-        <w:rPr>
-          <w:rFonts w:ascii="Times New Roman" w:hAnsi="Times New Roman" w:cs="Times New Roman"/>
-          <w:iCs/>
-          <w:color w:val="222222"/>
-          <w:sz w:val="24"/>
-          <w:szCs w:val="24"/>
-          <w:shd w:val="clear" w:color="auto" w:fill="FFFFFF"/>
-        </w:rPr>
-        <w:t>.</w:t>
-      </w:r>
     </w:p>
     <w:p>
       <w:pPr>
@@ -4176,15 +3373,6 @@
         </w:rPr>
         <w:t xml:space="preserve"> even with less human attention</w:t>
       </w:r>
-      <w:r>
-        <w:rPr>
-          <w:rFonts w:ascii="Times New Roman" w:hAnsi="Times New Roman" w:cs="Times New Roman"/>
-          <w:spacing w:val="15"/>
-          <w:sz w:val="24"/>
-          <w:szCs w:val="24"/>
-        </w:rPr>
-        <w:t>.</w:t>
-      </w:r>
     </w:p>
     <w:p>
       <w:pPr>
@@ -4269,21 +3457,59 @@
         </w:rPr>
         <w:t>type</w:t>
       </w:r>
-      <w:r>
-        <w:rPr>
-          <w:rFonts w:ascii="Times New Roman" w:hAnsi="Times New Roman" w:cs="Times New Roman"/>
-          <w:iCs/>
-          <w:color w:val="222222"/>
-          <w:sz w:val="24"/>
-          <w:szCs w:val="24"/>
-          <w:shd w:val="clear" w:color="auto" w:fill="FFFFFF"/>
-        </w:rPr>
-        <w:t>.</w:t>
-      </w:r>
-    </w:p>
-    <w:p>
-      <w:pPr>
-        <w:ind w:left="360"/>
+    </w:p>
+    <w:p>
+      <w:pPr>
+        <w:rPr>
+          <w:rFonts w:ascii="Times New Roman" w:hAnsi="Times New Roman" w:cs="Times New Roman"/>
+          <w:b/>
+          <w:iCs/>
+          <w:color w:val="222222"/>
+          <w:sz w:val="24"/>
+          <w:szCs w:val="24"/>
+          <w:shd w:val="clear" w:color="auto" w:fill="FFFFFF"/>
+        </w:rPr>
+      </w:pPr>
+      <w:r>
+        <w:rPr>
+          <w:rFonts w:ascii="Times New Roman" w:hAnsi="Times New Roman" w:cs="Times New Roman"/>
+          <w:b/>
+          <w:iCs/>
+          <w:color w:val="222222"/>
+          <w:sz w:val="24"/>
+          <w:szCs w:val="24"/>
+          <w:shd w:val="clear" w:color="auto" w:fill="FFFFFF"/>
+        </w:rPr>
+        <w:lastRenderedPageBreak/>
+        <w:t>1.2</w:t>
+      </w:r>
+      <w:r>
+        <w:rPr>
+          <w:rFonts w:ascii="Times New Roman" w:hAnsi="Times New Roman" w:cs="Times New Roman"/>
+          <w:b/>
+          <w:iCs/>
+          <w:color w:val="222222"/>
+          <w:sz w:val="24"/>
+          <w:szCs w:val="24"/>
+          <w:shd w:val="clear" w:color="auto" w:fill="FFFFFF"/>
+        </w:rPr>
+        <w:tab/>
+      </w:r>
+      <w:r>
+        <w:rPr>
+          <w:rFonts w:ascii="Times New Roman" w:hAnsi="Times New Roman" w:cs="Times New Roman"/>
+          <w:b/>
+          <w:iCs/>
+          <w:color w:val="222222"/>
+          <w:sz w:val="24"/>
+          <w:szCs w:val="24"/>
+          <w:shd w:val="clear" w:color="auto" w:fill="FFFFFF"/>
+        </w:rPr>
+        <w:t>Motivation</w:t>
+      </w:r>
+    </w:p>
+    <w:p>
+      <w:pPr>
         <w:jc w:val="both"/>
         <w:rPr>
           <w:rFonts w:ascii="Times New Roman" w:hAnsi="Times New Roman" w:cs="Times New Roman"/>
@@ -4294,57 +3520,478 @@
           <w:shd w:val="clear" w:color="auto" w:fill="FFFFFF"/>
         </w:rPr>
       </w:pPr>
-    </w:p>
-    <w:p>
-      <w:pPr>
-        <w:ind w:left="360"/>
+      <w:r>
+        <w:rPr>
+          <w:rFonts w:ascii="Times New Roman" w:hAnsi="Times New Roman" w:cs="Times New Roman"/>
+          <w:iCs/>
+          <w:color w:val="222222"/>
+          <w:sz w:val="24"/>
+          <w:szCs w:val="24"/>
+          <w:shd w:val="clear" w:color="auto" w:fill="FFFFFF"/>
+        </w:rPr>
+        <w:t xml:space="preserve">The use of various types of </w:t>
+      </w:r>
+      <w:r>
+        <w:rPr>
+          <w:rFonts w:ascii="Times New Roman" w:hAnsi="Times New Roman" w:cs="Times New Roman"/>
+          <w:iCs/>
+          <w:color w:val="222222"/>
+          <w:sz w:val="24"/>
+          <w:szCs w:val="24"/>
+          <w:shd w:val="clear" w:color="auto" w:fill="FFFFFF"/>
+        </w:rPr>
+        <w:t>automobile has</w:t>
+      </w:r>
+      <w:r>
+        <w:rPr>
+          <w:rFonts w:ascii="Times New Roman" w:hAnsi="Times New Roman" w:cs="Times New Roman"/>
+          <w:iCs/>
+          <w:color w:val="222222"/>
+          <w:sz w:val="24"/>
+          <w:szCs w:val="24"/>
+          <w:shd w:val="clear" w:color="auto" w:fill="FFFFFF"/>
+        </w:rPr>
+        <w:t xml:space="preserve"> become an integral part of </w:t>
+      </w:r>
+      <w:r>
+        <w:rPr>
+          <w:rFonts w:ascii="Times New Roman" w:hAnsi="Times New Roman" w:cs="Times New Roman"/>
+          <w:iCs/>
+          <w:color w:val="222222"/>
+          <w:sz w:val="24"/>
+          <w:szCs w:val="24"/>
+          <w:shd w:val="clear" w:color="auto" w:fill="FFFFFF"/>
+        </w:rPr>
+        <w:t>human activity</w:t>
+      </w:r>
+      <w:r>
+        <w:rPr>
+          <w:rFonts w:ascii="Times New Roman" w:hAnsi="Times New Roman" w:cs="Times New Roman"/>
+          <w:iCs/>
+          <w:color w:val="222222"/>
+          <w:sz w:val="24"/>
+          <w:szCs w:val="24"/>
+          <w:shd w:val="clear" w:color="auto" w:fill="FFFFFF"/>
+        </w:rPr>
+        <w:t xml:space="preserve">. The movement of people from one location to another is a typical </w:t>
+      </w:r>
+      <w:r>
+        <w:rPr>
+          <w:rFonts w:ascii="Times New Roman" w:hAnsi="Times New Roman" w:cs="Times New Roman"/>
+          <w:iCs/>
+          <w:color w:val="222222"/>
+          <w:sz w:val="24"/>
+          <w:szCs w:val="24"/>
+          <w:shd w:val="clear" w:color="auto" w:fill="FFFFFF"/>
+        </w:rPr>
+        <w:t>scenario of</w:t>
+      </w:r>
+      <w:r>
+        <w:rPr>
+          <w:rFonts w:ascii="Times New Roman" w:hAnsi="Times New Roman" w:cs="Times New Roman"/>
+          <w:iCs/>
+          <w:color w:val="222222"/>
+          <w:sz w:val="24"/>
+          <w:szCs w:val="24"/>
+          <w:shd w:val="clear" w:color="auto" w:fill="FFFFFF"/>
+        </w:rPr>
+        <w:t xml:space="preserve"> the daily use of automobile. Thus </w:t>
+      </w:r>
+      <w:r>
+        <w:rPr>
+          <w:rFonts w:ascii="Times New Roman" w:hAnsi="Times New Roman" w:cs="Times New Roman"/>
+          <w:iCs/>
+          <w:color w:val="222222"/>
+          <w:sz w:val="24"/>
+          <w:szCs w:val="24"/>
+          <w:shd w:val="clear" w:color="auto" w:fill="FFFFFF"/>
+        </w:rPr>
+        <w:t>the number</w:t>
+      </w:r>
+      <w:r>
+        <w:rPr>
+          <w:rFonts w:ascii="Times New Roman" w:hAnsi="Times New Roman" w:cs="Times New Roman"/>
+          <w:iCs/>
+          <w:color w:val="222222"/>
+          <w:sz w:val="24"/>
+          <w:szCs w:val="24"/>
+          <w:shd w:val="clear" w:color="auto" w:fill="FFFFFF"/>
+        </w:rPr>
+        <w:t xml:space="preserve"> of automobiles is increasing day by day. </w:t>
+      </w:r>
+      <w:r>
+        <w:rPr>
+          <w:rFonts w:ascii="Times New Roman" w:hAnsi="Times New Roman" w:cs="Times New Roman"/>
+          <w:iCs/>
+          <w:color w:val="222222"/>
+          <w:sz w:val="24"/>
+          <w:szCs w:val="24"/>
+          <w:shd w:val="clear" w:color="auto" w:fill="FFFFFF"/>
+        </w:rPr>
+        <w:t>However,</w:t>
+      </w:r>
+      <w:r>
+        <w:rPr>
+          <w:rFonts w:ascii="Times New Roman" w:hAnsi="Times New Roman" w:cs="Times New Roman"/>
+          <w:iCs/>
+          <w:color w:val="222222"/>
+          <w:sz w:val="24"/>
+          <w:szCs w:val="24"/>
+          <w:shd w:val="clear" w:color="auto" w:fill="FFFFFF"/>
+        </w:rPr>
+        <w:t xml:space="preserve"> some</w:t>
+      </w:r>
+      <w:r>
+        <w:rPr>
+          <w:rFonts w:ascii="Times New Roman" w:hAnsi="Times New Roman" w:cs="Times New Roman"/>
+          <w:iCs/>
+          <w:color w:val="222222"/>
+          <w:sz w:val="24"/>
+          <w:szCs w:val="24"/>
+          <w:shd w:val="clear" w:color="auto" w:fill="FFFFFF"/>
+        </w:rPr>
+        <w:t xml:space="preserve"> uncertain and unpredictable</w:t>
+      </w:r>
+      <w:r>
+        <w:rPr>
+          <w:rFonts w:ascii="Times New Roman" w:hAnsi="Times New Roman" w:cs="Times New Roman"/>
+          <w:iCs/>
+          <w:color w:val="222222"/>
+          <w:sz w:val="24"/>
+          <w:szCs w:val="24"/>
+          <w:shd w:val="clear" w:color="auto" w:fill="FFFFFF"/>
+        </w:rPr>
+        <w:t xml:space="preserve"> situations such as accidents</w:t>
+      </w:r>
+      <w:r>
+        <w:rPr>
+          <w:rFonts w:ascii="Times New Roman" w:hAnsi="Times New Roman" w:cs="Times New Roman"/>
+          <w:iCs/>
+          <w:color w:val="222222"/>
+          <w:sz w:val="24"/>
+          <w:szCs w:val="24"/>
+          <w:shd w:val="clear" w:color="auto" w:fill="FFFFFF"/>
+        </w:rPr>
+        <w:t xml:space="preserve"> do occur from time to time in an </w:t>
+      </w:r>
+      <w:r>
+        <w:rPr>
+          <w:rFonts w:ascii="Times New Roman" w:hAnsi="Times New Roman" w:cs="Times New Roman"/>
+          <w:iCs/>
+          <w:color w:val="222222"/>
+          <w:sz w:val="24"/>
+          <w:szCs w:val="24"/>
+          <w:shd w:val="clear" w:color="auto" w:fill="FFFFFF"/>
+        </w:rPr>
+        <w:t>increasing</w:t>
+      </w:r>
+      <w:r>
+        <w:rPr>
+          <w:rFonts w:ascii="Times New Roman" w:hAnsi="Times New Roman" w:cs="Times New Roman"/>
+          <w:iCs/>
+          <w:color w:val="222222"/>
+          <w:sz w:val="24"/>
+          <w:szCs w:val="24"/>
+          <w:shd w:val="clear" w:color="auto" w:fill="FFFFFF"/>
+        </w:rPr>
+        <w:t xml:space="preserve"> manner</w:t>
+      </w:r>
+      <w:r>
+        <w:rPr>
+          <w:rFonts w:ascii="Times New Roman" w:hAnsi="Times New Roman" w:cs="Times New Roman"/>
+          <w:iCs/>
+          <w:color w:val="222222"/>
+          <w:sz w:val="24"/>
+          <w:szCs w:val="24"/>
+          <w:shd w:val="clear" w:color="auto" w:fill="FFFFFF"/>
+        </w:rPr>
+        <w:t>. Accident</w:t>
+      </w:r>
+      <w:r>
+        <w:rPr>
+          <w:rFonts w:ascii="Times New Roman" w:hAnsi="Times New Roman" w:cs="Times New Roman"/>
+          <w:iCs/>
+          <w:color w:val="222222"/>
+          <w:sz w:val="24"/>
+          <w:szCs w:val="24"/>
+          <w:shd w:val="clear" w:color="auto" w:fill="FFFFFF"/>
+        </w:rPr>
+        <w:t>s</w:t>
+      </w:r>
+      <w:r>
+        <w:rPr>
+          <w:rFonts w:ascii="Times New Roman" w:hAnsi="Times New Roman" w:cs="Times New Roman"/>
+          <w:iCs/>
+          <w:color w:val="222222"/>
+          <w:sz w:val="24"/>
+          <w:szCs w:val="24"/>
+          <w:shd w:val="clear" w:color="auto" w:fill="FFFFFF"/>
+        </w:rPr>
+        <w:t xml:space="preserve"> </w:t>
+      </w:r>
+      <w:r>
+        <w:rPr>
+          <w:rFonts w:ascii="Times New Roman" w:hAnsi="Times New Roman" w:cs="Times New Roman"/>
+          <w:iCs/>
+          <w:color w:val="222222"/>
+          <w:sz w:val="24"/>
+          <w:szCs w:val="24"/>
+          <w:shd w:val="clear" w:color="auto" w:fill="FFFFFF"/>
+        </w:rPr>
+        <w:t>do occur</w:t>
+      </w:r>
+      <w:r>
+        <w:rPr>
+          <w:rFonts w:ascii="Times New Roman" w:hAnsi="Times New Roman" w:cs="Times New Roman"/>
+          <w:iCs/>
+          <w:color w:val="222222"/>
+          <w:sz w:val="24"/>
+          <w:szCs w:val="24"/>
+          <w:shd w:val="clear" w:color="auto" w:fill="FFFFFF"/>
+        </w:rPr>
+        <w:t xml:space="preserve"> every time and everywhere </w:t>
+      </w:r>
+      <w:r>
+        <w:rPr>
+          <w:rFonts w:ascii="Times New Roman" w:hAnsi="Times New Roman" w:cs="Times New Roman"/>
+          <w:iCs/>
+          <w:color w:val="222222"/>
+          <w:sz w:val="24"/>
+          <w:szCs w:val="24"/>
+          <w:shd w:val="clear" w:color="auto" w:fill="FFFFFF"/>
+        </w:rPr>
+        <w:t>and can</w:t>
+      </w:r>
+      <w:r>
+        <w:rPr>
+          <w:rFonts w:ascii="Times New Roman" w:hAnsi="Times New Roman" w:cs="Times New Roman"/>
+          <w:iCs/>
+          <w:color w:val="222222"/>
+          <w:sz w:val="24"/>
+          <w:szCs w:val="24"/>
+          <w:shd w:val="clear" w:color="auto" w:fill="FFFFFF"/>
+        </w:rPr>
+        <w:t xml:space="preserve"> result into severe damages, serious injury </w:t>
+      </w:r>
+      <w:r>
+        <w:rPr>
+          <w:rFonts w:ascii="Times New Roman" w:hAnsi="Times New Roman" w:cs="Times New Roman"/>
+          <w:iCs/>
+          <w:color w:val="222222"/>
+          <w:sz w:val="24"/>
+          <w:szCs w:val="24"/>
+          <w:shd w:val="clear" w:color="auto" w:fill="FFFFFF"/>
+        </w:rPr>
+        <w:t xml:space="preserve">or </w:t>
+      </w:r>
+      <w:r>
+        <w:rPr>
+          <w:rFonts w:ascii="Times New Roman" w:hAnsi="Times New Roman" w:cs="Times New Roman"/>
+          <w:iCs/>
+          <w:color w:val="222222"/>
+          <w:sz w:val="24"/>
+          <w:szCs w:val="24"/>
+          <w:shd w:val="clear" w:color="auto" w:fill="FFFFFF"/>
+        </w:rPr>
+        <w:t>even</w:t>
+      </w:r>
+      <w:r>
+        <w:rPr>
+          <w:rFonts w:ascii="Times New Roman" w:hAnsi="Times New Roman" w:cs="Times New Roman"/>
+          <w:iCs/>
+          <w:color w:val="222222"/>
+          <w:sz w:val="24"/>
+          <w:szCs w:val="24"/>
+          <w:shd w:val="clear" w:color="auto" w:fill="FFFFFF"/>
+        </w:rPr>
+        <w:t xml:space="preserve"> cause</w:t>
+      </w:r>
+      <w:r>
+        <w:rPr>
+          <w:rFonts w:ascii="Times New Roman" w:hAnsi="Times New Roman" w:cs="Times New Roman"/>
+          <w:iCs/>
+          <w:color w:val="222222"/>
+          <w:sz w:val="24"/>
+          <w:szCs w:val="24"/>
+          <w:shd w:val="clear" w:color="auto" w:fill="FFFFFF"/>
+        </w:rPr>
+        <w:t xml:space="preserve"> death. These accidents are usually cause by several factors but of important is the </w:t>
+      </w:r>
+      <w:r>
+        <w:rPr>
+          <w:rFonts w:ascii="Times New Roman" w:hAnsi="Times New Roman" w:cs="Times New Roman"/>
+          <w:iCs/>
+          <w:color w:val="222222"/>
+          <w:sz w:val="24"/>
+          <w:szCs w:val="24"/>
+          <w:shd w:val="clear" w:color="auto" w:fill="FFFFFF"/>
+        </w:rPr>
+        <w:t>influence caused</w:t>
+      </w:r>
+      <w:r>
+        <w:rPr>
+          <w:rFonts w:ascii="Times New Roman" w:hAnsi="Times New Roman" w:cs="Times New Roman"/>
+          <w:iCs/>
+          <w:color w:val="222222"/>
+          <w:sz w:val="24"/>
+          <w:szCs w:val="24"/>
+          <w:shd w:val="clear" w:color="auto" w:fill="FFFFFF"/>
+        </w:rPr>
+        <w:t xml:space="preserve"> by delay of the driver to hit the brake</w:t>
+      </w:r>
+      <w:r>
+        <w:rPr>
+          <w:rFonts w:ascii="Times New Roman" w:hAnsi="Times New Roman" w:cs="Times New Roman"/>
+          <w:iCs/>
+          <w:color w:val="222222"/>
+          <w:sz w:val="24"/>
+          <w:szCs w:val="24"/>
+          <w:shd w:val="clear" w:color="auto" w:fill="FFFFFF"/>
+        </w:rPr>
+        <w:t xml:space="preserve"> or a failure in the part of the braking system.</w:t>
+      </w:r>
+      <w:r>
+        <w:rPr>
+          <w:rFonts w:ascii="Times New Roman" w:hAnsi="Times New Roman" w:cs="Times New Roman"/>
+          <w:iCs/>
+          <w:color w:val="222222"/>
+          <w:sz w:val="24"/>
+          <w:szCs w:val="24"/>
+          <w:shd w:val="clear" w:color="auto" w:fill="FFFFFF"/>
+        </w:rPr>
+        <w:t xml:space="preserve"> This project is designed to develop a new system that can solve this problem where drivers may not brake manually but the vehicles can stop automatically </w:t>
+      </w:r>
+      <w:r>
+        <w:rPr>
+          <w:rFonts w:ascii="Times New Roman" w:hAnsi="Times New Roman" w:cs="Times New Roman"/>
+          <w:iCs/>
+          <w:color w:val="222222"/>
+          <w:sz w:val="24"/>
+          <w:szCs w:val="24"/>
+          <w:shd w:val="clear" w:color="auto" w:fill="FFFFFF"/>
+        </w:rPr>
+        <w:t>when detecting</w:t>
+      </w:r>
+      <w:r>
+        <w:rPr>
+          <w:rFonts w:ascii="Times New Roman" w:hAnsi="Times New Roman" w:cs="Times New Roman"/>
+          <w:iCs/>
+          <w:color w:val="222222"/>
+          <w:sz w:val="24"/>
+          <w:szCs w:val="24"/>
+          <w:shd w:val="clear" w:color="auto" w:fill="FFFFFF"/>
+        </w:rPr>
+        <w:t xml:space="preserve"> obstacles. </w:t>
+      </w:r>
+    </w:p>
+    <w:p>
+      <w:pPr>
         <w:jc w:val="both"/>
         <w:rPr>
           <w:rFonts w:ascii="Times New Roman" w:hAnsi="Times New Roman" w:cs="Times New Roman"/>
-          <w:iCs/>
-          <w:color w:val="222222"/>
-          <w:sz w:val="24"/>
-          <w:szCs w:val="24"/>
-          <w:shd w:val="clear" w:color="auto" w:fill="FFFFFF"/>
-        </w:rPr>
-      </w:pPr>
-      <w:r>
-        <w:rPr>
-          <w:rFonts w:ascii="Times New Roman" w:hAnsi="Times New Roman" w:cs="Times New Roman"/>
-          <w:iCs/>
-          <w:color w:val="222222"/>
-          <w:sz w:val="24"/>
-          <w:szCs w:val="24"/>
-          <w:shd w:val="clear" w:color="auto" w:fill="FFFFFF"/>
-        </w:rPr>
-        <w:t>Important features</w:t>
-      </w:r>
-      <w:r>
-        <w:rPr>
-          <w:rFonts w:ascii="Times New Roman" w:hAnsi="Times New Roman" w:cs="Times New Roman"/>
-          <w:iCs/>
-          <w:color w:val="222222"/>
-          <w:sz w:val="24"/>
-          <w:szCs w:val="24"/>
-          <w:shd w:val="clear" w:color="auto" w:fill="FFFFFF"/>
-        </w:rPr>
-        <w:t xml:space="preserve"> and benefits</w:t>
-      </w:r>
-      <w:r>
-        <w:rPr>
-          <w:rFonts w:ascii="Times New Roman" w:hAnsi="Times New Roman" w:cs="Times New Roman"/>
-          <w:iCs/>
-          <w:color w:val="222222"/>
-          <w:sz w:val="24"/>
-          <w:szCs w:val="24"/>
-          <w:shd w:val="clear" w:color="auto" w:fill="FFFFFF"/>
-        </w:rPr>
-        <w:t xml:space="preserve"> of the system are highlighted below</w:t>
-      </w:r>
-    </w:p>
-    <w:p>
-      <w:pPr>
-        <w:ind w:left="360"/>
+          <w:sz w:val="24"/>
+          <w:szCs w:val="24"/>
+        </w:rPr>
+      </w:pPr>
+      <w:r>
+        <w:rPr>
+          <w:rFonts w:ascii="Times New Roman" w:hAnsi="Times New Roman" w:cs="Times New Roman"/>
+          <w:sz w:val="24"/>
+          <w:szCs w:val="24"/>
+        </w:rPr>
+        <w:t xml:space="preserve">Presently, </w:t>
+      </w:r>
+      <w:r>
+        <w:rPr>
+          <w:rFonts w:ascii="Times New Roman" w:hAnsi="Times New Roman" w:cs="Times New Roman"/>
+          <w:sz w:val="24"/>
+          <w:szCs w:val="24"/>
+        </w:rPr>
+        <w:t xml:space="preserve">some automobile </w:t>
+      </w:r>
+      <w:r>
+        <w:rPr>
+          <w:rFonts w:ascii="Times New Roman" w:hAnsi="Times New Roman" w:cs="Times New Roman"/>
+          <w:sz w:val="24"/>
+          <w:szCs w:val="24"/>
+        </w:rPr>
+        <w:t>has</w:t>
+      </w:r>
+      <w:r>
+        <w:rPr>
+          <w:rFonts w:ascii="Times New Roman" w:hAnsi="Times New Roman" w:cs="Times New Roman"/>
+          <w:sz w:val="24"/>
+          <w:szCs w:val="24"/>
+        </w:rPr>
+        <w:t xml:space="preserve"> </w:t>
+      </w:r>
+      <w:r>
+        <w:rPr>
+          <w:rFonts w:ascii="Times New Roman" w:hAnsi="Times New Roman" w:cs="Times New Roman"/>
+          <w:sz w:val="24"/>
+          <w:szCs w:val="24"/>
+        </w:rPr>
+        <w:t xml:space="preserve">a reverse </w:t>
+      </w:r>
+      <w:r>
+        <w:rPr>
+          <w:rFonts w:ascii="Times New Roman" w:hAnsi="Times New Roman" w:cs="Times New Roman"/>
+          <w:sz w:val="24"/>
+          <w:szCs w:val="24"/>
+        </w:rPr>
+        <w:t>alarm</w:t>
+      </w:r>
+      <w:r>
+        <w:rPr>
+          <w:rFonts w:ascii="Times New Roman" w:hAnsi="Times New Roman" w:cs="Times New Roman"/>
+          <w:sz w:val="24"/>
+          <w:szCs w:val="24"/>
+        </w:rPr>
+        <w:t xml:space="preserve"> system where when the car gets too close to an object an alarm is triggered which warns the driver about an object close </w:t>
+      </w:r>
+      <w:r>
+        <w:rPr>
+          <w:rFonts w:ascii="Times New Roman" w:hAnsi="Times New Roman" w:cs="Times New Roman"/>
+          <w:sz w:val="24"/>
+          <w:szCs w:val="24"/>
+        </w:rPr>
+        <w:t>behind</w:t>
+      </w:r>
+      <w:r>
+        <w:rPr>
+          <w:rFonts w:ascii="Times New Roman" w:hAnsi="Times New Roman" w:cs="Times New Roman"/>
+          <w:sz w:val="24"/>
+          <w:szCs w:val="24"/>
+        </w:rPr>
+        <w:t xml:space="preserve">. But this feature has produced lot of problems and is prone to human error. This project </w:t>
+      </w:r>
+      <w:r>
+        <w:rPr>
+          <w:rFonts w:ascii="Times New Roman" w:hAnsi="Times New Roman" w:cs="Times New Roman"/>
+          <w:sz w:val="24"/>
+          <w:szCs w:val="24"/>
+        </w:rPr>
+        <w:t xml:space="preserve">will </w:t>
+      </w:r>
+      <w:r>
+        <w:rPr>
+          <w:rFonts w:ascii="Times New Roman" w:hAnsi="Times New Roman" w:cs="Times New Roman"/>
+          <w:sz w:val="24"/>
+          <w:szCs w:val="24"/>
+        </w:rPr>
+        <w:t>have enhanced</w:t>
+      </w:r>
+      <w:r>
+        <w:rPr>
+          <w:rFonts w:ascii="Times New Roman" w:hAnsi="Times New Roman" w:cs="Times New Roman"/>
+          <w:sz w:val="24"/>
+          <w:szCs w:val="24"/>
+        </w:rPr>
+        <w:t xml:space="preserve"> the feature by using similar sensors but with the advantage that we have a mechanism that the car brakes automatically when an obstacle is close.</w:t>
+      </w:r>
+    </w:p>
+    <w:p>
+      <w:pPr>
         <w:jc w:val="both"/>
         <w:rPr>
           <w:rFonts w:ascii="Times New Roman" w:hAnsi="Times New Roman" w:cs="Times New Roman"/>
@@ -4355,10 +4002,48 @@
           <w:shd w:val="clear" w:color="auto" w:fill="FFFFFF"/>
         </w:rPr>
       </w:pPr>
-    </w:p>
-    <w:p>
-      <w:pPr>
-        <w:ind w:left="360"/>
+      <w:r>
+        <w:rPr>
+          <w:rFonts w:ascii="Times New Roman" w:hAnsi="Times New Roman" w:cs="Times New Roman"/>
+          <w:iCs/>
+          <w:color w:val="222222"/>
+          <w:sz w:val="24"/>
+          <w:szCs w:val="24"/>
+          <w:shd w:val="clear" w:color="auto" w:fill="FFFFFF"/>
+        </w:rPr>
+        <w:t>This project is about a system that can control braking system for safety.</w:t>
+      </w:r>
+      <w:r>
+        <w:t xml:space="preserve"> </w:t>
+      </w:r>
+      <w:r>
+        <w:t xml:space="preserve"> </w:t>
+      </w:r>
+      <w:r>
+        <w:rPr>
+          <w:rFonts w:ascii="Times New Roman" w:hAnsi="Times New Roman" w:cs="Times New Roman"/>
+          <w:iCs/>
+          <w:color w:val="222222"/>
+          <w:sz w:val="24"/>
+          <w:szCs w:val="24"/>
+          <w:shd w:val="clear" w:color="auto" w:fill="FFFFFF"/>
+        </w:rPr>
+        <w:t>The system is required to stop the vehicle in a smallest possible distance</w:t>
+      </w:r>
+      <w:r>
+        <w:rPr>
+          <w:rFonts w:ascii="Times New Roman" w:hAnsi="Times New Roman" w:cs="Times New Roman"/>
+          <w:iCs/>
+          <w:color w:val="222222"/>
+          <w:sz w:val="24"/>
+          <w:szCs w:val="24"/>
+          <w:shd w:val="clear" w:color="auto" w:fill="FFFFFF"/>
+        </w:rPr>
+        <w:t xml:space="preserve"> Using ultrasonic as a ranging sensor, its function based on ultrasonic wave. After transmitting by transmitter, the wave can reflect when obstacle is detected and then received by receiver. The braking circuit’s function is to slow down or stop the car automatically after receiving signal from the sensor </w:t>
+      </w:r>
+    </w:p>
+    <w:p>
+      <w:pPr>
         <w:jc w:val="both"/>
         <w:rPr>
           <w:rFonts w:ascii="Times New Roman" w:hAnsi="Times New Roman" w:cs="Times New Roman"/>
@@ -4369,922 +4054,6 @@
           <w:shd w:val="clear" w:color="auto" w:fill="FFFFFF"/>
         </w:rPr>
       </w:pPr>
-      <w:r>
-        <w:rPr>
-          <w:rFonts w:ascii="Times New Roman" w:hAnsi="Times New Roman" w:cs="Times New Roman"/>
-          <w:iCs/>
-          <w:color w:val="222222"/>
-          <w:sz w:val="24"/>
-          <w:szCs w:val="24"/>
-          <w:shd w:val="clear" w:color="auto" w:fill="FFFFFF"/>
-        </w:rPr>
-        <w:t xml:space="preserve">1. </w:t>
-      </w:r>
-      <w:r>
-        <w:rPr>
-          <w:rFonts w:ascii="Times New Roman" w:hAnsi="Times New Roman" w:cs="Times New Roman"/>
-          <w:iCs/>
-          <w:color w:val="222222"/>
-          <w:sz w:val="24"/>
-          <w:szCs w:val="24"/>
-          <w:shd w:val="clear" w:color="auto" w:fill="FFFFFF"/>
-        </w:rPr>
-        <w:t>Avoid road accident</w:t>
-      </w:r>
-    </w:p>
-    <w:p>
-      <w:pPr>
-        <w:ind w:left="360"/>
-        <w:jc w:val="both"/>
-        <w:rPr>
-          <w:rFonts w:ascii="Times New Roman" w:hAnsi="Times New Roman" w:cs="Times New Roman"/>
-          <w:iCs/>
-          <w:color w:val="222222"/>
-          <w:sz w:val="24"/>
-          <w:szCs w:val="24"/>
-          <w:shd w:val="clear" w:color="auto" w:fill="FFFFFF"/>
-        </w:rPr>
-      </w:pPr>
-      <w:r>
-        <w:rPr>
-          <w:rFonts w:ascii="Times New Roman" w:hAnsi="Times New Roman" w:cs="Times New Roman"/>
-          <w:iCs/>
-          <w:color w:val="222222"/>
-          <w:sz w:val="24"/>
-          <w:szCs w:val="24"/>
-          <w:shd w:val="clear" w:color="auto" w:fill="FFFFFF"/>
-        </w:rPr>
-        <w:t xml:space="preserve">2. </w:t>
-      </w:r>
-      <w:r>
-        <w:rPr>
-          <w:rFonts w:ascii="Times New Roman" w:hAnsi="Times New Roman" w:cs="Times New Roman"/>
-          <w:iCs/>
-          <w:color w:val="222222"/>
-          <w:sz w:val="24"/>
-          <w:szCs w:val="24"/>
-          <w:shd w:val="clear" w:color="auto" w:fill="FFFFFF"/>
-        </w:rPr>
-        <w:t>Safety of Drivers</w:t>
-      </w:r>
-    </w:p>
-    <w:p>
-      <w:pPr>
-        <w:ind w:left="360"/>
-        <w:jc w:val="both"/>
-        <w:rPr>
-          <w:rFonts w:ascii="Times New Roman" w:hAnsi="Times New Roman" w:cs="Times New Roman"/>
-          <w:iCs/>
-          <w:color w:val="222222"/>
-          <w:sz w:val="24"/>
-          <w:szCs w:val="24"/>
-          <w:shd w:val="clear" w:color="auto" w:fill="FFFFFF"/>
-        </w:rPr>
-      </w:pPr>
-      <w:r>
-        <w:rPr>
-          <w:rFonts w:ascii="Times New Roman" w:hAnsi="Times New Roman" w:cs="Times New Roman"/>
-          <w:iCs/>
-          <w:color w:val="222222"/>
-          <w:sz w:val="24"/>
-          <w:szCs w:val="24"/>
-          <w:shd w:val="clear" w:color="auto" w:fill="FFFFFF"/>
-        </w:rPr>
-        <w:t>3. S</w:t>
-      </w:r>
-      <w:r>
-        <w:rPr>
-          <w:rFonts w:ascii="Times New Roman" w:hAnsi="Times New Roman" w:cs="Times New Roman"/>
-          <w:iCs/>
-          <w:color w:val="222222"/>
-          <w:sz w:val="24"/>
-          <w:szCs w:val="24"/>
-          <w:shd w:val="clear" w:color="auto" w:fill="FFFFFF"/>
-        </w:rPr>
-        <w:t>top the vehicle in the shortest distance</w:t>
-      </w:r>
-      <w:r>
-        <w:rPr>
-          <w:rFonts w:ascii="Times New Roman" w:hAnsi="Times New Roman" w:cs="Times New Roman"/>
-          <w:iCs/>
-          <w:color w:val="222222"/>
-          <w:sz w:val="24"/>
-          <w:szCs w:val="24"/>
-          <w:shd w:val="clear" w:color="auto" w:fill="FFFFFF"/>
-        </w:rPr>
-        <w:t>.</w:t>
-      </w:r>
-    </w:p>
-    <w:p>
-      <w:pPr>
-        <w:ind w:left="360"/>
-        <w:jc w:val="both"/>
-        <w:rPr>
-          <w:rFonts w:ascii="Times New Roman" w:hAnsi="Times New Roman" w:cs="Times New Roman"/>
-          <w:iCs/>
-          <w:color w:val="222222"/>
-          <w:sz w:val="24"/>
-          <w:szCs w:val="24"/>
-          <w:shd w:val="clear" w:color="auto" w:fill="FFFFFF"/>
-        </w:rPr>
-      </w:pPr>
-      <w:r>
-        <w:rPr>
-          <w:rFonts w:ascii="Times New Roman" w:hAnsi="Times New Roman" w:cs="Times New Roman"/>
-          <w:iCs/>
-          <w:color w:val="222222"/>
-          <w:sz w:val="24"/>
-          <w:szCs w:val="24"/>
-          <w:shd w:val="clear" w:color="auto" w:fill="FFFFFF"/>
-        </w:rPr>
-        <w:t>4. P</w:t>
-      </w:r>
-      <w:r>
-        <w:rPr>
-          <w:rFonts w:ascii="Times New Roman" w:hAnsi="Times New Roman" w:cs="Times New Roman"/>
-          <w:iCs/>
-          <w:color w:val="222222"/>
-          <w:sz w:val="24"/>
-          <w:szCs w:val="24"/>
-          <w:shd w:val="clear" w:color="auto" w:fill="FFFFFF"/>
-        </w:rPr>
-        <w:t>revent the damage of vehicle body</w:t>
-      </w:r>
-    </w:p>
-    <w:p>
-      <w:pPr>
-        <w:ind w:left="360"/>
-        <w:jc w:val="both"/>
-        <w:rPr>
-          <w:rFonts w:ascii="Times New Roman" w:hAnsi="Times New Roman" w:cs="Times New Roman"/>
-          <w:iCs/>
-          <w:color w:val="222222"/>
-          <w:sz w:val="24"/>
-          <w:szCs w:val="24"/>
-          <w:shd w:val="clear" w:color="auto" w:fill="FFFFFF"/>
-        </w:rPr>
-      </w:pPr>
-      <w:r>
-        <w:rPr>
-          <w:rFonts w:ascii="Times New Roman" w:hAnsi="Times New Roman" w:cs="Times New Roman"/>
-          <w:iCs/>
-          <w:color w:val="222222"/>
-          <w:sz w:val="24"/>
-          <w:szCs w:val="24"/>
-          <w:shd w:val="clear" w:color="auto" w:fill="FFFFFF"/>
-        </w:rPr>
-        <w:t>5. Q</w:t>
-      </w:r>
-      <w:r>
-        <w:rPr>
-          <w:rFonts w:ascii="Times New Roman" w:hAnsi="Times New Roman" w:cs="Times New Roman"/>
-          <w:iCs/>
-          <w:color w:val="222222"/>
-          <w:sz w:val="24"/>
-          <w:szCs w:val="24"/>
-          <w:shd w:val="clear" w:color="auto" w:fill="FFFFFF"/>
-        </w:rPr>
-        <w:t xml:space="preserve">uickly </w:t>
-      </w:r>
-      <w:r>
-        <w:rPr>
-          <w:rFonts w:ascii="Times New Roman" w:hAnsi="Times New Roman" w:cs="Times New Roman"/>
-          <w:iCs/>
-          <w:color w:val="222222"/>
-          <w:sz w:val="24"/>
-          <w:szCs w:val="24"/>
-          <w:shd w:val="clear" w:color="auto" w:fill="FFFFFF"/>
-        </w:rPr>
-        <w:t>sense</w:t>
-      </w:r>
-      <w:r>
-        <w:rPr>
-          <w:rFonts w:ascii="Times New Roman" w:hAnsi="Times New Roman" w:cs="Times New Roman"/>
-          <w:iCs/>
-          <w:color w:val="222222"/>
-          <w:sz w:val="24"/>
-          <w:szCs w:val="24"/>
-          <w:shd w:val="clear" w:color="auto" w:fill="FFFFFF"/>
-        </w:rPr>
-        <w:t xml:space="preserve"> of obstruction</w:t>
-      </w:r>
-      <w:r>
-        <w:rPr>
-          <w:rFonts w:ascii="Times New Roman" w:hAnsi="Times New Roman" w:cs="Times New Roman"/>
-          <w:iCs/>
-          <w:color w:val="222222"/>
-          <w:sz w:val="24"/>
-          <w:szCs w:val="24"/>
-          <w:shd w:val="clear" w:color="auto" w:fill="FFFFFF"/>
-        </w:rPr>
-        <w:t>.</w:t>
-      </w:r>
-    </w:p>
-    <w:p>
-      <w:pPr>
-        <w:ind w:left="360"/>
-        <w:jc w:val="both"/>
-        <w:rPr>
-          <w:rFonts w:ascii="Times New Roman" w:hAnsi="Times New Roman" w:cs="Times New Roman"/>
-          <w:iCs/>
-          <w:color w:val="222222"/>
-          <w:sz w:val="24"/>
-          <w:szCs w:val="24"/>
-          <w:shd w:val="clear" w:color="auto" w:fill="FFFFFF"/>
-        </w:rPr>
-      </w:pPr>
-      <w:r>
-        <w:rPr>
-          <w:rFonts w:ascii="Times New Roman" w:hAnsi="Times New Roman" w:cs="Times New Roman"/>
-          <w:iCs/>
-          <w:color w:val="222222"/>
-          <w:sz w:val="24"/>
-          <w:szCs w:val="24"/>
-          <w:shd w:val="clear" w:color="auto" w:fill="FFFFFF"/>
-        </w:rPr>
-        <w:t xml:space="preserve">6. </w:t>
-      </w:r>
-      <w:r>
-        <w:rPr>
-          <w:rFonts w:ascii="Times New Roman" w:hAnsi="Times New Roman" w:cs="Times New Roman"/>
-          <w:iCs/>
-          <w:color w:val="222222"/>
-          <w:sz w:val="24"/>
-          <w:szCs w:val="24"/>
-          <w:shd w:val="clear" w:color="auto" w:fill="FFFFFF"/>
-        </w:rPr>
-        <w:t xml:space="preserve">Act </w:t>
-      </w:r>
-      <w:r>
-        <w:rPr>
-          <w:rFonts w:ascii="Times New Roman" w:hAnsi="Times New Roman" w:cs="Times New Roman"/>
-          <w:iCs/>
-          <w:color w:val="222222"/>
-          <w:sz w:val="24"/>
-          <w:szCs w:val="24"/>
-          <w:shd w:val="clear" w:color="auto" w:fill="FFFFFF"/>
-        </w:rPr>
-        <w:t>instantaneously</w:t>
-      </w:r>
-      <w:r>
-        <w:rPr>
-          <w:rFonts w:ascii="Times New Roman" w:hAnsi="Times New Roman" w:cs="Times New Roman"/>
-          <w:iCs/>
-          <w:color w:val="222222"/>
-          <w:sz w:val="24"/>
-          <w:szCs w:val="24"/>
-          <w:shd w:val="clear" w:color="auto" w:fill="FFFFFF"/>
-        </w:rPr>
-        <w:t xml:space="preserve"> in case of emergency</w:t>
-      </w:r>
-    </w:p>
-    <w:p>
-      <w:pPr>
-        <w:ind w:left="360"/>
-        <w:jc w:val="both"/>
-        <w:rPr>
-          <w:rFonts w:ascii="Times New Roman" w:hAnsi="Times New Roman" w:cs="Times New Roman"/>
-          <w:iCs/>
-          <w:color w:val="222222"/>
-          <w:sz w:val="24"/>
-          <w:szCs w:val="24"/>
-          <w:shd w:val="clear" w:color="auto" w:fill="FFFFFF"/>
-        </w:rPr>
-      </w:pPr>
-      <w:r>
-        <w:rPr>
-          <w:rFonts w:ascii="Times New Roman" w:hAnsi="Times New Roman" w:cs="Times New Roman"/>
-          <w:iCs/>
-          <w:color w:val="222222"/>
-          <w:sz w:val="24"/>
-          <w:szCs w:val="24"/>
-          <w:shd w:val="clear" w:color="auto" w:fill="FFFFFF"/>
-        </w:rPr>
-        <w:t>7. O</w:t>
-      </w:r>
-      <w:r>
-        <w:rPr>
-          <w:rFonts w:ascii="Times New Roman" w:hAnsi="Times New Roman" w:cs="Times New Roman"/>
-          <w:iCs/>
-          <w:color w:val="222222"/>
-          <w:sz w:val="24"/>
-          <w:szCs w:val="24"/>
-          <w:shd w:val="clear" w:color="auto" w:fill="FFFFFF"/>
-        </w:rPr>
-        <w:t>perates with the least effort from the drivers.</w:t>
-      </w:r>
-    </w:p>
-    <w:p>
-      <w:pPr>
-        <w:rPr>
-          <w:rFonts w:ascii="Times New Roman" w:hAnsi="Times New Roman" w:cs="Times New Roman"/>
-          <w:b/>
-          <w:iCs/>
-          <w:color w:val="222222"/>
-          <w:sz w:val="24"/>
-          <w:szCs w:val="24"/>
-          <w:shd w:val="clear" w:color="auto" w:fill="FFFFFF"/>
-        </w:rPr>
-      </w:pPr>
-    </w:p>
-    <w:p>
-      <w:pPr>
-        <w:rPr>
-          <w:rFonts w:ascii="Times New Roman" w:hAnsi="Times New Roman" w:cs="Times New Roman"/>
-          <w:b/>
-          <w:iCs/>
-          <w:color w:val="222222"/>
-          <w:sz w:val="24"/>
-          <w:szCs w:val="24"/>
-          <w:shd w:val="clear" w:color="auto" w:fill="FFFFFF"/>
-        </w:rPr>
-      </w:pPr>
-      <w:r>
-        <w:rPr>
-          <w:rFonts w:ascii="Times New Roman" w:hAnsi="Times New Roman" w:cs="Times New Roman"/>
-          <w:b/>
-          <w:iCs/>
-          <w:color w:val="222222"/>
-          <w:sz w:val="24"/>
-          <w:szCs w:val="24"/>
-          <w:shd w:val="clear" w:color="auto" w:fill="FFFFFF"/>
-        </w:rPr>
-        <w:br w:type="page"/>
-      </w:r>
-    </w:p>
-    <w:p>
-      <w:pPr>
-        <w:rPr>
-          <w:rFonts w:ascii="Times New Roman" w:hAnsi="Times New Roman" w:cs="Times New Roman"/>
-          <w:b/>
-          <w:iCs/>
-          <w:color w:val="222222"/>
-          <w:sz w:val="24"/>
-          <w:szCs w:val="24"/>
-          <w:shd w:val="clear" w:color="auto" w:fill="FFFFFF"/>
-        </w:rPr>
-      </w:pPr>
-      <w:r>
-        <w:rPr>
-          <w:rFonts w:ascii="Times New Roman" w:hAnsi="Times New Roman" w:cs="Times New Roman"/>
-          <w:b/>
-          <w:iCs/>
-          <w:color w:val="222222"/>
-          <w:sz w:val="24"/>
-          <w:szCs w:val="24"/>
-          <w:highlight w:val="red"/>
-          <w:shd w:val="clear" w:color="auto" w:fill="FFFFFF"/>
-        </w:rPr>
-        <w:lastRenderedPageBreak/>
-        <w:t>Motivation</w:t>
-      </w:r>
-    </w:p>
-    <w:p>
-      <w:pPr>
-        <w:jc w:val="both"/>
-        <w:rPr>
-          <w:rFonts w:ascii="Times New Roman" w:hAnsi="Times New Roman" w:cs="Times New Roman"/>
-          <w:iCs/>
-          <w:color w:val="222222"/>
-          <w:sz w:val="24"/>
-          <w:szCs w:val="24"/>
-          <w:shd w:val="clear" w:color="auto" w:fill="FFFFFF"/>
-        </w:rPr>
-      </w:pPr>
-      <w:r>
-        <w:rPr>
-          <w:rFonts w:ascii="Times New Roman" w:hAnsi="Times New Roman" w:cs="Times New Roman"/>
-          <w:iCs/>
-          <w:color w:val="222222"/>
-          <w:sz w:val="24"/>
-          <w:szCs w:val="24"/>
-          <w:shd w:val="clear" w:color="auto" w:fill="FFFFFF"/>
-        </w:rPr>
-        <w:t xml:space="preserve">The use of various types of </w:t>
-      </w:r>
-      <w:r>
-        <w:rPr>
-          <w:rFonts w:ascii="Times New Roman" w:hAnsi="Times New Roman" w:cs="Times New Roman"/>
-          <w:iCs/>
-          <w:color w:val="222222"/>
-          <w:sz w:val="24"/>
-          <w:szCs w:val="24"/>
-          <w:shd w:val="clear" w:color="auto" w:fill="FFFFFF"/>
-        </w:rPr>
-        <w:t>automobile has</w:t>
-      </w:r>
-      <w:r>
-        <w:rPr>
-          <w:rFonts w:ascii="Times New Roman" w:hAnsi="Times New Roman" w:cs="Times New Roman"/>
-          <w:iCs/>
-          <w:color w:val="222222"/>
-          <w:sz w:val="24"/>
-          <w:szCs w:val="24"/>
-          <w:shd w:val="clear" w:color="auto" w:fill="FFFFFF"/>
-        </w:rPr>
-        <w:t xml:space="preserve"> become an integral part of </w:t>
-      </w:r>
-      <w:r>
-        <w:rPr>
-          <w:rFonts w:ascii="Times New Roman" w:hAnsi="Times New Roman" w:cs="Times New Roman"/>
-          <w:iCs/>
-          <w:color w:val="222222"/>
-          <w:sz w:val="24"/>
-          <w:szCs w:val="24"/>
-          <w:shd w:val="clear" w:color="auto" w:fill="FFFFFF"/>
-        </w:rPr>
-        <w:t>human activity</w:t>
-      </w:r>
-      <w:r>
-        <w:rPr>
-          <w:rFonts w:ascii="Times New Roman" w:hAnsi="Times New Roman" w:cs="Times New Roman"/>
-          <w:iCs/>
-          <w:color w:val="222222"/>
-          <w:sz w:val="24"/>
-          <w:szCs w:val="24"/>
-          <w:shd w:val="clear" w:color="auto" w:fill="FFFFFF"/>
-        </w:rPr>
-        <w:t xml:space="preserve">. The movement of people from one location to another is a typical </w:t>
-      </w:r>
-      <w:r>
-        <w:rPr>
-          <w:rFonts w:ascii="Times New Roman" w:hAnsi="Times New Roman" w:cs="Times New Roman"/>
-          <w:iCs/>
-          <w:color w:val="222222"/>
-          <w:sz w:val="24"/>
-          <w:szCs w:val="24"/>
-          <w:shd w:val="clear" w:color="auto" w:fill="FFFFFF"/>
-        </w:rPr>
-        <w:t>scenario of</w:t>
-      </w:r>
-      <w:r>
-        <w:rPr>
-          <w:rFonts w:ascii="Times New Roman" w:hAnsi="Times New Roman" w:cs="Times New Roman"/>
-          <w:iCs/>
-          <w:color w:val="222222"/>
-          <w:sz w:val="24"/>
-          <w:szCs w:val="24"/>
-          <w:shd w:val="clear" w:color="auto" w:fill="FFFFFF"/>
-        </w:rPr>
-        <w:t xml:space="preserve"> the daily use of automobile. Thus </w:t>
-      </w:r>
-      <w:r>
-        <w:rPr>
-          <w:rFonts w:ascii="Times New Roman" w:hAnsi="Times New Roman" w:cs="Times New Roman"/>
-          <w:iCs/>
-          <w:color w:val="222222"/>
-          <w:sz w:val="24"/>
-          <w:szCs w:val="24"/>
-          <w:shd w:val="clear" w:color="auto" w:fill="FFFFFF"/>
-        </w:rPr>
-        <w:t>the number</w:t>
-      </w:r>
-      <w:r>
-        <w:rPr>
-          <w:rFonts w:ascii="Times New Roman" w:hAnsi="Times New Roman" w:cs="Times New Roman"/>
-          <w:iCs/>
-          <w:color w:val="222222"/>
-          <w:sz w:val="24"/>
-          <w:szCs w:val="24"/>
-          <w:shd w:val="clear" w:color="auto" w:fill="FFFFFF"/>
-        </w:rPr>
-        <w:t xml:space="preserve"> of automobiles is increasing day by day. </w:t>
-      </w:r>
-      <w:r>
-        <w:rPr>
-          <w:rFonts w:ascii="Times New Roman" w:hAnsi="Times New Roman" w:cs="Times New Roman"/>
-          <w:iCs/>
-          <w:color w:val="222222"/>
-          <w:sz w:val="24"/>
-          <w:szCs w:val="24"/>
-          <w:shd w:val="clear" w:color="auto" w:fill="FFFFFF"/>
-        </w:rPr>
-        <w:t>However,</w:t>
-      </w:r>
-      <w:r>
-        <w:rPr>
-          <w:rFonts w:ascii="Times New Roman" w:hAnsi="Times New Roman" w:cs="Times New Roman"/>
-          <w:iCs/>
-          <w:color w:val="222222"/>
-          <w:sz w:val="24"/>
-          <w:szCs w:val="24"/>
-          <w:shd w:val="clear" w:color="auto" w:fill="FFFFFF"/>
-        </w:rPr>
-        <w:t xml:space="preserve"> some</w:t>
-      </w:r>
-      <w:r>
-        <w:rPr>
-          <w:rFonts w:ascii="Times New Roman" w:hAnsi="Times New Roman" w:cs="Times New Roman"/>
-          <w:iCs/>
-          <w:color w:val="222222"/>
-          <w:sz w:val="24"/>
-          <w:szCs w:val="24"/>
-          <w:shd w:val="clear" w:color="auto" w:fill="FFFFFF"/>
-        </w:rPr>
-        <w:t xml:space="preserve"> uncertain and unpredictable</w:t>
-      </w:r>
-      <w:r>
-        <w:rPr>
-          <w:rFonts w:ascii="Times New Roman" w:hAnsi="Times New Roman" w:cs="Times New Roman"/>
-          <w:iCs/>
-          <w:color w:val="222222"/>
-          <w:sz w:val="24"/>
-          <w:szCs w:val="24"/>
-          <w:shd w:val="clear" w:color="auto" w:fill="FFFFFF"/>
-        </w:rPr>
-        <w:t xml:space="preserve"> situations such as accidents</w:t>
-      </w:r>
-      <w:r>
-        <w:rPr>
-          <w:rFonts w:ascii="Times New Roman" w:hAnsi="Times New Roman" w:cs="Times New Roman"/>
-          <w:iCs/>
-          <w:color w:val="222222"/>
-          <w:sz w:val="24"/>
-          <w:szCs w:val="24"/>
-          <w:shd w:val="clear" w:color="auto" w:fill="FFFFFF"/>
-        </w:rPr>
-        <w:t xml:space="preserve"> do occur from time to time in an </w:t>
-      </w:r>
-      <w:r>
-        <w:rPr>
-          <w:rFonts w:ascii="Times New Roman" w:hAnsi="Times New Roman" w:cs="Times New Roman"/>
-          <w:iCs/>
-          <w:color w:val="222222"/>
-          <w:sz w:val="24"/>
-          <w:szCs w:val="24"/>
-          <w:shd w:val="clear" w:color="auto" w:fill="FFFFFF"/>
-        </w:rPr>
-        <w:t>increasing</w:t>
-      </w:r>
-      <w:r>
-        <w:rPr>
-          <w:rFonts w:ascii="Times New Roman" w:hAnsi="Times New Roman" w:cs="Times New Roman"/>
-          <w:iCs/>
-          <w:color w:val="222222"/>
-          <w:sz w:val="24"/>
-          <w:szCs w:val="24"/>
-          <w:shd w:val="clear" w:color="auto" w:fill="FFFFFF"/>
-        </w:rPr>
-        <w:t xml:space="preserve"> manner</w:t>
-      </w:r>
-      <w:r>
-        <w:rPr>
-          <w:rFonts w:ascii="Times New Roman" w:hAnsi="Times New Roman" w:cs="Times New Roman"/>
-          <w:iCs/>
-          <w:color w:val="222222"/>
-          <w:sz w:val="24"/>
-          <w:szCs w:val="24"/>
-          <w:shd w:val="clear" w:color="auto" w:fill="FFFFFF"/>
-        </w:rPr>
-        <w:t>. Accident</w:t>
-      </w:r>
-      <w:r>
-        <w:rPr>
-          <w:rFonts w:ascii="Times New Roman" w:hAnsi="Times New Roman" w:cs="Times New Roman"/>
-          <w:iCs/>
-          <w:color w:val="222222"/>
-          <w:sz w:val="24"/>
-          <w:szCs w:val="24"/>
-          <w:shd w:val="clear" w:color="auto" w:fill="FFFFFF"/>
-        </w:rPr>
-        <w:t>s</w:t>
-      </w:r>
-      <w:r>
-        <w:rPr>
-          <w:rFonts w:ascii="Times New Roman" w:hAnsi="Times New Roman" w:cs="Times New Roman"/>
-          <w:iCs/>
-          <w:color w:val="222222"/>
-          <w:sz w:val="24"/>
-          <w:szCs w:val="24"/>
-          <w:shd w:val="clear" w:color="auto" w:fill="FFFFFF"/>
-        </w:rPr>
-        <w:t xml:space="preserve"> </w:t>
-      </w:r>
-      <w:r>
-        <w:rPr>
-          <w:rFonts w:ascii="Times New Roman" w:hAnsi="Times New Roman" w:cs="Times New Roman"/>
-          <w:iCs/>
-          <w:color w:val="222222"/>
-          <w:sz w:val="24"/>
-          <w:szCs w:val="24"/>
-          <w:shd w:val="clear" w:color="auto" w:fill="FFFFFF"/>
-        </w:rPr>
-        <w:t>do occur</w:t>
-      </w:r>
-      <w:r>
-        <w:rPr>
-          <w:rFonts w:ascii="Times New Roman" w:hAnsi="Times New Roman" w:cs="Times New Roman"/>
-          <w:iCs/>
-          <w:color w:val="222222"/>
-          <w:sz w:val="24"/>
-          <w:szCs w:val="24"/>
-          <w:shd w:val="clear" w:color="auto" w:fill="FFFFFF"/>
-        </w:rPr>
-        <w:t xml:space="preserve"> every time and everywhere </w:t>
-      </w:r>
-      <w:r>
-        <w:rPr>
-          <w:rFonts w:ascii="Times New Roman" w:hAnsi="Times New Roman" w:cs="Times New Roman"/>
-          <w:iCs/>
-          <w:color w:val="222222"/>
-          <w:sz w:val="24"/>
-          <w:szCs w:val="24"/>
-          <w:shd w:val="clear" w:color="auto" w:fill="FFFFFF"/>
-        </w:rPr>
-        <w:t>and can</w:t>
-      </w:r>
-      <w:r>
-        <w:rPr>
-          <w:rFonts w:ascii="Times New Roman" w:hAnsi="Times New Roman" w:cs="Times New Roman"/>
-          <w:iCs/>
-          <w:color w:val="222222"/>
-          <w:sz w:val="24"/>
-          <w:szCs w:val="24"/>
-          <w:shd w:val="clear" w:color="auto" w:fill="FFFFFF"/>
-        </w:rPr>
-        <w:t xml:space="preserve"> result into severe damages, serious injury </w:t>
-      </w:r>
-      <w:r>
-        <w:rPr>
-          <w:rFonts w:ascii="Times New Roman" w:hAnsi="Times New Roman" w:cs="Times New Roman"/>
-          <w:iCs/>
-          <w:color w:val="222222"/>
-          <w:sz w:val="24"/>
-          <w:szCs w:val="24"/>
-          <w:shd w:val="clear" w:color="auto" w:fill="FFFFFF"/>
-        </w:rPr>
-        <w:t xml:space="preserve">or </w:t>
-      </w:r>
-      <w:r>
-        <w:rPr>
-          <w:rFonts w:ascii="Times New Roman" w:hAnsi="Times New Roman" w:cs="Times New Roman"/>
-          <w:iCs/>
-          <w:color w:val="222222"/>
-          <w:sz w:val="24"/>
-          <w:szCs w:val="24"/>
-          <w:shd w:val="clear" w:color="auto" w:fill="FFFFFF"/>
-        </w:rPr>
-        <w:t>even</w:t>
-      </w:r>
-      <w:r>
-        <w:rPr>
-          <w:rFonts w:ascii="Times New Roman" w:hAnsi="Times New Roman" w:cs="Times New Roman"/>
-          <w:iCs/>
-          <w:color w:val="222222"/>
-          <w:sz w:val="24"/>
-          <w:szCs w:val="24"/>
-          <w:shd w:val="clear" w:color="auto" w:fill="FFFFFF"/>
-        </w:rPr>
-        <w:t xml:space="preserve"> cause</w:t>
-      </w:r>
-      <w:r>
-        <w:rPr>
-          <w:rFonts w:ascii="Times New Roman" w:hAnsi="Times New Roman" w:cs="Times New Roman"/>
-          <w:iCs/>
-          <w:color w:val="222222"/>
-          <w:sz w:val="24"/>
-          <w:szCs w:val="24"/>
-          <w:shd w:val="clear" w:color="auto" w:fill="FFFFFF"/>
-        </w:rPr>
-        <w:t xml:space="preserve"> death. These accidents are usually cause by several factors but of important is the </w:t>
-      </w:r>
-      <w:r>
-        <w:rPr>
-          <w:rFonts w:ascii="Times New Roman" w:hAnsi="Times New Roman" w:cs="Times New Roman"/>
-          <w:iCs/>
-          <w:color w:val="222222"/>
-          <w:sz w:val="24"/>
-          <w:szCs w:val="24"/>
-          <w:shd w:val="clear" w:color="auto" w:fill="FFFFFF"/>
-        </w:rPr>
-        <w:t>influence caused</w:t>
-      </w:r>
-      <w:r>
-        <w:rPr>
-          <w:rFonts w:ascii="Times New Roman" w:hAnsi="Times New Roman" w:cs="Times New Roman"/>
-          <w:iCs/>
-          <w:color w:val="222222"/>
-          <w:sz w:val="24"/>
-          <w:szCs w:val="24"/>
-          <w:shd w:val="clear" w:color="auto" w:fill="FFFFFF"/>
-        </w:rPr>
-        <w:t xml:space="preserve"> by delay of the driver to hit the brake</w:t>
-      </w:r>
-      <w:r>
-        <w:rPr>
-          <w:rFonts w:ascii="Times New Roman" w:hAnsi="Times New Roman" w:cs="Times New Roman"/>
-          <w:iCs/>
-          <w:color w:val="222222"/>
-          <w:sz w:val="24"/>
-          <w:szCs w:val="24"/>
-          <w:shd w:val="clear" w:color="auto" w:fill="FFFFFF"/>
-        </w:rPr>
-        <w:t xml:space="preserve"> or a failure in the part of the braking system.</w:t>
-      </w:r>
-      <w:r>
-        <w:rPr>
-          <w:rFonts w:ascii="Times New Roman" w:hAnsi="Times New Roman" w:cs="Times New Roman"/>
-          <w:iCs/>
-          <w:color w:val="222222"/>
-          <w:sz w:val="24"/>
-          <w:szCs w:val="24"/>
-          <w:shd w:val="clear" w:color="auto" w:fill="FFFFFF"/>
-        </w:rPr>
-        <w:t xml:space="preserve"> This project is designed to develop a new system that can solve this problem where drivers may not brake manually but the vehicles can stop automatically </w:t>
-      </w:r>
-      <w:r>
-        <w:rPr>
-          <w:rFonts w:ascii="Times New Roman" w:hAnsi="Times New Roman" w:cs="Times New Roman"/>
-          <w:iCs/>
-          <w:color w:val="222222"/>
-          <w:sz w:val="24"/>
-          <w:szCs w:val="24"/>
-          <w:shd w:val="clear" w:color="auto" w:fill="FFFFFF"/>
-        </w:rPr>
-        <w:t>when detecting</w:t>
-      </w:r>
-      <w:r>
-        <w:rPr>
-          <w:rFonts w:ascii="Times New Roman" w:hAnsi="Times New Roman" w:cs="Times New Roman"/>
-          <w:iCs/>
-          <w:color w:val="222222"/>
-          <w:sz w:val="24"/>
-          <w:szCs w:val="24"/>
-          <w:shd w:val="clear" w:color="auto" w:fill="FFFFFF"/>
-        </w:rPr>
-        <w:t xml:space="preserve"> obstacles. </w:t>
-      </w:r>
-    </w:p>
-    <w:p>
-      <w:pPr>
-        <w:jc w:val="both"/>
-        <w:rPr>
-          <w:rFonts w:ascii="Times New Roman" w:hAnsi="Times New Roman" w:cs="Times New Roman"/>
-          <w:sz w:val="24"/>
-          <w:szCs w:val="24"/>
-        </w:rPr>
-      </w:pPr>
-      <w:r>
-        <w:rPr>
-          <w:rFonts w:ascii="Times New Roman" w:hAnsi="Times New Roman" w:cs="Times New Roman"/>
-          <w:sz w:val="24"/>
-          <w:szCs w:val="24"/>
-        </w:rPr>
-        <w:t xml:space="preserve">Presently, </w:t>
-      </w:r>
-      <w:r>
-        <w:rPr>
-          <w:rFonts w:ascii="Times New Roman" w:hAnsi="Times New Roman" w:cs="Times New Roman"/>
-          <w:sz w:val="24"/>
-          <w:szCs w:val="24"/>
-        </w:rPr>
-        <w:t xml:space="preserve">some automobile </w:t>
-      </w:r>
-      <w:r>
-        <w:rPr>
-          <w:rFonts w:ascii="Times New Roman" w:hAnsi="Times New Roman" w:cs="Times New Roman"/>
-          <w:sz w:val="24"/>
-          <w:szCs w:val="24"/>
-        </w:rPr>
-        <w:t>has</w:t>
-      </w:r>
-      <w:r>
-        <w:rPr>
-          <w:rFonts w:ascii="Times New Roman" w:hAnsi="Times New Roman" w:cs="Times New Roman"/>
-          <w:sz w:val="24"/>
-          <w:szCs w:val="24"/>
-        </w:rPr>
-        <w:t xml:space="preserve"> </w:t>
-      </w:r>
-      <w:r>
-        <w:rPr>
-          <w:rFonts w:ascii="Times New Roman" w:hAnsi="Times New Roman" w:cs="Times New Roman"/>
-          <w:sz w:val="24"/>
-          <w:szCs w:val="24"/>
-        </w:rPr>
-        <w:t xml:space="preserve">a reverse </w:t>
-      </w:r>
-      <w:r>
-        <w:rPr>
-          <w:rFonts w:ascii="Times New Roman" w:hAnsi="Times New Roman" w:cs="Times New Roman"/>
-          <w:sz w:val="24"/>
-          <w:szCs w:val="24"/>
-        </w:rPr>
-        <w:t>alarm</w:t>
-      </w:r>
-      <w:r>
-        <w:rPr>
-          <w:rFonts w:ascii="Times New Roman" w:hAnsi="Times New Roman" w:cs="Times New Roman"/>
-          <w:sz w:val="24"/>
-          <w:szCs w:val="24"/>
-        </w:rPr>
-        <w:t xml:space="preserve"> system where when the car gets too close to an object an alarm is triggered which warns the driver about an object close </w:t>
-      </w:r>
-      <w:r>
-        <w:rPr>
-          <w:rFonts w:ascii="Times New Roman" w:hAnsi="Times New Roman" w:cs="Times New Roman"/>
-          <w:sz w:val="24"/>
-          <w:szCs w:val="24"/>
-        </w:rPr>
-        <w:t>behind</w:t>
-      </w:r>
-      <w:r>
-        <w:rPr>
-          <w:rFonts w:ascii="Times New Roman" w:hAnsi="Times New Roman" w:cs="Times New Roman"/>
-          <w:sz w:val="24"/>
-          <w:szCs w:val="24"/>
-        </w:rPr>
-        <w:t xml:space="preserve">. But this feature has produced lot of problems and is prone to human error. This project </w:t>
-      </w:r>
-      <w:r>
-        <w:rPr>
-          <w:rFonts w:ascii="Times New Roman" w:hAnsi="Times New Roman" w:cs="Times New Roman"/>
-          <w:sz w:val="24"/>
-          <w:szCs w:val="24"/>
-        </w:rPr>
-        <w:t xml:space="preserve">will </w:t>
-      </w:r>
-      <w:r>
-        <w:rPr>
-          <w:rFonts w:ascii="Times New Roman" w:hAnsi="Times New Roman" w:cs="Times New Roman"/>
-          <w:sz w:val="24"/>
-          <w:szCs w:val="24"/>
-        </w:rPr>
-        <w:t>have enhanced</w:t>
-      </w:r>
-      <w:r>
-        <w:rPr>
-          <w:rFonts w:ascii="Times New Roman" w:hAnsi="Times New Roman" w:cs="Times New Roman"/>
-          <w:sz w:val="24"/>
-          <w:szCs w:val="24"/>
-        </w:rPr>
-        <w:t xml:space="preserve"> the feature by using similar sensors but with the advantage that we have a mechanism that the car brakes automatically when an obstacle is close.</w:t>
-      </w:r>
-    </w:p>
-    <w:p>
-      <w:pPr>
-        <w:jc w:val="both"/>
-        <w:rPr>
-          <w:rFonts w:ascii="Times New Roman" w:hAnsi="Times New Roman" w:cs="Times New Roman"/>
-          <w:iCs/>
-          <w:color w:val="222222"/>
-          <w:sz w:val="24"/>
-          <w:szCs w:val="24"/>
-          <w:shd w:val="clear" w:color="auto" w:fill="FFFFFF"/>
-        </w:rPr>
-      </w:pPr>
-      <w:r>
-        <w:rPr>
-          <w:rFonts w:ascii="Times New Roman" w:hAnsi="Times New Roman" w:cs="Times New Roman"/>
-          <w:iCs/>
-          <w:color w:val="222222"/>
-          <w:sz w:val="24"/>
-          <w:szCs w:val="24"/>
-          <w:shd w:val="clear" w:color="auto" w:fill="FFFFFF"/>
-        </w:rPr>
-        <w:t>This project is about a system that can control braking system for safety.</w:t>
-      </w:r>
-      <w:r>
-        <w:t xml:space="preserve"> </w:t>
-      </w:r>
-      <w:r>
-        <w:t xml:space="preserve"> </w:t>
-      </w:r>
-      <w:r>
-        <w:rPr>
-          <w:rFonts w:ascii="Times New Roman" w:hAnsi="Times New Roman" w:cs="Times New Roman"/>
-          <w:iCs/>
-          <w:color w:val="222222"/>
-          <w:sz w:val="24"/>
-          <w:szCs w:val="24"/>
-          <w:shd w:val="clear" w:color="auto" w:fill="FFFFFF"/>
-        </w:rPr>
-        <w:t>The system is required to stop the vehicle in a smallest possible distance</w:t>
-      </w:r>
-      <w:r>
-        <w:rPr>
-          <w:rFonts w:ascii="Times New Roman" w:hAnsi="Times New Roman" w:cs="Times New Roman"/>
-          <w:iCs/>
-          <w:color w:val="222222"/>
-          <w:sz w:val="24"/>
-          <w:szCs w:val="24"/>
-          <w:shd w:val="clear" w:color="auto" w:fill="FFFFFF"/>
-        </w:rPr>
-        <w:t xml:space="preserve"> Using ultrasonic as a ranging sensor, its function based on ultrasonic wave. After transmitting by transmitter, the wave can reflect when obstacle is detected and then received by receiver. The braking circuit’s function is to slow down or stop the car automatically after receiving signal from the sensor </w:t>
-      </w:r>
-    </w:p>
-    <w:p>
-      <w:pPr>
-        <w:jc w:val="both"/>
-        <w:rPr>
-          <w:rFonts w:ascii="Times New Roman" w:hAnsi="Times New Roman" w:cs="Times New Roman"/>
-          <w:iCs/>
-          <w:color w:val="222222"/>
-          <w:sz w:val="24"/>
-          <w:szCs w:val="24"/>
-          <w:shd w:val="clear" w:color="auto" w:fill="FFFFFF"/>
-        </w:rPr>
-      </w:pPr>
     </w:p>
     <w:p>
       <w:pPr>
@@ -5304,7 +4073,26 @@
           <w:w w:val="102"/>
           <w:sz w:val="24"/>
           <w:szCs w:val="24"/>
-          <w:highlight w:val="red"/>
+        </w:rPr>
+        <w:t>1.3</w:t>
+      </w:r>
+      <w:r>
+        <w:rPr>
+          <w:rFonts w:ascii="Times New Roman" w:hAnsi="Times New Roman" w:cs="Times New Roman"/>
+          <w:b/>
+          <w:w w:val="102"/>
+          <w:sz w:val="24"/>
+          <w:szCs w:val="24"/>
+        </w:rPr>
+        <w:tab/>
+      </w:r>
+      <w:r>
+        <w:rPr>
+          <w:rFonts w:ascii="Times New Roman" w:hAnsi="Times New Roman" w:cs="Times New Roman"/>
+          <w:b/>
+          <w:w w:val="102"/>
+          <w:sz w:val="24"/>
+          <w:szCs w:val="24"/>
         </w:rPr>
         <w:t>Scope of Project</w:t>
       </w:r>
@@ -5378,23 +4166,7 @@
           <w:sz w:val="24"/>
           <w:szCs w:val="24"/>
         </w:rPr>
-        <w:t xml:space="preserve"> automatic braking system for forward collision avoidance with accelerator pedal disengagement mechanism. The Arm cortex M0+ is the core of the system design and interfacing with other important component</w:t>
-      </w:r>
-      <w:r>
-        <w:rPr>
-          <w:rFonts w:ascii="Times New Roman" w:hAnsi="Times New Roman" w:cs="Times New Roman"/>
-          <w:sz w:val="24"/>
-          <w:szCs w:val="24"/>
-        </w:rPr>
-        <w:t>s</w:t>
-      </w:r>
-      <w:r>
-        <w:rPr>
-          <w:rFonts w:ascii="Times New Roman" w:hAnsi="Times New Roman" w:cs="Times New Roman"/>
-          <w:sz w:val="24"/>
-          <w:szCs w:val="24"/>
-        </w:rPr>
-        <w:t xml:space="preserve"> such as the sensor, Motor IC and others.</w:t>
+        <w:t xml:space="preserve"> automatic braking system for forward collision avoidance with accelerator pedal disengagement mechanism. The Arm cortex M0+ is the core of the system design and interfacing with other important component such as the sensor, Motor IC and others.</w:t>
       </w:r>
       <w:r>
         <w:rPr>
@@ -6387,9 +5159,26 @@
           <w:b/>
           <w:sz w:val="24"/>
           <w:szCs w:val="24"/>
-          <w:highlight w:val="red"/>
         </w:rPr>
         <w:lastRenderedPageBreak/>
+        <w:t>2.0</w:t>
+      </w:r>
+      <w:r>
+        <w:rPr>
+          <w:rFonts w:ascii="Times New Roman" w:hAnsi="Times New Roman" w:cs="Times New Roman"/>
+          <w:b/>
+          <w:sz w:val="24"/>
+          <w:szCs w:val="24"/>
+        </w:rPr>
+        <w:tab/>
+      </w:r>
+      <w:r>
+        <w:rPr>
+          <w:rFonts w:ascii="Times New Roman" w:hAnsi="Times New Roman" w:cs="Times New Roman"/>
+          <w:b/>
+          <w:sz w:val="24"/>
+          <w:szCs w:val="24"/>
+        </w:rPr>
         <w:t xml:space="preserve">Review of literatures on Braking systems </w:t>
       </w:r>
     </w:p>
@@ -6422,7 +5211,23 @@
           <w:sz w:val="24"/>
           <w:szCs w:val="24"/>
         </w:rPr>
-        <w:t xml:space="preserve">The Reverse Alert System </w:t>
+        <w:t xml:space="preserve">The </w:t>
+      </w:r>
+      <w:r>
+        <w:rPr>
+          <w:rFonts w:ascii="Times New Roman" w:hAnsi="Times New Roman" w:cs="Times New Roman"/>
+          <w:sz w:val="24"/>
+          <w:szCs w:val="24"/>
+        </w:rPr>
+        <w:t>reverse alert s</w:t>
+      </w:r>
+      <w:r>
+        <w:rPr>
+          <w:rFonts w:ascii="Times New Roman" w:hAnsi="Times New Roman" w:cs="Times New Roman"/>
+          <w:sz w:val="24"/>
+          <w:szCs w:val="24"/>
+        </w:rPr>
+        <w:t xml:space="preserve">ystem </w:t>
       </w:r>
       <w:r>
         <w:rPr>
@@ -6699,103 +5504,72 @@
           <w:sz w:val="24"/>
           <w:szCs w:val="24"/>
         </w:rPr>
-        <w:t>Working Principles of Brake System</w:t>
-      </w:r>
-    </w:p>
-    <w:p>
-      <w:pPr>
-        <w:rPr>
-          <w:rFonts w:ascii="Times New Roman" w:hAnsi="Times New Roman" w:cs="Times New Roman"/>
-          <w:sz w:val="24"/>
-          <w:szCs w:val="24"/>
-        </w:rPr>
-      </w:pPr>
-      <w:r>
-        <w:rPr>
-          <w:rFonts w:ascii="Times New Roman" w:hAnsi="Times New Roman" w:cs="Times New Roman"/>
-          <w:sz w:val="24"/>
-          <w:szCs w:val="24"/>
-        </w:rPr>
-        <w:t>A brake is a device used either to bring to rest a body which is in motion or to hold a body in the state of rest or of uniform motion against the action of eternal force or couple.</w:t>
-      </w:r>
-      <w:r>
-        <w:rPr>
-          <w:rFonts w:ascii="Times New Roman" w:hAnsi="Times New Roman" w:cs="Times New Roman"/>
-          <w:sz w:val="24"/>
-          <w:szCs w:val="24"/>
-        </w:rPr>
-        <w:t xml:space="preserve"> Current</w:t>
-      </w:r>
-      <w:r>
-        <w:rPr>
-          <w:rFonts w:ascii="Times New Roman" w:hAnsi="Times New Roman" w:cs="Times New Roman"/>
-          <w:sz w:val="24"/>
-          <w:szCs w:val="24"/>
-        </w:rPr>
-        <w:t xml:space="preserve"> brake systems fall into two types: drum brakes and disk brake [13]. Both have</w:t>
-      </w:r>
-      <w:r>
-        <w:rPr>
-          <w:rFonts w:ascii="Times New Roman" w:hAnsi="Times New Roman" w:cs="Times New Roman"/>
-          <w:sz w:val="24"/>
-          <w:szCs w:val="24"/>
-        </w:rPr>
-        <w:t xml:space="preserve"> </w:t>
-      </w:r>
-      <w:r>
-        <w:rPr>
-          <w:rFonts w:ascii="Times New Roman" w:hAnsi="Times New Roman" w:cs="Times New Roman"/>
-          <w:sz w:val="24"/>
-          <w:szCs w:val="24"/>
-        </w:rPr>
-        <w:t>distinctive strengths and weaknesses.</w:t>
-      </w:r>
-    </w:p>
-    <w:p>
-      <w:pPr>
-        <w:rPr>
-          <w:rFonts w:ascii="Times New Roman" w:hAnsi="Times New Roman" w:cs="Times New Roman"/>
-          <w:sz w:val="24"/>
-          <w:szCs w:val="24"/>
-        </w:rPr>
-      </w:pPr>
-    </w:p>
-    <w:p>
-      <w:pPr>
-        <w:rPr>
-          <w:rFonts w:ascii="Times New Roman" w:hAnsi="Times New Roman" w:cs="Times New Roman"/>
-          <w:b/>
-          <w:sz w:val="24"/>
-          <w:szCs w:val="24"/>
-        </w:rPr>
-      </w:pPr>
-      <w:r>
-        <w:rPr>
-          <w:rFonts w:ascii="Times New Roman" w:hAnsi="Times New Roman" w:cs="Times New Roman"/>
-          <w:b/>
-          <w:sz w:val="24"/>
-          <w:szCs w:val="24"/>
-        </w:rPr>
-        <w:t>Drum brake:</w:t>
-      </w:r>
-    </w:p>
-    <w:p>
-      <w:pPr>
-        <w:jc w:val="both"/>
-        <w:rPr>
-          <w:rFonts w:ascii="Times New Roman" w:hAnsi="Times New Roman" w:cs="Times New Roman"/>
-          <w:sz w:val="24"/>
-          <w:szCs w:val="24"/>
-        </w:rPr>
-      </w:pPr>
-      <w:r>
-        <w:rPr>
-          <w:rFonts w:ascii="Times New Roman" w:hAnsi="Times New Roman" w:cs="Times New Roman"/>
-          <w:sz w:val="24"/>
-          <w:szCs w:val="24"/>
-        </w:rPr>
-        <w:t xml:space="preserve">Drum brake has been used in automobiles for a long time. Its reliability and excellent braking performance have accounted for the popularity today. In drum brake, two semi-circular brake pads are inserted onto the inner wheel ring and slow or stop the car via friction between pads and wheels </w:t>
-      </w:r>
+        <w:t>2.1</w:t>
+      </w:r>
+      <w:r>
+        <w:rPr>
+          <w:rFonts w:ascii="Times New Roman" w:hAnsi="Times New Roman" w:cs="Times New Roman"/>
+          <w:b/>
+          <w:sz w:val="24"/>
+          <w:szCs w:val="24"/>
+        </w:rPr>
+        <w:tab/>
+      </w:r>
+      <w:r>
+        <w:rPr>
+          <w:rFonts w:ascii="Times New Roman" w:hAnsi="Times New Roman" w:cs="Times New Roman"/>
+          <w:b/>
+          <w:sz w:val="24"/>
+          <w:szCs w:val="24"/>
+        </w:rPr>
+        <w:t>Detection system in Automobile</w:t>
+      </w:r>
+    </w:p>
+    <w:p>
+      <w:pPr>
+        <w:spacing w:line="276" w:lineRule="auto"/>
+        <w:rPr>
+          <w:rFonts w:ascii="Times New Roman" w:hAnsi="Times New Roman" w:cs="Times New Roman"/>
+          <w:sz w:val="24"/>
+          <w:szCs w:val="24"/>
+        </w:rPr>
+      </w:pPr>
+      <w:r>
+        <w:rPr>
+          <w:rFonts w:ascii="Times New Roman" w:hAnsi="Times New Roman" w:cs="Times New Roman"/>
+          <w:sz w:val="24"/>
+          <w:szCs w:val="24"/>
+        </w:rPr>
+        <w:t>There are three (3) common kinds of system used in the Automobile system for detecting the distance, ultrasonic system, infrared system and radar system. These three systems have their individual pros and cons.</w:t>
+      </w:r>
+    </w:p>
+    <w:p>
+      <w:pPr>
+        <w:spacing w:line="276" w:lineRule="auto"/>
+        <w:rPr>
+          <w:rFonts w:ascii="Times New Roman" w:hAnsi="Times New Roman" w:cs="Times New Roman"/>
+          <w:sz w:val="24"/>
+          <w:szCs w:val="24"/>
+        </w:rPr>
+      </w:pPr>
+      <w:r>
+        <w:rPr>
+          <w:rFonts w:ascii="Times New Roman" w:hAnsi="Times New Roman" w:cs="Times New Roman"/>
+          <w:sz w:val="24"/>
+          <w:szCs w:val="24"/>
+        </w:rPr>
+        <w:t xml:space="preserve"> Ultrasonic systems are widely used in many applications, whose strength lies in its wide range of detection and anti-interference. Besides, the component is cheap with low production cost, making its price more widely acceptable. Its weakness lies in the valid radius of detection that is rather limited and in its accuracy in obstacle detection that is the lowest among the three. Ultrasonic systems are generally used in middle and low-end cars. </w:t>
+      </w:r>
+    </w:p>
+    <w:p>
+      <w:pPr>
+        <w:spacing w:line="276" w:lineRule="auto"/>
+        <w:rPr>
+          <w:rFonts w:ascii="Times New Roman" w:hAnsi="Times New Roman" w:cs="Times New Roman"/>
+          <w:sz w:val="24"/>
+          <w:szCs w:val="24"/>
+        </w:rPr>
+      </w:pPr>
       <w:r>
         <w:rPr>
           <w:rFonts w:ascii="Times New Roman" w:hAnsi="Times New Roman" w:cs="Times New Roman"/>
@@ -6803,372 +5577,58 @@
           <w:szCs w:val="24"/>
         </w:rPr>
         <w:lastRenderedPageBreak/>
-        <w:t xml:space="preserve">following the principle of leverage theory. Drum brake is mostly applied to big-tonnage cars (and mostly used in the rear wheels). Here’s the working principle: with two semi-circular brake pads in the inner ring of wheels, </w:t>
-      </w:r>
-      <w:r>
-        <w:rPr>
-          <w:rFonts w:ascii="Times New Roman" w:hAnsi="Times New Roman" w:cs="Times New Roman"/>
-          <w:sz w:val="24"/>
-          <w:szCs w:val="24"/>
-        </w:rPr>
-        <w:t>the</w:t>
-      </w:r>
-      <w:r>
-        <w:rPr>
-          <w:rFonts w:ascii="Times New Roman" w:hAnsi="Times New Roman" w:cs="Times New Roman"/>
-          <w:sz w:val="24"/>
-          <w:szCs w:val="24"/>
-        </w:rPr>
-        <w:t xml:space="preserve"> drive stomps on the brake, hydraulic piston rods connected to the brake pad will put the motionless pads in contact with wheels in speedy motion and create a tremendous amount of friction force, </w:t>
-      </w:r>
-      <w:r>
-        <w:rPr>
-          <w:rFonts w:ascii="Times New Roman" w:hAnsi="Times New Roman" w:cs="Times New Roman"/>
-          <w:sz w:val="24"/>
-          <w:szCs w:val="24"/>
-        </w:rPr>
-        <w:t>thus</w:t>
-      </w:r>
-      <w:r>
-        <w:rPr>
-          <w:rFonts w:ascii="Times New Roman" w:hAnsi="Times New Roman" w:cs="Times New Roman"/>
-          <w:sz w:val="24"/>
-          <w:szCs w:val="24"/>
-        </w:rPr>
-        <w:t xml:space="preserve"> reducing wheels’ rotation speed or stopping the car. Its strengths include great force of braking force and the function of automatic tightening-braking. The processing and composition of parts are relatively simple and easy to handle. Another strength is its low production cost. Its weaknesses: in the case of successive brake, the pads will be overheated by the inner wheel ring and heat-fade if such case lasts long. This will compromise the brake effect. It’s also plagued by slow response of the brake system and not suitable for </w:t>
-      </w:r>
-      <w:r>
-        <w:rPr>
-          <w:rFonts w:ascii="Times New Roman" w:hAnsi="Times New Roman" w:cs="Times New Roman"/>
-          <w:sz w:val="24"/>
-          <w:szCs w:val="24"/>
-        </w:rPr>
-        <w:t>high frequency</w:t>
-      </w:r>
-      <w:r>
-        <w:rPr>
-          <w:rFonts w:ascii="Times New Roman" w:hAnsi="Times New Roman" w:cs="Times New Roman"/>
-          <w:sz w:val="24"/>
-          <w:szCs w:val="24"/>
-        </w:rPr>
-        <w:t xml:space="preserve"> braking actions. The large number of parts in drum brake system makes it a big trouble to debut and maintain the brake system.</w:t>
-      </w:r>
-    </w:p>
-    <w:p>
-      <w:pPr>
-        <w:rPr>
-          <w:rFonts w:ascii="Times New Roman" w:hAnsi="Times New Roman" w:cs="Times New Roman"/>
-          <w:sz w:val="24"/>
-          <w:szCs w:val="24"/>
-        </w:rPr>
-      </w:pPr>
-      <w:r>
-        <w:rPr>
-          <w:rFonts w:ascii="Times New Roman" w:hAnsi="Times New Roman" w:cs="Times New Roman"/>
-          <w:sz w:val="24"/>
-          <w:szCs w:val="24"/>
-        </w:rPr>
-        <w:t>Disk brake:</w:t>
-      </w:r>
-    </w:p>
-    <w:p>
-      <w:pPr>
-        <w:spacing w:after="0"/>
-        <w:jc w:val="both"/>
-        <w:rPr>
-          <w:rFonts w:ascii="Times New Roman" w:hAnsi="Times New Roman" w:cs="Times New Roman"/>
-          <w:sz w:val="24"/>
-          <w:szCs w:val="24"/>
-        </w:rPr>
-      </w:pPr>
-      <w:r>
-        <w:rPr>
-          <w:rFonts w:ascii="Times New Roman" w:hAnsi="Times New Roman" w:cs="Times New Roman"/>
-          <w:sz w:val="24"/>
-          <w:szCs w:val="24"/>
-        </w:rPr>
-        <w:t>As the disk brake has its pads exposed to air in the outer ring of the wheel, heat can be well</w:t>
-      </w:r>
-      <w:r>
-        <w:rPr>
-          <w:rFonts w:ascii="Times New Roman" w:hAnsi="Times New Roman" w:cs="Times New Roman"/>
-          <w:sz w:val="24"/>
-          <w:szCs w:val="24"/>
-        </w:rPr>
-        <w:t xml:space="preserve"> </w:t>
-      </w:r>
-      <w:r>
-        <w:rPr>
-          <w:rFonts w:ascii="Times New Roman" w:hAnsi="Times New Roman" w:cs="Times New Roman"/>
-          <w:sz w:val="24"/>
-          <w:szCs w:val="24"/>
-        </w:rPr>
-        <w:t>dissipated and pads won’t heat-fade with successive braking actions. So, the disk brake has a</w:t>
-      </w:r>
-    </w:p>
-    <w:p>
-      <w:pPr>
-        <w:spacing w:after="0"/>
-        <w:jc w:val="both"/>
-        <w:rPr>
-          <w:rFonts w:ascii="Times New Roman" w:hAnsi="Times New Roman" w:cs="Times New Roman"/>
-          <w:sz w:val="24"/>
-          <w:szCs w:val="24"/>
-        </w:rPr>
-      </w:pPr>
-      <w:r>
-        <w:rPr>
-          <w:rFonts w:ascii="Times New Roman" w:hAnsi="Times New Roman" w:cs="Times New Roman"/>
-          <w:sz w:val="24"/>
-          <w:szCs w:val="24"/>
-        </w:rPr>
-        <w:t>higher level of safety and becomes the major trend (mostly used in front-wheel-driven cars).</w:t>
-      </w:r>
-    </w:p>
-    <w:p>
-      <w:pPr>
-        <w:spacing w:after="0"/>
-        <w:jc w:val="both"/>
-        <w:rPr>
-          <w:rFonts w:ascii="Times New Roman" w:hAnsi="Times New Roman" w:cs="Times New Roman"/>
-          <w:sz w:val="24"/>
-          <w:szCs w:val="24"/>
-        </w:rPr>
-      </w:pPr>
-      <w:r>
-        <w:rPr>
-          <w:rFonts w:ascii="Times New Roman" w:hAnsi="Times New Roman" w:cs="Times New Roman"/>
-          <w:sz w:val="24"/>
-          <w:szCs w:val="24"/>
-        </w:rPr>
-        <w:t>Many disk brakes also have ABS(Anti-lock Braking System)[14] to improve its level of</w:t>
-      </w:r>
-      <w:r>
-        <w:rPr>
-          <w:rFonts w:ascii="Times New Roman" w:hAnsi="Times New Roman" w:cs="Times New Roman"/>
-          <w:sz w:val="24"/>
-          <w:szCs w:val="24"/>
-        </w:rPr>
-        <w:t xml:space="preserve"> </w:t>
-      </w:r>
-      <w:r>
-        <w:rPr>
-          <w:rFonts w:ascii="Times New Roman" w:hAnsi="Times New Roman" w:cs="Times New Roman"/>
-          <w:sz w:val="24"/>
-          <w:szCs w:val="24"/>
-        </w:rPr>
-        <w:t>safety ( refers to that an air sac inside the valve body, creates friction between the wheel and</w:t>
-      </w:r>
-    </w:p>
-    <w:p>
-      <w:pPr>
-        <w:spacing w:after="0"/>
-        <w:jc w:val="both"/>
-        <w:rPr>
-          <w:rFonts w:ascii="Times New Roman" w:hAnsi="Times New Roman" w:cs="Times New Roman"/>
-          <w:sz w:val="24"/>
-          <w:szCs w:val="24"/>
-        </w:rPr>
-      </w:pPr>
-      <w:r>
-        <w:rPr>
-          <w:rFonts w:ascii="Times New Roman" w:hAnsi="Times New Roman" w:cs="Times New Roman"/>
-          <w:sz w:val="24"/>
-          <w:szCs w:val="24"/>
-        </w:rPr>
-        <w:t>brake pad owing to its instant pressure on brake oil. The air sac then retracts and continues to</w:t>
-      </w:r>
-    </w:p>
-    <w:p>
-      <w:pPr>
-        <w:spacing w:after="0"/>
-        <w:jc w:val="both"/>
-        <w:rPr>
-          <w:rFonts w:ascii="Times New Roman" w:hAnsi="Times New Roman" w:cs="Times New Roman"/>
-          <w:sz w:val="24"/>
-          <w:szCs w:val="24"/>
-        </w:rPr>
-      </w:pPr>
-      <w:r>
-        <w:rPr>
-          <w:rFonts w:ascii="Times New Roman" w:hAnsi="Times New Roman" w:cs="Times New Roman"/>
-          <w:sz w:val="24"/>
-          <w:szCs w:val="24"/>
-        </w:rPr>
-        <w:t xml:space="preserve">apply pressure on the brake oil. The process will go on and on. Each second may see 8-30 </w:t>
-      </w:r>
-    </w:p>
-    <w:p>
-      <w:pPr>
-        <w:spacing w:after="0"/>
-        <w:jc w:val="both"/>
-        <w:rPr>
-          <w:rFonts w:ascii="Times New Roman" w:hAnsi="Times New Roman" w:cs="Times New Roman"/>
-          <w:sz w:val="24"/>
-          <w:szCs w:val="24"/>
-        </w:rPr>
-      </w:pPr>
-      <w:r>
-        <w:rPr>
-          <w:rFonts w:ascii="Times New Roman" w:hAnsi="Times New Roman" w:cs="Times New Roman"/>
-          <w:sz w:val="24"/>
-          <w:szCs w:val="24"/>
-        </w:rPr>
-        <w:t>Hai Wang &amp; Ronghong Xiao Automatic Car Braking System 18 occurrences of such process. This system can prevent instant wheel locking in braking and cars sideslipping or turning over caused by inertia.) Disk brake works via two brake pads</w:t>
-      </w:r>
-      <w:r>
-        <w:rPr>
-          <w:rFonts w:ascii="Times New Roman" w:hAnsi="Times New Roman" w:cs="Times New Roman"/>
-          <w:sz w:val="24"/>
-          <w:szCs w:val="24"/>
-        </w:rPr>
-        <w:t xml:space="preserve"> </w:t>
-      </w:r>
-      <w:r>
-        <w:rPr>
-          <w:rFonts w:ascii="Times New Roman" w:hAnsi="Times New Roman" w:cs="Times New Roman"/>
-          <w:sz w:val="24"/>
-          <w:szCs w:val="24"/>
-        </w:rPr>
-        <w:t>located on both sides of a wheel. When the driver stomps on the brake, two pads will get</w:t>
-      </w:r>
-      <w:r>
-        <w:rPr>
-          <w:rFonts w:ascii="Times New Roman" w:hAnsi="Times New Roman" w:cs="Times New Roman"/>
-          <w:sz w:val="24"/>
-          <w:szCs w:val="24"/>
-        </w:rPr>
-        <w:t xml:space="preserve"> </w:t>
-      </w:r>
-      <w:r>
-        <w:rPr>
-          <w:rFonts w:ascii="Times New Roman" w:hAnsi="Times New Roman" w:cs="Times New Roman"/>
-          <w:sz w:val="24"/>
-          <w:szCs w:val="24"/>
-        </w:rPr>
-        <w:t>closer, clamp the moving wheels and apply friction to stall the car. Strengths of this brake</w:t>
-      </w:r>
-      <w:r>
-        <w:rPr>
-          <w:rFonts w:ascii="Times New Roman" w:hAnsi="Times New Roman" w:cs="Times New Roman"/>
-          <w:sz w:val="24"/>
-          <w:szCs w:val="24"/>
-        </w:rPr>
-        <w:t xml:space="preserve"> </w:t>
-      </w:r>
-      <w:r>
-        <w:rPr>
-          <w:rFonts w:ascii="Times New Roman" w:hAnsi="Times New Roman" w:cs="Times New Roman"/>
-          <w:sz w:val="24"/>
-          <w:szCs w:val="24"/>
-        </w:rPr>
-        <w:t>system include: its dissipation effect is better than that of the drum brake; in the case of</w:t>
-      </w:r>
-      <w:r>
-        <w:rPr>
-          <w:rFonts w:ascii="Times New Roman" w:hAnsi="Times New Roman" w:cs="Times New Roman"/>
-          <w:sz w:val="24"/>
-          <w:szCs w:val="24"/>
-        </w:rPr>
-        <w:t xml:space="preserve"> </w:t>
-      </w:r>
-      <w:r>
-        <w:rPr>
-          <w:rFonts w:ascii="Times New Roman" w:hAnsi="Times New Roman" w:cs="Times New Roman"/>
-          <w:sz w:val="24"/>
-          <w:szCs w:val="24"/>
-        </w:rPr>
-        <w:t>successive brakes, there won’t be heat-fading; it lasts long; brake response speed is fast and</w:t>
-      </w:r>
-      <w:r>
-        <w:rPr>
-          <w:rFonts w:ascii="Times New Roman" w:hAnsi="Times New Roman" w:cs="Times New Roman"/>
-          <w:sz w:val="24"/>
-          <w:szCs w:val="24"/>
-        </w:rPr>
-        <w:t xml:space="preserve"> </w:t>
-      </w:r>
-      <w:r>
-        <w:rPr>
-          <w:rFonts w:ascii="Times New Roman" w:hAnsi="Times New Roman" w:cs="Times New Roman"/>
-          <w:sz w:val="24"/>
-          <w:szCs w:val="24"/>
-        </w:rPr>
-        <w:t>suitable for high-frequency braking cases. The structure of the disk brake system is easier</w:t>
-      </w:r>
-      <w:r>
-        <w:rPr>
-          <w:rFonts w:ascii="Times New Roman" w:hAnsi="Times New Roman" w:cs="Times New Roman"/>
-          <w:sz w:val="24"/>
-          <w:szCs w:val="24"/>
-        </w:rPr>
-        <w:t xml:space="preserve"> </w:t>
-      </w:r>
-      <w:r>
-        <w:rPr>
-          <w:rFonts w:ascii="Times New Roman" w:hAnsi="Times New Roman" w:cs="Times New Roman"/>
-          <w:sz w:val="24"/>
-          <w:szCs w:val="24"/>
-        </w:rPr>
-        <w:t>than that of the drum disk, thus facilitating debugging and maintenance. The weaknesses of</w:t>
-      </w:r>
-      <w:r>
-        <w:rPr>
-          <w:rFonts w:ascii="Times New Roman" w:hAnsi="Times New Roman" w:cs="Times New Roman"/>
-          <w:sz w:val="24"/>
-          <w:szCs w:val="24"/>
-        </w:rPr>
-        <w:t xml:space="preserve"> </w:t>
-      </w:r>
-      <w:r>
-        <w:rPr>
-          <w:rFonts w:ascii="Times New Roman" w:hAnsi="Times New Roman" w:cs="Times New Roman"/>
-          <w:sz w:val="24"/>
-          <w:szCs w:val="24"/>
-        </w:rPr>
-        <w:t>the disk brake include: its braking force isn’t as strong as that of the drum brake; it’s hard to</w:t>
-      </w:r>
-    </w:p>
-    <w:p>
-      <w:pPr>
-        <w:jc w:val="both"/>
-        <w:rPr>
-          <w:rFonts w:ascii="Times New Roman" w:hAnsi="Times New Roman" w:cs="Times New Roman"/>
-          <w:sz w:val="24"/>
-          <w:szCs w:val="24"/>
-        </w:rPr>
-      </w:pPr>
-      <w:r>
-        <w:rPr>
-          <w:rFonts w:ascii="Times New Roman" w:hAnsi="Times New Roman" w:cs="Times New Roman"/>
-          <w:sz w:val="24"/>
-          <w:szCs w:val="24"/>
-        </w:rPr>
-        <w:t>mount a disk brake; moreover, the cost of disk brake is higher than that of drum brake.</w:t>
-      </w:r>
-    </w:p>
-    <w:p>
-      <w:pPr>
-        <w:rPr>
-          <w:rFonts w:ascii="Times New Roman" w:hAnsi="Times New Roman" w:cs="Times New Roman"/>
-          <w:b/>
-          <w:sz w:val="24"/>
-          <w:szCs w:val="24"/>
-        </w:rPr>
-      </w:pPr>
-    </w:p>
-    <w:p>
-      <w:pPr>
-        <w:rPr>
-          <w:rFonts w:ascii="Times New Roman" w:hAnsi="Times New Roman" w:cs="Times New Roman"/>
-          <w:b/>
-          <w:sz w:val="24"/>
-          <w:szCs w:val="24"/>
-        </w:rPr>
-      </w:pPr>
-    </w:p>
-    <w:p>
-      <w:pPr>
+        <w:t xml:space="preserve">The infrared system can have long-distance detection and accuracy that is better to that of ultrasonic. However, they have very high manufacturing cost and underperformance in detection before mirror obstacles. Therefore, this one is used with the ultrasonic system in high-end cars. </w:t>
+      </w:r>
+    </w:p>
+    <w:p>
+      <w:pPr>
+        <w:spacing w:line="276" w:lineRule="auto"/>
+        <w:rPr>
+          <w:rFonts w:ascii="Times New Roman" w:hAnsi="Times New Roman" w:cs="Times New Roman"/>
+          <w:sz w:val="24"/>
+          <w:szCs w:val="24"/>
+        </w:rPr>
+      </w:pPr>
+      <w:r>
+        <w:rPr>
+          <w:rFonts w:ascii="Times New Roman" w:hAnsi="Times New Roman" w:cs="Times New Roman"/>
+          <w:sz w:val="24"/>
+          <w:szCs w:val="24"/>
+        </w:rPr>
+        <w:t xml:space="preserve">The radar system outperforms the other two distance-detecting tool. This radar system has a more advantage in terms of detection radius, range and anti-interference. However, manufacturers for home-use and commercial automobiles do not prefer its high manufacturing cost. Thus the radar type of system is more commonly used in military vehicles. One of the prevalent use of the ultrasonic system was in ultrasonic reversing warning system which help to ensure a safety distance of vehicles, it continuously monitor the distance between the source car and obstacle, if the distance is less than the safety distance, it will activate an alarm to alert the driver. </w:t>
+      </w:r>
+    </w:p>
+    <w:p>
+      <w:pPr>
+        <w:spacing w:line="276" w:lineRule="auto"/>
+        <w:rPr>
+          <w:rFonts w:ascii="Times New Roman" w:hAnsi="Times New Roman" w:cs="Times New Roman"/>
+          <w:sz w:val="24"/>
+          <w:szCs w:val="24"/>
+        </w:rPr>
+      </w:pPr>
+    </w:p>
+    <w:p>
+      <w:pPr>
+        <w:spacing w:line="276" w:lineRule="auto"/>
+        <w:rPr>
+          <w:rFonts w:ascii="Times New Roman" w:hAnsi="Times New Roman" w:cs="Times New Roman"/>
+          <w:sz w:val="24"/>
+          <w:szCs w:val="24"/>
+        </w:rPr>
+      </w:pPr>
+      <w:r>
+        <w:rPr>
+          <w:rFonts w:ascii="Times New Roman" w:hAnsi="Times New Roman" w:cs="Times New Roman"/>
+          <w:sz w:val="24"/>
+          <w:szCs w:val="24"/>
+        </w:rPr>
+        <w:t>For this project, the Automatic braking system is based on the Ultrasonic systems. The main target of the ultrasonic braking system is that an automobile should automatically brake when the sensors sense the obstacle.</w:t>
+      </w:r>
+    </w:p>
+    <w:p>
+      <w:pPr>
+        <w:spacing w:line="276" w:lineRule="auto"/>
         <w:rPr>
           <w:rFonts w:ascii="Times New Roman" w:hAnsi="Times New Roman" w:cs="Times New Roman"/>
           <w:b/>
@@ -7185,16 +5645,6 @@
         </w:rPr>
         <w:br w:type="page"/>
       </w:r>
-    </w:p>
-    <w:p>
-      <w:pPr>
-        <w:rPr>
-          <w:rFonts w:ascii="Times New Roman" w:hAnsi="Times New Roman" w:cs="Times New Roman"/>
-          <w:b/>
-          <w:sz w:val="24"/>
-          <w:szCs w:val="24"/>
-        </w:rPr>
-      </w:pPr>
     </w:p>
     <w:p>
       <w:pPr>
@@ -7206,16 +5656,26 @@
         <w:rPr>
           <w:rFonts w:ascii="Times New Roman" w:hAnsi="Times New Roman" w:cs="Times New Roman"/>
           <w:b/>
-          <w:sz w:val="32"/>
-          <w:szCs w:val="32"/>
-        </w:rPr>
-      </w:pPr>
-      <w:r>
-        <w:rPr>
-          <w:rFonts w:ascii="Times New Roman" w:hAnsi="Times New Roman" w:cs="Times New Roman"/>
-          <w:b/>
-          <w:sz w:val="32"/>
-          <w:szCs w:val="32"/>
+          <w:sz w:val="24"/>
+          <w:szCs w:val="24"/>
+        </w:rPr>
+      </w:pPr>
+      <w:r>
+        <w:rPr>
+          <w:rFonts w:ascii="Times New Roman" w:hAnsi="Times New Roman" w:cs="Times New Roman"/>
+          <w:b/>
+          <w:sz w:val="24"/>
+          <w:szCs w:val="24"/>
+        </w:rPr>
+        <w:lastRenderedPageBreak/>
+        <w:t xml:space="preserve">   </w:t>
+      </w:r>
+      <w:r>
+        <w:rPr>
+          <w:rFonts w:ascii="Times New Roman" w:hAnsi="Times New Roman" w:cs="Times New Roman"/>
+          <w:b/>
+          <w:sz w:val="24"/>
+          <w:szCs w:val="24"/>
         </w:rPr>
         <w:t>System</w:t>
       </w:r>
@@ -7223,8 +5683,8 @@
         <w:rPr>
           <w:rFonts w:ascii="Times New Roman" w:hAnsi="Times New Roman" w:cs="Times New Roman"/>
           <w:b/>
-          <w:sz w:val="32"/>
-          <w:szCs w:val="32"/>
+          <w:sz w:val="24"/>
+          <w:szCs w:val="24"/>
         </w:rPr>
         <w:t xml:space="preserve"> </w:t>
       </w:r>
@@ -7232,8 +5692,8 @@
         <w:rPr>
           <w:rFonts w:ascii="Times New Roman" w:hAnsi="Times New Roman" w:cs="Times New Roman"/>
           <w:b/>
-          <w:sz w:val="32"/>
-          <w:szCs w:val="32"/>
+          <w:sz w:val="24"/>
+          <w:szCs w:val="24"/>
         </w:rPr>
         <w:t>Design</w:t>
       </w:r>
@@ -7241,8 +5701,8 @@
         <w:rPr>
           <w:rFonts w:ascii="Times New Roman" w:hAnsi="Times New Roman" w:cs="Times New Roman"/>
           <w:b/>
-          <w:sz w:val="32"/>
-          <w:szCs w:val="32"/>
+          <w:sz w:val="24"/>
+          <w:szCs w:val="24"/>
         </w:rPr>
         <w:t>:</w:t>
       </w:r>
@@ -7250,8 +5710,8 @@
         <w:rPr>
           <w:rFonts w:ascii="Times New Roman" w:hAnsi="Times New Roman" w:cs="Times New Roman"/>
           <w:b/>
-          <w:sz w:val="32"/>
-          <w:szCs w:val="32"/>
+          <w:sz w:val="24"/>
+          <w:szCs w:val="24"/>
         </w:rPr>
         <w:t xml:space="preserve"> </w:t>
       </w:r>
@@ -7259,8 +5719,8 @@
         <w:rPr>
           <w:rFonts w:ascii="Times New Roman" w:hAnsi="Times New Roman" w:cs="Times New Roman"/>
           <w:b/>
-          <w:sz w:val="32"/>
-          <w:szCs w:val="32"/>
+          <w:sz w:val="24"/>
+          <w:szCs w:val="24"/>
         </w:rPr>
         <w:tab/>
       </w:r>
@@ -7268,6 +5728,7 @@
     <w:p>
       <w:pPr>
         <w:ind w:firstLine="360"/>
+        <w:jc w:val="both"/>
         <w:rPr>
           <w:rFonts w:ascii="Times New Roman" w:hAnsi="Times New Roman" w:cs="Times New Roman"/>
           <w:bCs/>
@@ -7642,10 +6103,10 @@
             <v:path o:extrusionok="f" gradientshapeok="t" o:connecttype="rect"/>
             <o:lock v:ext="edit" aspectratio="t"/>
           </v:shapetype>
-          <v:shape id="_x0000_i1025" type="#_x0000_t75" style="width:392.3pt;height:191.8pt" o:ole="">
+          <v:shape id="_x0000_i1025" type="#_x0000_t75" style="width:392.25pt;height:192pt" o:ole="">
             <v:imagedata r:id="rId11" o:title=""/>
           </v:shape>
-          <o:OLEObject Type="Embed" ProgID="Visio.Drawing.15" ShapeID="_x0000_i1025" DrawAspect="Content" ObjectID="_1542206711" r:id="rId12"/>
+          <o:OLEObject Type="Embed" ProgID="Visio.Drawing.15" ShapeID="_x0000_i1025" DrawAspect="Content" ObjectID="_1542196725" r:id="rId12"/>
         </w:object>
       </w:r>
       <w:r>
@@ -7684,6 +6145,32 @@
           <w:shd w:val="clear" w:color="auto" w:fill="FFFFFF"/>
         </w:rPr>
         <w:lastRenderedPageBreak/>
+        <w:t>3.1</w:t>
+      </w:r>
+      <w:r>
+        <w:rPr>
+          <w:rFonts w:ascii="Times New Roman" w:hAnsi="Times New Roman" w:cs="Times New Roman"/>
+          <w:b/>
+          <w:bCs/>
+          <w:iCs/>
+          <w:color w:val="222222"/>
+          <w:sz w:val="28"/>
+          <w:szCs w:val="28"/>
+          <w:shd w:val="clear" w:color="auto" w:fill="FFFFFF"/>
+        </w:rPr>
+        <w:tab/>
+      </w:r>
+      <w:r>
+        <w:rPr>
+          <w:rFonts w:ascii="Times New Roman" w:hAnsi="Times New Roman" w:cs="Times New Roman"/>
+          <w:b/>
+          <w:bCs/>
+          <w:iCs/>
+          <w:color w:val="222222"/>
+          <w:sz w:val="28"/>
+          <w:szCs w:val="28"/>
+          <w:shd w:val="clear" w:color="auto" w:fill="FFFFFF"/>
+        </w:rPr>
         <w:t>Steering Module:</w:t>
       </w:r>
     </w:p>
@@ -7850,16 +6337,18 @@
           <w:sz w:val="24"/>
           <w:szCs w:val="24"/>
           <w:shd w:val="clear" w:color="auto" w:fill="FFFFFF"/>
-        </w:rPr>
-      </w:pPr>
-      <w:r>
-        <w:rPr>
-          <w:rFonts w:ascii="Times New Roman" w:hAnsi="Times New Roman" w:cs="Times New Roman"/>
-          <w:iCs/>
-          <w:color w:val="222222"/>
-          <w:sz w:val="24"/>
-          <w:szCs w:val="24"/>
-          <w:shd w:val="clear" w:color="auto" w:fill="FFFFFF"/>
+          <w:lang w:val="it-IT"/>
+        </w:rPr>
+      </w:pPr>
+      <w:r>
+        <w:rPr>
+          <w:rFonts w:ascii="Times New Roman" w:hAnsi="Times New Roman" w:cs="Times New Roman"/>
+          <w:iCs/>
+          <w:color w:val="222222"/>
+          <w:sz w:val="24"/>
+          <w:szCs w:val="24"/>
+          <w:shd w:val="clear" w:color="auto" w:fill="FFFFFF"/>
+          <w:lang w:val="it-IT"/>
         </w:rPr>
         <w:t>FRDM KL25Z (</w:t>
       </w:r>
@@ -7871,6 +6360,7 @@
           <w:sz w:val="24"/>
           <w:szCs w:val="24"/>
           <w:shd w:val="clear" w:color="auto" w:fill="FFFFFF"/>
+          <w:lang w:val="it-IT"/>
         </w:rPr>
         <w:t>Arm Cortex M</w:t>
       </w:r>
@@ -7882,6 +6372,7 @@
           <w:sz w:val="24"/>
           <w:szCs w:val="24"/>
           <w:shd w:val="clear" w:color="auto" w:fill="FFFFFF"/>
+          <w:lang w:val="it-IT"/>
         </w:rPr>
         <w:t>0</w:t>
       </w:r>
@@ -7893,6 +6384,7 @@
           <w:sz w:val="24"/>
           <w:szCs w:val="24"/>
           <w:shd w:val="clear" w:color="auto" w:fill="FFFFFF"/>
+          <w:lang w:val="it-IT"/>
         </w:rPr>
         <w:t xml:space="preserve">+ </w:t>
       </w:r>
@@ -7904,6 +6396,7 @@
           <w:sz w:val="24"/>
           <w:szCs w:val="24"/>
           <w:shd w:val="clear" w:color="auto" w:fill="FFFFFF"/>
+          <w:lang w:val="it-IT"/>
         </w:rPr>
         <w:t>Microc</w:t>
       </w:r>
@@ -7915,6 +6408,7 @@
           <w:sz w:val="24"/>
           <w:szCs w:val="24"/>
           <w:shd w:val="clear" w:color="auto" w:fill="FFFFFF"/>
+          <w:lang w:val="it-IT"/>
         </w:rPr>
         <w:t>ontroller</w:t>
       </w:r>
@@ -7926,6 +6420,7 @@
           <w:sz w:val="24"/>
           <w:szCs w:val="24"/>
           <w:shd w:val="clear" w:color="auto" w:fill="FFFFFF"/>
+          <w:lang w:val="it-IT"/>
         </w:rPr>
         <w:t>)</w:t>
       </w:r>
@@ -8425,6 +6920,32 @@
           <w:szCs w:val="28"/>
           <w:shd w:val="clear" w:color="auto" w:fill="FFFFFF"/>
         </w:rPr>
+        <w:t>3.2</w:t>
+      </w:r>
+      <w:r>
+        <w:rPr>
+          <w:rFonts w:ascii="Times New Roman" w:hAnsi="Times New Roman" w:cs="Times New Roman"/>
+          <w:b/>
+          <w:bCs/>
+          <w:iCs/>
+          <w:color w:val="222222"/>
+          <w:sz w:val="28"/>
+          <w:szCs w:val="28"/>
+          <w:shd w:val="clear" w:color="auto" w:fill="FFFFFF"/>
+        </w:rPr>
+        <w:tab/>
+      </w:r>
+      <w:r>
+        <w:rPr>
+          <w:rFonts w:ascii="Times New Roman" w:hAnsi="Times New Roman" w:cs="Times New Roman"/>
+          <w:b/>
+          <w:bCs/>
+          <w:iCs/>
+          <w:color w:val="222222"/>
+          <w:sz w:val="28"/>
+          <w:szCs w:val="28"/>
+          <w:shd w:val="clear" w:color="auto" w:fill="FFFFFF"/>
+        </w:rPr>
         <w:t>Motor Driver</w:t>
       </w:r>
       <w:r>
@@ -8528,84 +7049,20 @@
           <w:sz w:val="24"/>
           <w:szCs w:val="24"/>
           <w:shd w:val="clear" w:color="auto" w:fill="FFFFFF"/>
-        </w:rPr>
-      </w:pPr>
-      <w:r>
-        <w:rPr>
-          <w:rFonts w:ascii="Times New Roman" w:hAnsi="Times New Roman" w:cs="Times New Roman"/>
-          <w:iCs/>
-          <w:color w:val="222222"/>
-          <w:sz w:val="24"/>
-          <w:szCs w:val="24"/>
-          <w:shd w:val="clear" w:color="auto" w:fill="FFFFFF"/>
-        </w:rPr>
-        <w:t>FRDM KL25Z (</w:t>
-      </w:r>
-      <w:r>
-        <w:rPr>
-          <w:rFonts w:ascii="Times New Roman" w:hAnsi="Times New Roman" w:cs="Times New Roman"/>
-          <w:iCs/>
-          <w:color w:val="222222"/>
-          <w:sz w:val="24"/>
-          <w:szCs w:val="24"/>
-          <w:shd w:val="clear" w:color="auto" w:fill="FFFFFF"/>
-        </w:rPr>
-        <w:t>Arm Cortex M</w:t>
-      </w:r>
-      <w:r>
-        <w:rPr>
-          <w:rFonts w:ascii="Times New Roman" w:hAnsi="Times New Roman" w:cs="Times New Roman"/>
-          <w:iCs/>
-          <w:color w:val="222222"/>
-          <w:sz w:val="24"/>
-          <w:szCs w:val="24"/>
-          <w:shd w:val="clear" w:color="auto" w:fill="FFFFFF"/>
-        </w:rPr>
-        <w:t>0</w:t>
-      </w:r>
-      <w:r>
-        <w:rPr>
-          <w:rFonts w:ascii="Times New Roman" w:hAnsi="Times New Roman" w:cs="Times New Roman"/>
-          <w:iCs/>
-          <w:color w:val="222222"/>
-          <w:sz w:val="24"/>
-          <w:szCs w:val="24"/>
-          <w:shd w:val="clear" w:color="auto" w:fill="FFFFFF"/>
-        </w:rPr>
-        <w:t xml:space="preserve">+ </w:t>
-      </w:r>
-      <w:r>
-        <w:rPr>
-          <w:rFonts w:ascii="Times New Roman" w:hAnsi="Times New Roman" w:cs="Times New Roman"/>
-          <w:iCs/>
-          <w:color w:val="222222"/>
-          <w:sz w:val="24"/>
-          <w:szCs w:val="24"/>
-          <w:shd w:val="clear" w:color="auto" w:fill="FFFFFF"/>
-        </w:rPr>
-        <w:t>Microc</w:t>
-      </w:r>
-      <w:r>
-        <w:rPr>
-          <w:rFonts w:ascii="Times New Roman" w:hAnsi="Times New Roman" w:cs="Times New Roman"/>
-          <w:iCs/>
-          <w:color w:val="222222"/>
-          <w:sz w:val="24"/>
-          <w:szCs w:val="24"/>
-          <w:shd w:val="clear" w:color="auto" w:fill="FFFFFF"/>
-        </w:rPr>
-        <w:t>ontroller</w:t>
-      </w:r>
-      <w:r>
-        <w:rPr>
-          <w:rFonts w:ascii="Times New Roman" w:hAnsi="Times New Roman" w:cs="Times New Roman"/>
-          <w:iCs/>
-          <w:color w:val="222222"/>
-          <w:sz w:val="24"/>
-          <w:szCs w:val="24"/>
-          <w:shd w:val="clear" w:color="auto" w:fill="FFFFFF"/>
-        </w:rPr>
-        <w:t>)</w:t>
+          <w:lang w:val="it-IT"/>
+        </w:rPr>
+      </w:pPr>
+      <w:r>
+        <w:rPr>
+          <w:rFonts w:ascii="Times New Roman" w:hAnsi="Times New Roman" w:cs="Times New Roman"/>
+          <w:iCs/>
+          <w:color w:val="222222"/>
+          <w:sz w:val="24"/>
+          <w:szCs w:val="24"/>
+          <w:shd w:val="clear" w:color="auto" w:fill="FFFFFF"/>
+          <w:lang w:val="it-IT"/>
+        </w:rPr>
+        <w:t>FRDM KL25Z (Arm Cortex M0+ Microcontroller)</w:t>
       </w:r>
     </w:p>
     <w:p>
@@ -8973,6 +7430,32 @@
           <w:szCs w:val="28"/>
           <w:shd w:val="clear" w:color="auto" w:fill="FFFFFF"/>
         </w:rPr>
+        <w:t xml:space="preserve">3.3 </w:t>
+      </w:r>
+      <w:r>
+        <w:rPr>
+          <w:rFonts w:ascii="Times New Roman" w:hAnsi="Times New Roman" w:cs="Times New Roman"/>
+          <w:b/>
+          <w:bCs/>
+          <w:iCs/>
+          <w:color w:val="222222"/>
+          <w:sz w:val="28"/>
+          <w:szCs w:val="28"/>
+          <w:shd w:val="clear" w:color="auto" w:fill="FFFFFF"/>
+        </w:rPr>
+        <w:tab/>
+      </w:r>
+      <w:r>
+        <w:rPr>
+          <w:rFonts w:ascii="Times New Roman" w:hAnsi="Times New Roman" w:cs="Times New Roman"/>
+          <w:b/>
+          <w:bCs/>
+          <w:iCs/>
+          <w:color w:val="222222"/>
+          <w:sz w:val="28"/>
+          <w:szCs w:val="28"/>
+          <w:shd w:val="clear" w:color="auto" w:fill="FFFFFF"/>
+        </w:rPr>
         <w:t xml:space="preserve">Obstruction Detection </w:t>
       </w:r>
       <w:r>
@@ -9065,84 +7548,20 @@
           <w:sz w:val="24"/>
           <w:szCs w:val="24"/>
           <w:shd w:val="clear" w:color="auto" w:fill="FFFFFF"/>
-        </w:rPr>
-      </w:pPr>
-      <w:r>
-        <w:rPr>
-          <w:rFonts w:ascii="Times New Roman" w:hAnsi="Times New Roman" w:cs="Times New Roman"/>
-          <w:iCs/>
-          <w:color w:val="222222"/>
-          <w:sz w:val="24"/>
-          <w:szCs w:val="24"/>
-          <w:shd w:val="clear" w:color="auto" w:fill="FFFFFF"/>
-        </w:rPr>
-        <w:t>FRDM KL25Z (</w:t>
-      </w:r>
-      <w:r>
-        <w:rPr>
-          <w:rFonts w:ascii="Times New Roman" w:hAnsi="Times New Roman" w:cs="Times New Roman"/>
-          <w:iCs/>
-          <w:color w:val="222222"/>
-          <w:sz w:val="24"/>
-          <w:szCs w:val="24"/>
-          <w:shd w:val="clear" w:color="auto" w:fill="FFFFFF"/>
-        </w:rPr>
-        <w:t>Arm Cortex M</w:t>
-      </w:r>
-      <w:r>
-        <w:rPr>
-          <w:rFonts w:ascii="Times New Roman" w:hAnsi="Times New Roman" w:cs="Times New Roman"/>
-          <w:iCs/>
-          <w:color w:val="222222"/>
-          <w:sz w:val="24"/>
-          <w:szCs w:val="24"/>
-          <w:shd w:val="clear" w:color="auto" w:fill="FFFFFF"/>
-        </w:rPr>
-        <w:t>0</w:t>
-      </w:r>
-      <w:r>
-        <w:rPr>
-          <w:rFonts w:ascii="Times New Roman" w:hAnsi="Times New Roman" w:cs="Times New Roman"/>
-          <w:iCs/>
-          <w:color w:val="222222"/>
-          <w:sz w:val="24"/>
-          <w:szCs w:val="24"/>
-          <w:shd w:val="clear" w:color="auto" w:fill="FFFFFF"/>
-        </w:rPr>
-        <w:t xml:space="preserve">+ </w:t>
-      </w:r>
-      <w:r>
-        <w:rPr>
-          <w:rFonts w:ascii="Times New Roman" w:hAnsi="Times New Roman" w:cs="Times New Roman"/>
-          <w:iCs/>
-          <w:color w:val="222222"/>
-          <w:sz w:val="24"/>
-          <w:szCs w:val="24"/>
-          <w:shd w:val="clear" w:color="auto" w:fill="FFFFFF"/>
-        </w:rPr>
-        <w:t>Microc</w:t>
-      </w:r>
-      <w:r>
-        <w:rPr>
-          <w:rFonts w:ascii="Times New Roman" w:hAnsi="Times New Roman" w:cs="Times New Roman"/>
-          <w:iCs/>
-          <w:color w:val="222222"/>
-          <w:sz w:val="24"/>
-          <w:szCs w:val="24"/>
-          <w:shd w:val="clear" w:color="auto" w:fill="FFFFFF"/>
-        </w:rPr>
-        <w:t>ontroller</w:t>
-      </w:r>
-      <w:r>
-        <w:rPr>
-          <w:rFonts w:ascii="Times New Roman" w:hAnsi="Times New Roman" w:cs="Times New Roman"/>
-          <w:iCs/>
-          <w:color w:val="222222"/>
-          <w:sz w:val="24"/>
-          <w:szCs w:val="24"/>
-          <w:shd w:val="clear" w:color="auto" w:fill="FFFFFF"/>
-        </w:rPr>
-        <w:t>)</w:t>
+          <w:lang w:val="it-IT"/>
+        </w:rPr>
+      </w:pPr>
+      <w:r>
+        <w:rPr>
+          <w:rFonts w:ascii="Times New Roman" w:hAnsi="Times New Roman" w:cs="Times New Roman"/>
+          <w:iCs/>
+          <w:color w:val="222222"/>
+          <w:sz w:val="24"/>
+          <w:szCs w:val="24"/>
+          <w:shd w:val="clear" w:color="auto" w:fill="FFFFFF"/>
+          <w:lang w:val="it-IT"/>
+        </w:rPr>
+        <w:t>FRDM KL25Z (Arm Cortex M0+ Microcontroller)</w:t>
       </w:r>
     </w:p>
     <w:p>
@@ -9719,7 +8138,7 @@
           <w:noProof/>
           <w:sz w:val="24"/>
           <w:szCs w:val="24"/>
-          <w:lang w:val="en-IN" w:eastAsia="en-IN"/>
+          <w:lang w:val="en-CA" w:eastAsia="zh-CN"/>
         </w:rPr>
         <w:drawing>
           <wp:anchor distT="0" distB="0" distL="114300" distR="114300" simplePos="0" relativeHeight="251680256" behindDoc="0" locked="0" layoutInCell="1" allowOverlap="1" wp14:anchorId="16B21611" wp14:editId="49055687">
@@ -10258,7 +8677,6 @@
           <w:rFonts w:ascii="Times New Roman" w:hAnsi="Times New Roman" w:cs="Times New Roman"/>
           <w:sz w:val="44"/>
           <w:szCs w:val="44"/>
-          <w:u w:val="single"/>
         </w:rPr>
       </w:pPr>
       <w:r>
@@ -10269,7 +8687,6 @@
           <w:color w:val="000000"/>
           <w:sz w:val="24"/>
           <w:szCs w:val="24"/>
-          <w:u w:val="single"/>
         </w:rPr>
         <w:t>HC-SR04 Ultrasonic Sensor</w:t>
       </w:r>
@@ -10955,7 +9372,7 @@
           <w:noProof/>
           <w:sz w:val="24"/>
           <w:szCs w:val="24"/>
-          <w:lang w:val="en-IN" w:eastAsia="en-IN"/>
+          <w:lang w:val="en-CA" w:eastAsia="zh-CN"/>
         </w:rPr>
         <w:drawing>
           <wp:inline distT="0" distB="0" distL="0" distR="0" wp14:anchorId="31FF3C4B" wp14:editId="27B8E9AE">
@@ -11008,7 +9425,7 @@
           <w:noProof/>
           <w:sz w:val="24"/>
           <w:szCs w:val="24"/>
-          <w:lang w:val="en-IN" w:eastAsia="en-IN"/>
+          <w:lang w:val="en-CA" w:eastAsia="zh-CN"/>
         </w:rPr>
         <w:drawing>
           <wp:inline distT="0" distB="0" distL="0" distR="0" wp14:anchorId="7BE98948" wp14:editId="49447D86">
@@ -11183,7 +9600,7 @@
           <w:sz w:val="24"/>
           <w:szCs w:val="23"/>
           <w:shd w:val="clear" w:color="auto" w:fill="FFFFFF"/>
-          <w:lang w:val="en-IN" w:eastAsia="en-IN"/>
+          <w:lang w:val="en-CA" w:eastAsia="zh-CN"/>
         </w:rPr>
         <w:drawing>
           <wp:inline distT="0" distB="0" distL="0" distR="0" wp14:anchorId="2A623215" wp14:editId="14281DA2">
@@ -11275,20 +9692,22 @@
           <w:szCs w:val="24"/>
           <w:shd w:val="clear" w:color="auto" w:fill="FFFFFF"/>
         </w:rPr>
-        <w:t>VOLTAGE DIVIDER</w:t>
-      </w:r>
-    </w:p>
-    <w:p>
-      <w:pPr>
-        <w:rPr>
-          <w:rFonts w:ascii="Times New Roman" w:hAnsi="Times New Roman" w:cs="Times New Roman"/>
+        <w:t>Voltage D</w:t>
+      </w:r>
+      <w:r>
+        <w:rPr>
+          <w:rFonts w:ascii="Times New Roman" w:hAnsi="Times New Roman" w:cs="Times New Roman"/>
+          <w:b/>
           <w:color w:val="373737"/>
           <w:sz w:val="24"/>
           <w:szCs w:val="24"/>
           <w:shd w:val="clear" w:color="auto" w:fill="FFFFFF"/>
         </w:rPr>
-      </w:pPr>
-      <w:r>
+        <w:t>ivider</w:t>
+      </w:r>
+    </w:p>
+    <w:p>
+      <w:pPr>
         <w:rPr>
           <w:rFonts w:ascii="Times New Roman" w:hAnsi="Times New Roman" w:cs="Times New Roman"/>
           <w:color w:val="373737"/>
@@ -11296,6 +9715,15 @@
           <w:szCs w:val="24"/>
           <w:shd w:val="clear" w:color="auto" w:fill="FFFFFF"/>
         </w:rPr>
+      </w:pPr>
+      <w:r>
+        <w:rPr>
+          <w:rFonts w:ascii="Times New Roman" w:hAnsi="Times New Roman" w:cs="Times New Roman"/>
+          <w:color w:val="373737"/>
+          <w:sz w:val="24"/>
+          <w:szCs w:val="24"/>
+          <w:shd w:val="clear" w:color="auto" w:fill="FFFFFF"/>
+        </w:rPr>
         <w:t>The HC-SR04 uses TTL (5V) supply voltage and logic levels</w:t>
       </w:r>
       <w:r>
@@ -11330,7 +9758,7 @@
       <w:r>
         <w:rPr>
           <w:noProof/>
-          <w:lang w:val="en-IN" w:eastAsia="en-IN"/>
+          <w:lang w:val="en-CA" w:eastAsia="zh-CN"/>
         </w:rPr>
         <w:drawing>
           <wp:inline distT="0" distB="0" distL="0" distR="0" wp14:anchorId="679B002D" wp14:editId="4062B123">
@@ -11513,7 +9941,7 @@
           <w:noProof/>
           <w:sz w:val="24"/>
           <w:szCs w:val="24"/>
-          <w:lang w:val="en-IN" w:eastAsia="en-IN"/>
+          <w:lang w:val="en-CA" w:eastAsia="zh-CN"/>
         </w:rPr>
         <w:drawing>
           <wp:anchor distT="0" distB="0" distL="114300" distR="114300" simplePos="0" relativeHeight="251703808" behindDoc="0" locked="0" layoutInCell="1" allowOverlap="1">
@@ -11924,7 +10352,7 @@
       <w:r>
         <w:rPr>
           <w:noProof/>
-          <w:lang w:val="en-IN" w:eastAsia="en-IN"/>
+          <w:lang w:val="en-CA" w:eastAsia="zh-CN"/>
         </w:rPr>
         <w:lastRenderedPageBreak/>
         <w:drawing>
@@ -12007,7 +10435,7 @@
           <w:noProof/>
           <w:sz w:val="24"/>
           <w:szCs w:val="24"/>
-          <w:lang w:val="en-IN" w:eastAsia="en-IN"/>
+          <w:lang w:val="en-CA" w:eastAsia="zh-CN"/>
         </w:rPr>
         <w:drawing>
           <wp:anchor distT="0" distB="0" distL="114300" distR="114300" simplePos="0" relativeHeight="251731456" behindDoc="0" locked="0" layoutInCell="1" allowOverlap="1">
@@ -12512,7 +10940,7 @@
       <w:r>
         <w:rPr>
           <w:noProof/>
-          <w:lang w:val="en-IN" w:eastAsia="en-IN"/>
+          <w:lang w:val="en-CA" w:eastAsia="zh-CN"/>
         </w:rPr>
         <w:drawing>
           <wp:inline distT="0" distB="0" distL="0" distR="0" wp14:anchorId="44447094" wp14:editId="109FBF8D">
@@ -12587,15 +11015,16 @@
           <w:sz w:val="24"/>
           <w:szCs w:val="24"/>
         </w:rPr>
-        <w:t xml:space="preserve">Bluetooth Module </w:t>
-      </w:r>
-      <w:r>
-        <w:rPr>
-          <w:rFonts w:ascii="Times New Roman" w:hAnsi="Times New Roman" w:cs="Times New Roman"/>
-          <w:sz w:val="24"/>
-          <w:szCs w:val="24"/>
-        </w:rPr>
-        <w:t>:</w:t>
+        <w:t xml:space="preserve">Bluetooth </w:t>
+      </w:r>
+      <w:r>
+        <w:rPr>
+          <w:rFonts w:ascii="Times New Roman" w:hAnsi="Times New Roman" w:cs="Times New Roman"/>
+          <w:b/>
+          <w:sz w:val="24"/>
+          <w:szCs w:val="24"/>
+        </w:rPr>
+        <w:t>Module:</w:t>
       </w:r>
     </w:p>
     <w:p>
@@ -12655,7 +11084,7 @@
       <w:r>
         <w:rPr>
           <w:noProof/>
-          <w:lang w:val="en-IN" w:eastAsia="en-IN"/>
+          <w:lang w:val="en-CA" w:eastAsia="zh-CN"/>
         </w:rPr>
         <w:drawing>
           <wp:anchor distT="0" distB="0" distL="114300" distR="114300" simplePos="0" relativeHeight="251730432" behindDoc="0" locked="0" layoutInCell="1" allowOverlap="1">
@@ -13086,7 +11515,7 @@
           <w:noProof/>
           <w:sz w:val="24"/>
           <w:szCs w:val="24"/>
-          <w:lang w:val="en-IN" w:eastAsia="en-IN"/>
+          <w:lang w:val="en-CA" w:eastAsia="zh-CN"/>
         </w:rPr>
         <w:drawing>
           <wp:inline distT="0" distB="0" distL="0" distR="0">
@@ -13150,20 +11579,535 @@
           <w:szCs w:val="24"/>
         </w:rPr>
       </w:pPr>
-      <w:r>
-        <w:rPr>
-          <w:rFonts w:ascii="Times New Roman" w:hAnsi="Times New Roman" w:cs="Times New Roman"/>
-          <w:b/>
-          <w:sz w:val="24"/>
-          <w:szCs w:val="24"/>
-        </w:rPr>
-        <w:t>BUDGET:</w:t>
-      </w:r>
+    </w:p>
+    <w:p>
+      <w:pPr>
+        <w:tabs>
+          <w:tab w:val="left" w:pos="2982"/>
+        </w:tabs>
+        <w:rPr>
+          <w:rFonts w:ascii="Times New Roman" w:hAnsi="Times New Roman" w:cs="Times New Roman"/>
+          <w:sz w:val="24"/>
+          <w:szCs w:val="24"/>
+        </w:rPr>
+      </w:pPr>
+    </w:p>
+    <w:p>
+      <w:pPr>
+        <w:rPr>
+          <w:rFonts w:ascii="Times New Roman" w:eastAsia="Times New Roman" w:hAnsi="Times New Roman" w:cs="Times New Roman"/>
+          <w:b/>
+          <w:noProof/>
+          <w:color w:val="000000" w:themeColor="text1"/>
+          <w:sz w:val="24"/>
+          <w:szCs w:val="24"/>
+        </w:rPr>
+      </w:pPr>
+      <w:r>
+        <w:rPr>
+          <w:rFonts w:ascii="Times New Roman" w:eastAsia="Times New Roman" w:hAnsi="Times New Roman" w:cs="Times New Roman"/>
+          <w:b/>
+          <w:noProof/>
+          <w:color w:val="000000" w:themeColor="text1"/>
+          <w:sz w:val="24"/>
+          <w:szCs w:val="24"/>
+          <w:highlight w:val="red"/>
+          <w:lang w:val="en-CA" w:eastAsia="zh-CN"/>
+        </w:rPr>
+        <w:drawing>
+          <wp:anchor distT="0" distB="0" distL="114300" distR="114300" simplePos="0" relativeHeight="251683328" behindDoc="0" locked="0" layoutInCell="1" allowOverlap="1" wp14:anchorId="658D30A6" wp14:editId="74903036">
+            <wp:simplePos x="0" y="0"/>
+            <wp:positionH relativeFrom="column">
+              <wp:posOffset>3584575</wp:posOffset>
+            </wp:positionH>
+            <wp:positionV relativeFrom="paragraph">
+              <wp:posOffset>85725</wp:posOffset>
+            </wp:positionV>
+            <wp:extent cx="2649220" cy="1691640"/>
+            <wp:effectExtent l="0" t="0" r="0" b="3810"/>
+            <wp:wrapSquare wrapText="bothSides"/>
+            <wp:docPr id="77" name="Picture 77" descr="C:\Users\Neema\Downloads\image (1).jpeg"/>
+            <wp:cNvGraphicFramePr>
+              <a:graphicFrameLocks xmlns:a="http://schemas.openxmlformats.org/drawingml/2006/main" noChangeAspect="1"/>
+            </wp:cNvGraphicFramePr>
+            <a:graphic xmlns:a="http://schemas.openxmlformats.org/drawingml/2006/main">
+              <a:graphicData uri="http://schemas.openxmlformats.org/drawingml/2006/picture">
+                <pic:pic xmlns:pic="http://schemas.openxmlformats.org/drawingml/2006/picture">
+                  <pic:nvPicPr>
+                    <pic:cNvPr id="0" name="Picture 1" descr="C:\Users\Neema\Downloads\image (1).jpeg"/>
+                    <pic:cNvPicPr>
+                      <a:picLocks noChangeAspect="1" noChangeArrowheads="1"/>
+                    </pic:cNvPicPr>
+                  </pic:nvPicPr>
+                  <pic:blipFill>
+                    <a:blip r:embed="rId32" cstate="print">
+                      <a:extLst>
+                        <a:ext uri="{28A0092B-C50C-407E-A947-70E740481C1C}">
+                          <a14:useLocalDpi xmlns:a14="http://schemas.microsoft.com/office/drawing/2010/main" val="0"/>
+                        </a:ext>
+                      </a:extLst>
+                    </a:blip>
+                    <a:srcRect/>
+                    <a:stretch>
+                      <a:fillRect/>
+                    </a:stretch>
+                  </pic:blipFill>
+                  <pic:spPr bwMode="auto">
+                    <a:xfrm>
+                      <a:off x="0" y="0"/>
+                      <a:ext cx="2649220" cy="1691640"/>
+                    </a:xfrm>
+                    <a:prstGeom prst="rect">
+                      <a:avLst/>
+                    </a:prstGeom>
+                    <a:noFill/>
+                    <a:ln>
+                      <a:noFill/>
+                    </a:ln>
+                  </pic:spPr>
+                </pic:pic>
+              </a:graphicData>
+            </a:graphic>
+            <wp14:sizeRelH relativeFrom="page">
+              <wp14:pctWidth>0</wp14:pctWidth>
+            </wp14:sizeRelH>
+            <wp14:sizeRelV relativeFrom="page">
+              <wp14:pctHeight>0</wp14:pctHeight>
+            </wp14:sizeRelV>
+          </wp:anchor>
+        </w:drawing>
+      </w:r>
+      <w:r>
+        <w:rPr>
+          <w:rFonts w:ascii="Times New Roman" w:hAnsi="Times New Roman" w:cs="Times New Roman"/>
+          <w:noProof/>
+          <w:sz w:val="24"/>
+          <w:szCs w:val="24"/>
+          <w:highlight w:val="red"/>
+          <w:lang w:val="en-CA" w:eastAsia="zh-CN"/>
+        </w:rPr>
+        <mc:AlternateContent>
+          <mc:Choice Requires="wps">
+            <w:drawing>
+              <wp:anchor distT="0" distB="0" distL="114300" distR="114300" simplePos="0" relativeHeight="251682304" behindDoc="0" locked="0" layoutInCell="1" allowOverlap="1" wp14:anchorId="5A9674A3" wp14:editId="59057624">
+                <wp:simplePos x="0" y="0"/>
+                <wp:positionH relativeFrom="column">
+                  <wp:posOffset>2857500</wp:posOffset>
+                </wp:positionH>
+                <wp:positionV relativeFrom="paragraph">
+                  <wp:posOffset>161925</wp:posOffset>
+                </wp:positionV>
+                <wp:extent cx="0" cy="0"/>
+                <wp:effectExtent l="0" t="0" r="0" b="0"/>
+                <wp:wrapNone/>
+                <wp:docPr id="46" name="Straight Connector 46"/>
+                <wp:cNvGraphicFramePr/>
+                <a:graphic xmlns:a="http://schemas.openxmlformats.org/drawingml/2006/main">
+                  <a:graphicData uri="http://schemas.microsoft.com/office/word/2010/wordprocessingShape">
+                    <wps:wsp>
+                      <wps:cNvCnPr/>
+                      <wps:spPr>
+                        <a:xfrm>
+                          <a:off x="0" y="0"/>
+                          <a:ext cx="0" cy="0"/>
+                        </a:xfrm>
+                        <a:prstGeom prst="line">
+                          <a:avLst/>
+                        </a:prstGeom>
+                      </wps:spPr>
+                      <wps:style>
+                        <a:lnRef idx="1">
+                          <a:schemeClr val="accent1"/>
+                        </a:lnRef>
+                        <a:fillRef idx="0">
+                          <a:schemeClr val="accent1"/>
+                        </a:fillRef>
+                        <a:effectRef idx="0">
+                          <a:schemeClr val="accent1"/>
+                        </a:effectRef>
+                        <a:fontRef idx="minor">
+                          <a:schemeClr val="tx1"/>
+                        </a:fontRef>
+                      </wps:style>
+                      <wps:bodyPr/>
+                    </wps:wsp>
+                  </a:graphicData>
+                </a:graphic>
+              </wp:anchor>
+            </w:drawing>
+          </mc:Choice>
+          <mc:Fallback xmlns:cx5="http://schemas.microsoft.com/office/drawing/2016/5/11/chartex" xmlns:cx4="http://schemas.microsoft.com/office/drawing/2016/5/10/chartex" xmlns:cx3="http://schemas.microsoft.com/office/drawing/2016/5/9/chartex" xmlns:cx2="http://schemas.microsoft.com/office/drawing/2015/10/21/chartex">
+            <w:pict>
+              <v:line w14:anchorId="2D3194DE" id="Straight Connector 46" o:spid="_x0000_s1026" style="position:absolute;z-index:251682304;visibility:visible;mso-wrap-style:square;mso-wrap-distance-left:9pt;mso-wrap-distance-top:0;mso-wrap-distance-right:9pt;mso-wrap-distance-bottom:0;mso-position-horizontal:absolute;mso-position-horizontal-relative:text;mso-position-vertical:absolute;mso-position-vertical-relative:text" from="225pt,12.75pt" to="225pt,12.75pt" o:gfxdata="UEsDBBQABgAIAAAAIQC2gziS/gAAAOEBAAATAAAAW0NvbnRlbnRfVHlwZXNdLnhtbJSRQU7DMBBF&#10;90jcwfIWJU67QAgl6YK0S0CoHGBkTxKLZGx5TGhvj5O2G0SRWNoz/78nu9wcxkFMGNg6quQqL6RA&#10;0s5Y6ir5vt9lD1JwBDIwOMJKHpHlpr69KfdHjyxSmriSfYz+USnWPY7AufNIadK6MEJMx9ApD/oD&#10;OlTrorhX2lFEilmcO2RdNtjC5xDF9pCuTyYBB5bi6bQ4syoJ3g9WQ0ymaiLzg5KdCXlKLjvcW893&#10;SUOqXwnz5DrgnHtJTxOsQfEKIT7DmDSUCaxw7Rqn8787ZsmRM9e2VmPeBN4uqYvTtW7jvijg9N/y&#10;JsXecLq0q+WD6m8AAAD//wMAUEsDBBQABgAIAAAAIQA4/SH/1gAAAJQBAAALAAAAX3JlbHMvLnJl&#10;bHOkkMFqwzAMhu+DvYPRfXGawxijTi+j0GvpHsDYimMaW0Yy2fr2M4PBMnrbUb/Q94l/f/hMi1qR&#10;JVI2sOt6UJgd+ZiDgffL8ekFlFSbvV0oo4EbChzGx4f9GRdb25HMsYhqlCwG5lrLq9biZkxWOiqY&#10;22YiTra2kYMu1l1tQD30/bPm3wwYN0x18gb45AdQl1tp5j/sFB2T0FQ7R0nTNEV3j6o9feQzro1i&#10;OWA14Fm+Q8a1a8+Bvu/d/dMb2JY5uiPbhG/ktn4cqGU/er3pcvwCAAD//wMAUEsDBBQABgAIAAAA&#10;IQA+qPP+sgEAAL8DAAAOAAAAZHJzL2Uyb0RvYy54bWysU8GO0zAQvSPxD5bvNOkKrVDUdA9d7V4Q&#10;VCx8gNcZN5ZsjzU2Tfr3jN02i2AlBOLieOx5b+Y9TzZ3s3fiCJQshl6uV60UEDQONhx6+e3rw7sP&#10;UqSswqAcBujlCZK82759s5liBzc4ohuABJOE1E2xl2POsWuapEfwKq0wQuBLg+RV5pAOzUBqYnbv&#10;mpu2vW0mpCESakiJT+/Pl3Jb+Y0BnT8bkyAL10vuLdeV6vpc1ma7Ud2BVBytvrSh/qELr2zgogvV&#10;vcpKfCf7G5W3mjChySuNvkFjrIaqgdWs21/UPI0qQtXC5qS42JT+H63+dNyTsEMv399KEZTnN3rK&#10;pOxhzGKHIbCDSIIv2akppo4Bu7CnS5Tinors2ZAvXxYk5uruaXEX5iz0+VBfT5sXSKSUHwG9KJte&#10;OhuKZNWp48eUuQynXlM4KC2ci9ZdPjkoyS58AcMyuMy6ousAwc6ROCp+eqU1hLwuIpivZheYsc4t&#10;wPbPwEt+gUIdrr8BL4haGUNewN4GpNeq5/nasjnnXx046y4WPONwqs9RreEpqQovE13G8Oe4wl/+&#10;u+0PAAAA//8DAFBLAwQUAAYACAAAACEAibppC90AAAAJAQAADwAAAGRycy9kb3ducmV2LnhtbEyP&#10;QUvDQBCF74L/YRnBm90YjEiaTSkFsRaktArtcZsdk2h2Nuxum/TfO9KDHufN473vFbPRduKEPrSO&#10;FNxPEhBIlTMt1Qo+3p/vnkCEqMnozhEqOGOAWXl9VejcuIE2eNrGWnAIhVwraGLscylD1aDVYeJ6&#10;JP59Om915NPX0ng9cLjtZJokj9Lqlrih0T0uGqy+t0er4M0vl4v56vxF670ddulqt34dX5S6vRnn&#10;UxARx/hnhl98RoeSmQ7uSCaITsFDlvCWqCDNMhBsuAiHiyDLQv5fUP4AAAD//wMAUEsBAi0AFAAG&#10;AAgAAAAhALaDOJL+AAAA4QEAABMAAAAAAAAAAAAAAAAAAAAAAFtDb250ZW50X1R5cGVzXS54bWxQ&#10;SwECLQAUAAYACAAAACEAOP0h/9YAAACUAQAACwAAAAAAAAAAAAAAAAAvAQAAX3JlbHMvLnJlbHNQ&#10;SwECLQAUAAYACAAAACEAPqjz/rIBAAC/AwAADgAAAAAAAAAAAAAAAAAuAgAAZHJzL2Uyb0RvYy54&#10;bWxQSwECLQAUAAYACAAAACEAibppC90AAAAJAQAADwAAAAAAAAAAAAAAAAAMBAAAZHJzL2Rvd25y&#10;ZXYueG1sUEsFBgAAAAAEAAQA8wAAABYFAAAAAA==&#10;" strokecolor="#5b9bd5 [3204]" strokeweight=".5pt">
+                <v:stroke joinstyle="miter"/>
+              </v:line>
+            </w:pict>
+          </mc:Fallback>
+        </mc:AlternateContent>
+      </w:r>
+      <w:r>
+        <w:rPr>
+          <w:rFonts w:ascii="Times New Roman" w:eastAsia="Times New Roman" w:hAnsi="Times New Roman" w:cs="Times New Roman"/>
+          <w:b/>
+          <w:noProof/>
+          <w:color w:val="000000" w:themeColor="text1"/>
+          <w:sz w:val="24"/>
+          <w:szCs w:val="24"/>
+        </w:rPr>
+        <w:t xml:space="preserve"> </w:t>
+      </w:r>
+    </w:p>
+    <w:p>
+      <w:pPr>
+        <w:rPr>
+          <w:rFonts w:ascii="Times New Roman" w:hAnsi="Times New Roman" w:cs="Times New Roman"/>
+          <w:sz w:val="24"/>
+          <w:szCs w:val="24"/>
+        </w:rPr>
+      </w:pPr>
+      <w:r>
+        <w:rPr>
+          <w:rFonts w:ascii="Times New Roman" w:hAnsi="Times New Roman" w:cs="Times New Roman"/>
+          <w:sz w:val="24"/>
+          <w:szCs w:val="24"/>
+        </w:rPr>
+        <w:t xml:space="preserve">Fingerprint sensor, GSM module, Keypad and LCD are connected to FRDM KL25Z processor. All the digital pins of LCD are connected to digital pins of the FRDM KL25Z processor. Transmitter pin of fingerprint sensor and GSM module is connected to UART receiver pin of the processor. Receiver pin of both the components is connected to UART transmitter pin of the FRDM KL25Z. All pins of the keypad are connected to digital pins of the processor. FPS, LCD display and Keypad act as user system. Fingerprints are already stored in the database of the FPS. Every time we give fingerprint as input comparison takes place with the stored fingerprints. After LCD displays valid user, a code is sent to the authorized user’s </w:t>
+      </w:r>
+      <w:r>
+        <w:rPr>
+          <w:rFonts w:ascii="Times New Roman" w:hAnsi="Times New Roman" w:cs="Times New Roman"/>
+          <w:sz w:val="24"/>
+          <w:szCs w:val="24"/>
+        </w:rPr>
+        <w:lastRenderedPageBreak/>
+        <w:t>mobile number through GSM. User gets the access to the safe only after entering the valid code received from the GSM.</w:t>
+      </w:r>
+    </w:p>
+    <w:p>
+      <w:pPr>
+        <w:rPr>
+          <w:rFonts w:ascii="Times New Roman" w:hAnsi="Times New Roman" w:cs="Times New Roman"/>
+          <w:sz w:val="24"/>
+          <w:szCs w:val="24"/>
+        </w:rPr>
+      </w:pPr>
+      <w:r>
+        <w:rPr>
+          <w:rFonts w:ascii="Times New Roman" w:hAnsi="Times New Roman" w:cs="Times New Roman"/>
+          <w:sz w:val="24"/>
+          <w:szCs w:val="24"/>
+        </w:rPr>
+        <w:t>During the project implementation, first thing we realized was that working with fingerprint sensor and GSM module was quite challenging. As GSM itself is a project on its own and implementing in our project increased the complexity of our application. But with the positive attitude and hard work we completed the project on time.</w:t>
+      </w:r>
+    </w:p>
+    <w:p>
+      <w:pPr>
+        <w:rPr>
+          <w:rFonts w:ascii="Times New Roman" w:hAnsi="Times New Roman" w:cs="Times New Roman"/>
+          <w:sz w:val="24"/>
+          <w:szCs w:val="24"/>
+        </w:rPr>
+      </w:pPr>
+      <w:r>
+        <w:rPr>
+          <w:rFonts w:ascii="Times New Roman" w:hAnsi="Times New Roman" w:cs="Times New Roman"/>
+          <w:sz w:val="24"/>
+          <w:szCs w:val="24"/>
+        </w:rPr>
+        <w:t xml:space="preserve">As a team if we had researched enough on the project, components used and the software we would have been able to complete our implementation with ease and in a more efficient way. </w:t>
+      </w:r>
+    </w:p>
+    <w:p>
+      <w:pPr>
+        <w:rPr>
+          <w:rFonts w:ascii="Times New Roman" w:hAnsi="Times New Roman" w:cs="Times New Roman"/>
+          <w:sz w:val="24"/>
+          <w:szCs w:val="24"/>
+        </w:rPr>
+      </w:pPr>
+    </w:p>
+    <w:p>
+      <w:pPr>
+        <w:rPr>
+          <w:rFonts w:ascii="Times New Roman" w:hAnsi="Times New Roman" w:cs="Times New Roman"/>
+          <w:sz w:val="24"/>
+          <w:szCs w:val="24"/>
+        </w:rPr>
+      </w:pPr>
+    </w:p>
+    <w:p>
+      <w:pPr>
+        <w:rPr>
+          <w:rFonts w:ascii="Times New Roman" w:hAnsi="Times New Roman" w:cs="Times New Roman"/>
+          <w:sz w:val="24"/>
+          <w:szCs w:val="24"/>
+        </w:rPr>
+      </w:pPr>
+    </w:p>
+    <w:p>
+      <w:pPr>
+        <w:rPr>
+          <w:rFonts w:ascii="Times New Roman" w:hAnsi="Times New Roman" w:cs="Times New Roman"/>
+          <w:sz w:val="24"/>
+          <w:szCs w:val="24"/>
+        </w:rPr>
+      </w:pPr>
+    </w:p>
+    <w:p>
+      <w:pPr>
+        <w:rPr>
+          <w:rFonts w:ascii="Times New Roman" w:hAnsi="Times New Roman" w:cs="Times New Roman"/>
+          <w:sz w:val="24"/>
+          <w:szCs w:val="24"/>
+        </w:rPr>
+      </w:pPr>
+    </w:p>
+    <w:p>
+      <w:pPr>
+        <w:rPr>
+          <w:rFonts w:ascii="Times New Roman" w:hAnsi="Times New Roman" w:cs="Times New Roman"/>
+          <w:sz w:val="24"/>
+          <w:szCs w:val="24"/>
+        </w:rPr>
+      </w:pPr>
+    </w:p>
+    <w:p>
+      <w:pPr>
+        <w:rPr>
+          <w:rFonts w:ascii="Times New Roman" w:hAnsi="Times New Roman" w:cs="Times New Roman"/>
+          <w:sz w:val="24"/>
+          <w:szCs w:val="24"/>
+        </w:rPr>
+      </w:pPr>
+    </w:p>
+    <w:p>
+      <w:pPr>
+        <w:rPr>
+          <w:rFonts w:ascii="Times New Roman" w:hAnsi="Times New Roman" w:cs="Times New Roman"/>
+          <w:sz w:val="24"/>
+          <w:szCs w:val="24"/>
+        </w:rPr>
+      </w:pPr>
+    </w:p>
+    <w:p>
+      <w:pPr>
+        <w:rPr>
+          <w:rFonts w:ascii="Times New Roman" w:hAnsi="Times New Roman" w:cs="Times New Roman"/>
+          <w:sz w:val="24"/>
+          <w:szCs w:val="24"/>
+        </w:rPr>
+      </w:pPr>
+    </w:p>
+    <w:p>
+      <w:pPr>
+        <w:rPr>
+          <w:rFonts w:ascii="Times New Roman" w:hAnsi="Times New Roman" w:cs="Times New Roman"/>
+          <w:sz w:val="24"/>
+          <w:szCs w:val="24"/>
+        </w:rPr>
+      </w:pPr>
+    </w:p>
+    <w:p>
+      <w:pPr>
+        <w:rPr>
+          <w:rFonts w:ascii="Times New Roman" w:hAnsi="Times New Roman" w:cs="Times New Roman"/>
+          <w:sz w:val="24"/>
+          <w:szCs w:val="24"/>
+        </w:rPr>
+      </w:pPr>
+    </w:p>
+    <w:p>
+      <w:pPr>
+        <w:rPr>
+          <w:rFonts w:ascii="Times New Roman" w:hAnsi="Times New Roman" w:cs="Times New Roman"/>
+          <w:sz w:val="24"/>
+          <w:szCs w:val="24"/>
+        </w:rPr>
+      </w:pPr>
+    </w:p>
+    <w:p>
+      <w:pPr>
+        <w:rPr>
+          <w:rFonts w:ascii="Times New Roman" w:hAnsi="Times New Roman" w:cs="Times New Roman"/>
+          <w:sz w:val="24"/>
+          <w:szCs w:val="24"/>
+        </w:rPr>
+      </w:pPr>
+    </w:p>
+    <w:p>
+      <w:pPr>
+        <w:rPr>
+          <w:rFonts w:ascii="Times New Roman" w:hAnsi="Times New Roman" w:cs="Times New Roman"/>
+          <w:sz w:val="24"/>
+          <w:szCs w:val="24"/>
+        </w:rPr>
+      </w:pPr>
+    </w:p>
+    <w:p>
+      <w:pPr>
+        <w:rPr>
+          <w:rFonts w:ascii="Times New Roman" w:hAnsi="Times New Roman" w:cs="Times New Roman"/>
+          <w:sz w:val="24"/>
+          <w:szCs w:val="24"/>
+        </w:rPr>
+      </w:pPr>
+    </w:p>
+    <w:p>
+      <w:pPr>
+        <w:rPr>
+          <w:rFonts w:ascii="Times New Roman" w:hAnsi="Times New Roman" w:cs="Times New Roman"/>
+          <w:sz w:val="24"/>
+          <w:szCs w:val="24"/>
+        </w:rPr>
+      </w:pPr>
+    </w:p>
+    <w:p>
+      <w:pPr>
+        <w:rPr>
+          <w:rFonts w:ascii="Times New Roman" w:hAnsi="Times New Roman" w:cs="Times New Roman"/>
+          <w:sz w:val="24"/>
+          <w:szCs w:val="24"/>
+        </w:rPr>
+      </w:pPr>
+    </w:p>
+    <w:p>
+      <w:pPr>
+        <w:rPr>
+          <w:rFonts w:ascii="Times New Roman" w:hAnsi="Times New Roman" w:cs="Times New Roman"/>
+          <w:sz w:val="24"/>
+          <w:szCs w:val="24"/>
+        </w:rPr>
+      </w:pPr>
+    </w:p>
+    <w:p>
+      <w:pPr>
+        <w:rPr>
+          <w:rFonts w:ascii="Times New Roman" w:hAnsi="Times New Roman" w:cs="Times New Roman"/>
+          <w:sz w:val="24"/>
+          <w:szCs w:val="24"/>
+        </w:rPr>
+      </w:pPr>
+    </w:p>
+    <w:p>
+      <w:pPr>
+        <w:rPr>
+          <w:rFonts w:ascii="Times New Roman" w:hAnsi="Times New Roman" w:cs="Times New Roman"/>
+          <w:sz w:val="24"/>
+          <w:szCs w:val="24"/>
+        </w:rPr>
+      </w:pPr>
+    </w:p>
+    <w:p>
+      <w:pPr>
+        <w:rPr>
+          <w:rFonts w:ascii="Times New Roman" w:hAnsi="Times New Roman" w:cs="Times New Roman"/>
+          <w:sz w:val="24"/>
+          <w:szCs w:val="24"/>
+        </w:rPr>
+      </w:pPr>
+    </w:p>
+    <w:p>
+      <w:pPr>
+        <w:jc w:val="both"/>
+        <w:rPr>
+          <w:rFonts w:ascii="Times New Roman" w:hAnsi="Times New Roman" w:cs="Times New Roman"/>
+          <w:b/>
+          <w:sz w:val="24"/>
+          <w:szCs w:val="24"/>
+        </w:rPr>
+      </w:pPr>
+      <w:r>
+        <w:rPr>
+          <w:rFonts w:ascii="Times New Roman" w:hAnsi="Times New Roman" w:cs="Times New Roman"/>
+          <w:b/>
+          <w:sz w:val="24"/>
+          <w:szCs w:val="24"/>
+        </w:rPr>
+        <w:tab/>
+      </w:r>
+    </w:p>
+    <w:p>
+      <w:pPr>
+        <w:jc w:val="both"/>
+        <w:rPr>
+          <w:rFonts w:ascii="Times New Roman" w:hAnsi="Times New Roman" w:cs="Times New Roman"/>
+          <w:b/>
+          <w:sz w:val="24"/>
+          <w:szCs w:val="24"/>
+        </w:rPr>
+      </w:pPr>
+    </w:p>
+    <w:p>
+      <w:pPr>
+        <w:jc w:val="both"/>
+        <w:rPr>
+          <w:rFonts w:ascii="Times New Roman" w:hAnsi="Times New Roman" w:cs="Times New Roman"/>
+          <w:b/>
+          <w:sz w:val="24"/>
+          <w:szCs w:val="24"/>
+        </w:rPr>
+      </w:pPr>
+    </w:p>
+    <w:p>
+      <w:pPr>
+        <w:rPr>
+          <w:rFonts w:ascii="Times New Roman" w:eastAsia="Times New Roman" w:hAnsi="Times New Roman" w:cs="Times New Roman"/>
+          <w:b/>
+          <w:color w:val="000000" w:themeColor="text1"/>
+          <w:sz w:val="24"/>
+          <w:szCs w:val="24"/>
+        </w:rPr>
+      </w:pPr>
+    </w:p>
+    <w:p>
+      <w:pPr>
+        <w:rPr>
+          <w:rFonts w:ascii="Times New Roman" w:hAnsi="Times New Roman" w:cs="Times New Roman"/>
+          <w:sz w:val="24"/>
+          <w:szCs w:val="24"/>
+        </w:rPr>
+      </w:pPr>
+    </w:p>
+    <w:p>
+      <w:pPr>
+        <w:rPr>
+          <w:rFonts w:ascii="Times New Roman" w:hAnsi="Times New Roman" w:cs="Times New Roman"/>
+          <w:sz w:val="24"/>
+          <w:szCs w:val="24"/>
+        </w:rPr>
+      </w:pPr>
+    </w:p>
+    <w:p>
+      <w:pPr>
+        <w:rPr>
+          <w:rFonts w:ascii="Times New Roman" w:hAnsi="Times New Roman" w:cs="Times New Roman"/>
+          <w:sz w:val="24"/>
+          <w:szCs w:val="24"/>
+        </w:rPr>
+      </w:pPr>
+    </w:p>
+    <w:p>
+      <w:pPr>
+        <w:rPr>
+          <w:rFonts w:ascii="Times New Roman" w:hAnsi="Times New Roman" w:cs="Times New Roman"/>
+          <w:sz w:val="24"/>
+          <w:szCs w:val="24"/>
+        </w:rPr>
+      </w:pPr>
+    </w:p>
+    <w:p>
+      <w:pPr>
+        <w:rPr>
+          <w:rFonts w:ascii="Times New Roman" w:hAnsi="Times New Roman" w:cs="Times New Roman"/>
+          <w:sz w:val="24"/>
+          <w:szCs w:val="24"/>
+        </w:rPr>
+      </w:pPr>
     </w:p>
     <w:tbl>
       <w:tblPr>
         <w:tblStyle w:val="TableGrid"/>
-        <w:tblpPr w:leftFromText="180" w:rightFromText="180" w:vertAnchor="page" w:horzAnchor="margin" w:tblpY="10041"/>
+        <w:tblpPr w:leftFromText="180" w:rightFromText="180" w:vertAnchor="page" w:horzAnchor="margin" w:tblpY="2446"/>
         <w:tblW w:w="0" w:type="auto"/>
         <w:tblLook w:val="04A0" w:firstRow="1" w:lastRow="0" w:firstColumn="1" w:lastColumn="0" w:noHBand="0" w:noVBand="1"/>
       </w:tblPr>
@@ -13997,8 +12941,6 @@
                 <w:szCs w:val="24"/>
               </w:rPr>
             </w:pPr>
-            <w:bookmarkStart w:id="0" w:name="_GoBack"/>
-            <w:bookmarkEnd w:id="0"/>
             <w:r>
               <w:rPr>
                 <w:rFonts w:ascii="Times New Roman" w:hAnsi="Times New Roman" w:cs="Times New Roman"/>
@@ -14063,95 +13005,126 @@
     <w:p>
       <w:pPr>
         <w:rPr>
-          <w:rFonts w:ascii="Times New Roman" w:eastAsia="Times New Roman" w:hAnsi="Times New Roman" w:cs="Times New Roman"/>
-          <w:b/>
-          <w:noProof/>
-          <w:color w:val="000000" w:themeColor="text1"/>
-          <w:sz w:val="24"/>
-          <w:szCs w:val="24"/>
-        </w:rPr>
-      </w:pPr>
-      <w:r>
-        <w:rPr>
-          <w:rFonts w:ascii="Times New Roman" w:hAnsi="Times New Roman" w:cs="Times New Roman"/>
-          <w:noProof/>
-          <w:sz w:val="24"/>
-          <w:szCs w:val="24"/>
-          <w:highlight w:val="red"/>
-          <w:lang w:val="en-IN" w:eastAsia="en-IN"/>
-        </w:rPr>
-        <mc:AlternateContent>
-          <mc:Choice Requires="wps">
-            <w:drawing>
-              <wp:anchor distT="0" distB="0" distL="114300" distR="114300" simplePos="0" relativeHeight="251682304" behindDoc="0" locked="0" layoutInCell="1" allowOverlap="1" wp14:anchorId="5A9674A3" wp14:editId="59057624">
-                <wp:simplePos x="0" y="0"/>
-                <wp:positionH relativeFrom="column">
-                  <wp:posOffset>2857500</wp:posOffset>
-                </wp:positionH>
-                <wp:positionV relativeFrom="paragraph">
-                  <wp:posOffset>161925</wp:posOffset>
-                </wp:positionV>
-                <wp:extent cx="0" cy="0"/>
-                <wp:effectExtent l="0" t="0" r="0" b="0"/>
-                <wp:wrapNone/>
-                <wp:docPr id="46" name="Straight Connector 46"/>
-                <wp:cNvGraphicFramePr/>
-                <a:graphic xmlns:a="http://schemas.openxmlformats.org/drawingml/2006/main">
-                  <a:graphicData uri="http://schemas.microsoft.com/office/word/2010/wordprocessingShape">
-                    <wps:wsp>
-                      <wps:cNvCnPr/>
-                      <wps:spPr>
-                        <a:xfrm>
-                          <a:off x="0" y="0"/>
-                          <a:ext cx="0" cy="0"/>
-                        </a:xfrm>
-                        <a:prstGeom prst="line">
-                          <a:avLst/>
-                        </a:prstGeom>
-                      </wps:spPr>
-                      <wps:style>
-                        <a:lnRef idx="1">
-                          <a:schemeClr val="accent1"/>
-                        </a:lnRef>
-                        <a:fillRef idx="0">
-                          <a:schemeClr val="accent1"/>
-                        </a:fillRef>
-                        <a:effectRef idx="0">
-                          <a:schemeClr val="accent1"/>
-                        </a:effectRef>
-                        <a:fontRef idx="minor">
-                          <a:schemeClr val="tx1"/>
-                        </a:fontRef>
-                      </wps:style>
-                      <wps:bodyPr/>
-                    </wps:wsp>
-                  </a:graphicData>
-                </a:graphic>
-              </wp:anchor>
-            </w:drawing>
-          </mc:Choice>
-          <mc:Fallback>
-            <w:pict>
-              <v:line w14:anchorId="38237DE8" id="Straight Connector 46" o:spid="_x0000_s1026" style="position:absolute;z-index:251682304;visibility:visible;mso-wrap-style:square;mso-wrap-distance-left:9pt;mso-wrap-distance-top:0;mso-wrap-distance-right:9pt;mso-wrap-distance-bottom:0;mso-position-horizontal:absolute;mso-position-horizontal-relative:text;mso-position-vertical:absolute;mso-position-vertical-relative:text" from="225pt,12.75pt" to="225pt,12.75pt" o:gfxdata="UEsDBBQABgAIAAAAIQC2gziS/gAAAOEBAAATAAAAW0NvbnRlbnRfVHlwZXNdLnhtbJSRQU7DMBBF&#10;90jcwfIWJU67QAgl6YK0S0CoHGBkTxKLZGx5TGhvj5O2G0SRWNoz/78nu9wcxkFMGNg6quQqL6RA&#10;0s5Y6ir5vt9lD1JwBDIwOMJKHpHlpr69KfdHjyxSmriSfYz+USnWPY7AufNIadK6MEJMx9ApD/oD&#10;OlTrorhX2lFEilmcO2RdNtjC5xDF9pCuTyYBB5bi6bQ4syoJ3g9WQ0ymaiLzg5KdCXlKLjvcW893&#10;SUOqXwnz5DrgnHtJTxOsQfEKIT7DmDSUCaxw7Rqn8787ZsmRM9e2VmPeBN4uqYvTtW7jvijg9N/y&#10;JsXecLq0q+WD6m8AAAD//wMAUEsDBBQABgAIAAAAIQA4/SH/1gAAAJQBAAALAAAAX3JlbHMvLnJl&#10;bHOkkMFqwzAMhu+DvYPRfXGawxijTi+j0GvpHsDYimMaW0Yy2fr2M4PBMnrbUb/Q94l/f/hMi1qR&#10;JVI2sOt6UJgd+ZiDgffL8ekFlFSbvV0oo4EbChzGx4f9GRdb25HMsYhqlCwG5lrLq9biZkxWOiqY&#10;22YiTra2kYMu1l1tQD30/bPm3wwYN0x18gb45AdQl1tp5j/sFB2T0FQ7R0nTNEV3j6o9feQzro1i&#10;OWA14Fm+Q8a1a8+Bvu/d/dMb2JY5uiPbhG/ktn4cqGU/er3pcvwCAAD//wMAUEsDBBQABgAIAAAA&#10;IQA+qPP+sgEAAL8DAAAOAAAAZHJzL2Uyb0RvYy54bWysU8GO0zAQvSPxD5bvNOkKrVDUdA9d7V4Q&#10;VCx8gNcZN5ZsjzU2Tfr3jN02i2AlBOLieOx5b+Y9TzZ3s3fiCJQshl6uV60UEDQONhx6+e3rw7sP&#10;UqSswqAcBujlCZK82759s5liBzc4ohuABJOE1E2xl2POsWuapEfwKq0wQuBLg+RV5pAOzUBqYnbv&#10;mpu2vW0mpCESakiJT+/Pl3Jb+Y0BnT8bkyAL10vuLdeV6vpc1ma7Ud2BVBytvrSh/qELr2zgogvV&#10;vcpKfCf7G5W3mjChySuNvkFjrIaqgdWs21/UPI0qQtXC5qS42JT+H63+dNyTsEMv399KEZTnN3rK&#10;pOxhzGKHIbCDSIIv2akppo4Bu7CnS5Tinors2ZAvXxYk5uruaXEX5iz0+VBfT5sXSKSUHwG9KJte&#10;OhuKZNWp48eUuQynXlM4KC2ci9ZdPjkoyS58AcMyuMy6ousAwc6ROCp+eqU1hLwuIpivZheYsc4t&#10;wPbPwEt+gUIdrr8BL4haGUNewN4GpNeq5/nasjnnXx046y4WPONwqs9RreEpqQovE13G8Oe4wl/+&#10;u+0PAAAA//8DAFBLAwQUAAYACAAAACEAibppC90AAAAJAQAADwAAAGRycy9kb3ducmV2LnhtbEyP&#10;QUvDQBCF74L/YRnBm90YjEiaTSkFsRaktArtcZsdk2h2Nuxum/TfO9KDHufN473vFbPRduKEPrSO&#10;FNxPEhBIlTMt1Qo+3p/vnkCEqMnozhEqOGOAWXl9VejcuIE2eNrGWnAIhVwraGLscylD1aDVYeJ6&#10;JP59Om915NPX0ng9cLjtZJokj9Lqlrih0T0uGqy+t0er4M0vl4v56vxF670ddulqt34dX5S6vRnn&#10;UxARx/hnhl98RoeSmQ7uSCaITsFDlvCWqCDNMhBsuAiHiyDLQv5fUP4AAAD//wMAUEsBAi0AFAAG&#10;AAgAAAAhALaDOJL+AAAA4QEAABMAAAAAAAAAAAAAAAAAAAAAAFtDb250ZW50X1R5cGVzXS54bWxQ&#10;SwECLQAUAAYACAAAACEAOP0h/9YAAACUAQAACwAAAAAAAAAAAAAAAAAvAQAAX3JlbHMvLnJlbHNQ&#10;SwECLQAUAAYACAAAACEAPqjz/rIBAAC/AwAADgAAAAAAAAAAAAAAAAAuAgAAZHJzL2Uyb0RvYy54&#10;bWxQSwECLQAUAAYACAAAACEAibppC90AAAAJAQAADwAAAAAAAAAAAAAAAAAMBAAAZHJzL2Rvd25y&#10;ZXYueG1sUEsFBgAAAAAEAAQA8wAAABYFAAAAAA==&#10;" strokecolor="#5b9bd5 [3204]" strokeweight=".5pt">
-                <v:stroke joinstyle="miter"/>
-              </v:line>
-            </w:pict>
-          </mc:Fallback>
-        </mc:AlternateContent>
-      </w:r>
+          <w:rFonts w:ascii="Times New Roman" w:hAnsi="Times New Roman" w:cs="Times New Roman"/>
+          <w:b/>
+          <w:bCs/>
+          <w:sz w:val="32"/>
+          <w:szCs w:val="32"/>
+        </w:rPr>
+      </w:pPr>
+      <w:r>
+        <w:rPr>
+          <w:rFonts w:ascii="Times New Roman" w:hAnsi="Times New Roman" w:cs="Times New Roman"/>
+          <w:b/>
+          <w:bCs/>
+          <w:sz w:val="32"/>
+          <w:szCs w:val="32"/>
+        </w:rPr>
+        <w:t>Budget:</w:t>
+      </w:r>
+    </w:p>
+    <w:p>
+      <w:pPr>
+        <w:rPr>
+          <w:rFonts w:ascii="Times New Roman" w:hAnsi="Times New Roman" w:cs="Times New Roman"/>
+          <w:sz w:val="24"/>
+          <w:szCs w:val="24"/>
+        </w:rPr>
+      </w:pPr>
+    </w:p>
+    <w:p>
+      <w:pPr>
+        <w:rPr>
+          <w:rFonts w:ascii="Times New Roman" w:hAnsi="Times New Roman" w:cs="Times New Roman"/>
+          <w:sz w:val="24"/>
+          <w:szCs w:val="24"/>
+        </w:rPr>
+      </w:pPr>
+    </w:p>
+    <w:p>
+      <w:pPr>
+        <w:rPr>
+          <w:rFonts w:ascii="Times New Roman" w:hAnsi="Times New Roman" w:cs="Times New Roman"/>
+          <w:sz w:val="24"/>
+          <w:szCs w:val="24"/>
+        </w:rPr>
+      </w:pPr>
+    </w:p>
+    <w:p>
+      <w:pPr>
+        <w:rPr>
+          <w:rFonts w:ascii="Times New Roman" w:hAnsi="Times New Roman" w:cs="Times New Roman"/>
+          <w:sz w:val="24"/>
+          <w:szCs w:val="24"/>
+        </w:rPr>
+      </w:pPr>
+    </w:p>
+    <w:p>
+      <w:pPr>
+        <w:rPr>
+          <w:rFonts w:ascii="Times New Roman" w:hAnsi="Times New Roman" w:cs="Times New Roman"/>
+          <w:sz w:val="24"/>
+          <w:szCs w:val="24"/>
+        </w:rPr>
+      </w:pPr>
+    </w:p>
+    <w:p>
+      <w:pPr>
+        <w:rPr>
+          <w:rFonts w:ascii="Times New Roman" w:hAnsi="Times New Roman" w:cs="Times New Roman"/>
+          <w:sz w:val="24"/>
+          <w:szCs w:val="24"/>
+        </w:rPr>
+      </w:pPr>
+    </w:p>
+    <w:p>
+      <w:pPr>
+        <w:rPr>
+          <w:rFonts w:ascii="Times New Roman" w:hAnsi="Times New Roman" w:cs="Times New Roman"/>
+          <w:sz w:val="24"/>
+          <w:szCs w:val="24"/>
+        </w:rPr>
+      </w:pPr>
+    </w:p>
+    <w:p>
+      <w:pPr>
+        <w:rPr>
+          <w:rFonts w:ascii="Times New Roman" w:hAnsi="Times New Roman" w:cs="Times New Roman"/>
+          <w:sz w:val="24"/>
+          <w:szCs w:val="24"/>
+        </w:rPr>
+      </w:pPr>
+    </w:p>
+    <w:p>
+      <w:pPr>
+        <w:rPr>
+          <w:rFonts w:ascii="Times New Roman" w:hAnsi="Times New Roman" w:cs="Times New Roman"/>
+          <w:sz w:val="24"/>
+          <w:szCs w:val="24"/>
+        </w:rPr>
+      </w:pPr>
+    </w:p>
+    <w:p>
+      <w:pPr>
+        <w:rPr>
+          <w:rFonts w:ascii="Times New Roman" w:hAnsi="Times New Roman" w:cs="Times New Roman"/>
+          <w:sz w:val="24"/>
+          <w:szCs w:val="24"/>
+        </w:rPr>
+      </w:pPr>
     </w:p>
     <w:p>
       <w:pPr>
         <w:tabs>
           <w:tab w:val="left" w:pos="2982"/>
         </w:tabs>
-        <w:jc w:val="both"/>
         <w:rPr>
           <w:rFonts w:ascii="Times New Roman" w:eastAsia="Times New Roman" w:hAnsi="Times New Roman" w:cs="Times New Roman"/>
           <w:b/>
           <w:color w:val="000000" w:themeColor="text1"/>
-          <w:sz w:val="36"/>
-          <w:szCs w:val="36"/>
+          <w:sz w:val="24"/>
+          <w:szCs w:val="24"/>
+          <w:highlight w:val="red"/>
         </w:rPr>
       </w:pPr>
     </w:p>
@@ -14742,7 +13715,7 @@
           <w:color w:val="000000" w:themeColor="text1"/>
           <w:sz w:val="24"/>
           <w:szCs w:val="24"/>
-          <w:lang w:val="en-IN" w:eastAsia="en-IN"/>
+          <w:lang w:val="en-CA" w:eastAsia="zh-CN"/>
         </w:rPr>
         <w:drawing>
           <wp:inline distT="0" distB="0" distL="0" distR="0">
@@ -14760,7 +13733,7 @@
                     <pic:cNvPicPr/>
                   </pic:nvPicPr>
                   <pic:blipFill>
-                    <a:blip r:embed="rId32">
+                    <a:blip r:embed="rId33">
                       <a:extLst>
                         <a:ext uri="{28A0092B-C50C-407E-A947-70E740481C1C}">
                           <a14:useLocalDpi xmlns:a14="http://schemas.microsoft.com/office/drawing/2010/main" val="0"/>
@@ -15550,7 +14523,7 @@
           <w:sz w:val="24"/>
           <w:szCs w:val="24"/>
           <w:shd w:val="clear" w:color="auto" w:fill="FFFFFF"/>
-          <w:lang w:val="en-IN" w:eastAsia="en-IN"/>
+          <w:lang w:val="en-CA" w:eastAsia="zh-CN"/>
         </w:rPr>
         <w:lastRenderedPageBreak/>
         <w:drawing>
@@ -15569,7 +14542,7 @@
                     <pic:cNvPicPr/>
                   </pic:nvPicPr>
                   <pic:blipFill>
-                    <a:blip r:embed="rId33">
+                    <a:blip r:embed="rId34">
                       <a:extLst>
                         <a:ext uri="{28A0092B-C50C-407E-A947-70E740481C1C}">
                           <a14:useLocalDpi xmlns:a14="http://schemas.microsoft.com/office/drawing/2010/main" val="0"/>
@@ -15895,7 +14868,7 @@
           <w:szCs w:val="36"/>
         </w:rPr>
       </w:pPr>
-      <w:hyperlink r:id="rId34" w:history="1">
+      <w:hyperlink r:id="rId35" w:history="1">
         <w:r>
           <w:rPr>
             <w:rStyle w:val="Hyperlink"/>
@@ -16247,46 +15220,6 @@
     </w:p>
     <w:p>
       <w:pPr>
-        <w:jc w:val="both"/>
-        <w:rPr>
-          <w:rFonts w:ascii="Times New Roman" w:hAnsi="Times New Roman" w:cs="Times New Roman"/>
-          <w:sz w:val="24"/>
-          <w:szCs w:val="24"/>
-        </w:rPr>
-      </w:pPr>
-    </w:p>
-    <w:p>
-      <w:pPr>
-        <w:jc w:val="both"/>
-        <w:rPr>
-          <w:rFonts w:ascii="Times New Roman" w:hAnsi="Times New Roman" w:cs="Times New Roman"/>
-          <w:sz w:val="24"/>
-          <w:szCs w:val="24"/>
-        </w:rPr>
-      </w:pPr>
-    </w:p>
-    <w:p>
-      <w:pPr>
-        <w:jc w:val="both"/>
-        <w:rPr>
-          <w:rFonts w:ascii="Times New Roman" w:hAnsi="Times New Roman" w:cs="Times New Roman"/>
-          <w:sz w:val="24"/>
-          <w:szCs w:val="24"/>
-        </w:rPr>
-      </w:pPr>
-    </w:p>
-    <w:p>
-      <w:pPr>
-        <w:jc w:val="both"/>
-        <w:rPr>
-          <w:rFonts w:ascii="Times New Roman" w:hAnsi="Times New Roman" w:cs="Times New Roman"/>
-          <w:sz w:val="24"/>
-          <w:szCs w:val="24"/>
-        </w:rPr>
-      </w:pPr>
-    </w:p>
-    <w:p>
-      <w:pPr>
         <w:rPr>
           <w:rFonts w:ascii="Times New Roman" w:hAnsi="Times New Roman" w:cs="Times New Roman"/>
           <w:b/>
@@ -16348,7 +15281,7 @@
           <w:szCs w:val="24"/>
         </w:rPr>
       </w:pPr>
-      <w:hyperlink r:id="rId35" w:history="1">
+      <w:hyperlink r:id="rId36" w:history="1">
         <w:r>
           <w:rPr>
             <w:rStyle w:val="Hyperlink"/>
@@ -16377,7 +15310,7 @@
           <w:u w:val="none"/>
         </w:rPr>
       </w:pPr>
-      <w:hyperlink r:id="rId36" w:tgtFrame="_blank" w:history="1">
+      <w:hyperlink r:id="rId37" w:tgtFrame="_blank" w:history="1">
         <w:r>
           <w:rPr>
             <w:rStyle w:val="Hyperlink"/>
@@ -16407,7 +15340,7 @@
           <w:u w:val="none"/>
         </w:rPr>
       </w:pPr>
-      <w:hyperlink r:id="rId37" w:tgtFrame="_blank" w:history="1">
+      <w:hyperlink r:id="rId38" w:tgtFrame="_blank" w:history="1">
         <w:r>
           <w:rPr>
             <w:rStyle w:val="Hyperlink"/>
@@ -16437,7 +15370,7 @@
           <w:u w:val="none"/>
         </w:rPr>
       </w:pPr>
-      <w:hyperlink r:id="rId38" w:history="1">
+      <w:hyperlink r:id="rId39" w:history="1">
         <w:r>
           <w:rPr>
             <w:rStyle w:val="Hyperlink"/>
@@ -16462,7 +15395,7 @@
           <w:u w:val="none"/>
         </w:rPr>
       </w:pPr>
-      <w:hyperlink r:id="rId39" w:history="1">
+      <w:hyperlink r:id="rId40" w:history="1">
         <w:r>
           <w:rPr>
             <w:rStyle w:val="Hyperlink"/>
@@ -16488,7 +15421,7 @@
           <w:u w:val="none"/>
         </w:rPr>
       </w:pPr>
-      <w:hyperlink r:id="rId40" w:history="1">
+      <w:hyperlink r:id="rId41" w:history="1">
         <w:r>
           <w:rPr>
             <w:rStyle w:val="Hyperlink"/>
@@ -16548,7 +15481,7 @@
 </file>
 
 <file path=word/endnotes.xml><?xml version="1.0" encoding="utf-8"?>
-<w:endnotes xmlns:wpc="http://schemas.microsoft.com/office/word/2010/wordprocessingCanvas" xmlns:mc="http://schemas.openxmlformats.org/markup-compatibility/2006" xmlns:o="urn:schemas-microsoft-com:office:office" xmlns:r="http://schemas.openxmlformats.org/officeDocument/2006/relationships" xmlns:m="http://schemas.openxmlformats.org/officeDocument/2006/math" xmlns:v="urn:schemas-microsoft-com:vml" xmlns:wp14="http://schemas.microsoft.com/office/word/2010/wordprocessingDrawing" xmlns:wp="http://schemas.openxmlformats.org/drawingml/2006/wordprocessingDrawing" xmlns:w10="urn:schemas-microsoft-com:office:word" xmlns:w="http://schemas.openxmlformats.org/wordprocessingml/2006/main" xmlns:w14="http://schemas.microsoft.com/office/word/2010/wordml" xmlns:w15="http://schemas.microsoft.com/office/word/2012/wordml" xmlns:wpg="http://schemas.microsoft.com/office/word/2010/wordprocessingGroup" xmlns:wpi="http://schemas.microsoft.com/office/word/2010/wordprocessingInk" xmlns:wne="http://schemas.microsoft.com/office/word/2006/wordml" xmlns:wps="http://schemas.microsoft.com/office/word/2010/wordprocessingShape" mc:Ignorable="w14 w15 wp14">
+<w:endnotes xmlns:wpc="http://schemas.microsoft.com/office/word/2010/wordprocessingCanvas" xmlns:cx="http://schemas.microsoft.com/office/drawing/2014/chartex" xmlns:cx1="http://schemas.microsoft.com/office/drawing/2015/9/8/chartex" xmlns:mc="http://schemas.openxmlformats.org/markup-compatibility/2006" xmlns:o="urn:schemas-microsoft-com:office:office" xmlns:r="http://schemas.openxmlformats.org/officeDocument/2006/relationships" xmlns:m="http://schemas.openxmlformats.org/officeDocument/2006/math" xmlns:v="urn:schemas-microsoft-com:vml" xmlns:wp14="http://schemas.microsoft.com/office/word/2010/wordprocessingDrawing" xmlns:wp="http://schemas.openxmlformats.org/drawingml/2006/wordprocessingDrawing" xmlns:w10="urn:schemas-microsoft-com:office:word" xmlns:w="http://schemas.openxmlformats.org/wordprocessingml/2006/main" xmlns:w14="http://schemas.microsoft.com/office/word/2010/wordml" xmlns:w15="http://schemas.microsoft.com/office/word/2012/wordml" xmlns:w16se="http://schemas.microsoft.com/office/word/2015/wordml/symex" xmlns:wpg="http://schemas.microsoft.com/office/word/2010/wordprocessingGroup" xmlns:wpi="http://schemas.microsoft.com/office/word/2010/wordprocessingInk" xmlns:wne="http://schemas.microsoft.com/office/word/2006/wordml" xmlns:wps="http://schemas.microsoft.com/office/word/2010/wordprocessingShape" mc:Ignorable="w14 w15 w16se wp14">
   <w:endnote w:type="separator" w:id="-1">
     <w:p>
       <w:pPr>
@@ -16573,7 +15506,7 @@
 </file>
 
 <file path=word/footnotes.xml><?xml version="1.0" encoding="utf-8"?>
-<w:footnotes xmlns:wpc="http://schemas.microsoft.com/office/word/2010/wordprocessingCanvas" xmlns:mc="http://schemas.openxmlformats.org/markup-compatibility/2006" xmlns:o="urn:schemas-microsoft-com:office:office" xmlns:r="http://schemas.openxmlformats.org/officeDocument/2006/relationships" xmlns:m="http://schemas.openxmlformats.org/officeDocument/2006/math" xmlns:v="urn:schemas-microsoft-com:vml" xmlns:wp14="http://schemas.microsoft.com/office/word/2010/wordprocessingDrawing" xmlns:wp="http://schemas.openxmlformats.org/drawingml/2006/wordprocessingDrawing" xmlns:w10="urn:schemas-microsoft-com:office:word" xmlns:w="http://schemas.openxmlformats.org/wordprocessingml/2006/main" xmlns:w14="http://schemas.microsoft.com/office/word/2010/wordml" xmlns:w15="http://schemas.microsoft.com/office/word/2012/wordml" xmlns:wpg="http://schemas.microsoft.com/office/word/2010/wordprocessingGroup" xmlns:wpi="http://schemas.microsoft.com/office/word/2010/wordprocessingInk" xmlns:wne="http://schemas.microsoft.com/office/word/2006/wordml" xmlns:wps="http://schemas.microsoft.com/office/word/2010/wordprocessingShape" mc:Ignorable="w14 w15 wp14">
+<w:footnotes xmlns:wpc="http://schemas.microsoft.com/office/word/2010/wordprocessingCanvas" xmlns:cx="http://schemas.microsoft.com/office/drawing/2014/chartex" xmlns:cx1="http://schemas.microsoft.com/office/drawing/2015/9/8/chartex" xmlns:mc="http://schemas.openxmlformats.org/markup-compatibility/2006" xmlns:o="urn:schemas-microsoft-com:office:office" xmlns:r="http://schemas.openxmlformats.org/officeDocument/2006/relationships" xmlns:m="http://schemas.openxmlformats.org/officeDocument/2006/math" xmlns:v="urn:schemas-microsoft-com:vml" xmlns:wp14="http://schemas.microsoft.com/office/word/2010/wordprocessingDrawing" xmlns:wp="http://schemas.openxmlformats.org/drawingml/2006/wordprocessingDrawing" xmlns:w10="urn:schemas-microsoft-com:office:word" xmlns:w="http://schemas.openxmlformats.org/wordprocessingml/2006/main" xmlns:w14="http://schemas.microsoft.com/office/word/2010/wordml" xmlns:w15="http://schemas.microsoft.com/office/word/2012/wordml" xmlns:w16se="http://schemas.microsoft.com/office/word/2015/wordml/symex" xmlns:wpg="http://schemas.microsoft.com/office/word/2010/wordprocessingGroup" xmlns:wpi="http://schemas.microsoft.com/office/word/2010/wordprocessingInk" xmlns:wne="http://schemas.microsoft.com/office/word/2006/wordml" xmlns:wps="http://schemas.microsoft.com/office/word/2010/wordprocessingShape" mc:Ignorable="w14 w15 w16se wp14">
   <w:footnote w:type="separator" w:id="-1">
     <w:p>
       <w:pPr>
@@ -16598,7 +15531,7 @@
 </file>
 
 <file path=word/numbering.xml><?xml version="1.0" encoding="utf-8"?>
-<w:numbering xmlns:wpc="http://schemas.microsoft.com/office/word/2010/wordprocessingCanvas" xmlns:mc="http://schemas.openxmlformats.org/markup-compatibility/2006" xmlns:o="urn:schemas-microsoft-com:office:office" xmlns:r="http://schemas.openxmlformats.org/officeDocument/2006/relationships" xmlns:m="http://schemas.openxmlformats.org/officeDocument/2006/math" xmlns:v="urn:schemas-microsoft-com:vml" xmlns:wp14="http://schemas.microsoft.com/office/word/2010/wordprocessingDrawing" xmlns:wp="http://schemas.openxmlformats.org/drawingml/2006/wordprocessingDrawing" xmlns:w10="urn:schemas-microsoft-com:office:word" xmlns:w="http://schemas.openxmlformats.org/wordprocessingml/2006/main" xmlns:w14="http://schemas.microsoft.com/office/word/2010/wordml" xmlns:w15="http://schemas.microsoft.com/office/word/2012/wordml" xmlns:wpg="http://schemas.microsoft.com/office/word/2010/wordprocessingGroup" xmlns:wpi="http://schemas.microsoft.com/office/word/2010/wordprocessingInk" xmlns:wne="http://schemas.microsoft.com/office/word/2006/wordml" xmlns:wps="http://schemas.microsoft.com/office/word/2010/wordprocessingShape" mc:Ignorable="w14 w15 wp14">
+<w:numbering xmlns:wpc="http://schemas.microsoft.com/office/word/2010/wordprocessingCanvas" xmlns:cx="http://schemas.microsoft.com/office/drawing/2014/chartex" xmlns:cx1="http://schemas.microsoft.com/office/drawing/2015/9/8/chartex" xmlns:mc="http://schemas.openxmlformats.org/markup-compatibility/2006" xmlns:o="urn:schemas-microsoft-com:office:office" xmlns:r="http://schemas.openxmlformats.org/officeDocument/2006/relationships" xmlns:m="http://schemas.openxmlformats.org/officeDocument/2006/math" xmlns:v="urn:schemas-microsoft-com:vml" xmlns:wp14="http://schemas.microsoft.com/office/word/2010/wordprocessingDrawing" xmlns:wp="http://schemas.openxmlformats.org/drawingml/2006/wordprocessingDrawing" xmlns:w10="urn:schemas-microsoft-com:office:word" xmlns:w="http://schemas.openxmlformats.org/wordprocessingml/2006/main" xmlns:w14="http://schemas.microsoft.com/office/word/2010/wordml" xmlns:w15="http://schemas.microsoft.com/office/word/2012/wordml" xmlns:w16se="http://schemas.microsoft.com/office/word/2015/wordml/symex" xmlns:wpg="http://schemas.microsoft.com/office/word/2010/wordprocessingGroup" xmlns:wpi="http://schemas.microsoft.com/office/word/2010/wordprocessingInk" xmlns:wne="http://schemas.microsoft.com/office/word/2006/wordml" xmlns:wps="http://schemas.microsoft.com/office/word/2010/wordprocessingShape" mc:Ignorable="w14 w15 w16se wp14">
   <w:abstractNum w:abstractNumId="0" w15:restartNumberingAfterBreak="0">
     <w:nsid w:val="005035AC"/>
     <w:multiLevelType w:val="hybridMultilevel"/>
@@ -18973,7 +17906,7 @@
       <w:lvlText w:val="%1.0"/>
       <w:lvlJc w:val="left"/>
       <w:pPr>
-        <w:ind w:left="360" w:hanging="360"/>
+        <w:ind w:left="1080" w:hanging="360"/>
       </w:pPr>
       <w:rPr>
         <w:rFonts w:hint="default"/>
@@ -18985,7 +17918,7 @@
       <w:lvlText w:val="%1.%2"/>
       <w:lvlJc w:val="left"/>
       <w:pPr>
-        <w:ind w:left="1080" w:hanging="360"/>
+        <w:ind w:left="1800" w:hanging="360"/>
       </w:pPr>
       <w:rPr>
         <w:rFonts w:hint="default"/>
@@ -18997,7 +17930,7 @@
       <w:lvlText w:val="%1.%2.%3"/>
       <w:lvlJc w:val="left"/>
       <w:pPr>
-        <w:ind w:left="2160" w:hanging="720"/>
+        <w:ind w:left="2880" w:hanging="720"/>
       </w:pPr>
       <w:rPr>
         <w:rFonts w:hint="default"/>
@@ -19009,7 +17942,7 @@
       <w:lvlText w:val="%1.%2.%3.%4"/>
       <w:lvlJc w:val="left"/>
       <w:pPr>
-        <w:ind w:left="2880" w:hanging="720"/>
+        <w:ind w:left="3600" w:hanging="720"/>
       </w:pPr>
       <w:rPr>
         <w:rFonts w:hint="default"/>
@@ -19021,7 +17954,7 @@
       <w:lvlText w:val="%1.%2.%3.%4.%5"/>
       <w:lvlJc w:val="left"/>
       <w:pPr>
-        <w:ind w:left="3960" w:hanging="1080"/>
+        <w:ind w:left="4680" w:hanging="1080"/>
       </w:pPr>
       <w:rPr>
         <w:rFonts w:hint="default"/>
@@ -19033,7 +17966,7 @@
       <w:lvlText w:val="%1.%2.%3.%4.%5.%6"/>
       <w:lvlJc w:val="left"/>
       <w:pPr>
-        <w:ind w:left="4680" w:hanging="1080"/>
+        <w:ind w:left="5400" w:hanging="1080"/>
       </w:pPr>
       <w:rPr>
         <w:rFonts w:hint="default"/>
@@ -19045,7 +17978,7 @@
       <w:lvlText w:val="%1.%2.%3.%4.%5.%6.%7"/>
       <w:lvlJc w:val="left"/>
       <w:pPr>
-        <w:ind w:left="5760" w:hanging="1440"/>
+        <w:ind w:left="6480" w:hanging="1440"/>
       </w:pPr>
       <w:rPr>
         <w:rFonts w:hint="default"/>
@@ -19057,7 +17990,7 @@
       <w:lvlText w:val="%1.%2.%3.%4.%5.%6.%7.%8"/>
       <w:lvlJc w:val="left"/>
       <w:pPr>
-        <w:ind w:left="6480" w:hanging="1440"/>
+        <w:ind w:left="7200" w:hanging="1440"/>
       </w:pPr>
       <w:rPr>
         <w:rFonts w:hint="default"/>
@@ -19069,7 +18002,7 @@
       <w:lvlText w:val="%1.%2.%3.%4.%5.%6.%7.%8.%9"/>
       <w:lvlJc w:val="left"/>
       <w:pPr>
-        <w:ind w:left="7560" w:hanging="1800"/>
+        <w:ind w:left="8280" w:hanging="1800"/>
       </w:pPr>
       <w:rPr>
         <w:rFonts w:hint="default"/>
@@ -19144,7 +18077,7 @@
 </file>
 
 <file path=word/styles.xml><?xml version="1.0" encoding="utf-8"?>
-<w:styles xmlns:mc="http://schemas.openxmlformats.org/markup-compatibility/2006" xmlns:r="http://schemas.openxmlformats.org/officeDocument/2006/relationships" xmlns:w="http://schemas.openxmlformats.org/wordprocessingml/2006/main" xmlns:w14="http://schemas.microsoft.com/office/word/2010/wordml" xmlns:w15="http://schemas.microsoft.com/office/word/2012/wordml" mc:Ignorable="w14 w15">
+<w:styles xmlns:mc="http://schemas.openxmlformats.org/markup-compatibility/2006" xmlns:r="http://schemas.openxmlformats.org/officeDocument/2006/relationships" xmlns:w="http://schemas.openxmlformats.org/wordprocessingml/2006/main" xmlns:w14="http://schemas.microsoft.com/office/word/2010/wordml" xmlns:w15="http://schemas.microsoft.com/office/word/2012/wordml" xmlns:w16se="http://schemas.microsoft.com/office/word/2015/wordml/symex" mc:Ignorable="w14 w15 w16se">
   <w:docDefaults>
     <w:rPrDefault>
       <w:rPr>
@@ -20121,7 +19054,7 @@
 </file>
 
 <file path=customXml/itemProps1.xml><?xml version="1.0" encoding="utf-8"?>
-<ds:datastoreItem xmlns:ds="http://schemas.openxmlformats.org/officeDocument/2006/customXml" ds:itemID="{1905564B-4196-4328-9EC4-3C197C62DD4A}">
+<ds:datastoreItem xmlns:ds="http://schemas.openxmlformats.org/officeDocument/2006/customXml" ds:itemID="{08119217-F907-4BAC-85F3-D422956A9055}">
   <ds:schemaRefs>
     <ds:schemaRef ds:uri="http://schemas.openxmlformats.org/officeDocument/2006/bibliography"/>
   </ds:schemaRefs>
